--- a/documentation/ParallelFrameworkDesign.docx
+++ b/documentation/ParallelFrameworkDesign.docx
@@ -7,7 +7,10 @@
         <w:pStyle w:val="Heading1"/>
       </w:pPr>
       <w:r>
-        <w:t>Parallel Horace – design principles</w:t>
+        <w:t xml:space="preserve">Parallel Horace – design </w:t>
+      </w:r>
+      <w:r>
+        <w:t>ideas</w:t>
       </w:r>
     </w:p>
     <w:p>
@@ -163,7 +166,19 @@
         </w:rPr>
       </w:pPr>
       <w:r>
-        <w:t xml:space="preserve">User may or may not have access to parallel computing toolbox and distributed Matlab server. The access to these resources improves user’s calculation capabilities, but the basic access to parallel Horace resources expected to be independent on these resources. </w:t>
+        <w:t xml:space="preserve">User may or may not have access to parallel computing toolbox and distributed Matlab server. The </w:t>
+      </w:r>
+      <w:r>
+        <w:t>presence</w:t>
+      </w:r>
+      <w:r>
+        <w:t xml:space="preserve"> to these resources improves user’s </w:t>
+      </w:r>
+      <w:r>
+        <w:t xml:space="preserve">computational </w:t>
+      </w:r>
+      <w:r>
+        <w:t xml:space="preserve">capabilities, but the basic access to parallel Horace resources expected to be independent on these resources. </w:t>
       </w:r>
     </w:p>
     <w:p>
@@ -209,7 +224,28 @@
         <w:rPr>
           <w:b/>
         </w:rPr>
-        <w:t>unit operations</w:t>
+        <w:t>unit</w:t>
+      </w:r>
+      <w:r>
+        <w:rPr>
+          <w:b/>
+        </w:rPr>
+        <w:t xml:space="preserve"> </w:t>
+      </w:r>
+      <w:r>
+        <w:t>and</w:t>
+      </w:r>
+      <w:r>
+        <w:rPr>
+          <w:b/>
+        </w:rPr>
+        <w:t xml:space="preserve"> binary</w:t>
+      </w:r>
+      <w:r>
+        <w:rPr>
+          <w:b/>
+        </w:rPr>
+        <w:t xml:space="preserve"> operations</w:t>
       </w:r>
       <w:r>
         <w:t xml:space="preserve">, </w:t>
@@ -254,7 +290,6 @@
         <w:t xml:space="preserve">. </w:t>
       </w:r>
     </w:p>
-    <w:p/>
     <w:p>
       <w:pPr>
         <w:pStyle w:val="Heading2"/>
@@ -263,22 +298,19 @@
         <w:t xml:space="preserve">Technical </w:t>
       </w:r>
       <w:r>
+        <w:t xml:space="preserve">facts, </w:t>
+      </w:r>
+      <w:r>
+        <w:t>constrains</w:t>
+      </w:r>
+      <w:r>
+        <w:t xml:space="preserve"> and </w:t>
+      </w:r>
+      <w:r>
         <w:t>opportunities</w:t>
       </w:r>
       <w:r>
-        <w:t>,</w:t>
-      </w:r>
-      <w:r>
-        <w:t xml:space="preserve"> constrains</w:t>
-      </w:r>
-      <w:r>
-        <w:t xml:space="preserve"> </w:t>
-      </w:r>
-      <w:r>
-        <w:t>and</w:t>
-      </w:r>
-      <w:r>
-        <w:t xml:space="preserve"> choices</w:t>
+        <w:t>.</w:t>
       </w:r>
     </w:p>
     <w:p>
@@ -389,7 +421,10 @@
       </w:r>
       <w:proofErr w:type="spellStart"/>
       <w:r>
-        <w:t>Do_something</w:t>
+        <w:t>Do_</w:t>
+      </w:r>
+      <w:r>
+        <w:t>processing</w:t>
       </w:r>
       <w:proofErr w:type="spellEnd"/>
       <w:r>
@@ -634,11 +669,14 @@
         <w:rPr>
           <w:i/>
         </w:rPr>
-        <w:t>Do_something</w:t>
-      </w:r>
-      <w:proofErr w:type="spellEnd"/>
-      <w:r>
-        <w:t xml:space="preserve"> operation can be efficiently executed independently on each pixel or small group of pixels while </w:t>
+        <w:t>Do_processing</w:t>
+      </w:r>
+      <w:proofErr w:type="spellEnd"/>
+      <w:r>
+        <w:t xml:space="preserve"> </w:t>
+      </w:r>
+      <w:r>
+        <w:t xml:space="preserve">operation can be efficiently executed independently on each pixel or small group of pixels while </w:t>
       </w:r>
       <w:proofErr w:type="spellStart"/>
       <w:r>
@@ -699,7 +737,13 @@
         <w:t xml:space="preserve"> of a single node</w:t>
       </w:r>
       <w:r>
-        <w:t xml:space="preserve"> and exchanged through MPI interface. </w:t>
+        <w:t xml:space="preserve"> and exchanged through MPI </w:t>
+      </w:r>
+      <w:r>
+        <w:t>communications</w:t>
+      </w:r>
+      <w:r>
+        <w:t xml:space="preserve">. </w:t>
       </w:r>
     </w:p>
     <w:p>
@@ -861,6 +905,8 @@
     <w:p>
       <w:pPr>
         <w:pStyle w:val="Code"/>
+        <w:keepNext/>
+        <w:keepLines/>
         <w:rPr>
           <w:i/>
         </w:rPr>
@@ -872,7 +918,19 @@
           <w:i/>
         </w:rPr>
         <w:lastRenderedPageBreak/>
-        <w:t>smpd</w:t>
+        <w:t>sp</w:t>
+      </w:r>
+      <w:r>
+        <w:rPr>
+          <w:i/>
+        </w:rPr>
+        <w:t>m</w:t>
+      </w:r>
+      <w:r>
+        <w:rPr>
+          <w:i/>
+        </w:rPr>
+        <w:t>d</w:t>
       </w:r>
       <w:proofErr w:type="spellEnd"/>
       <w:proofErr w:type="gramEnd"/>
@@ -880,6 +938,8 @@
     <w:p>
       <w:pPr>
         <w:pStyle w:val="Code"/>
+        <w:keepNext/>
+        <w:keepLines/>
       </w:pPr>
       <w:r>
         <w:tab/>
@@ -909,6 +969,7 @@
     <w:p>
       <w:pPr>
         <w:pStyle w:val="Code"/>
+        <w:keepLines/>
       </w:pPr>
       <w:proofErr w:type="gramStart"/>
       <w:r>
@@ -923,11 +984,60 @@
       </w:r>
       <w:proofErr w:type="spellStart"/>
       <w:r>
-        <w:t>smpd</w:t>
+        <w:t>sp</w:t>
+      </w:r>
+      <w:r>
+        <w:t>m</w:t>
+      </w:r>
+      <w:r>
+        <w:t>d</w:t>
       </w:r>
       <w:proofErr w:type="spellEnd"/>
       <w:r>
         <w:t>)</w:t>
+      </w:r>
+    </w:p>
+    <w:p>
+      <w:pPr>
+        <w:pStyle w:val="Code"/>
+      </w:pPr>
+    </w:p>
+    <w:p>
+      <w:proofErr w:type="gramStart"/>
+      <w:r>
+        <w:t>where</w:t>
+      </w:r>
+      <w:proofErr w:type="gramEnd"/>
+      <w:r>
+        <w:t xml:space="preserve"> the start of </w:t>
+      </w:r>
+      <w:proofErr w:type="spellStart"/>
+      <w:r>
+        <w:t>spmd</w:t>
+      </w:r>
+      <w:proofErr w:type="spellEnd"/>
+      <w:r>
+        <w:t xml:space="preserve"> block exec</w:t>
+      </w:r>
+      <w:r>
+        <w:t xml:space="preserve">ution in fact equivalent to the start of </w:t>
+      </w:r>
+      <w:proofErr w:type="spellStart"/>
+      <w:r>
+        <w:t>mpiexec</w:t>
+      </w:r>
+      <w:proofErr w:type="spellEnd"/>
+      <w:r>
+        <w:t xml:space="preserve"> function and number of workers is defined previously within a </w:t>
+      </w:r>
+      <w:r>
+        <w:rPr>
+          <w:i/>
+        </w:rPr>
+        <w:t>cluster</w:t>
+      </w:r>
+      <w:r>
+        <w:t xml:space="preserve"> configuration. </w:t>
       </w:r>
     </w:p>
     <w:p>
@@ -971,7 +1081,10 @@
         <w:t xml:space="preserve"> jobs </w:t>
       </w:r>
       <w:r>
-        <w:t xml:space="preserve">in 1) above </w:t>
+        <w:t>2.</w:t>
+      </w:r>
+      <w:r>
+        <w:t xml:space="preserve">1 above </w:t>
       </w:r>
       <w:r>
         <w:t>has the form:</w:t>
@@ -990,9 +1103,9 @@
         </w:rPr>
         <w:drawing>
           <wp:inline distT="0" distB="0" distL="0" distR="0">
-            <wp:extent cx="5731510" cy="5109845"/>
-            <wp:effectExtent l="0" t="0" r="2540" b="0"/>
-            <wp:docPr id="4" name="Picture 4"/>
+            <wp:extent cx="5524500" cy="4925288"/>
+            <wp:effectExtent l="0" t="0" r="0" b="8890"/>
+            <wp:docPr id="5" name="Picture 5"/>
             <wp:cNvGraphicFramePr>
               <a:graphicFrameLocks xmlns:a="http://schemas.openxmlformats.org/drawingml/2006/main" noChangeAspect="1"/>
             </wp:cNvGraphicFramePr>
@@ -1004,7 +1117,7 @@
                     <pic:cNvPicPr/>
                   </pic:nvPicPr>
                   <pic:blipFill>
-                    <a:blip r:embed="rId6">
+                    <a:blip r:embed="rId7">
                       <a:extLst>
                         <a:ext uri="{28A0092B-C50C-407E-A947-70E740481C1C}">
                           <a14:useLocalDpi xmlns:a14="http://schemas.microsoft.com/office/drawing/2010/main" val="0"/>
@@ -1018,7 +1131,7 @@
                   <pic:spPr>
                     <a:xfrm>
                       <a:off x="0" y="0"/>
-                      <a:ext cx="5731510" cy="5109845"/>
+                      <a:ext cx="5529310" cy="4929576"/>
                     </a:xfrm>
                     <a:prstGeom prst="rect">
                       <a:avLst/>
@@ -1037,44 +1150,11 @@
         <w:pStyle w:val="ListParagraph"/>
         <w:numPr>
           <w:ilvl w:val="0"/>
-          <w:numId w:val="1"/>
+          <w:numId w:val="7"/>
         </w:numPr>
       </w:pPr>
       <w:r>
-        <w:t xml:space="preserve">Matlab parallel computing toolbox </w:t>
-      </w:r>
-      <w:r>
-        <w:t xml:space="preserve">and </w:t>
-      </w:r>
-      <w:r>
-        <w:t xml:space="preserve">distributed Matlab server provide range of classes and functions </w:t>
-      </w:r>
-      <w:r>
-        <w:t xml:space="preserve">(blocks) </w:t>
-      </w:r>
-      <w:r>
-        <w:t xml:space="preserve">to deliver </w:t>
-      </w:r>
-      <w:r>
-        <w:t xml:space="preserve">system independent operations. </w:t>
-      </w:r>
-      <w:r>
-        <w:t xml:space="preserve">The </w:t>
-      </w:r>
-      <w:r>
-        <w:t xml:space="preserve">blocks </w:t>
-      </w:r>
-      <w:r>
-        <w:t xml:space="preserve">we </w:t>
-      </w:r>
-      <w:r>
-        <w:t>are</w:t>
-      </w:r>
-      <w:r>
-        <w:t xml:space="preserve"> decided to use are </w:t>
-      </w:r>
-      <w:r>
-        <w:t>:</w:t>
+        <w:t>We expect to design and create software, working in 3 main hardware/software configurations:</w:t>
       </w:r>
     </w:p>
     <w:p>
@@ -1082,59 +1162,11 @@
         <w:pStyle w:val="ListParagraph"/>
         <w:numPr>
           <w:ilvl w:val="1"/>
-          <w:numId w:val="1"/>
+          <w:numId w:val="7"/>
         </w:numPr>
       </w:pPr>
-      <w:proofErr w:type="spellStart"/>
-      <w:proofErr w:type="gramStart"/>
-      <w:r>
-        <w:rPr>
-          <w:color w:val="984806" w:themeColor="accent6" w:themeShade="80"/>
-        </w:rPr>
-        <w:t>par</w:t>
-      </w:r>
-      <w:r>
-        <w:rPr>
-          <w:color w:val="984806" w:themeColor="accent6" w:themeShade="80"/>
-        </w:rPr>
-        <w:t>cluster</w:t>
-      </w:r>
-      <w:proofErr w:type="spellEnd"/>
-      <w:r>
-        <w:rPr>
-          <w:color w:val="984806" w:themeColor="accent6" w:themeShade="80"/>
-        </w:rPr>
-        <w:t xml:space="preserve">  </w:t>
-      </w:r>
-      <w:r>
-        <w:rPr>
-          <w:color w:val="984806" w:themeColor="accent6" w:themeShade="80"/>
-        </w:rPr>
-        <w:t>(</w:t>
-      </w:r>
-      <w:proofErr w:type="spellStart"/>
-      <w:proofErr w:type="gramEnd"/>
-      <w:r>
-        <w:rPr>
-          <w:color w:val="984806" w:themeColor="accent6" w:themeShade="80"/>
-        </w:rPr>
-        <w:t>par</w:t>
-      </w:r>
-      <w:r>
-        <w:rPr>
-          <w:color w:val="984806" w:themeColor="accent6" w:themeShade="80"/>
-        </w:rPr>
-        <w:t>pool</w:t>
-      </w:r>
-      <w:proofErr w:type="spellEnd"/>
-      <w:r>
-        <w:rPr>
-          <w:color w:val="984806" w:themeColor="accent6" w:themeShade="80"/>
-        </w:rPr>
-        <w:t xml:space="preserve">?) </w:t>
-      </w:r>
-      <w:r>
-        <w:t>-- provides interface to physical resources and job control operations</w:t>
+      <w:r>
+        <w:t>Powerful user machine with or without parallel computing toolbox powerful enough to run number of headless Matlab sessions.</w:t>
       </w:r>
     </w:p>
     <w:p>
@@ -1142,78 +1174,19 @@
         <w:pStyle w:val="ListParagraph"/>
         <w:numPr>
           <w:ilvl w:val="1"/>
-          <w:numId w:val="1"/>
+          <w:numId w:val="7"/>
         </w:numPr>
       </w:pPr>
       <w:r>
-        <w:t>MPI commands (</w:t>
-      </w:r>
-      <w:r>
-        <w:t xml:space="preserve">e.g. </w:t>
-      </w:r>
-      <w:proofErr w:type="spellStart"/>
-      <w:r>
-        <w:rPr>
-          <w:color w:val="984806" w:themeColor="accent6" w:themeShade="80"/>
-        </w:rPr>
-        <w:t>labnum</w:t>
-      </w:r>
-      <w:proofErr w:type="spellEnd"/>
-      <w:r>
-        <w:rPr>
-          <w:color w:val="984806" w:themeColor="accent6" w:themeShade="80"/>
-        </w:rPr>
-        <w:t xml:space="preserve">, </w:t>
-      </w:r>
-      <w:proofErr w:type="spellStart"/>
-      <w:r>
-        <w:rPr>
-          <w:color w:val="984806" w:themeColor="accent6" w:themeShade="80"/>
-        </w:rPr>
-        <w:t>labsend</w:t>
-      </w:r>
-      <w:proofErr w:type="spellEnd"/>
-      <w:r>
-        <w:rPr>
-          <w:color w:val="984806" w:themeColor="accent6" w:themeShade="80"/>
-        </w:rPr>
-        <w:t xml:space="preserve">, </w:t>
-      </w:r>
-      <w:proofErr w:type="spellStart"/>
-      <w:r>
-        <w:rPr>
-          <w:color w:val="984806" w:themeColor="accent6" w:themeShade="80"/>
-        </w:rPr>
-        <w:t>labreceive</w:t>
-      </w:r>
-      <w:proofErr w:type="spellEnd"/>
-      <w:r>
-        <w:rPr>
-          <w:color w:val="984806" w:themeColor="accent6" w:themeShade="80"/>
-        </w:rPr>
-        <w:t xml:space="preserve"> </w:t>
-      </w:r>
-      <w:proofErr w:type="spellStart"/>
-      <w:r>
-        <w:t>etc</w:t>
-      </w:r>
-      <w:proofErr w:type="spellEnd"/>
-      <w:r>
-        <w:t xml:space="preserve">), working in </w:t>
-      </w:r>
-      <w:r>
-        <w:t xml:space="preserve">a </w:t>
-      </w:r>
-      <w:proofErr w:type="spellStart"/>
-      <w:r>
-        <w:t>s</w:t>
-      </w:r>
-      <w:r>
-        <w:t>pmd</w:t>
-      </w:r>
-      <w:proofErr w:type="spellEnd"/>
-      <w:r>
-        <w:t xml:space="preserve"> block only and providing low level communication and synchronization routines between different Matlab workers. </w:t>
+        <w:t xml:space="preserve">A user machine with parallel computing toolbox installed and connected to a parallel file system and accessing Matlab distributed computing server installed on a parallel cluster (like SCARF or block of </w:t>
+      </w:r>
+      <w:proofErr w:type="spellStart"/>
+      <w:r>
+        <w:t>DaaaS</w:t>
+      </w:r>
+      <w:proofErr w:type="spellEnd"/>
+      <w:r>
+        <w:t xml:space="preserve"> virtual machines)</w:t>
       </w:r>
     </w:p>
     <w:p>
@@ -1221,17 +1194,254 @@
         <w:pStyle w:val="ListParagraph"/>
         <w:numPr>
           <w:ilvl w:val="1"/>
-          <w:numId w:val="1"/>
+          <w:numId w:val="7"/>
         </w:numPr>
       </w:pPr>
       <w:r>
+        <w:t xml:space="preserve">A user </w:t>
+      </w:r>
+      <w:r>
+        <w:t xml:space="preserve">function </w:t>
+      </w:r>
+      <w:r>
+        <w:t>comp</w:t>
+      </w:r>
+      <w:r>
+        <w:t xml:space="preserve">ed on </w:t>
+      </w:r>
+      <w:r>
+        <w:t xml:space="preserve">Matlab </w:t>
+      </w:r>
+      <w:r>
+        <w:t xml:space="preserve">with Horace </w:t>
+      </w:r>
+      <w:r>
+        <w:t>using Matlab compiler and deploy</w:t>
+      </w:r>
+      <w:r>
+        <w:t xml:space="preserve">ed </w:t>
+      </w:r>
+      <w:r>
+        <w:t>as part of</w:t>
+      </w:r>
+      <w:r>
+        <w:t xml:space="preserve"> an</w:t>
+      </w:r>
+      <w:r>
+        <w:t xml:space="preserve"> MPI job on a </w:t>
+      </w:r>
+      <w:r>
+        <w:t xml:space="preserve">parallel </w:t>
+      </w:r>
+      <w:r>
+        <w:t xml:space="preserve">cluster </w:t>
+      </w:r>
+      <w:r>
+        <w:t>having compiled Horace installed on each node.</w:t>
+      </w:r>
+    </w:p>
+    <w:p>
+      <w:pPr>
+        <w:ind w:left="360"/>
+      </w:pPr>
+      <w:r>
+        <w:t xml:space="preserve">All these </w:t>
+      </w:r>
+      <w:r>
+        <w:t>configurations</w:t>
+      </w:r>
+      <w:r>
+        <w:t xml:space="preserve"> </w:t>
+      </w:r>
+      <w:r>
+        <w:t xml:space="preserve">can be united </w:t>
+      </w:r>
+      <w:r>
+        <w:t xml:space="preserve">under </w:t>
+      </w:r>
+      <w:r>
+        <w:t xml:space="preserve">the </w:t>
+      </w:r>
+      <w:r>
+        <w:t xml:space="preserve">logical </w:t>
+      </w:r>
+      <w:r>
+        <w:t xml:space="preserve">configuration 4) </w:t>
+      </w:r>
+    </w:p>
+    <w:p>
+      <w:pPr>
+        <w:pStyle w:val="ListParagraph"/>
+        <w:ind w:left="792"/>
+      </w:pPr>
+    </w:p>
+    <w:p>
+      <w:pPr>
+        <w:pStyle w:val="ListParagraph"/>
+        <w:numPr>
+          <w:ilvl w:val="0"/>
+          <w:numId w:val="7"/>
+        </w:numPr>
+      </w:pPr>
+      <w:r>
+        <w:lastRenderedPageBreak/>
+        <w:t>Matlab parallel computing toolbox and distributed Matlab server provide range of classes and functions (blocks) to deliver system independent operations. The blocks we are decided to use are :</w:t>
+      </w:r>
+    </w:p>
+    <w:p>
+      <w:pPr>
+        <w:pStyle w:val="ListParagraph"/>
+        <w:numPr>
+          <w:ilvl w:val="1"/>
+          <w:numId w:val="7"/>
+        </w:numPr>
+      </w:pPr>
+      <w:proofErr w:type="spellStart"/>
+      <w:proofErr w:type="gramStart"/>
+      <w:r>
+        <w:rPr>
+          <w:color w:val="984806" w:themeColor="accent6" w:themeShade="80"/>
+        </w:rPr>
+        <w:t>par</w:t>
+      </w:r>
+      <w:r>
+        <w:rPr>
+          <w:color w:val="984806" w:themeColor="accent6" w:themeShade="80"/>
+        </w:rPr>
+        <w:t>cluster</w:t>
+      </w:r>
+      <w:proofErr w:type="spellEnd"/>
+      <w:r>
+        <w:rPr>
+          <w:color w:val="984806" w:themeColor="accent6" w:themeShade="80"/>
+        </w:rPr>
+        <w:t xml:space="preserve">  </w:t>
+      </w:r>
+      <w:r>
+        <w:rPr>
+          <w:color w:val="984806" w:themeColor="accent6" w:themeShade="80"/>
+        </w:rPr>
+        <w:t>(</w:t>
+      </w:r>
+      <w:proofErr w:type="spellStart"/>
+      <w:proofErr w:type="gramEnd"/>
+      <w:r>
+        <w:rPr>
+          <w:color w:val="984806" w:themeColor="accent6" w:themeShade="80"/>
+        </w:rPr>
+        <w:t>parpool</w:t>
+      </w:r>
+      <w:proofErr w:type="spellEnd"/>
+      <w:r>
+        <w:rPr>
+          <w:color w:val="984806" w:themeColor="accent6" w:themeShade="80"/>
+        </w:rPr>
+        <w:t xml:space="preserve">?) </w:t>
+      </w:r>
+      <w:r>
+        <w:t>-- provides interface to physical resources and job control operations</w:t>
+      </w:r>
+    </w:p>
+    <w:p>
+      <w:pPr>
+        <w:pStyle w:val="ListParagraph"/>
+        <w:numPr>
+          <w:ilvl w:val="1"/>
+          <w:numId w:val="7"/>
+        </w:numPr>
+      </w:pPr>
+      <w:r>
+        <w:t>MPI commands (</w:t>
+      </w:r>
+      <w:r>
+        <w:t xml:space="preserve">e.g. </w:t>
+      </w:r>
+      <w:proofErr w:type="spellStart"/>
+      <w:r>
+        <w:rPr>
+          <w:color w:val="984806" w:themeColor="accent6" w:themeShade="80"/>
+        </w:rPr>
+        <w:t>labnum</w:t>
+      </w:r>
+      <w:proofErr w:type="spellEnd"/>
+      <w:r>
+        <w:rPr>
+          <w:color w:val="984806" w:themeColor="accent6" w:themeShade="80"/>
+        </w:rPr>
+        <w:t xml:space="preserve">, </w:t>
+      </w:r>
+      <w:proofErr w:type="spellStart"/>
+      <w:r>
+        <w:rPr>
+          <w:color w:val="984806" w:themeColor="accent6" w:themeShade="80"/>
+        </w:rPr>
+        <w:t>labsend</w:t>
+      </w:r>
+      <w:proofErr w:type="spellEnd"/>
+      <w:r>
+        <w:rPr>
+          <w:color w:val="984806" w:themeColor="accent6" w:themeShade="80"/>
+        </w:rPr>
+        <w:t xml:space="preserve">, </w:t>
+      </w:r>
+      <w:proofErr w:type="spellStart"/>
+      <w:r>
+        <w:rPr>
+          <w:color w:val="984806" w:themeColor="accent6" w:themeShade="80"/>
+        </w:rPr>
+        <w:t>labreceive</w:t>
+      </w:r>
+      <w:proofErr w:type="spellEnd"/>
+      <w:r>
+        <w:rPr>
+          <w:color w:val="984806" w:themeColor="accent6" w:themeShade="80"/>
+        </w:rPr>
+        <w:t xml:space="preserve"> </w:t>
+      </w:r>
+      <w:proofErr w:type="spellStart"/>
+      <w:r>
+        <w:t>etc</w:t>
+      </w:r>
+      <w:proofErr w:type="spellEnd"/>
+      <w:r>
+        <w:t xml:space="preserve">), working in a </w:t>
+      </w:r>
+      <w:proofErr w:type="spellStart"/>
+      <w:r>
+        <w:t>spmd</w:t>
+      </w:r>
+      <w:proofErr w:type="spellEnd"/>
+      <w:r>
+        <w:t xml:space="preserve"> block only and providing low level communication and synchronization routines between different Matlab workers. </w:t>
+      </w:r>
+    </w:p>
+    <w:p>
+      <w:pPr>
+        <w:pStyle w:val="ListParagraph"/>
+        <w:numPr>
+          <w:ilvl w:val="1"/>
+          <w:numId w:val="7"/>
+        </w:numPr>
+      </w:pPr>
+      <w:r>
         <w:rPr>
           <w:color w:val="984806" w:themeColor="accent6" w:themeShade="80"/>
         </w:rPr>
         <w:t xml:space="preserve">SPMD </w:t>
       </w:r>
       <w:r>
-        <w:t>blocks itself, hiding the process of task splitting and job dispatching.</w:t>
+        <w:t xml:space="preserve">blocks itself, hiding the procedure of task splitting and MPI jobs dispatching on the selected </w:t>
+      </w:r>
+      <w:proofErr w:type="spellStart"/>
+      <w:r>
+        <w:rPr>
+          <w:color w:val="984806" w:themeColor="accent6" w:themeShade="80"/>
+        </w:rPr>
+        <w:t>parcluster</w:t>
+      </w:r>
+      <w:proofErr w:type="spellEnd"/>
+      <w:r>
+        <w:t>.</w:t>
       </w:r>
     </w:p>
     <w:p>
@@ -1239,21 +1449,16 @@
         <w:ind w:left="360"/>
       </w:pPr>
       <w:r>
-        <w:t>We are going to wrap these blocks into custom classes</w:t>
-      </w:r>
-      <w:r>
-        <w:t xml:space="preserve"> with common interface</w:t>
-      </w:r>
-      <w:r>
-        <w:t xml:space="preserve">, to provide </w:t>
-      </w:r>
-      <w:r>
-        <w:t xml:space="preserve">independence </w:t>
-      </w:r>
-      <w:r>
-        <w:t>between Horace and presence of parallel computing toolbox and distributed server.</w:t>
-      </w:r>
-    </w:p>
+        <w:t xml:space="preserve">We are going to wrap these blocks into custom classes with common interface, to allow Horace user experience to be independent on presence of parallel computing toolbox and distributed server. The only difference should be in the performance of </w:t>
+      </w:r>
+      <w:r>
+        <w:t>different configurations</w:t>
+      </w:r>
+      <w:r>
+        <w:t xml:space="preserve">. </w:t>
+      </w:r>
+    </w:p>
+    <w:p/>
     <w:p>
       <w:pPr>
         <w:pStyle w:val="Heading2"/>
@@ -1270,6 +1475,435 @@
       <w:proofErr w:type="gramEnd"/>
       <w:r>
         <w:t xml:space="preserve"> </w:t>
+      </w:r>
+    </w:p>
+    <w:p>
+      <w:r>
+        <w:t xml:space="preserve">Set of polymorphic classes will be developed to satisfy user requests 1) with the conditions 2) </w:t>
+      </w:r>
+      <w:r>
+        <w:t>to support three user cases, namely:</w:t>
+      </w:r>
+    </w:p>
+    <w:p>
+      <w:pPr>
+        <w:ind w:firstLine="284"/>
+      </w:pPr>
+      <w:r>
+        <w:t xml:space="preserve"> </w:t>
+      </w:r>
+      <w:r>
+        <w:t>a</w:t>
+      </w:r>
+      <w:r>
+        <w:t xml:space="preserve">) User has parallel computing toolbox. </w:t>
+      </w:r>
+    </w:p>
+    <w:p>
+      <w:pPr>
+        <w:ind w:firstLine="284"/>
+      </w:pPr>
+      <w:r>
+        <w:t>b</w:t>
+      </w:r>
+      <w:r>
+        <w:t xml:space="preserve">) User have powerful machine without parallel computer toolbox </w:t>
+      </w:r>
+    </w:p>
+    <w:p>
+      <w:pPr>
+        <w:ind w:firstLine="284"/>
+      </w:pPr>
+      <w:r>
+        <w:t>c</w:t>
+      </w:r>
+      <w:r>
+        <w:t>) User has access to cluster where compiled Horace is installed</w:t>
+      </w:r>
+    </w:p>
+    <w:p>
+      <w:r>
+        <w:t>These classes are:</w:t>
+      </w:r>
+    </w:p>
+    <w:p>
+      <w:pPr>
+        <w:pStyle w:val="ListParagraph"/>
+        <w:numPr>
+          <w:ilvl w:val="0"/>
+          <w:numId w:val="9"/>
+        </w:numPr>
+      </w:pPr>
+      <w:r>
+        <w:rPr>
+          <w:color w:val="984806" w:themeColor="accent6" w:themeShade="80"/>
+        </w:rPr>
+        <w:t xml:space="preserve">cluster </w:t>
+      </w:r>
+      <w:r>
+        <w:t xml:space="preserve">: the interface to </w:t>
+      </w:r>
+      <w:proofErr w:type="spellStart"/>
+      <w:r>
+        <w:rPr>
+          <w:color w:val="984806" w:themeColor="accent6" w:themeShade="80"/>
+        </w:rPr>
+        <w:t>parpool</w:t>
+      </w:r>
+      <w:proofErr w:type="spellEnd"/>
+      <w:r>
+        <w:rPr>
+          <w:color w:val="984806" w:themeColor="accent6" w:themeShade="80"/>
+        </w:rPr>
+        <w:t xml:space="preserve"> </w:t>
+      </w:r>
+      <w:r>
+        <w:t xml:space="preserve">class </w:t>
+      </w:r>
+      <w:r>
+        <w:t>in case a)</w:t>
+      </w:r>
+      <w:r>
+        <w:t xml:space="preserve">, or the class which supports starting and managing the Matlab workers (headless Matlab sessions)  on local machine </w:t>
+      </w:r>
+      <w:r>
+        <w:t xml:space="preserve">case b) </w:t>
+      </w:r>
+      <w:r>
+        <w:t xml:space="preserve">or MPI framework configurator and interface to </w:t>
+      </w:r>
+      <w:proofErr w:type="spellStart"/>
+      <w:r>
+        <w:t>mpiexec</w:t>
+      </w:r>
+      <w:proofErr w:type="spellEnd"/>
+      <w:r>
+        <w:t xml:space="preserve"> and MPI framework configuration in the case </w:t>
+      </w:r>
+      <w:r>
+        <w:t>c)</w:t>
+      </w:r>
+    </w:p>
+    <w:p>
+      <w:pPr>
+        <w:pStyle w:val="ListParagraph"/>
+        <w:numPr>
+          <w:ilvl w:val="0"/>
+          <w:numId w:val="9"/>
+        </w:numPr>
+      </w:pPr>
+      <w:proofErr w:type="spellStart"/>
+      <w:r>
+        <w:rPr>
+          <w:color w:val="984806" w:themeColor="accent6" w:themeShade="80"/>
+        </w:rPr>
+        <w:t>MPI_communicator</w:t>
+      </w:r>
+      <w:proofErr w:type="spellEnd"/>
+      <w:r>
+        <w:t>: the wrapper for Matlab MPI commands</w:t>
+      </w:r>
+      <w:r>
+        <w:t xml:space="preserve"> in case </w:t>
+      </w:r>
+      <w:r>
+        <w:t>a</w:t>
+      </w:r>
+      <w:r>
+        <w:t xml:space="preserve">) </w:t>
+      </w:r>
+      <w:r>
+        <w:t xml:space="preserve">, or class writing files to be interpreted as MPI messages </w:t>
+      </w:r>
+      <w:r>
+        <w:t xml:space="preserve">in case b) </w:t>
+      </w:r>
+      <w:r>
+        <w:t xml:space="preserve">or  </w:t>
+      </w:r>
+      <w:r>
+        <w:t xml:space="preserve">Matlab wrapper around </w:t>
+      </w:r>
+      <w:proofErr w:type="spellStart"/>
+      <w:r>
+        <w:t>mex</w:t>
+      </w:r>
+      <w:proofErr w:type="spellEnd"/>
+      <w:r>
+        <w:t xml:space="preserve"> file providing access C++ MPI framework in case c).</w:t>
+      </w:r>
+    </w:p>
+    <w:p>
+      <w:pPr>
+        <w:pStyle w:val="ListParagraph"/>
+        <w:numPr>
+          <w:ilvl w:val="0"/>
+          <w:numId w:val="9"/>
+        </w:numPr>
+      </w:pPr>
+      <w:proofErr w:type="spellStart"/>
+      <w:r>
+        <w:rPr>
+          <w:color w:val="984806" w:themeColor="accent6" w:themeShade="80"/>
+        </w:rPr>
+        <w:t>Job_executor</w:t>
+      </w:r>
+      <w:proofErr w:type="spellEnd"/>
+      <w:r>
+        <w:rPr>
+          <w:color w:val="984806" w:themeColor="accent6" w:themeShade="80"/>
+        </w:rPr>
+        <w:t xml:space="preserve"> </w:t>
+      </w:r>
+      <w:r>
+        <w:t xml:space="preserve">– the abstract class providing access to </w:t>
+      </w:r>
+      <w:proofErr w:type="spellStart"/>
+      <w:r>
+        <w:rPr>
+          <w:i/>
+        </w:rPr>
+        <w:t>Do_processing</w:t>
+      </w:r>
+      <w:proofErr w:type="spellEnd"/>
+      <w:r>
+        <w:t xml:space="preserve"> and </w:t>
+      </w:r>
+      <w:proofErr w:type="spellStart"/>
+      <w:r>
+        <w:rPr>
+          <w:i/>
+        </w:rPr>
+        <w:t>reduce_results_process_condition</w:t>
+      </w:r>
+      <w:proofErr w:type="spellEnd"/>
+      <w:r>
+        <w:rPr>
+          <w:i/>
+        </w:rPr>
+        <w:t xml:space="preserve"> </w:t>
+      </w:r>
+      <w:r>
+        <w:t>met</w:t>
+      </w:r>
+      <w:r>
+        <w:t>h</w:t>
+      </w:r>
+      <w:r>
+        <w:t xml:space="preserve">ods from chapter 2.1. Each supported algorithm from 1.5 would implement this class and provide its own algorithm specific implementations for these methods. </w:t>
+      </w:r>
+    </w:p>
+    <w:p>
+      <w:pPr>
+        <w:pStyle w:val="ListParagraph"/>
+        <w:numPr>
+          <w:ilvl w:val="0"/>
+          <w:numId w:val="9"/>
+        </w:numPr>
+      </w:pPr>
+      <w:proofErr w:type="spellStart"/>
+      <w:r>
+        <w:rPr>
+          <w:color w:val="984806" w:themeColor="accent6" w:themeShade="80"/>
+        </w:rPr>
+        <w:t>Job_dispatcher</w:t>
+      </w:r>
+      <w:proofErr w:type="spellEnd"/>
+      <w:r>
+        <w:rPr>
+          <w:color w:val="984806" w:themeColor="accent6" w:themeShade="80"/>
+        </w:rPr>
+        <w:t xml:space="preserve"> </w:t>
+      </w:r>
+      <w:r>
+        <w:t xml:space="preserve">– the class which execute </w:t>
+      </w:r>
+      <w:proofErr w:type="spellStart"/>
+      <w:r>
+        <w:rPr>
+          <w:color w:val="984806" w:themeColor="accent6" w:themeShade="80"/>
+        </w:rPr>
+        <w:t>Job_executor</w:t>
+      </w:r>
+      <w:r>
+        <w:rPr>
+          <w:color w:val="984806" w:themeColor="accent6" w:themeShade="80"/>
+        </w:rPr>
+        <w:t>’s</w:t>
+      </w:r>
+      <w:proofErr w:type="spellEnd"/>
+      <w:r>
+        <w:rPr>
+          <w:color w:val="984806" w:themeColor="accent6" w:themeShade="80"/>
+        </w:rPr>
+        <w:t xml:space="preserve"> </w:t>
+      </w:r>
+      <w:proofErr w:type="spellStart"/>
+      <w:r>
+        <w:rPr>
+          <w:i/>
+        </w:rPr>
+        <w:t>Do_processing</w:t>
+      </w:r>
+      <w:proofErr w:type="spellEnd"/>
+      <w:r>
+        <w:rPr>
+          <w:i/>
+        </w:rPr>
+        <w:t xml:space="preserve"> </w:t>
+      </w:r>
+      <w:r>
+        <w:t xml:space="preserve"> and</w:t>
+      </w:r>
+      <w:r>
+        <w:rPr>
+          <w:i/>
+        </w:rPr>
+        <w:t xml:space="preserve"> </w:t>
+      </w:r>
+      <w:proofErr w:type="spellStart"/>
+      <w:r>
+        <w:rPr>
+          <w:i/>
+        </w:rPr>
+        <w:t>reduce_results_process_condition</w:t>
+      </w:r>
+      <w:proofErr w:type="spellEnd"/>
+      <w:r>
+        <w:rPr>
+          <w:i/>
+        </w:rPr>
+        <w:t xml:space="preserve"> </w:t>
+      </w:r>
+      <w:r>
+        <w:t>methods</w:t>
+      </w:r>
+      <w:r>
+        <w:t xml:space="preserve"> depending on parallel framework settings and resources, available to user</w:t>
+      </w:r>
+    </w:p>
+    <w:p>
+      <w:pPr>
+        <w:pStyle w:val="ListParagraph"/>
+        <w:numPr>
+          <w:ilvl w:val="0"/>
+          <w:numId w:val="9"/>
+        </w:numPr>
+      </w:pPr>
+      <w:r>
+        <w:t xml:space="preserve">An </w:t>
+      </w:r>
+      <w:proofErr w:type="spellStart"/>
+      <w:r>
+        <w:t>sqw</w:t>
+      </w:r>
+      <w:proofErr w:type="spellEnd"/>
+      <w:r>
+        <w:t xml:space="preserve"> object and set of </w:t>
+      </w:r>
+      <w:proofErr w:type="spellStart"/>
+      <w:r>
+        <w:t>sqw</w:t>
+      </w:r>
+      <w:proofErr w:type="spellEnd"/>
+      <w:r>
+        <w:t xml:space="preserve"> objects will get </w:t>
+      </w:r>
+      <w:proofErr w:type="spellStart"/>
+      <w:r>
+        <w:rPr>
+          <w:i/>
+        </w:rPr>
+        <w:t>get_pixels</w:t>
+      </w:r>
+      <w:proofErr w:type="spellEnd"/>
+      <w:r>
+        <w:t xml:space="preserve"> method, which would provide access to specified number of pixels</w:t>
+      </w:r>
+      <w:r>
+        <w:t xml:space="preserve"> out of range of all pixels present in </w:t>
+      </w:r>
+      <w:proofErr w:type="spellStart"/>
+      <w:r>
+        <w:t>sqw</w:t>
+      </w:r>
+      <w:proofErr w:type="spellEnd"/>
+      <w:r>
+        <w:t xml:space="preserve"> object or </w:t>
+      </w:r>
+      <w:proofErr w:type="spellStart"/>
+      <w:r>
+        <w:t>sqw</w:t>
+      </w:r>
+      <w:proofErr w:type="spellEnd"/>
+      <w:r>
+        <w:t xml:space="preserve"> object</w:t>
+      </w:r>
+      <w:r>
+        <w:t>s</w:t>
+      </w:r>
+      <w:r>
+        <w:t xml:space="preserve"> set regardless of these objects physical location (in memory or in a file)</w:t>
+      </w:r>
+    </w:p>
+    <w:p>
+      <w:pPr>
+        <w:ind w:left="360"/>
+      </w:pPr>
+      <w:r>
+        <w:t xml:space="preserve">Finally, </w:t>
+      </w:r>
+      <w:r>
+        <w:t xml:space="preserve">a </w:t>
+      </w:r>
+      <w:proofErr w:type="spellStart"/>
+      <w:r>
+        <w:rPr>
+          <w:color w:val="984806" w:themeColor="accent6" w:themeShade="80"/>
+        </w:rPr>
+        <w:t>parallel_config</w:t>
+      </w:r>
+      <w:proofErr w:type="spellEnd"/>
+      <w:r>
+        <w:rPr>
+          <w:color w:val="984806" w:themeColor="accent6" w:themeShade="80"/>
+        </w:rPr>
+        <w:t xml:space="preserve"> </w:t>
+      </w:r>
+      <w:r>
+        <w:t xml:space="preserve">class would </w:t>
+      </w:r>
+      <w:r>
+        <w:t xml:space="preserve">allow switching between all </w:t>
+      </w:r>
+      <w:r>
+        <w:t>these three configuration</w:t>
+      </w:r>
+      <w:r>
+        <w:t>s</w:t>
+      </w:r>
+      <w:r>
+        <w:t xml:space="preserve"> and provide </w:t>
+      </w:r>
+      <w:r>
+        <w:t xml:space="preserve">access to parameters of these frameworks. </w:t>
+      </w:r>
+    </w:p>
+    <w:p>
+      <w:pPr>
+        <w:pStyle w:val="Heading2"/>
+      </w:pPr>
+      <w:r>
+        <w:lastRenderedPageBreak/>
+        <w:t>Note</w:t>
+      </w:r>
+    </w:p>
+    <w:p>
+      <w:pPr>
+        <w:ind w:left="360"/>
+      </w:pPr>
+      <w:r>
+        <w:t>Only options 3.a and 3.b would be implemented from the beginning of the project. Option 3.c will be implemented if sufficient resources are available.</w:t>
       </w:r>
     </w:p>
     <w:sectPr>
@@ -1285,6 +1919,119 @@
 <file path=word/numbering.xml><?xml version="1.0" encoding="utf-8"?>
 <w:numbering xmlns:wpc="http://schemas.microsoft.com/office/word/2010/wordprocessingCanvas" xmlns:mc="http://schemas.openxmlformats.org/markup-compatibility/2006" xmlns:o="urn:schemas-microsoft-com:office:office" xmlns:r="http://schemas.openxmlformats.org/officeDocument/2006/relationships" xmlns:m="http://schemas.openxmlformats.org/officeDocument/2006/math" xmlns:v="urn:schemas-microsoft-com:vml" xmlns:wp14="http://schemas.microsoft.com/office/word/2010/wordprocessingDrawing" xmlns:wp="http://schemas.openxmlformats.org/drawingml/2006/wordprocessingDrawing" xmlns:w10="urn:schemas-microsoft-com:office:word" xmlns:w="http://schemas.openxmlformats.org/wordprocessingml/2006/main" xmlns:w14="http://schemas.microsoft.com/office/word/2010/wordml" xmlns:wpg="http://schemas.microsoft.com/office/word/2010/wordprocessingGroup" xmlns:wpi="http://schemas.microsoft.com/office/word/2010/wordprocessingInk" xmlns:wne="http://schemas.microsoft.com/office/word/2006/wordml" xmlns:wps="http://schemas.microsoft.com/office/word/2010/wordprocessingShape" mc:Ignorable="w14 wp14">
   <w:abstractNum w:abstractNumId="0">
+    <w:nsid w:val="142E5567"/>
+    <w:multiLevelType w:val="multilevel"/>
+    <w:tmpl w:val="F92477BC"/>
+    <w:lvl w:ilvl="0">
+      <w:start w:val="5"/>
+      <w:numFmt w:val="decimal"/>
+      <w:lvlText w:val="%1."/>
+      <w:lvlJc w:val="left"/>
+      <w:pPr>
+        <w:ind w:left="360" w:hanging="360"/>
+      </w:pPr>
+      <w:rPr>
+        <w:rFonts w:hint="default"/>
+      </w:rPr>
+    </w:lvl>
+    <w:lvl w:ilvl="1">
+      <w:start w:val="1"/>
+      <w:numFmt w:val="decimal"/>
+      <w:lvlText w:val="%1.%2."/>
+      <w:lvlJc w:val="left"/>
+      <w:pPr>
+        <w:ind w:left="792" w:hanging="432"/>
+      </w:pPr>
+      <w:rPr>
+        <w:rFonts w:hint="default"/>
+      </w:rPr>
+    </w:lvl>
+    <w:lvl w:ilvl="2">
+      <w:start w:val="1"/>
+      <w:numFmt w:val="decimal"/>
+      <w:lvlText w:val="%1.%2.%3."/>
+      <w:lvlJc w:val="left"/>
+      <w:pPr>
+        <w:ind w:left="1224" w:hanging="504"/>
+      </w:pPr>
+      <w:rPr>
+        <w:rFonts w:hint="default"/>
+      </w:rPr>
+    </w:lvl>
+    <w:lvl w:ilvl="3">
+      <w:start w:val="1"/>
+      <w:numFmt w:val="decimal"/>
+      <w:lvlText w:val="%1.%2.%3.%4."/>
+      <w:lvlJc w:val="left"/>
+      <w:pPr>
+        <w:ind w:left="1728" w:hanging="648"/>
+      </w:pPr>
+      <w:rPr>
+        <w:rFonts w:hint="default"/>
+      </w:rPr>
+    </w:lvl>
+    <w:lvl w:ilvl="4">
+      <w:start w:val="1"/>
+      <w:numFmt w:val="decimal"/>
+      <w:lvlText w:val="%1.%2.%3.%4.%5."/>
+      <w:lvlJc w:val="left"/>
+      <w:pPr>
+        <w:ind w:left="2232" w:hanging="792"/>
+      </w:pPr>
+      <w:rPr>
+        <w:rFonts w:hint="default"/>
+      </w:rPr>
+    </w:lvl>
+    <w:lvl w:ilvl="5">
+      <w:start w:val="1"/>
+      <w:numFmt w:val="decimal"/>
+      <w:lvlText w:val="%1.%2.%3.%4.%5.%6."/>
+      <w:lvlJc w:val="left"/>
+      <w:pPr>
+        <w:ind w:left="2736" w:hanging="936"/>
+      </w:pPr>
+      <w:rPr>
+        <w:rFonts w:hint="default"/>
+      </w:rPr>
+    </w:lvl>
+    <w:lvl w:ilvl="6">
+      <w:start w:val="1"/>
+      <w:numFmt w:val="decimal"/>
+      <w:lvlText w:val="%1.%2.%3.%4.%5.%6.%7."/>
+      <w:lvlJc w:val="left"/>
+      <w:pPr>
+        <w:ind w:left="3240" w:hanging="1080"/>
+      </w:pPr>
+      <w:rPr>
+        <w:rFonts w:hint="default"/>
+      </w:rPr>
+    </w:lvl>
+    <w:lvl w:ilvl="7">
+      <w:start w:val="1"/>
+      <w:numFmt w:val="decimal"/>
+      <w:lvlText w:val="%1.%2.%3.%4.%5.%6.%7.%8."/>
+      <w:lvlJc w:val="left"/>
+      <w:pPr>
+        <w:ind w:left="3744" w:hanging="1224"/>
+      </w:pPr>
+      <w:rPr>
+        <w:rFonts w:hint="default"/>
+      </w:rPr>
+    </w:lvl>
+    <w:lvl w:ilvl="8">
+      <w:start w:val="1"/>
+      <w:numFmt w:val="decimal"/>
+      <w:lvlText w:val="%1.%2.%3.%4.%5.%6.%7.%8.%9."/>
+      <w:lvlJc w:val="left"/>
+      <w:pPr>
+        <w:ind w:left="4320" w:hanging="1440"/>
+      </w:pPr>
+      <w:rPr>
+        <w:rFonts w:hint="default"/>
+      </w:rPr>
+    </w:lvl>
+  </w:abstractNum>
+  <w:abstractNum w:abstractNumId="1">
     <w:nsid w:val="1E6833B3"/>
     <w:multiLevelType w:val="hybridMultilevel"/>
     <w:tmpl w:val="D7A0C61A"/>
@@ -1373,7 +2120,298 @@
       </w:pPr>
     </w:lvl>
   </w:abstractNum>
-  <w:abstractNum w:abstractNumId="1">
+  <w:abstractNum w:abstractNumId="2">
+    <w:nsid w:val="21185C77"/>
+    <w:multiLevelType w:val="multilevel"/>
+    <w:tmpl w:val="0809001F"/>
+    <w:lvl w:ilvl="0">
+      <w:start w:val="1"/>
+      <w:numFmt w:val="decimal"/>
+      <w:lvlText w:val="%1."/>
+      <w:lvlJc w:val="left"/>
+      <w:pPr>
+        <w:ind w:left="360" w:hanging="360"/>
+      </w:pPr>
+      <w:rPr>
+        <w:rFonts w:hint="default"/>
+      </w:rPr>
+    </w:lvl>
+    <w:lvl w:ilvl="1">
+      <w:start w:val="1"/>
+      <w:numFmt w:val="decimal"/>
+      <w:lvlText w:val="%1.%2."/>
+      <w:lvlJc w:val="left"/>
+      <w:pPr>
+        <w:ind w:left="792" w:hanging="432"/>
+      </w:pPr>
+    </w:lvl>
+    <w:lvl w:ilvl="2">
+      <w:start w:val="1"/>
+      <w:numFmt w:val="decimal"/>
+      <w:lvlText w:val="%1.%2.%3."/>
+      <w:lvlJc w:val="left"/>
+      <w:pPr>
+        <w:ind w:left="1224" w:hanging="504"/>
+      </w:pPr>
+    </w:lvl>
+    <w:lvl w:ilvl="3">
+      <w:start w:val="1"/>
+      <w:numFmt w:val="decimal"/>
+      <w:lvlText w:val="%1.%2.%3.%4."/>
+      <w:lvlJc w:val="left"/>
+      <w:pPr>
+        <w:ind w:left="1728" w:hanging="648"/>
+      </w:pPr>
+    </w:lvl>
+    <w:lvl w:ilvl="4">
+      <w:start w:val="1"/>
+      <w:numFmt w:val="decimal"/>
+      <w:lvlText w:val="%1.%2.%3.%4.%5."/>
+      <w:lvlJc w:val="left"/>
+      <w:pPr>
+        <w:ind w:left="2232" w:hanging="792"/>
+      </w:pPr>
+    </w:lvl>
+    <w:lvl w:ilvl="5">
+      <w:start w:val="1"/>
+      <w:numFmt w:val="decimal"/>
+      <w:lvlText w:val="%1.%2.%3.%4.%5.%6."/>
+      <w:lvlJc w:val="left"/>
+      <w:pPr>
+        <w:ind w:left="2736" w:hanging="936"/>
+      </w:pPr>
+    </w:lvl>
+    <w:lvl w:ilvl="6">
+      <w:start w:val="1"/>
+      <w:numFmt w:val="decimal"/>
+      <w:lvlText w:val="%1.%2.%3.%4.%5.%6.%7."/>
+      <w:lvlJc w:val="left"/>
+      <w:pPr>
+        <w:ind w:left="3240" w:hanging="1080"/>
+      </w:pPr>
+    </w:lvl>
+    <w:lvl w:ilvl="7">
+      <w:start w:val="1"/>
+      <w:numFmt w:val="decimal"/>
+      <w:lvlText w:val="%1.%2.%3.%4.%5.%6.%7.%8."/>
+      <w:lvlJc w:val="left"/>
+      <w:pPr>
+        <w:ind w:left="3744" w:hanging="1224"/>
+      </w:pPr>
+    </w:lvl>
+    <w:lvl w:ilvl="8">
+      <w:start w:val="1"/>
+      <w:numFmt w:val="decimal"/>
+      <w:lvlText w:val="%1.%2.%3.%4.%5.%6.%7.%8.%9."/>
+      <w:lvlJc w:val="left"/>
+      <w:pPr>
+        <w:ind w:left="4320" w:hanging="1440"/>
+      </w:pPr>
+    </w:lvl>
+  </w:abstractNum>
+  <w:abstractNum w:abstractNumId="3">
+    <w:nsid w:val="23BF012B"/>
+    <w:multiLevelType w:val="hybridMultilevel"/>
+    <w:tmpl w:val="CC300AF2"/>
+    <w:lvl w:ilvl="0" w:tplc="E7E61DF0">
+      <w:start w:val="1"/>
+      <w:numFmt w:val="decimal"/>
+      <w:lvlText w:val="%1)"/>
+      <w:lvlJc w:val="left"/>
+      <w:pPr>
+        <w:ind w:left="720" w:hanging="360"/>
+      </w:pPr>
+      <w:rPr>
+        <w:rFonts w:hint="default"/>
+      </w:rPr>
+    </w:lvl>
+    <w:lvl w:ilvl="1" w:tplc="08090019" w:tentative="1">
+      <w:start w:val="1"/>
+      <w:numFmt w:val="lowerLetter"/>
+      <w:lvlText w:val="%2."/>
+      <w:lvlJc w:val="left"/>
+      <w:pPr>
+        <w:ind w:left="1440" w:hanging="360"/>
+      </w:pPr>
+    </w:lvl>
+    <w:lvl w:ilvl="2" w:tplc="0809001B" w:tentative="1">
+      <w:start w:val="1"/>
+      <w:numFmt w:val="lowerRoman"/>
+      <w:lvlText w:val="%3."/>
+      <w:lvlJc w:val="right"/>
+      <w:pPr>
+        <w:ind w:left="2160" w:hanging="180"/>
+      </w:pPr>
+    </w:lvl>
+    <w:lvl w:ilvl="3" w:tplc="0809000F" w:tentative="1">
+      <w:start w:val="1"/>
+      <w:numFmt w:val="decimal"/>
+      <w:lvlText w:val="%4."/>
+      <w:lvlJc w:val="left"/>
+      <w:pPr>
+        <w:ind w:left="2880" w:hanging="360"/>
+      </w:pPr>
+    </w:lvl>
+    <w:lvl w:ilvl="4" w:tplc="08090019" w:tentative="1">
+      <w:start w:val="1"/>
+      <w:numFmt w:val="lowerLetter"/>
+      <w:lvlText w:val="%5."/>
+      <w:lvlJc w:val="left"/>
+      <w:pPr>
+        <w:ind w:left="3600" w:hanging="360"/>
+      </w:pPr>
+    </w:lvl>
+    <w:lvl w:ilvl="5" w:tplc="0809001B" w:tentative="1">
+      <w:start w:val="1"/>
+      <w:numFmt w:val="lowerRoman"/>
+      <w:lvlText w:val="%6."/>
+      <w:lvlJc w:val="right"/>
+      <w:pPr>
+        <w:ind w:left="4320" w:hanging="180"/>
+      </w:pPr>
+    </w:lvl>
+    <w:lvl w:ilvl="6" w:tplc="0809000F" w:tentative="1">
+      <w:start w:val="1"/>
+      <w:numFmt w:val="decimal"/>
+      <w:lvlText w:val="%7."/>
+      <w:lvlJc w:val="left"/>
+      <w:pPr>
+        <w:ind w:left="5040" w:hanging="360"/>
+      </w:pPr>
+    </w:lvl>
+    <w:lvl w:ilvl="7" w:tplc="08090019" w:tentative="1">
+      <w:start w:val="1"/>
+      <w:numFmt w:val="lowerLetter"/>
+      <w:lvlText w:val="%8."/>
+      <w:lvlJc w:val="left"/>
+      <w:pPr>
+        <w:ind w:left="5760" w:hanging="360"/>
+      </w:pPr>
+    </w:lvl>
+    <w:lvl w:ilvl="8" w:tplc="0809001B" w:tentative="1">
+      <w:start w:val="1"/>
+      <w:numFmt w:val="lowerRoman"/>
+      <w:lvlText w:val="%9."/>
+      <w:lvlJc w:val="right"/>
+      <w:pPr>
+        <w:ind w:left="6480" w:hanging="180"/>
+      </w:pPr>
+    </w:lvl>
+  </w:abstractNum>
+  <w:abstractNum w:abstractNumId="4">
+    <w:nsid w:val="35A52E0B"/>
+    <w:multiLevelType w:val="multilevel"/>
+    <w:tmpl w:val="5C244A86"/>
+    <w:lvl w:ilvl="0">
+      <w:start w:val="5"/>
+      <w:numFmt w:val="decimal"/>
+      <w:lvlText w:val="%1."/>
+      <w:lvlJc w:val="left"/>
+      <w:pPr>
+        <w:ind w:left="360" w:hanging="360"/>
+      </w:pPr>
+      <w:rPr>
+        <w:rFonts w:hint="default"/>
+      </w:rPr>
+    </w:lvl>
+    <w:lvl w:ilvl="1">
+      <w:start w:val="1"/>
+      <w:numFmt w:val="decimal"/>
+      <w:lvlText w:val="%1.%2."/>
+      <w:lvlJc w:val="left"/>
+      <w:pPr>
+        <w:ind w:left="792" w:hanging="432"/>
+      </w:pPr>
+      <w:rPr>
+        <w:rFonts w:hint="default"/>
+      </w:rPr>
+    </w:lvl>
+    <w:lvl w:ilvl="2">
+      <w:start w:val="1"/>
+      <w:numFmt w:val="decimal"/>
+      <w:lvlText w:val="%1.%2.%3."/>
+      <w:lvlJc w:val="left"/>
+      <w:pPr>
+        <w:ind w:left="1224" w:hanging="504"/>
+      </w:pPr>
+      <w:rPr>
+        <w:rFonts w:hint="default"/>
+      </w:rPr>
+    </w:lvl>
+    <w:lvl w:ilvl="3">
+      <w:start w:val="1"/>
+      <w:numFmt w:val="decimal"/>
+      <w:lvlText w:val="%1.%2.%3.%4."/>
+      <w:lvlJc w:val="left"/>
+      <w:pPr>
+        <w:ind w:left="1728" w:hanging="648"/>
+      </w:pPr>
+      <w:rPr>
+        <w:rFonts w:hint="default"/>
+      </w:rPr>
+    </w:lvl>
+    <w:lvl w:ilvl="4">
+      <w:start w:val="1"/>
+      <w:numFmt w:val="decimal"/>
+      <w:lvlText w:val="%1.%2.%3.%4.%5."/>
+      <w:lvlJc w:val="left"/>
+      <w:pPr>
+        <w:ind w:left="2232" w:hanging="792"/>
+      </w:pPr>
+      <w:rPr>
+        <w:rFonts w:hint="default"/>
+      </w:rPr>
+    </w:lvl>
+    <w:lvl w:ilvl="5">
+      <w:start w:val="1"/>
+      <w:numFmt w:val="decimal"/>
+      <w:lvlText w:val="%1.%2.%3.%4.%5.%6."/>
+      <w:lvlJc w:val="left"/>
+      <w:pPr>
+        <w:ind w:left="2736" w:hanging="936"/>
+      </w:pPr>
+      <w:rPr>
+        <w:rFonts w:hint="default"/>
+      </w:rPr>
+    </w:lvl>
+    <w:lvl w:ilvl="6">
+      <w:start w:val="1"/>
+      <w:numFmt w:val="decimal"/>
+      <w:lvlText w:val="%1.%2.%3.%4.%5.%6.%7."/>
+      <w:lvlJc w:val="left"/>
+      <w:pPr>
+        <w:ind w:left="3240" w:hanging="1080"/>
+      </w:pPr>
+      <w:rPr>
+        <w:rFonts w:hint="default"/>
+      </w:rPr>
+    </w:lvl>
+    <w:lvl w:ilvl="7">
+      <w:start w:val="1"/>
+      <w:numFmt w:val="decimal"/>
+      <w:lvlText w:val="%1.%2.%3.%4.%5.%6.%7.%8."/>
+      <w:lvlJc w:val="left"/>
+      <w:pPr>
+        <w:ind w:left="3744" w:hanging="1224"/>
+      </w:pPr>
+      <w:rPr>
+        <w:rFonts w:hint="default"/>
+      </w:rPr>
+    </w:lvl>
+    <w:lvl w:ilvl="8">
+      <w:start w:val="1"/>
+      <w:numFmt w:val="decimal"/>
+      <w:lvlText w:val="%1.%2.%3.%4.%5.%6.%7.%8.%9."/>
+      <w:lvlJc w:val="left"/>
+      <w:pPr>
+        <w:ind w:left="4320" w:hanging="1440"/>
+      </w:pPr>
+      <w:rPr>
+        <w:rFonts w:hint="default"/>
+      </w:rPr>
+    </w:lvl>
+  </w:abstractNum>
+  <w:abstractNum w:abstractNumId="5">
     <w:nsid w:val="4DC71611"/>
     <w:multiLevelType w:val="hybridMultilevel"/>
     <w:tmpl w:val="7BE0E134"/>
@@ -1460,7 +2498,96 @@
       </w:pPr>
     </w:lvl>
   </w:abstractNum>
-  <w:abstractNum w:abstractNumId="2">
+  <w:abstractNum w:abstractNumId="6">
+    <w:nsid w:val="582D7A1C"/>
+    <w:multiLevelType w:val="hybridMultilevel"/>
+    <w:tmpl w:val="2AC4071C"/>
+    <w:lvl w:ilvl="0" w:tplc="6A8CE30E">
+      <w:start w:val="1"/>
+      <w:numFmt w:val="decimal"/>
+      <w:lvlText w:val="%1)"/>
+      <w:lvlJc w:val="left"/>
+      <w:pPr>
+        <w:ind w:left="720" w:hanging="360"/>
+      </w:pPr>
+      <w:rPr>
+        <w:rFonts w:hint="default"/>
+      </w:rPr>
+    </w:lvl>
+    <w:lvl w:ilvl="1" w:tplc="08090019">
+      <w:start w:val="1"/>
+      <w:numFmt w:val="lowerLetter"/>
+      <w:lvlText w:val="%2."/>
+      <w:lvlJc w:val="left"/>
+      <w:pPr>
+        <w:ind w:left="1440" w:hanging="360"/>
+      </w:pPr>
+    </w:lvl>
+    <w:lvl w:ilvl="2" w:tplc="0809001B" w:tentative="1">
+      <w:start w:val="1"/>
+      <w:numFmt w:val="lowerRoman"/>
+      <w:lvlText w:val="%3."/>
+      <w:lvlJc w:val="right"/>
+      <w:pPr>
+        <w:ind w:left="2160" w:hanging="180"/>
+      </w:pPr>
+    </w:lvl>
+    <w:lvl w:ilvl="3" w:tplc="0809000F" w:tentative="1">
+      <w:start w:val="1"/>
+      <w:numFmt w:val="decimal"/>
+      <w:lvlText w:val="%4."/>
+      <w:lvlJc w:val="left"/>
+      <w:pPr>
+        <w:ind w:left="2880" w:hanging="360"/>
+      </w:pPr>
+    </w:lvl>
+    <w:lvl w:ilvl="4" w:tplc="08090019" w:tentative="1">
+      <w:start w:val="1"/>
+      <w:numFmt w:val="lowerLetter"/>
+      <w:lvlText w:val="%5."/>
+      <w:lvlJc w:val="left"/>
+      <w:pPr>
+        <w:ind w:left="3600" w:hanging="360"/>
+      </w:pPr>
+    </w:lvl>
+    <w:lvl w:ilvl="5" w:tplc="0809001B" w:tentative="1">
+      <w:start w:val="1"/>
+      <w:numFmt w:val="lowerRoman"/>
+      <w:lvlText w:val="%6."/>
+      <w:lvlJc w:val="right"/>
+      <w:pPr>
+        <w:ind w:left="4320" w:hanging="180"/>
+      </w:pPr>
+    </w:lvl>
+    <w:lvl w:ilvl="6" w:tplc="0809000F" w:tentative="1">
+      <w:start w:val="1"/>
+      <w:numFmt w:val="decimal"/>
+      <w:lvlText w:val="%7."/>
+      <w:lvlJc w:val="left"/>
+      <w:pPr>
+        <w:ind w:left="5040" w:hanging="360"/>
+      </w:pPr>
+    </w:lvl>
+    <w:lvl w:ilvl="7" w:tplc="08090019" w:tentative="1">
+      <w:start w:val="1"/>
+      <w:numFmt w:val="lowerLetter"/>
+      <w:lvlText w:val="%8."/>
+      <w:lvlJc w:val="left"/>
+      <w:pPr>
+        <w:ind w:left="5760" w:hanging="360"/>
+      </w:pPr>
+    </w:lvl>
+    <w:lvl w:ilvl="8" w:tplc="0809001B" w:tentative="1">
+      <w:start w:val="1"/>
+      <w:numFmt w:val="lowerRoman"/>
+      <w:lvlText w:val="%9."/>
+      <w:lvlJc w:val="right"/>
+      <w:pPr>
+        <w:ind w:left="6480" w:hanging="180"/>
+      </w:pPr>
+    </w:lvl>
+  </w:abstractNum>
+  <w:abstractNum w:abstractNumId="7">
     <w:nsid w:val="5E970593"/>
     <w:multiLevelType w:val="multilevel"/>
     <w:tmpl w:val="0809001F"/>
@@ -1549,10 +2676,10 @@
       </w:pPr>
     </w:lvl>
   </w:abstractNum>
-  <w:abstractNum w:abstractNumId="3">
+  <w:abstractNum w:abstractNumId="8">
     <w:nsid w:val="75C66BD0"/>
     <w:multiLevelType w:val="hybridMultilevel"/>
-    <w:tmpl w:val="136C8C54"/>
+    <w:tmpl w:val="79C2A288"/>
     <w:lvl w:ilvl="0" w:tplc="0809000F">
       <w:start w:val="1"/>
       <w:numFmt w:val="decimal"/>
@@ -1636,16 +2763,31 @@
     </w:lvl>
   </w:abstractNum>
   <w:num w:numId="1">
+    <w:abstractNumId w:val="7"/>
+  </w:num>
+  <w:num w:numId="2">
+    <w:abstractNumId w:val="1"/>
+  </w:num>
+  <w:num w:numId="3">
+    <w:abstractNumId w:val="5"/>
+  </w:num>
+  <w:num w:numId="4">
+    <w:abstractNumId w:val="8"/>
+  </w:num>
+  <w:num w:numId="5">
+    <w:abstractNumId w:val="3"/>
+  </w:num>
+  <w:num w:numId="6">
     <w:abstractNumId w:val="2"/>
   </w:num>
-  <w:num w:numId="2">
+  <w:num w:numId="7">
     <w:abstractNumId w:val="0"/>
   </w:num>
-  <w:num w:numId="3">
-    <w:abstractNumId w:val="1"/>
+  <w:num w:numId="8">
+    <w:abstractNumId w:val="4"/>
   </w:num>
-  <w:num w:numId="4">
-    <w:abstractNumId w:val="3"/>
+  <w:num w:numId="9">
+    <w:abstractNumId w:val="6"/>
   </w:num>
 </w:numbering>
 </file>
@@ -2601,4 +3743,16 @@
   <a:objectDefaults/>
   <a:extraClrSchemeLst/>
 </a:theme>
+</file>
+
+<file path=customXml/item1.xml><?xml version="1.0" encoding="utf-8"?>
+<b:Sources xmlns:b="http://schemas.openxmlformats.org/officeDocument/2006/bibliography" xmlns="http://schemas.openxmlformats.org/officeDocument/2006/bibliography" SelectedStyle="\APA.XSL" StyleName="APA"/>
+</file>
+
+<file path=customXml/itemProps1.xml><?xml version="1.0" encoding="utf-8"?>
+<ds:datastoreItem xmlns:ds="http://schemas.openxmlformats.org/officeDocument/2006/customXml" ds:itemID="{28A8FF54-984F-4947-A9A1-E414EFB573C2}">
+  <ds:schemaRefs>
+    <ds:schemaRef ds:uri="http://schemas.openxmlformats.org/officeDocument/2006/bibliography"/>
+  </ds:schemaRefs>
+</ds:datastoreItem>
 </file>
--- a/documentation/ParallelFrameworkDesign.docx
+++ b/documentation/ParallelFrameworkDesign.docx
@@ -298,16 +298,7 @@
         <w:t xml:space="preserve">Technical </w:t>
       </w:r>
       <w:r>
-        <w:t xml:space="preserve">facts, </w:t>
-      </w:r>
-      <w:r>
-        <w:t>constrains</w:t>
-      </w:r>
-      <w:r>
-        <w:t xml:space="preserve"> and </w:t>
-      </w:r>
-      <w:r>
-        <w:t>opportunities</w:t>
+        <w:t>facts, constrains and opportunities</w:t>
       </w:r>
       <w:r>
         <w:t>.</w:t>
@@ -676,7 +667,21 @@
         <w:t xml:space="preserve"> </w:t>
       </w:r>
       <w:r>
-        <w:t xml:space="preserve">operation can be efficiently executed independently on each pixel or small group of pixels while </w:t>
+        <w:t>operation can be efficiently executed independently on each pixel or small group of pixels</w:t>
+      </w:r>
+      <w:r>
+        <w:t xml:space="preserve"> located </w:t>
+      </w:r>
+      <w:proofErr w:type="spellStart"/>
+      <w:r>
+        <w:t>im</w:t>
+      </w:r>
+      <w:proofErr w:type="spellEnd"/>
+      <w:r>
+        <w:t xml:space="preserve"> memory or retrieved from a file system </w:t>
+      </w:r>
+      <w:r>
+        <w:t xml:space="preserve">while </w:t>
       </w:r>
       <w:proofErr w:type="spellStart"/>
       <w:r>
@@ -731,7 +736,13 @@
         <w:t xml:space="preserve">variables </w:t>
       </w:r>
       <w:r>
-        <w:t>can be easy fit into memory</w:t>
+        <w:t xml:space="preserve">can easy fit </w:t>
+      </w:r>
+      <w:r>
+        <w:t>the</w:t>
+      </w:r>
+      <w:r>
+        <w:t xml:space="preserve"> memory</w:t>
       </w:r>
       <w:r>
         <w:t xml:space="preserve"> of a single node</w:t>
@@ -767,6 +778,9 @@
       </w:r>
       <w:r>
         <w:t xml:space="preserve"> in </w:t>
+      </w:r>
+      <w:r>
+        <w:t xml:space="preserve">the </w:t>
       </w:r>
       <w:proofErr w:type="gramStart"/>
       <w:r>
@@ -882,7 +896,13 @@
         </w:numPr>
       </w:pPr>
       <w:r>
-        <w:t xml:space="preserve">Matlab supports MPI jobs through </w:t>
+        <w:t xml:space="preserve">Matlab supports MPI jobs </w:t>
+      </w:r>
+      <w:r>
+        <w:t xml:space="preserve">running </w:t>
+      </w:r>
+      <w:r>
+        <w:t xml:space="preserve"> </w:t>
       </w:r>
       <w:proofErr w:type="spellStart"/>
       <w:r>
@@ -896,7 +916,17 @@
         <w:t xml:space="preserve"> block</w:t>
       </w:r>
       <w:r>
-        <w:t xml:space="preserve"> only</w:t>
+        <w:t xml:space="preserve"> on a </w:t>
+      </w:r>
+      <w:r>
+        <w:rPr>
+          <w:b/>
+          <w:i/>
+        </w:rPr>
+        <w:t>cluster</w:t>
+      </w:r>
+      <w:r>
+        <w:t xml:space="preserve"> </w:t>
       </w:r>
       <w:r>
         <w:t>:</w:t>
@@ -1032,6 +1062,7 @@
       </w:r>
       <w:r>
         <w:rPr>
+          <w:b/>
           <w:i/>
         </w:rPr>
         <w:t>cluster</w:t>
@@ -1057,7 +1088,20 @@
         <w:ind w:left="357" w:hanging="357"/>
       </w:pPr>
       <w:r>
-        <w:t xml:space="preserve">The Matlab server configuration necessary </w:t>
+        <w:t xml:space="preserve">The Matlab </w:t>
+      </w:r>
+      <w:r>
+        <w:rPr>
+          <w:b/>
+          <w:i/>
+        </w:rPr>
+        <w:t>cluster</w:t>
+      </w:r>
+      <w:r>
+        <w:t xml:space="preserve"> </w:t>
+      </w:r>
+      <w:r>
+        <w:t xml:space="preserve">configuration necessary </w:t>
       </w:r>
       <w:r>
         <w:t xml:space="preserve">and sufficient </w:t>
@@ -1095,7 +1139,6 @@
         <w:pStyle w:val="ListParagraph"/>
         <w:ind w:left="360"/>
       </w:pPr>
-      <w:bookmarkStart w:id="0" w:name="_GoBack"/>
       <w:r>
         <w:rPr>
           <w:noProof/>
@@ -1143,7 +1186,6 @@
           </wp:inline>
         </w:drawing>
       </w:r>
-      <w:bookmarkEnd w:id="0"/>
     </w:p>
     <w:p>
       <w:pPr>
@@ -1166,7 +1208,16 @@
         </w:numPr>
       </w:pPr>
       <w:r>
-        <w:t>Powerful user machine with or without parallel computing toolbox powerful enough to run number of headless Matlab sessions.</w:t>
+        <w:t>A p</w:t>
+      </w:r>
+      <w:r>
+        <w:t>owerful user machine with or without parallel computing toolbox powerful enough to run number of headless Matlab sessions</w:t>
+      </w:r>
+      <w:r>
+        <w:t xml:space="preserve"> and accessing fast file system</w:t>
+      </w:r>
+      <w:r>
+        <w:t>.</w:t>
       </w:r>
     </w:p>
     <w:p>
@@ -1178,7 +1229,13 @@
         </w:numPr>
       </w:pPr>
       <w:r>
-        <w:t xml:space="preserve">A user machine with parallel computing toolbox installed and connected to a parallel file system and accessing Matlab distributed computing server installed on a parallel cluster (like SCARF or block of </w:t>
+        <w:t xml:space="preserve">A user machine with parallel computing toolbox installed and connected to a parallel file system and accessing Matlab distributed computing server installed on a parallel cluster (like SCARF or </w:t>
+      </w:r>
+      <w:r>
+        <w:t xml:space="preserve">number </w:t>
+      </w:r>
+      <w:r>
+        <w:t xml:space="preserve">of </w:t>
       </w:r>
       <w:proofErr w:type="spellStart"/>
       <w:r>
@@ -1207,13 +1264,10 @@
         <w:t>comp</w:t>
       </w:r>
       <w:r>
-        <w:t xml:space="preserve">ed on </w:t>
-      </w:r>
-      <w:r>
-        <w:t xml:space="preserve">Matlab </w:t>
-      </w:r>
-      <w:r>
-        <w:t xml:space="preserve">with Horace </w:t>
+        <w:t>ile</w:t>
+      </w:r>
+      <w:r>
+        <w:t xml:space="preserve">d on Matlab with Horace </w:t>
       </w:r>
       <w:r>
         <w:t>using Matlab compiler and deploy</w:t>
@@ -1883,10 +1937,24 @@
         <w:t>s</w:t>
       </w:r>
       <w:r>
-        <w:t xml:space="preserve"> and provide </w:t>
-      </w:r>
-      <w:r>
-        <w:t xml:space="preserve">access to parameters of these frameworks. </w:t>
+        <w:t xml:space="preserve"> </w:t>
+      </w:r>
+      <w:r>
+        <w:t xml:space="preserve">fine-tuning of the configurations </w:t>
+      </w:r>
+      <w:r>
+        <w:t xml:space="preserve">and </w:t>
+      </w:r>
+      <w:r>
+        <w:t xml:space="preserve">access to </w:t>
+      </w:r>
+      <w:r>
+        <w:t xml:space="preserve">the </w:t>
+      </w:r>
+      <w:bookmarkStart w:id="0" w:name="_GoBack"/>
+      <w:bookmarkEnd w:id="0"/>
+      <w:r>
+        <w:t xml:space="preserve">parameters of these frameworks. </w:t>
       </w:r>
     </w:p>
     <w:p>
@@ -3750,7 +3818,7 @@
 </file>
 
 <file path=customXml/itemProps1.xml><?xml version="1.0" encoding="utf-8"?>
-<ds:datastoreItem xmlns:ds="http://schemas.openxmlformats.org/officeDocument/2006/customXml" ds:itemID="{28A8FF54-984F-4947-A9A1-E414EFB573C2}">
+<ds:datastoreItem xmlns:ds="http://schemas.openxmlformats.org/officeDocument/2006/customXml" ds:itemID="{B5F78A6F-382D-4FCB-B7F2-6915A92D8248}">
   <ds:schemaRefs>
     <ds:schemaRef ds:uri="http://schemas.openxmlformats.org/officeDocument/2006/bibliography"/>
   </ds:schemaRefs>

--- a/documentation/ParallelFrameworkDesign.docx
+++ b/documentation/ParallelFrameworkDesign.docx
@@ -17,14 +17,12 @@
       <w:pPr>
         <w:pStyle w:val="Heading2"/>
       </w:pPr>
-      <w:proofErr w:type="gramStart"/>
       <w:r>
         <w:t>User interaction</w:t>
       </w:r>
       <w:r>
         <w:t>.</w:t>
       </w:r>
-      <w:proofErr w:type="gramEnd"/>
     </w:p>
     <w:p>
       <w:pPr>
@@ -74,29 +72,13 @@
         <w:t xml:space="preserve"> would enable parallel capabilities by issuing </w:t>
       </w:r>
       <w:r>
-        <w:t>a simple command.  (</w:t>
-      </w:r>
-      <w:proofErr w:type="gramStart"/>
-      <w:r>
-        <w:t>e.g</w:t>
-      </w:r>
-      <w:proofErr w:type="gramEnd"/>
-      <w:r>
-        <w:t xml:space="preserve">. </w:t>
-      </w:r>
-      <w:proofErr w:type="spellStart"/>
+        <w:t xml:space="preserve">a simple command.  (e.g. </w:t>
+      </w:r>
       <w:r>
         <w:rPr>
           <w:b/>
         </w:rPr>
-        <w:t>hpc</w:t>
-      </w:r>
-      <w:proofErr w:type="spellEnd"/>
-      <w:r>
-        <w:rPr>
-          <w:b/>
-        </w:rPr>
-        <w:t xml:space="preserve"> </w:t>
+        <w:t xml:space="preserve">hpc </w:t>
       </w:r>
       <w:r>
         <w:rPr>
@@ -195,28 +177,42 @@
       <w:r>
         <w:t xml:space="preserve"> which may take long time and will benefit from parallelization are </w:t>
       </w:r>
-      <w:proofErr w:type="spellStart"/>
       <w:r>
         <w:rPr>
           <w:b/>
         </w:rPr>
-        <w:t>gen_sqw</w:t>
-      </w:r>
-      <w:proofErr w:type="spellEnd"/>
+        <w:t>gen_sqw cut_sqw</w:t>
+      </w:r>
+      <w:r>
+        <w:t xml:space="preserve">, </w:t>
+      </w:r>
       <w:r>
         <w:rPr>
           <w:b/>
         </w:rPr>
+        <w:t>unit</w:t>
+      </w:r>
+      <w:r>
+        <w:rPr>
+          <w:b/>
+        </w:rPr>
         <w:t xml:space="preserve"> </w:t>
       </w:r>
-      <w:proofErr w:type="spellStart"/>
+      <w:r>
+        <w:t>and</w:t>
+      </w:r>
       <w:r>
         <w:rPr>
           <w:b/>
         </w:rPr>
-        <w:t>cut_sqw</w:t>
-      </w:r>
-      <w:proofErr w:type="spellEnd"/>
+        <w:t xml:space="preserve"> binary</w:t>
+      </w:r>
+      <w:r>
+        <w:rPr>
+          <w:b/>
+        </w:rPr>
+        <w:t xml:space="preserve"> operations</w:t>
+      </w:r>
       <w:r>
         <w:t xml:space="preserve">, </w:t>
       </w:r>
@@ -224,59 +220,17 @@
         <w:rPr>
           <w:b/>
         </w:rPr>
-        <w:t>unit</w:t>
+        <w:t>tobyfit.fit</w:t>
+      </w:r>
+      <w:r>
+        <w:t xml:space="preserve"> ,</w:t>
       </w:r>
       <w:r>
         <w:rPr>
           <w:b/>
         </w:rPr>
-        <w:t xml:space="preserve"> </w:t>
-      </w:r>
-      <w:r>
-        <w:t>and</w:t>
-      </w:r>
-      <w:r>
-        <w:rPr>
-          <w:b/>
-        </w:rPr>
-        <w:t xml:space="preserve"> binary</w:t>
-      </w:r>
-      <w:r>
-        <w:rPr>
-          <w:b/>
-        </w:rPr>
-        <w:t xml:space="preserve"> operations</w:t>
-      </w:r>
-      <w:r>
-        <w:t xml:space="preserve">, </w:t>
-      </w:r>
-      <w:proofErr w:type="spellStart"/>
-      <w:proofErr w:type="gramStart"/>
-      <w:r>
-        <w:rPr>
-          <w:b/>
-        </w:rPr>
-        <w:t>tobyfit.fit</w:t>
-      </w:r>
-      <w:proofErr w:type="spellEnd"/>
-      <w:r>
-        <w:t xml:space="preserve"> ,</w:t>
-      </w:r>
-      <w:proofErr w:type="spellStart"/>
-      <w:r>
-        <w:rPr>
-          <w:b/>
-        </w:rPr>
-        <w:t>sqw</w:t>
-      </w:r>
-      <w:proofErr w:type="gramEnd"/>
-      <w:r>
-        <w:rPr>
-          <w:b/>
-        </w:rPr>
-        <w:t>_eval</w:t>
-      </w:r>
-      <w:proofErr w:type="spellEnd"/>
+        <w:t>sqw_eval</w:t>
+      </w:r>
       <w:r>
         <w:t xml:space="preserve"> and </w:t>
       </w:r>
@@ -320,14 +274,12 @@
       <w:pPr>
         <w:pStyle w:val="Code"/>
       </w:pPr>
-      <w:proofErr w:type="gramStart"/>
       <w:r>
         <w:rPr>
           <w:i/>
         </w:rPr>
         <w:t>while</w:t>
       </w:r>
-      <w:proofErr w:type="gramEnd"/>
       <w:r>
         <w:t xml:space="preserve"> </w:t>
       </w:r>
@@ -363,14 +315,12 @@
       <w:r>
         <w:t xml:space="preserve"> </w:t>
       </w:r>
-      <w:proofErr w:type="spellStart"/>
       <w:r>
         <w:rPr>
           <w:color w:val="0000FF"/>
         </w:rPr>
         <w:t>i</w:t>
       </w:r>
-      <w:proofErr w:type="spellEnd"/>
       <w:r>
         <w:t>=1:</w:t>
       </w:r>
@@ -388,7 +338,6 @@
       <w:r>
         <w:tab/>
       </w:r>
-      <w:proofErr w:type="gramStart"/>
       <w:r>
         <w:rPr>
           <w:color w:val="984806" w:themeColor="accent6" w:themeShade="80"/>
@@ -398,30 +347,21 @@
       <w:r>
         <w:t>(</w:t>
       </w:r>
-      <w:proofErr w:type="spellStart"/>
-      <w:proofErr w:type="gramEnd"/>
       <w:r>
         <w:rPr>
           <w:color w:val="0000FF"/>
         </w:rPr>
         <w:t>i</w:t>
       </w:r>
-      <w:proofErr w:type="spellEnd"/>
-      <w:r>
-        <w:t xml:space="preserve">) = </w:t>
-      </w:r>
-      <w:proofErr w:type="spellStart"/>
-      <w:r>
-        <w:t>Do_</w:t>
+      <w:r>
+        <w:t>) = Do_</w:t>
       </w:r>
       <w:r>
         <w:t>processing</w:t>
       </w:r>
-      <w:proofErr w:type="spellEnd"/>
       <w:r>
         <w:t>(</w:t>
       </w:r>
-      <w:proofErr w:type="spellStart"/>
       <w:r>
         <w:rPr>
           <w:color w:val="984806" w:themeColor="accent6" w:themeShade="80"/>
@@ -437,7 +377,6 @@
         </w:rPr>
         <w:t>i</w:t>
       </w:r>
-      <w:proofErr w:type="spellEnd"/>
       <w:r>
         <w:t>)</w:t>
       </w:r>
@@ -466,8 +405,6 @@
       <w:r>
         <w:tab/>
       </w:r>
-      <w:proofErr w:type="spellStart"/>
-      <w:proofErr w:type="gramStart"/>
       <w:r>
         <w:rPr>
           <w:color w:val="984806" w:themeColor="accent6" w:themeShade="80"/>
@@ -478,318 +415,249 @@
         <w:rPr>
           <w:color w:val="984806" w:themeColor="accent6" w:themeShade="80"/>
         </w:rPr>
+        <w:t>,summary</w:t>
+      </w:r>
+      <w:r>
+        <w:rPr>
+          <w:color w:val="984806" w:themeColor="accent6" w:themeShade="80"/>
+        </w:rPr>
+        <w:t xml:space="preserve"> </w:t>
+      </w:r>
+      <w:r>
+        <w:t>=</w:t>
+      </w:r>
+      <w:r>
+        <w:t xml:space="preserve"> </w:t>
+      </w:r>
+    </w:p>
+    <w:p>
+      <w:pPr>
+        <w:pStyle w:val="Code"/>
+      </w:pPr>
+      <w:r>
+        <w:tab/>
+      </w:r>
+      <w:r>
+        <w:tab/>
+        <w:t>reduce_results_process</w:t>
+      </w:r>
+      <w:r>
+        <w:t>_condition(</w:t>
+      </w:r>
+      <w:r>
+        <w:rPr>
+          <w:color w:val="984806" w:themeColor="accent6" w:themeShade="80"/>
+        </w:rPr>
+        <w:t>Data</w:t>
+      </w:r>
+      <w:r>
         <w:t>,</w:t>
       </w:r>
-      <w:proofErr w:type="gramEnd"/>
       <w:r>
         <w:rPr>
           <w:color w:val="984806" w:themeColor="accent6" w:themeShade="80"/>
         </w:rPr>
+        <w:t>Results</w:t>
+      </w:r>
+      <w:r>
+        <w:t>)</w:t>
+      </w:r>
+    </w:p>
+    <w:p>
+      <w:pPr>
+        <w:pStyle w:val="Code"/>
+        <w:rPr>
+          <w:color w:val="984806" w:themeColor="accent6" w:themeShade="80"/>
+        </w:rPr>
+      </w:pPr>
+      <w:r>
+        <w:rPr>
+          <w:i/>
+        </w:rPr>
+        <w:t>end</w:t>
+      </w:r>
+      <w:r>
+        <w:t xml:space="preserve"> </w:t>
+      </w:r>
+      <w:r>
+        <w:t>(</w:t>
+      </w:r>
+      <w:r>
+        <w:rPr>
+          <w:color w:val="984806" w:themeColor="accent6" w:themeShade="80"/>
+        </w:rPr>
+        <w:t>condition</w:t>
+      </w:r>
+      <w:r>
+        <w:t>)</w:t>
+      </w:r>
+    </w:p>
+    <w:p>
+      <w:pPr>
+        <w:pStyle w:val="Code"/>
+        <w:rPr>
+          <w:color w:val="984806" w:themeColor="accent6" w:themeShade="80"/>
+        </w:rPr>
+      </w:pPr>
+      <w:r>
+        <w:rPr>
+          <w:i/>
+        </w:rPr>
+        <w:t>return</w:t>
+      </w:r>
+      <w:r>
+        <w:t xml:space="preserve"> </w:t>
+      </w:r>
+      <w:r>
+        <w:rPr>
+          <w:color w:val="984806" w:themeColor="accent6" w:themeShade="80"/>
+        </w:rPr>
         <w:t>summary</w:t>
       </w:r>
-      <w:proofErr w:type="spellEnd"/>
-      <w:r>
+    </w:p>
+    <w:p>
+      <w:pPr>
+        <w:pStyle w:val="Code"/>
         <w:rPr>
           <w:color w:val="984806" w:themeColor="accent6" w:themeShade="80"/>
         </w:rPr>
+      </w:pPr>
+    </w:p>
+    <w:p>
+      <w:r>
+        <w:t xml:space="preserve">where expensive operations of interest on </w:t>
+      </w:r>
+      <w:r>
+        <w:rPr>
+          <w:color w:val="984806" w:themeColor="accent6" w:themeShade="80"/>
+        </w:rPr>
+        <w:t>Data</w:t>
+      </w:r>
+      <w:r>
+        <w:t xml:space="preserve"> are in fact the operations over the pixels of one or the group of sqw objects.</w:t>
+      </w:r>
+      <w:r>
         <w:t xml:space="preserve"> </w:t>
       </w:r>
       <w:r>
-        <w:t>=</w:t>
+        <w:t xml:space="preserve"> The sqw objects expected not fit the memory. </w:t>
+      </w:r>
+      <w:r>
+        <w:t xml:space="preserve">The </w:t>
+      </w:r>
+      <w:r>
+        <w:rPr>
+          <w:i/>
+        </w:rPr>
+        <w:t>Do_processing</w:t>
       </w:r>
       <w:r>
         <w:t xml:space="preserve"> </w:t>
       </w:r>
-    </w:p>
-    <w:p>
-      <w:pPr>
-        <w:pStyle w:val="Code"/>
-      </w:pPr>
-      <w:r>
-        <w:tab/>
-      </w:r>
-      <w:r>
-        <w:tab/>
-      </w:r>
-      <w:proofErr w:type="spellStart"/>
-      <w:r>
-        <w:t>reduce_results_process</w:t>
-      </w:r>
-      <w:r>
-        <w:t>_</w:t>
-      </w:r>
-      <w:proofErr w:type="gramStart"/>
-      <w:r>
+      <w:r>
+        <w:t>operation can be efficiently executed independently on each pixel or small group of pixels</w:t>
+      </w:r>
+      <w:r>
+        <w:t xml:space="preserve"> located im memory or retrieved from a file system </w:t>
+      </w:r>
+      <w:r>
+        <w:t xml:space="preserve">while </w:t>
+      </w:r>
+      <w:r>
+        <w:rPr>
+          <w:i/>
+        </w:rPr>
+        <w:t>reduce_results_process_condition</w:t>
+      </w:r>
+      <w:r>
+        <w:t xml:space="preserve"> request interprocess communications</w:t>
+      </w:r>
+      <w:r>
+        <w:t>. The</w:t>
+      </w:r>
+      <w:r>
+        <w:rPr>
+          <w:color w:val="FF9900"/>
+        </w:rPr>
+        <w:t xml:space="preserve"> </w:t>
+      </w:r>
+      <w:r>
+        <w:rPr>
+          <w:color w:val="984806" w:themeColor="accent6" w:themeShade="80"/>
+        </w:rPr>
         <w:t>condition</w:t>
       </w:r>
-      <w:proofErr w:type="spellEnd"/>
-      <w:r>
-        <w:t>(</w:t>
-      </w:r>
-      <w:proofErr w:type="spellStart"/>
-      <w:proofErr w:type="gramEnd"/>
       <w:r>
         <w:rPr>
           <w:color w:val="984806" w:themeColor="accent6" w:themeShade="80"/>
         </w:rPr>
+        <w:t xml:space="preserve"> </w:t>
+      </w:r>
+      <w:r>
+        <w:t xml:space="preserve">and </w:t>
+      </w:r>
+      <w:r>
+        <w:rPr>
+          <w:color w:val="984806" w:themeColor="accent6" w:themeShade="80"/>
+        </w:rPr>
+        <w:t xml:space="preserve">summary </w:t>
+      </w:r>
+      <w:r>
+        <w:t xml:space="preserve">variables </w:t>
+      </w:r>
+      <w:r>
+        <w:t xml:space="preserve">can easy fit </w:t>
+      </w:r>
+      <w:r>
+        <w:t>the</w:t>
+      </w:r>
+      <w:r>
+        <w:t xml:space="preserve"> memory</w:t>
+      </w:r>
+      <w:r>
+        <w:t xml:space="preserve"> of a single node</w:t>
+      </w:r>
+      <w:r>
+        <w:t xml:space="preserve"> and exchanged through MPI </w:t>
+      </w:r>
+      <w:r>
+        <w:t>communications</w:t>
+      </w:r>
+      <w:r>
+        <w:t xml:space="preserve">. </w:t>
+      </w:r>
+    </w:p>
+    <w:p>
+      <w:r>
+        <w:t xml:space="preserve">The sufficient </w:t>
+      </w:r>
+      <w:r>
+        <w:t xml:space="preserve">way </w:t>
+      </w:r>
+      <w:r>
+        <w:t>for</w:t>
+      </w:r>
+      <w:r>
+        <w:t xml:space="preserve"> parallelizing such job would be division of the </w:t>
+      </w:r>
+      <w:r>
+        <w:rPr>
+          <w:color w:val="984806" w:themeColor="accent6" w:themeShade="80"/>
+        </w:rPr>
         <w:t>Data</w:t>
       </w:r>
       <w:r>
-        <w:t>,</w:t>
-      </w:r>
-      <w:r>
-        <w:rPr>
-          <w:color w:val="984806" w:themeColor="accent6" w:themeShade="80"/>
-        </w:rPr>
-        <w:t>Results</w:t>
-      </w:r>
-      <w:proofErr w:type="spellEnd"/>
-      <w:r>
-        <w:t>)</w:t>
-      </w:r>
-    </w:p>
-    <w:p>
-      <w:pPr>
-        <w:pStyle w:val="Code"/>
-        <w:rPr>
-          <w:color w:val="984806" w:themeColor="accent6" w:themeShade="80"/>
-        </w:rPr>
-      </w:pPr>
-      <w:proofErr w:type="gramStart"/>
+        <w:t xml:space="preserve"> in </w:t>
+      </w:r>
+      <w:r>
+        <w:t xml:space="preserve">the </w:t>
+      </w:r>
       <w:r>
         <w:rPr>
           <w:i/>
         </w:rPr>
-        <w:t>end</w:t>
-      </w:r>
-      <w:proofErr w:type="gramEnd"/>
-      <w:r>
-        <w:t xml:space="preserve"> </w:t>
-      </w:r>
-      <w:r>
-        <w:t>(</w:t>
-      </w:r>
-      <w:r>
-        <w:rPr>
-          <w:color w:val="984806" w:themeColor="accent6" w:themeShade="80"/>
-        </w:rPr>
-        <w:t>condition</w:t>
-      </w:r>
-      <w:r>
-        <w:t>)</w:t>
-      </w:r>
-    </w:p>
-    <w:p>
-      <w:pPr>
-        <w:pStyle w:val="Code"/>
-        <w:rPr>
-          <w:color w:val="984806" w:themeColor="accent6" w:themeShade="80"/>
-        </w:rPr>
-      </w:pPr>
-      <w:proofErr w:type="gramStart"/>
-      <w:r>
-        <w:rPr>
-          <w:i/>
-        </w:rPr>
-        <w:t>return</w:t>
-      </w:r>
-      <w:proofErr w:type="gramEnd"/>
-      <w:r>
-        <w:t xml:space="preserve"> </w:t>
-      </w:r>
-      <w:r>
-        <w:rPr>
-          <w:color w:val="984806" w:themeColor="accent6" w:themeShade="80"/>
-        </w:rPr>
-        <w:t>summary</w:t>
-      </w:r>
-    </w:p>
-    <w:p>
-      <w:pPr>
-        <w:pStyle w:val="Code"/>
-        <w:rPr>
-          <w:color w:val="984806" w:themeColor="accent6" w:themeShade="80"/>
-        </w:rPr>
-      </w:pPr>
-    </w:p>
-    <w:p>
-      <w:proofErr w:type="gramStart"/>
-      <w:r>
-        <w:t>where</w:t>
-      </w:r>
-      <w:proofErr w:type="gramEnd"/>
-      <w:r>
-        <w:t xml:space="preserve"> expensive operations of interest on </w:t>
-      </w:r>
-      <w:r>
-        <w:rPr>
-          <w:color w:val="984806" w:themeColor="accent6" w:themeShade="80"/>
-        </w:rPr>
-        <w:t>Data</w:t>
-      </w:r>
-      <w:r>
-        <w:t xml:space="preserve"> are in fact the operations over the pixels of one or the group of </w:t>
-      </w:r>
-      <w:proofErr w:type="spellStart"/>
-      <w:r>
-        <w:t>sqw</w:t>
-      </w:r>
-      <w:proofErr w:type="spellEnd"/>
-      <w:r>
-        <w:t xml:space="preserve"> objects.</w:t>
-      </w:r>
-      <w:r>
-        <w:t xml:space="preserve"> </w:t>
-      </w:r>
-      <w:r>
-        <w:t xml:space="preserve"> The </w:t>
-      </w:r>
-      <w:proofErr w:type="spellStart"/>
-      <w:r>
-        <w:t>sqw</w:t>
-      </w:r>
-      <w:proofErr w:type="spellEnd"/>
-      <w:r>
-        <w:t xml:space="preserve"> objects expected not fit the memory. </w:t>
-      </w:r>
-      <w:r>
-        <w:t xml:space="preserve">The </w:t>
-      </w:r>
-      <w:proofErr w:type="spellStart"/>
-      <w:r>
-        <w:rPr>
-          <w:i/>
-        </w:rPr>
-        <w:t>Do_processing</w:t>
-      </w:r>
-      <w:proofErr w:type="spellEnd"/>
-      <w:r>
-        <w:t xml:space="preserve"> </w:t>
-      </w:r>
-      <w:r>
-        <w:t>operation can be efficiently executed independently on each pixel or small group of pixels</w:t>
-      </w:r>
-      <w:r>
-        <w:t xml:space="preserve"> located </w:t>
-      </w:r>
-      <w:proofErr w:type="spellStart"/>
-      <w:r>
-        <w:t>im</w:t>
-      </w:r>
-      <w:proofErr w:type="spellEnd"/>
-      <w:r>
-        <w:t xml:space="preserve"> memory or retrieved from a file system </w:t>
-      </w:r>
-      <w:r>
-        <w:t xml:space="preserve">while </w:t>
-      </w:r>
-      <w:proofErr w:type="spellStart"/>
-      <w:r>
-        <w:rPr>
-          <w:i/>
-        </w:rPr>
-        <w:t>reduce_results_process_condition</w:t>
-      </w:r>
-      <w:proofErr w:type="spellEnd"/>
-      <w:r>
-        <w:t xml:space="preserve"> request </w:t>
-      </w:r>
-      <w:proofErr w:type="spellStart"/>
-      <w:r>
-        <w:t>interprocess</w:t>
-      </w:r>
-      <w:proofErr w:type="spellEnd"/>
-      <w:r>
-        <w:t xml:space="preserve"> communications</w:t>
-      </w:r>
-      <w:r>
-        <w:t>. The</w:t>
-      </w:r>
-      <w:r>
-        <w:rPr>
-          <w:color w:val="FF9900"/>
-        </w:rPr>
-        <w:t xml:space="preserve"> </w:t>
-      </w:r>
-      <w:r>
-        <w:rPr>
-          <w:color w:val="984806" w:themeColor="accent6" w:themeShade="80"/>
-        </w:rPr>
-        <w:t>condition</w:t>
-      </w:r>
-      <w:r>
-        <w:rPr>
-          <w:color w:val="984806" w:themeColor="accent6" w:themeShade="80"/>
-        </w:rPr>
-        <w:t xml:space="preserve"> </w:t>
-      </w:r>
-      <w:r>
-        <w:t xml:space="preserve">and </w:t>
-      </w:r>
-      <w:r>
-        <w:rPr>
-          <w:color w:val="984806" w:themeColor="accent6" w:themeShade="80"/>
-        </w:rPr>
-        <w:t xml:space="preserve">summary </w:t>
-      </w:r>
-      <w:r>
-        <w:t xml:space="preserve">variables </w:t>
-      </w:r>
-      <w:r>
-        <w:t xml:space="preserve">can easy fit </w:t>
-      </w:r>
-      <w:r>
-        <w:t>the</w:t>
-      </w:r>
-      <w:r>
-        <w:t xml:space="preserve"> memory</w:t>
-      </w:r>
-      <w:r>
-        <w:t xml:space="preserve"> of a single node</w:t>
-      </w:r>
-      <w:r>
-        <w:t xml:space="preserve"> and exchanged through MPI </w:t>
-      </w:r>
-      <w:r>
-        <w:t>communications</w:t>
-      </w:r>
-      <w:r>
-        <w:t xml:space="preserve">. </w:t>
-      </w:r>
-    </w:p>
-    <w:p>
-      <w:r>
-        <w:t xml:space="preserve">The sufficient </w:t>
-      </w:r>
-      <w:r>
-        <w:t xml:space="preserve">way </w:t>
-      </w:r>
-      <w:r>
-        <w:t>for</w:t>
-      </w:r>
-      <w:r>
-        <w:t xml:space="preserve"> parallelizing such job would be division of the </w:t>
-      </w:r>
-      <w:r>
-        <w:rPr>
-          <w:color w:val="984806" w:themeColor="accent6" w:themeShade="80"/>
-        </w:rPr>
-        <w:t>Data</w:t>
-      </w:r>
-      <w:r>
-        <w:t xml:space="preserve"> in </w:t>
-      </w:r>
-      <w:r>
-        <w:t xml:space="preserve">the </w:t>
-      </w:r>
-      <w:proofErr w:type="gramStart"/>
-      <w:r>
-        <w:rPr>
-          <w:i/>
-        </w:rPr>
         <w:t>For</w:t>
       </w:r>
-      <w:proofErr w:type="gramEnd"/>
       <w:r>
         <w:t xml:space="preserve"> </w:t>
       </w:r>
@@ -855,32 +723,18 @@
       <w:r>
         <w:t xml:space="preserve"> </w:t>
       </w:r>
-      <w:proofErr w:type="spellStart"/>
-      <w:proofErr w:type="gramStart"/>
       <w:r>
         <w:t>mpiexec</w:t>
       </w:r>
-      <w:proofErr w:type="spellEnd"/>
-      <w:proofErr w:type="gramEnd"/>
-      <w:r>
-        <w:t xml:space="preserve"> </w:t>
-      </w:r>
-      <w:proofErr w:type="spellStart"/>
-      <w:r>
-        <w:t>n_</w:t>
+      <w:r>
+        <w:t xml:space="preserve"> n_</w:t>
       </w:r>
       <w:r>
         <w:t>workers</w:t>
       </w:r>
-      <w:proofErr w:type="spellEnd"/>
-      <w:r>
-        <w:t xml:space="preserve"> </w:t>
-      </w:r>
-      <w:proofErr w:type="spellStart"/>
-      <w:r>
-        <w:t>the_mpi_program</w:t>
-      </w:r>
-      <w:proofErr w:type="spellEnd"/>
+      <w:r>
+        <w:t xml:space="preserve"> the_mpi_program</w:t>
+      </w:r>
     </w:p>
     <w:p>
       <w:pPr>
@@ -899,24 +753,10 @@
         <w:t xml:space="preserve">Matlab supports MPI jobs </w:t>
       </w:r>
       <w:r>
-        <w:t xml:space="preserve">running </w:t>
-      </w:r>
-      <w:r>
-        <w:t xml:space="preserve"> </w:t>
-      </w:r>
-      <w:proofErr w:type="spellStart"/>
-      <w:r>
-        <w:rPr>
-          <w:b/>
-        </w:rPr>
-        <w:t>spmd</w:t>
-      </w:r>
-      <w:proofErr w:type="spellEnd"/>
-      <w:r>
-        <w:t xml:space="preserve"> block</w:t>
-      </w:r>
-      <w:r>
-        <w:t xml:space="preserve"> on a </w:t>
+        <w:t>submitting parallel task to</w:t>
+      </w:r>
+      <w:r>
+        <w:t xml:space="preserve"> a </w:t>
       </w:r>
       <w:r>
         <w:rPr>
@@ -934,143 +774,327 @@
     </w:p>
     <w:p>
       <w:pPr>
+        <w:pStyle w:val="ListParagraph"/>
+        <w:autoSpaceDE w:val="0"/>
+        <w:autoSpaceDN w:val="0"/>
+        <w:adjustRightInd w:val="0"/>
+        <w:spacing w:after="0" w:line="240" w:lineRule="auto"/>
+        <w:ind w:left="360"/>
+        <w:rPr>
+          <w:rFonts w:ascii="Courier New" w:hAnsi="Courier New" w:cs="Courier New"/>
+          <w:i/>
+          <w:color w:val="000000"/>
+          <w:sz w:val="20"/>
+          <w:szCs w:val="20"/>
+        </w:rPr>
+      </w:pPr>
+      <w:r>
+        <w:rPr>
+          <w:rFonts w:ascii="Courier New" w:hAnsi="Courier New" w:cs="Courier New"/>
+          <w:color w:val="000000"/>
+          <w:sz w:val="20"/>
+          <w:szCs w:val="20"/>
+        </w:rPr>
+        <w:t xml:space="preserve">  </w:t>
+      </w:r>
+      <w:r>
+        <w:rPr>
+          <w:rFonts w:ascii="Courier New" w:hAnsi="Courier New" w:cs="Courier New"/>
+          <w:i/>
+          <w:color w:val="000000"/>
+          <w:sz w:val="20"/>
+          <w:szCs w:val="20"/>
+        </w:rPr>
+        <w:t>cl  = parcluster();</w:t>
+      </w:r>
+    </w:p>
+    <w:p>
+      <w:pPr>
+        <w:autoSpaceDE w:val="0"/>
+        <w:autoSpaceDN w:val="0"/>
+        <w:adjustRightInd w:val="0"/>
+        <w:spacing w:after="0" w:line="240" w:lineRule="auto"/>
+        <w:ind w:firstLine="360"/>
+        <w:rPr>
+          <w:rFonts w:ascii="Courier New" w:hAnsi="Courier New" w:cs="Courier New"/>
+          <w:color w:val="000000"/>
+          <w:sz w:val="20"/>
+          <w:szCs w:val="20"/>
+        </w:rPr>
+      </w:pPr>
+      <w:r>
+        <w:rPr>
+          <w:rFonts w:ascii="Courier New" w:hAnsi="Courier New" w:cs="Courier New"/>
+          <w:color w:val="000000"/>
+          <w:sz w:val="20"/>
+          <w:szCs w:val="20"/>
+        </w:rPr>
+        <w:t xml:space="preserve">  </w:t>
+      </w:r>
+      <w:r>
+        <w:rPr>
+          <w:rFonts w:ascii="Courier New" w:hAnsi="Courier New" w:cs="Courier New"/>
+          <w:color w:val="000000"/>
+          <w:sz w:val="20"/>
+          <w:szCs w:val="20"/>
+        </w:rPr>
+        <w:t>cjob = createCommunicatingJob(cl,</w:t>
+      </w:r>
+      <w:r>
+        <w:rPr>
+          <w:rFonts w:ascii="Courier New" w:hAnsi="Courier New" w:cs="Courier New"/>
+          <w:color w:val="A020F0"/>
+          <w:sz w:val="20"/>
+          <w:szCs w:val="20"/>
+        </w:rPr>
+        <w:t>'Type'</w:t>
+      </w:r>
+      <w:r>
+        <w:rPr>
+          <w:rFonts w:ascii="Courier New" w:hAnsi="Courier New" w:cs="Courier New"/>
+          <w:color w:val="000000"/>
+          <w:sz w:val="20"/>
+          <w:szCs w:val="20"/>
+        </w:rPr>
+        <w:t>,</w:t>
+      </w:r>
+      <w:r>
+        <w:rPr>
+          <w:rFonts w:ascii="Courier New" w:hAnsi="Courier New" w:cs="Courier New"/>
+          <w:color w:val="A020F0"/>
+          <w:sz w:val="20"/>
+          <w:szCs w:val="20"/>
+        </w:rPr>
+        <w:t>'SPMD'</w:t>
+      </w:r>
+      <w:r>
+        <w:rPr>
+          <w:rFonts w:ascii="Courier New" w:hAnsi="Courier New" w:cs="Courier New"/>
+          <w:color w:val="000000"/>
+          <w:sz w:val="20"/>
+          <w:szCs w:val="20"/>
+        </w:rPr>
+        <w:t>);</w:t>
+      </w:r>
+    </w:p>
+    <w:p>
+      <w:pPr>
+        <w:autoSpaceDE w:val="0"/>
+        <w:autoSpaceDN w:val="0"/>
+        <w:adjustRightInd w:val="0"/>
+        <w:spacing w:after="0" w:line="240" w:lineRule="auto"/>
+        <w:rPr>
+          <w:rFonts w:ascii="Courier New" w:hAnsi="Courier New" w:cs="Courier New"/>
+          <w:sz w:val="24"/>
+          <w:szCs w:val="24"/>
+        </w:rPr>
+      </w:pPr>
+      <w:r>
+        <w:rPr>
+          <w:rFonts w:ascii="Courier New" w:hAnsi="Courier New" w:cs="Courier New"/>
+          <w:color w:val="000000"/>
+          <w:sz w:val="20"/>
+          <w:szCs w:val="20"/>
+        </w:rPr>
+        <w:t xml:space="preserve">     </w:t>
+      </w:r>
+      <w:r>
+        <w:rPr>
+          <w:rFonts w:ascii="Courier New" w:hAnsi="Courier New" w:cs="Courier New"/>
+          <w:color w:val="000000"/>
+          <w:sz w:val="20"/>
+          <w:szCs w:val="20"/>
+        </w:rPr>
+        <w:t>task = createTask(cjob,</w:t>
+      </w:r>
+      <w:r>
+        <w:rPr>
+          <w:rFonts w:ascii="Courier New" w:hAnsi="Courier New" w:cs="Courier New"/>
+          <w:color w:val="000000"/>
+          <w:sz w:val="20"/>
+          <w:szCs w:val="20"/>
+        </w:rPr>
+        <w:t xml:space="preserve">UserFunctionHandle </w:t>
+      </w:r>
+      <w:r>
+        <w:rPr>
+          <w:rFonts w:ascii="Courier New" w:hAnsi="Courier New" w:cs="Courier New"/>
+          <w:color w:val="000000"/>
+          <w:sz w:val="20"/>
+          <w:szCs w:val="20"/>
+        </w:rPr>
+        <w:t>,0,{</w:t>
+      </w:r>
+      <w:r>
+        <w:rPr>
+          <w:rFonts w:ascii="Courier New" w:hAnsi="Courier New" w:cs="Courier New"/>
+          <w:color w:val="000000"/>
+          <w:sz w:val="20"/>
+          <w:szCs w:val="20"/>
+        </w:rPr>
+        <w:t>user_function_inpts</w:t>
+      </w:r>
+      <w:r>
+        <w:rPr>
+          <w:rFonts w:ascii="Courier New" w:hAnsi="Courier New" w:cs="Courier New"/>
+          <w:color w:val="000000"/>
+          <w:sz w:val="20"/>
+          <w:szCs w:val="20"/>
+        </w:rPr>
+        <w:t>});</w:t>
+      </w:r>
+    </w:p>
+    <w:p>
+      <w:pPr>
+        <w:autoSpaceDE w:val="0"/>
+        <w:autoSpaceDN w:val="0"/>
+        <w:adjustRightInd w:val="0"/>
+        <w:spacing w:after="0" w:line="240" w:lineRule="auto"/>
+        <w:ind w:firstLine="720"/>
+        <w:rPr>
+          <w:rFonts w:ascii="Courier New" w:hAnsi="Courier New" w:cs="Courier New"/>
+          <w:sz w:val="24"/>
+          <w:szCs w:val="24"/>
+        </w:rPr>
+      </w:pPr>
+      <w:r>
+        <w:rPr>
+          <w:rFonts w:ascii="Courier New" w:hAnsi="Courier New" w:cs="Courier New"/>
+          <w:color w:val="000000"/>
+          <w:sz w:val="20"/>
+          <w:szCs w:val="20"/>
+        </w:rPr>
+        <w:lastRenderedPageBreak/>
+        <w:t>submit(cjob);</w:t>
+      </w:r>
+    </w:p>
+    <w:p>
+      <w:pPr>
+        <w:autoSpaceDE w:val="0"/>
+        <w:autoSpaceDN w:val="0"/>
+        <w:adjustRightInd w:val="0"/>
+        <w:spacing w:after="0" w:line="240" w:lineRule="auto"/>
+        <w:ind w:firstLine="360"/>
+        <w:rPr>
+          <w:rFonts w:ascii="Courier New" w:hAnsi="Courier New" w:cs="Courier New"/>
+          <w:sz w:val="24"/>
+          <w:szCs w:val="24"/>
+        </w:rPr>
+      </w:pPr>
+    </w:p>
+    <w:p>
+      <w:pPr>
+        <w:pStyle w:val="ListParagraph"/>
+        <w:autoSpaceDE w:val="0"/>
+        <w:autoSpaceDN w:val="0"/>
+        <w:adjustRightInd w:val="0"/>
+        <w:spacing w:after="0" w:line="240" w:lineRule="auto"/>
+        <w:ind w:left="360"/>
+        <w:rPr>
+          <w:rFonts w:ascii="Courier New" w:hAnsi="Courier New" w:cs="Courier New"/>
+          <w:i/>
+          <w:sz w:val="24"/>
+          <w:szCs w:val="24"/>
+        </w:rPr>
+      </w:pPr>
+    </w:p>
+    <w:p>
+      <w:pPr>
         <w:pStyle w:val="Code"/>
-        <w:keepNext/>
-        <w:keepLines/>
-        <w:rPr>
-          <w:i/>
-        </w:rPr>
-      </w:pPr>
-      <w:proofErr w:type="spellStart"/>
-      <w:proofErr w:type="gramStart"/>
-      <w:r>
-        <w:rPr>
-          <w:i/>
-        </w:rPr>
-        <w:lastRenderedPageBreak/>
-        <w:t>sp</w:t>
-      </w:r>
-      <w:r>
-        <w:rPr>
-          <w:i/>
-        </w:rPr>
-        <w:t>m</w:t>
-      </w:r>
-      <w:r>
-        <w:rPr>
-          <w:i/>
-        </w:rPr>
-        <w:t>d</w:t>
-      </w:r>
-      <w:proofErr w:type="spellEnd"/>
-      <w:proofErr w:type="gramEnd"/>
-    </w:p>
-    <w:p>
-      <w:pPr>
-        <w:pStyle w:val="Code"/>
-        <w:keepNext/>
-        <w:keepLines/>
-      </w:pPr>
-      <w:r>
-        <w:tab/>
-      </w:r>
-      <w:proofErr w:type="spellStart"/>
-      <w:r>
-        <w:t>code_to_</w:t>
-      </w:r>
-      <w:proofErr w:type="gramStart"/>
-      <w:r>
-        <w:t>run</w:t>
-      </w:r>
-      <w:proofErr w:type="spellEnd"/>
+      </w:pPr>
+    </w:p>
+    <w:p>
+      <w:pPr>
+        <w:autoSpaceDE w:val="0"/>
+        <w:autoSpaceDN w:val="0"/>
+        <w:adjustRightInd w:val="0"/>
+        <w:spacing w:after="0" w:line="240" w:lineRule="auto"/>
+        <w:rPr>
+          <w:rFonts w:ascii="Courier New" w:hAnsi="Courier New" w:cs="Courier New"/>
+          <w:sz w:val="24"/>
+          <w:szCs w:val="24"/>
+        </w:rPr>
+      </w:pPr>
+      <w:r>
+        <w:t xml:space="preserve">where the </w:t>
+      </w:r>
+      <w:r>
+        <w:rPr>
+          <w:b/>
+        </w:rPr>
+        <w:t>submit</w:t>
+      </w:r>
+      <w:r>
+        <w:t xml:space="preserve"> </w:t>
+      </w:r>
+      <w:r>
+        <w:t xml:space="preserve"> function is equivalent to </w:t>
+      </w:r>
+      <w:r>
+        <w:t xml:space="preserve">the start of mpiexec function and number of workers </w:t>
+      </w:r>
       <w:r>
         <w:t>(</w:t>
-      </w:r>
-      <w:proofErr w:type="spellStart"/>
-      <w:proofErr w:type="gramEnd"/>
-      <w:r>
-        <w:t>lab_num</w:t>
-      </w:r>
-      <w:proofErr w:type="spellEnd"/>
-      <w:r>
-        <w:t>)</w:t>
-      </w:r>
-    </w:p>
-    <w:p>
-      <w:pPr>
-        <w:pStyle w:val="Code"/>
-        <w:keepLines/>
-      </w:pPr>
-      <w:proofErr w:type="gramStart"/>
-      <w:r>
-        <w:rPr>
-          <w:i/>
-        </w:rPr>
-        <w:t>end</w:t>
-      </w:r>
-      <w:proofErr w:type="gramEnd"/>
-      <w:r>
-        <w:t xml:space="preserve"> (</w:t>
-      </w:r>
-      <w:proofErr w:type="spellStart"/>
-      <w:r>
-        <w:t>sp</w:t>
-      </w:r>
-      <w:r>
-        <w:t>m</w:t>
-      </w:r>
-      <w:r>
-        <w:t>d</w:t>
-      </w:r>
-      <w:proofErr w:type="spellEnd"/>
-      <w:r>
-        <w:t>)</w:t>
-      </w:r>
-    </w:p>
-    <w:p>
-      <w:pPr>
-        <w:pStyle w:val="Code"/>
-      </w:pPr>
-    </w:p>
-    <w:p>
-      <w:proofErr w:type="gramStart"/>
-      <w:r>
-        <w:t>where</w:t>
-      </w:r>
-      <w:proofErr w:type="gramEnd"/>
-      <w:r>
-        <w:t xml:space="preserve"> the start of </w:t>
-      </w:r>
-      <w:proofErr w:type="spellStart"/>
-      <w:r>
-        <w:t>spmd</w:t>
-      </w:r>
-      <w:proofErr w:type="spellEnd"/>
-      <w:r>
-        <w:t xml:space="preserve"> block exec</w:t>
-      </w:r>
-      <w:r>
-        <w:t xml:space="preserve">ution in fact equivalent to the start of </w:t>
-      </w:r>
-      <w:proofErr w:type="spellStart"/>
-      <w:r>
-        <w:t>mpiexec</w:t>
-      </w:r>
-      <w:proofErr w:type="spellEnd"/>
-      <w:r>
-        <w:t xml:space="preserve"> function and number of workers is defined previously within a </w:t>
       </w:r>
       <w:r>
         <w:rPr>
           <w:b/>
           <w:i/>
         </w:rPr>
+        <w:t>n_workers</w:t>
+      </w:r>
+      <w:r>
+        <w:t xml:space="preserve">) </w:t>
+      </w:r>
+      <w:r>
+        <w:t xml:space="preserve">is defined previously within a </w:t>
+      </w:r>
+      <w:r>
+        <w:rPr>
+          <w:b/>
+          <w:i/>
+        </w:rPr>
         <w:t>cluster</w:t>
       </w:r>
       <w:r>
-        <w:t xml:space="preserve"> configuration. </w:t>
-      </w:r>
-    </w:p>
+        <w:t xml:space="preserve"> configuration (</w:t>
+      </w:r>
+      <w:r>
+        <w:rPr>
+          <w:b/>
+          <w:i/>
+        </w:rPr>
+        <w:t>n_workers</w:t>
+      </w:r>
+      <w:r>
+        <w:rPr>
+          <w:rFonts w:ascii="Courier New" w:hAnsi="Courier New" w:cs="Courier New"/>
+          <w:color w:val="000000"/>
+          <w:sz w:val="20"/>
+          <w:szCs w:val="20"/>
+        </w:rPr>
+        <w:t xml:space="preserve"> </w:t>
+      </w:r>
+      <w:r>
+        <w:rPr>
+          <w:rFonts w:ascii="Courier New" w:hAnsi="Courier New" w:cs="Courier New"/>
+          <w:color w:val="000000"/>
+          <w:sz w:val="20"/>
+          <w:szCs w:val="20"/>
+        </w:rPr>
+        <w:t>= cl.NumWorkers</w:t>
+      </w:r>
+      <w:r>
+        <w:rPr>
+          <w:rFonts w:ascii="Courier New" w:hAnsi="Courier New" w:cs="Courier New"/>
+          <w:color w:val="000000"/>
+          <w:sz w:val="20"/>
+          <w:szCs w:val="20"/>
+        </w:rPr>
+        <w:t>)</w:t>
+      </w:r>
+    </w:p>
+    <w:p/>
     <w:p>
       <w:pPr>
         <w:pStyle w:val="Code"/>
@@ -1235,15 +1259,7 @@
         <w:t xml:space="preserve">number </w:t>
       </w:r>
       <w:r>
-        <w:t xml:space="preserve">of </w:t>
-      </w:r>
-      <w:proofErr w:type="spellStart"/>
-      <w:r>
-        <w:t>DaaaS</w:t>
-      </w:r>
-      <w:proofErr w:type="spellEnd"/>
-      <w:r>
-        <w:t xml:space="preserve"> virtual machines)</w:t>
+        <w:t>of DaaaS virtual machines)</w:t>
       </w:r>
     </w:p>
     <w:p>
@@ -1338,7 +1354,6 @@
         </w:numPr>
       </w:pPr>
       <w:r>
-        <w:lastRenderedPageBreak/>
         <w:t>Matlab parallel computing toolbox and distributed Matlab server provide range of classes and functions (blocks) to deliver system independent operations. The blocks we are decided to use are :</w:t>
       </w:r>
     </w:p>
@@ -1350,8 +1365,6 @@
           <w:numId w:val="7"/>
         </w:numPr>
       </w:pPr>
-      <w:proofErr w:type="spellStart"/>
-      <w:proofErr w:type="gramStart"/>
       <w:r>
         <w:rPr>
           <w:color w:val="984806" w:themeColor="accent6" w:themeShade="80"/>
@@ -1362,35 +1375,13 @@
         <w:rPr>
           <w:color w:val="984806" w:themeColor="accent6" w:themeShade="80"/>
         </w:rPr>
-        <w:t>cluster</w:t>
-      </w:r>
-      <w:proofErr w:type="spellEnd"/>
+        <w:t xml:space="preserve">cluster  </w:t>
+      </w:r>
       <w:r>
         <w:rPr>
           <w:color w:val="984806" w:themeColor="accent6" w:themeShade="80"/>
         </w:rPr>
-        <w:t xml:space="preserve">  </w:t>
-      </w:r>
-      <w:r>
-        <w:rPr>
-          <w:color w:val="984806" w:themeColor="accent6" w:themeShade="80"/>
-        </w:rPr>
-        <w:t>(</w:t>
-      </w:r>
-      <w:proofErr w:type="spellStart"/>
-      <w:proofErr w:type="gramEnd"/>
-      <w:r>
-        <w:rPr>
-          <w:color w:val="984806" w:themeColor="accent6" w:themeShade="80"/>
-        </w:rPr>
-        <w:t>parpool</w:t>
-      </w:r>
-      <w:proofErr w:type="spellEnd"/>
-      <w:r>
-        <w:rPr>
-          <w:color w:val="984806" w:themeColor="accent6" w:themeShade="80"/>
-        </w:rPr>
-        <w:t xml:space="preserve">?) </w:t>
+        <w:t xml:space="preserve">(parpool?) </w:t>
       </w:r>
       <w:r>
         <w:t>-- provides interface to physical resources and job control operations</w:t>
@@ -1410,63 +1401,14 @@
       <w:r>
         <w:t xml:space="preserve">e.g. </w:t>
       </w:r>
-      <w:proofErr w:type="spellStart"/>
       <w:r>
         <w:rPr>
           <w:color w:val="984806" w:themeColor="accent6" w:themeShade="80"/>
         </w:rPr>
-        <w:t>labnum</w:t>
-      </w:r>
-      <w:proofErr w:type="spellEnd"/>
-      <w:r>
-        <w:rPr>
-          <w:color w:val="984806" w:themeColor="accent6" w:themeShade="80"/>
-        </w:rPr>
-        <w:t xml:space="preserve">, </w:t>
-      </w:r>
-      <w:proofErr w:type="spellStart"/>
-      <w:r>
-        <w:rPr>
-          <w:color w:val="984806" w:themeColor="accent6" w:themeShade="80"/>
-        </w:rPr>
-        <w:t>labsend</w:t>
-      </w:r>
-      <w:proofErr w:type="spellEnd"/>
-      <w:r>
-        <w:rPr>
-          <w:color w:val="984806" w:themeColor="accent6" w:themeShade="80"/>
-        </w:rPr>
-        <w:t xml:space="preserve">, </w:t>
-      </w:r>
-      <w:proofErr w:type="spellStart"/>
-      <w:r>
-        <w:rPr>
-          <w:color w:val="984806" w:themeColor="accent6" w:themeShade="80"/>
-        </w:rPr>
-        <w:t>labreceive</w:t>
-      </w:r>
-      <w:proofErr w:type="spellEnd"/>
-      <w:r>
-        <w:rPr>
-          <w:color w:val="984806" w:themeColor="accent6" w:themeShade="80"/>
-        </w:rPr>
-        <w:t xml:space="preserve"> </w:t>
-      </w:r>
-      <w:proofErr w:type="spellStart"/>
-      <w:r>
-        <w:t>etc</w:t>
-      </w:r>
-      <w:proofErr w:type="spellEnd"/>
-      <w:r>
-        <w:t xml:space="preserve">), working in a </w:t>
-      </w:r>
-      <w:proofErr w:type="spellStart"/>
-      <w:r>
-        <w:t>spmd</w:t>
-      </w:r>
-      <w:proofErr w:type="spellEnd"/>
-      <w:r>
-        <w:t xml:space="preserve"> block only and providing low level communication and synchronization routines between different Matlab workers. </w:t>
+        <w:t xml:space="preserve">labnum, labsend, labreceive </w:t>
+      </w:r>
+      <w:r>
+        <w:t xml:space="preserve">etc), working in a spmd block only and providing low level communication and synchronization routines between different Matlab workers. </w:t>
       </w:r>
     </w:p>
     <w:p>
@@ -1486,14 +1428,12 @@
       <w:r>
         <w:t xml:space="preserve">blocks itself, hiding the procedure of task splitting and MPI jobs dispatching on the selected </w:t>
       </w:r>
-      <w:proofErr w:type="spellStart"/>
       <w:r>
         <w:rPr>
           <w:color w:val="984806" w:themeColor="accent6" w:themeShade="80"/>
         </w:rPr>
         <w:t>parcluster</w:t>
       </w:r>
-      <w:proofErr w:type="spellEnd"/>
       <w:r>
         <w:t>.</w:t>
       </w:r>
@@ -1517,18 +1457,8 @@
       <w:pPr>
         <w:pStyle w:val="Heading2"/>
       </w:pPr>
-      <w:proofErr w:type="spellStart"/>
-      <w:proofErr w:type="gramStart"/>
-      <w:r>
-        <w:t>Desighn</w:t>
-      </w:r>
-      <w:proofErr w:type="spellEnd"/>
-      <w:r>
-        <w:t xml:space="preserve"> choices.</w:t>
-      </w:r>
-      <w:proofErr w:type="gramEnd"/>
-      <w:r>
-        <w:t xml:space="preserve"> </w:t>
+      <w:r>
+        <w:t xml:space="preserve">Desighn choices. </w:t>
       </w:r>
     </w:p>
     <w:p>
@@ -1597,19 +1527,11 @@
       <w:r>
         <w:t xml:space="preserve">: the interface to </w:t>
       </w:r>
-      <w:proofErr w:type="spellStart"/>
       <w:r>
         <w:rPr>
           <w:color w:val="984806" w:themeColor="accent6" w:themeShade="80"/>
         </w:rPr>
-        <w:t>parpool</w:t>
-      </w:r>
-      <w:proofErr w:type="spellEnd"/>
-      <w:r>
-        <w:rPr>
-          <w:color w:val="984806" w:themeColor="accent6" w:themeShade="80"/>
-        </w:rPr>
-        <w:t xml:space="preserve"> </w:t>
+        <w:t xml:space="preserve">parpool </w:t>
       </w:r>
       <w:r>
         <w:t xml:space="preserve">class </w:t>
@@ -1624,15 +1546,7 @@
         <w:t xml:space="preserve">case b) </w:t>
       </w:r>
       <w:r>
-        <w:t xml:space="preserve">or MPI framework configurator and interface to </w:t>
-      </w:r>
-      <w:proofErr w:type="spellStart"/>
-      <w:r>
-        <w:t>mpiexec</w:t>
-      </w:r>
-      <w:proofErr w:type="spellEnd"/>
-      <w:r>
-        <w:t xml:space="preserve"> and MPI framework configuration in the case </w:t>
+        <w:t xml:space="preserve">or MPI framework configurator and interface to mpiexec and MPI framework configuration in the case </w:t>
       </w:r>
       <w:r>
         <w:t>c)</w:t>
@@ -1646,14 +1560,12 @@
           <w:numId w:val="9"/>
         </w:numPr>
       </w:pPr>
-      <w:proofErr w:type="spellStart"/>
       <w:r>
         <w:rPr>
           <w:color w:val="984806" w:themeColor="accent6" w:themeShade="80"/>
         </w:rPr>
         <w:t>MPI_communicator</w:t>
       </w:r>
-      <w:proofErr w:type="spellEnd"/>
       <w:r>
         <w:t>: the wrapper for Matlab MPI commands</w:t>
       </w:r>
@@ -1676,15 +1588,7 @@
         <w:t xml:space="preserve">or  </w:t>
       </w:r>
       <w:r>
-        <w:t xml:space="preserve">Matlab wrapper around </w:t>
-      </w:r>
-      <w:proofErr w:type="spellStart"/>
-      <w:r>
-        <w:t>mex</w:t>
-      </w:r>
-      <w:proofErr w:type="spellEnd"/>
-      <w:r>
-        <w:t xml:space="preserve"> file providing access C++ MPI framework in case c).</w:t>
+        <w:t>Matlab wrapper around mex file providing access C++ MPI framework in case c).</w:t>
       </w:r>
     </w:p>
     <w:p>
@@ -1695,42 +1599,30 @@
           <w:numId w:val="9"/>
         </w:numPr>
       </w:pPr>
-      <w:proofErr w:type="spellStart"/>
       <w:r>
         <w:rPr>
           <w:color w:val="984806" w:themeColor="accent6" w:themeShade="80"/>
         </w:rPr>
-        <w:t>Job_executor</w:t>
-      </w:r>
-      <w:proofErr w:type="spellEnd"/>
-      <w:r>
-        <w:rPr>
-          <w:color w:val="984806" w:themeColor="accent6" w:themeShade="80"/>
-        </w:rPr>
-        <w:t xml:space="preserve"> </w:t>
+        <w:t xml:space="preserve">Job_executor </w:t>
       </w:r>
       <w:r>
         <w:t xml:space="preserve">– the abstract class providing access to </w:t>
       </w:r>
-      <w:proofErr w:type="spellStart"/>
       <w:r>
         <w:rPr>
           <w:i/>
         </w:rPr>
         <w:t>Do_processing</w:t>
       </w:r>
-      <w:proofErr w:type="spellEnd"/>
       <w:r>
         <w:t xml:space="preserve"> and </w:t>
       </w:r>
-      <w:proofErr w:type="spellStart"/>
       <w:r>
         <w:rPr>
           <w:i/>
         </w:rPr>
         <w:t>reduce_results_process_condition</w:t>
       </w:r>
-      <w:proofErr w:type="spellEnd"/>
       <w:r>
         <w:rPr>
           <w:i/>
@@ -1755,74 +1647,54 @@
           <w:numId w:val="9"/>
         </w:numPr>
       </w:pPr>
-      <w:proofErr w:type="spellStart"/>
       <w:r>
         <w:rPr>
           <w:color w:val="984806" w:themeColor="accent6" w:themeShade="80"/>
         </w:rPr>
-        <w:t>Job_dispatcher</w:t>
-      </w:r>
-      <w:proofErr w:type="spellEnd"/>
+        <w:t xml:space="preserve">Job_dispatcher </w:t>
+      </w:r>
+      <w:r>
+        <w:t xml:space="preserve">– the class which execute </w:t>
+      </w:r>
       <w:r>
         <w:rPr>
           <w:color w:val="984806" w:themeColor="accent6" w:themeShade="80"/>
         </w:rPr>
+        <w:t>Job_executor</w:t>
+      </w:r>
+      <w:r>
+        <w:rPr>
+          <w:color w:val="984806" w:themeColor="accent6" w:themeShade="80"/>
+        </w:rPr>
+        <w:t xml:space="preserve">’s </w:t>
+      </w:r>
+      <w:r>
+        <w:rPr>
+          <w:i/>
+        </w:rPr>
+        <w:t>Do_processing</w:t>
+      </w:r>
+      <w:r>
+        <w:rPr>
+          <w:i/>
+        </w:rPr>
         <w:t xml:space="preserve"> </w:t>
       </w:r>
       <w:r>
-        <w:t xml:space="preserve">– the class which execute </w:t>
-      </w:r>
-      <w:proofErr w:type="spellStart"/>
-      <w:r>
-        <w:rPr>
-          <w:color w:val="984806" w:themeColor="accent6" w:themeShade="80"/>
-        </w:rPr>
-        <w:t>Job_executor</w:t>
-      </w:r>
-      <w:r>
-        <w:rPr>
-          <w:color w:val="984806" w:themeColor="accent6" w:themeShade="80"/>
-        </w:rPr>
-        <w:t>’s</w:t>
-      </w:r>
-      <w:proofErr w:type="spellEnd"/>
-      <w:r>
-        <w:rPr>
-          <w:color w:val="984806" w:themeColor="accent6" w:themeShade="80"/>
+        <w:t xml:space="preserve"> and</w:t>
+      </w:r>
+      <w:r>
+        <w:rPr>
+          <w:i/>
         </w:rPr>
         <w:t xml:space="preserve"> </w:t>
       </w:r>
-      <w:proofErr w:type="spellStart"/>
       <w:r>
         <w:rPr>
           <w:i/>
         </w:rPr>
-        <w:t>Do_processing</w:t>
-      </w:r>
-      <w:proofErr w:type="spellEnd"/>
-      <w:r>
-        <w:rPr>
-          <w:i/>
-        </w:rPr>
-        <w:t xml:space="preserve"> </w:t>
-      </w:r>
-      <w:r>
-        <w:t xml:space="preserve"> and</w:t>
-      </w:r>
-      <w:r>
-        <w:rPr>
-          <w:i/>
-        </w:rPr>
-        <w:t xml:space="preserve"> </w:t>
-      </w:r>
-      <w:proofErr w:type="spellStart"/>
-      <w:r>
-        <w:rPr>
-          <w:i/>
-        </w:rPr>
         <w:t>reduce_results_process_condition</w:t>
       </w:r>
-      <w:proofErr w:type="spellEnd"/>
       <w:r>
         <w:rPr>
           <w:i/>
@@ -1845,53 +1717,19 @@
         </w:numPr>
       </w:pPr>
       <w:r>
-        <w:t xml:space="preserve">An </w:t>
-      </w:r>
-      <w:proofErr w:type="spellStart"/>
-      <w:r>
-        <w:t>sqw</w:t>
-      </w:r>
-      <w:proofErr w:type="spellEnd"/>
-      <w:r>
-        <w:t xml:space="preserve"> object and set of </w:t>
-      </w:r>
-      <w:proofErr w:type="spellStart"/>
-      <w:r>
-        <w:t>sqw</w:t>
-      </w:r>
-      <w:proofErr w:type="spellEnd"/>
-      <w:r>
-        <w:t xml:space="preserve"> objects will get </w:t>
-      </w:r>
-      <w:proofErr w:type="spellStart"/>
+        <w:t xml:space="preserve">An sqw object and set of sqw objects will get </w:t>
+      </w:r>
       <w:r>
         <w:rPr>
           <w:i/>
         </w:rPr>
         <w:t>get_pixels</w:t>
       </w:r>
-      <w:proofErr w:type="spellEnd"/>
       <w:r>
         <w:t xml:space="preserve"> method, which would provide access to specified number of pixels</w:t>
       </w:r>
       <w:r>
-        <w:t xml:space="preserve"> out of range of all pixels present in </w:t>
-      </w:r>
-      <w:proofErr w:type="spellStart"/>
-      <w:r>
-        <w:t>sqw</w:t>
-      </w:r>
-      <w:proofErr w:type="spellEnd"/>
-      <w:r>
-        <w:t xml:space="preserve"> object or </w:t>
-      </w:r>
-      <w:proofErr w:type="spellStart"/>
-      <w:r>
-        <w:t>sqw</w:t>
-      </w:r>
-      <w:proofErr w:type="spellEnd"/>
-      <w:r>
-        <w:t xml:space="preserve"> object</w:t>
+        <w:t xml:space="preserve"> out of range of all pixels present in sqw object or sqw object</w:t>
       </w:r>
       <w:r>
         <w:t>s</w:t>
@@ -1905,75 +1743,841 @@
         <w:ind w:left="360"/>
       </w:pPr>
       <w:r>
+        <w:lastRenderedPageBreak/>
         <w:t xml:space="preserve">Finally, </w:t>
       </w:r>
       <w:r>
         <w:t xml:space="preserve">a </w:t>
       </w:r>
-      <w:proofErr w:type="spellStart"/>
       <w:r>
         <w:rPr>
           <w:color w:val="984806" w:themeColor="accent6" w:themeShade="80"/>
         </w:rPr>
-        <w:t>parallel_config</w:t>
-      </w:r>
-      <w:proofErr w:type="spellEnd"/>
-      <w:r>
-        <w:rPr>
-          <w:color w:val="984806" w:themeColor="accent6" w:themeShade="80"/>
-        </w:rPr>
+        <w:t xml:space="preserve">parallel_config </w:t>
+      </w:r>
+      <w:r>
+        <w:t xml:space="preserve">class would </w:t>
+      </w:r>
+      <w:r>
+        <w:t xml:space="preserve">allow switching between all </w:t>
+      </w:r>
+      <w:r>
+        <w:t>these three configuration</w:t>
+      </w:r>
+      <w:r>
+        <w:t>s</w:t>
+      </w:r>
+      <w:r>
         <w:t xml:space="preserve"> </w:t>
       </w:r>
       <w:r>
-        <w:t xml:space="preserve">class would </w:t>
-      </w:r>
-      <w:r>
-        <w:t xml:space="preserve">allow switching between all </w:t>
-      </w:r>
-      <w:r>
-        <w:t>these three configuration</w:t>
+        <w:t xml:space="preserve">fine-tuning of the configurations </w:t>
+      </w:r>
+      <w:r>
+        <w:t xml:space="preserve">and </w:t>
+      </w:r>
+      <w:r>
+        <w:t xml:space="preserve">access to </w:t>
+      </w:r>
+      <w:r>
+        <w:t xml:space="preserve">the </w:t>
+      </w:r>
+      <w:r>
+        <w:t xml:space="preserve">parameters of these frameworks. </w:t>
+      </w:r>
+    </w:p>
+    <w:p>
+      <w:pPr>
+        <w:pStyle w:val="Heading2"/>
+      </w:pPr>
+      <w:r>
+        <w:t>Note</w:t>
+      </w:r>
+    </w:p>
+    <w:p>
+      <w:pPr>
+        <w:ind w:left="360"/>
+      </w:pPr>
+      <w:r>
+        <w:t>Only options 3.a and 3.b would be implemented from the beginning of the project. Option 3.c will be implemented if sufficient resources are available.</w:t>
+      </w:r>
+    </w:p>
+    <w:p>
+      <w:pPr>
+        <w:ind w:left="360"/>
+      </w:pPr>
+    </w:p>
+    <w:p>
+      <w:pPr>
+        <w:ind w:left="360"/>
+      </w:pPr>
+    </w:p>
+    <w:p>
+      <w:pPr>
+        <w:pStyle w:val="Heading2"/>
+      </w:pPr>
+      <w:r>
+        <w:t>Current (01/01/2018) Implementation:</w:t>
+      </w:r>
+    </w:p>
+    <w:p>
+      <w:r>
+        <w:t xml:space="preserve">On the date specified in the header, three substantially different blocks of code </w:t>
+      </w:r>
+      <w:r>
+        <w:t xml:space="preserve">are written to support the </w:t>
+      </w:r>
+      <w:r>
+        <w:t xml:space="preserve">Horace parallel capabilities </w:t>
+      </w:r>
+      <w:r>
+        <w:t>namely</w:t>
+      </w:r>
+      <w:r>
+        <w:t>:</w:t>
+      </w:r>
+    </w:p>
+    <w:p>
+      <w:pPr>
+        <w:pStyle w:val="ListParagraph"/>
+        <w:numPr>
+          <w:ilvl w:val="0"/>
+          <w:numId w:val="10"/>
+        </w:numPr>
+      </w:pPr>
+      <w:r>
+        <w:t>Herbert</w:t>
+      </w:r>
+      <w:r>
+        <w:t xml:space="preserve"> Cluster, running multiple Matlab sessions to perform parallel job and using message files</w:t>
+      </w:r>
+      <w:r>
+        <w:t xml:space="preserve"> </w:t>
+      </w:r>
+      <w:r>
+        <w:t>to exchange data between workers</w:t>
+      </w:r>
+      <w:r>
+        <w:t xml:space="preserve"> (Poor-man MPI)</w:t>
+      </w:r>
+      <w:r>
+        <w:t xml:space="preserve">. </w:t>
+      </w:r>
+    </w:p>
+    <w:p>
+      <w:pPr>
+        <w:pStyle w:val="ListParagraph"/>
+        <w:rPr>
+          <w:i/>
+        </w:rPr>
+      </w:pPr>
+      <w:r>
+        <w:rPr>
+          <w:i/>
+        </w:rPr>
+        <w:t xml:space="preserve">Its advantages: </w:t>
+      </w:r>
+    </w:p>
+    <w:p>
+      <w:pPr>
+        <w:pStyle w:val="ListParagraph"/>
+      </w:pPr>
+      <w:r>
+        <w:t>a) No need in parallel computing toolbox and additional Matlab licences</w:t>
+      </w:r>
+    </w:p>
+    <w:p>
+      <w:pPr>
+        <w:pStyle w:val="ListParagraph"/>
+      </w:pPr>
+      <w:r>
+        <w:t>b) The code is fully controlled by Horace development group and can be if necessary extended to provide MPI and cluster capability with no licensing cost (</w:t>
+      </w:r>
+      <w:r>
+        <w:t>but substantial</w:t>
+      </w:r>
+      <w:r>
+        <w:t xml:space="preserve"> development cost)</w:t>
+      </w:r>
+    </w:p>
+    <w:p>
+      <w:pPr>
+        <w:pStyle w:val="ListParagraph"/>
+        <w:spacing w:line="240" w:lineRule="auto"/>
+        <w:ind w:left="1077" w:hanging="357"/>
+        <w:rPr>
+          <w:i/>
+        </w:rPr>
+      </w:pPr>
+      <w:r>
+        <w:rPr>
+          <w:i/>
+        </w:rPr>
+        <w:t>Its disadvantages:</w:t>
+      </w:r>
+    </w:p>
+    <w:p>
+      <w:pPr>
+        <w:pStyle w:val="ListParagraph"/>
+        <w:numPr>
+          <w:ilvl w:val="0"/>
+          <w:numId w:val="11"/>
+        </w:numPr>
+        <w:spacing w:line="240" w:lineRule="auto"/>
+        <w:ind w:left="1077" w:hanging="357"/>
+      </w:pPr>
+      <w:r>
+        <w:t xml:space="preserve">Runs only on a single node. </w:t>
+      </w:r>
+    </w:p>
+    <w:p>
+      <w:pPr>
+        <w:pStyle w:val="ListParagraph"/>
+        <w:numPr>
+          <w:ilvl w:val="0"/>
+          <w:numId w:val="11"/>
+        </w:numPr>
+        <w:spacing w:line="240" w:lineRule="auto"/>
+        <w:ind w:left="1077" w:hanging="357"/>
+      </w:pPr>
+      <w:r>
+        <w:t>B</w:t>
+      </w:r>
+      <w:r>
+        <w:t>ecomes extremely slow</w:t>
+      </w:r>
+      <w:r>
+        <w:t xml:space="preserve"> if </w:t>
+      </w:r>
+      <w:r>
+        <w:t>an algorithm need</w:t>
       </w:r>
       <w:r>
         <w:t>s</w:t>
       </w:r>
       <w:r>
+        <w:t xml:space="preserve"> active inter-process</w:t>
+      </w:r>
+      <w:r>
+        <w:t xml:space="preserve"> communications.</w:t>
+      </w:r>
+    </w:p>
+    <w:p>
+      <w:pPr>
+        <w:pStyle w:val="ListParagraph"/>
+        <w:spacing w:line="240" w:lineRule="auto"/>
+        <w:ind w:left="1077"/>
+      </w:pPr>
+    </w:p>
+    <w:p>
+      <w:pPr>
+        <w:pStyle w:val="ListParagraph"/>
+        <w:numPr>
+          <w:ilvl w:val="0"/>
+          <w:numId w:val="10"/>
+        </w:numPr>
+      </w:pPr>
+      <w:r>
+        <w:t>Matlab (parpool) cluster running multiple Matlab sessions using Matlab parallel computing toolbox and embedded Matlab MPI intercommunications. Fails back to filebased messages exchange mechanism in case of Matlab MPI being not enabled.</w:t>
+      </w:r>
+    </w:p>
+    <w:p>
+      <w:pPr>
+        <w:pStyle w:val="ListParagraph"/>
+        <w:rPr>
+          <w:i/>
+        </w:rPr>
+      </w:pPr>
+      <w:r>
+        <w:rPr>
+          <w:i/>
+        </w:rPr>
+        <w:t>Its advantages:</w:t>
+      </w:r>
+    </w:p>
+    <w:p>
+      <w:pPr>
+        <w:pStyle w:val="ListParagraph"/>
+        <w:numPr>
+          <w:ilvl w:val="0"/>
+          <w:numId w:val="12"/>
+        </w:numPr>
+      </w:pPr>
+      <w:r>
+        <w:t xml:space="preserve">Fast (MPI-defined) interprocess communication allowing to run the whole range of </w:t>
+      </w:r>
+      <w:r>
+        <w:t>Horace algorithms (see below)</w:t>
+      </w:r>
+    </w:p>
+    <w:p>
+      <w:pPr>
+        <w:pStyle w:val="ListParagraph"/>
+        <w:numPr>
+          <w:ilvl w:val="0"/>
+          <w:numId w:val="12"/>
+        </w:numPr>
+        <w:spacing w:after="0" w:line="240" w:lineRule="auto"/>
+        <w:ind w:left="1077" w:hanging="357"/>
+      </w:pPr>
+      <w:r>
+        <w:t xml:space="preserve">The possibility to run on a multi-node machine with nodes connected by MPI link </w:t>
+      </w:r>
+      <w:r>
+        <w:t xml:space="preserve">or on a parallel cloud </w:t>
+      </w:r>
+      <w:r>
+        <w:t xml:space="preserve">if </w:t>
+      </w:r>
+      <w:r>
+        <w:t>appropriate licenses are available</w:t>
+      </w:r>
+    </w:p>
+    <w:p>
+      <w:pPr>
+        <w:spacing w:line="240" w:lineRule="auto"/>
+        <w:ind w:left="720"/>
+        <w:rPr>
+          <w:i/>
+        </w:rPr>
+      </w:pPr>
+      <w:r>
+        <w:rPr>
+          <w:i/>
+        </w:rPr>
+        <w:t>Its disadvantages:</w:t>
+      </w:r>
+    </w:p>
+    <w:p>
+      <w:pPr>
+        <w:pStyle w:val="ListParagraph"/>
+        <w:numPr>
+          <w:ilvl w:val="0"/>
+          <w:numId w:val="13"/>
+        </w:numPr>
+        <w:spacing w:line="240" w:lineRule="auto"/>
+      </w:pPr>
+      <w:r>
+        <w:t>Needs parallel computing toolbox license to run on a single node and additional licenses to run on a cluster or cloud</w:t>
+      </w:r>
+    </w:p>
+    <w:p>
+      <w:pPr>
+        <w:pStyle w:val="ListParagraph"/>
+        <w:numPr>
+          <w:ilvl w:val="0"/>
+          <w:numId w:val="13"/>
+        </w:numPr>
+        <w:spacing w:line="240" w:lineRule="auto"/>
+      </w:pPr>
+      <w:r>
+        <w:t>The root of developing code without Matlab and additional licenses is completely closed</w:t>
+      </w:r>
+    </w:p>
+    <w:p>
+      <w:pPr>
+        <w:pStyle w:val="ListParagraph"/>
+        <w:spacing w:line="240" w:lineRule="auto"/>
+        <w:ind w:left="1080"/>
+      </w:pPr>
+    </w:p>
+    <w:p>
+      <w:pPr>
+        <w:pStyle w:val="ListParagraph"/>
+        <w:numPr>
+          <w:ilvl w:val="0"/>
+          <w:numId w:val="10"/>
+        </w:numPr>
+        <w:spacing w:line="240" w:lineRule="auto"/>
+      </w:pPr>
+      <w:r>
+        <w:t>C++ code used to combine binary sqw files into single sqw file</w:t>
+      </w:r>
+    </w:p>
+    <w:p>
+      <w:pPr>
+        <w:pStyle w:val="ListParagraph"/>
+        <w:spacing w:line="240" w:lineRule="auto"/>
+        <w:rPr>
+          <w:i/>
+        </w:rPr>
+      </w:pPr>
+      <w:r>
+        <w:rPr>
+          <w:i/>
+        </w:rPr>
+        <w:t>Its advantages:</w:t>
+      </w:r>
+    </w:p>
+    <w:p>
+      <w:pPr>
+        <w:pStyle w:val="ListParagraph"/>
+        <w:numPr>
+          <w:ilvl w:val="0"/>
+          <w:numId w:val="14"/>
+        </w:numPr>
+        <w:spacing w:line="240" w:lineRule="auto"/>
+      </w:pPr>
+      <w:r>
+        <w:t xml:space="preserve">Extremely fast and efficient in its area of applicability. </w:t>
+      </w:r>
+    </w:p>
+    <w:p>
+      <w:pPr>
+        <w:pStyle w:val="ListParagraph"/>
+        <w:numPr>
+          <w:ilvl w:val="0"/>
+          <w:numId w:val="14"/>
+        </w:numPr>
+        <w:spacing w:line="240" w:lineRule="auto"/>
+      </w:pPr>
+      <w:r>
+        <w:t>With substantial development and inclusion of 3</w:t>
+      </w:r>
+      <w:r>
+        <w:rPr>
+          <w:vertAlign w:val="superscript"/>
+        </w:rPr>
+        <w:t>rd</w:t>
+      </w:r>
+      <w:r>
+        <w:t xml:space="preserve"> party code (Mantid fake MPI (Simon </w:t>
+      </w:r>
+      <w:r>
+        <w:t>Heybrock private</w:t>
+      </w:r>
+      <w:r>
+        <w:t xml:space="preserve"> communication) or </w:t>
+      </w:r>
+      <w:r>
+        <w:rPr>
+          <w:color w:val="1302EE"/>
+          <w:u w:val="single"/>
+        </w:rPr>
+        <w:t>https://www.codeproject.com/articles/1092727/asynchronous-multicast-callbacks-with-inter-thread</w:t>
+      </w:r>
+      <w:r>
+        <w:t>) may become a communication hub for</w:t>
+      </w:r>
+      <w:r>
+        <w:t xml:space="preserve"> the</w:t>
+      </w:r>
+      <w:r>
         <w:t xml:space="preserve"> </w:t>
       </w:r>
       <w:r>
-        <w:t xml:space="preserve">fine-tuning of the configurations </w:t>
-      </w:r>
-      <w:r>
-        <w:t xml:space="preserve">and </w:t>
-      </w:r>
-      <w:r>
-        <w:t xml:space="preserve">access to </w:t>
-      </w:r>
-      <w:r>
-        <w:t xml:space="preserve">the </w:t>
-      </w:r>
-      <w:bookmarkStart w:id="0" w:name="_GoBack"/>
-      <w:bookmarkEnd w:id="0"/>
-      <w:r>
-        <w:t xml:space="preserve">parameters of these frameworks. </w:t>
-      </w:r>
-    </w:p>
-    <w:p>
-      <w:pPr>
-        <w:pStyle w:val="Heading2"/>
-      </w:pPr>
-      <w:r>
+        <w:t>Herbert cluster, overcoming its current disadvantages.</w:t>
+      </w:r>
+    </w:p>
+    <w:p>
+      <w:pPr>
+        <w:keepNext/>
+        <w:spacing w:after="0" w:line="240" w:lineRule="auto"/>
+        <w:ind w:left="720"/>
+        <w:rPr>
+          <w:i/>
+        </w:rPr>
+      </w:pPr>
+      <w:r>
+        <w:rPr>
+          <w:i/>
+        </w:rPr>
         <w:lastRenderedPageBreak/>
-        <w:t>Note</w:t>
-      </w:r>
-    </w:p>
-    <w:p>
-      <w:pPr>
-        <w:ind w:left="360"/>
-      </w:pPr>
-      <w:r>
-        <w:t>Only options 3.a and 3.b would be implemented from the beginning of the project. Option 3.c will be implemented if sufficient resources are available.</w:t>
-      </w:r>
-    </w:p>
+        <w:t>Its disadvantages:</w:t>
+      </w:r>
+    </w:p>
+    <w:p>
+      <w:pPr>
+        <w:pStyle w:val="ListParagraph"/>
+        <w:numPr>
+          <w:ilvl w:val="0"/>
+          <w:numId w:val="15"/>
+        </w:numPr>
+        <w:spacing w:line="240" w:lineRule="auto"/>
+      </w:pPr>
+      <w:r>
+        <w:t>Currently have very narrow applicability area</w:t>
+      </w:r>
+    </w:p>
+    <w:p>
+      <w:pPr>
+        <w:pStyle w:val="ListParagraph"/>
+        <w:numPr>
+          <w:ilvl w:val="0"/>
+          <w:numId w:val="15"/>
+        </w:numPr>
+        <w:spacing w:line="240" w:lineRule="auto"/>
+      </w:pPr>
+      <w:r>
+        <w:t>Has bugs so fails sometimes and currently does not work on SCARF (bugs)</w:t>
+      </w:r>
+    </w:p>
+    <w:p>
+      <w:pPr>
+        <w:pStyle w:val="ListParagraph"/>
+        <w:numPr>
+          <w:ilvl w:val="0"/>
+          <w:numId w:val="15"/>
+        </w:numPr>
+        <w:spacing w:line="240" w:lineRule="auto"/>
+      </w:pPr>
+      <w:r>
+        <w:t xml:space="preserve">C++ code – high cost of development. </w:t>
+      </w:r>
+    </w:p>
+    <w:p>
+      <w:pPr>
+        <w:spacing w:line="240" w:lineRule="auto"/>
+      </w:pPr>
+      <w:r>
+        <w:t xml:space="preserve">As the majority of commonly used Horace algorithms are limited by file-IO speed, one needs fast parallel file system to gain advantage of Horace parallel capabilities. </w:t>
+      </w:r>
+    </w:p>
+    <w:p>
+      <w:pPr>
+        <w:spacing w:line="240" w:lineRule="auto"/>
+      </w:pPr>
+      <w:r>
+        <w:t>In additional to that, Herbert Cluster needs powerful multiprocessor machine with multiple processors to run multiple Matlab sessions (At least 64 computational threads and 0.25Tb memory to fully accelerate gen_sqw on current parallel file system or more if a symmetrisation during file generation is neded.</w:t>
+      </w:r>
+    </w:p>
+    <w:p>
+      <w:pPr>
+        <w:spacing w:line="240" w:lineRule="auto"/>
+      </w:pPr>
+      <w:r>
+        <w:t xml:space="preserve">A Matlab Cluster (parpool) needs either similar machine + </w:t>
+      </w:r>
+      <w:r>
+        <w:t xml:space="preserve">parallel </w:t>
+      </w:r>
+      <w:r>
+        <w:t>computing toolbox licence for each user or multiple nodes connected by parallel file system and fast MPI link + the same toolbox and + Matlab distributed server licenses for each node.</w:t>
+      </w:r>
+    </w:p>
+    <w:p>
+      <w:pPr>
+        <w:spacing w:line="240" w:lineRule="auto"/>
+      </w:pPr>
+      <w:r>
+        <w:t xml:space="preserve">The </w:t>
+      </w:r>
+      <w:r>
+        <w:t xml:space="preserve">Horace </w:t>
+      </w:r>
+      <w:r>
+        <w:t xml:space="preserve">algorithms </w:t>
+      </w:r>
+      <w:r>
+        <w:t>and their benefits form each approach are summarized in the table below:</w:t>
+      </w:r>
+    </w:p>
+    <w:tbl>
+      <w:tblPr>
+        <w:tblStyle w:val="TableGrid"/>
+        <w:tblW w:w="0" w:type="auto"/>
+        <w:tblLook w:val="04A0" w:firstRow="1" w:lastRow="0" w:firstColumn="1" w:lastColumn="0" w:noHBand="0" w:noVBand="1"/>
+      </w:tblPr>
+      <w:tblGrid>
+        <w:gridCol w:w="2310"/>
+        <w:gridCol w:w="2310"/>
+        <w:gridCol w:w="2311"/>
+        <w:gridCol w:w="2311"/>
+      </w:tblGrid>
+      <w:tr>
+        <w:tc>
+          <w:tcPr>
+            <w:tcW w:w="2310" w:type="dxa"/>
+          </w:tcPr>
+          <w:p>
+            <w:r>
+              <w:t>Algorithm</w:t>
+            </w:r>
+          </w:p>
+        </w:tc>
+        <w:tc>
+          <w:tcPr>
+            <w:tcW w:w="2310" w:type="dxa"/>
+          </w:tcPr>
+          <w:p>
+            <w:r>
+              <w:t>Herbert Cluster</w:t>
+            </w:r>
+            <w:r>
+              <w:t xml:space="preserve"> </w:t>
+            </w:r>
+          </w:p>
+        </w:tc>
+        <w:tc>
+          <w:tcPr>
+            <w:tcW w:w="2311" w:type="dxa"/>
+          </w:tcPr>
+          <w:p>
+            <w:r>
+              <w:t>Parpool cluster</w:t>
+            </w:r>
+          </w:p>
+        </w:tc>
+        <w:tc>
+          <w:tcPr>
+            <w:tcW w:w="2311" w:type="dxa"/>
+          </w:tcPr>
+          <w:p>
+            <w:r>
+              <w:t>C++ code</w:t>
+            </w:r>
+          </w:p>
+        </w:tc>
+      </w:tr>
+      <w:tr>
+        <w:tc>
+          <w:tcPr>
+            <w:tcW w:w="2310" w:type="dxa"/>
+          </w:tcPr>
+          <w:p>
+            <w:r>
+              <w:t>Gen tmp files (part of gen_sqw)</w:t>
+            </w:r>
+          </w:p>
+        </w:tc>
+        <w:tc>
+          <w:tcPr>
+            <w:tcW w:w="2310" w:type="dxa"/>
+          </w:tcPr>
+          <w:p>
+            <w:r>
+              <w:t>10-fold acceleration</w:t>
+            </w:r>
+          </w:p>
+        </w:tc>
+        <w:tc>
+          <w:tcPr>
+            <w:tcW w:w="2311" w:type="dxa"/>
+          </w:tcPr>
+          <w:p>
+            <w:r>
+              <w:t>10-fold acceleration</w:t>
+            </w:r>
+          </w:p>
+        </w:tc>
+        <w:tc>
+          <w:tcPr>
+            <w:tcW w:w="2311" w:type="dxa"/>
+          </w:tcPr>
+          <w:p>
+            <w:r>
+              <w:t>N/A</w:t>
+            </w:r>
+          </w:p>
+        </w:tc>
+      </w:tr>
+      <w:tr>
+        <w:tc>
+          <w:tcPr>
+            <w:tcW w:w="2310" w:type="dxa"/>
+          </w:tcPr>
+          <w:p>
+            <w:r>
+              <w:t>w</w:t>
+            </w:r>
+            <w:bookmarkStart w:id="0" w:name="_GoBack"/>
+            <w:bookmarkEnd w:id="0"/>
+            <w:r>
+              <w:t>rite_nsqw_to_sqw</w:t>
+            </w:r>
+          </w:p>
+          <w:p>
+            <w:r>
+              <w:t>(as part of gen_sqw or separate)</w:t>
+            </w:r>
+          </w:p>
+        </w:tc>
+        <w:tc>
+          <w:tcPr>
+            <w:tcW w:w="2310" w:type="dxa"/>
+          </w:tcPr>
+          <w:p>
+            <w:r>
+              <w:t>4-fold deceleration</w:t>
+            </w:r>
+            <w:r>
+              <w:t xml:space="preserve"> wrt. to serial Matlab code</w:t>
+            </w:r>
+          </w:p>
+        </w:tc>
+        <w:tc>
+          <w:tcPr>
+            <w:tcW w:w="2311" w:type="dxa"/>
+          </w:tcPr>
+          <w:p>
+            <w:r>
+              <w:t xml:space="preserve">Substantial acceleration (needs further testing for numbers) </w:t>
+            </w:r>
+          </w:p>
+        </w:tc>
+        <w:tc>
+          <w:tcPr>
+            <w:tcW w:w="2311" w:type="dxa"/>
+          </w:tcPr>
+          <w:p>
+            <w:r>
+              <w:t>5-10 fold acceleration</w:t>
+            </w:r>
+          </w:p>
+        </w:tc>
+      </w:tr>
+      <w:tr>
+        <w:tc>
+          <w:tcPr>
+            <w:tcW w:w="2310" w:type="dxa"/>
+          </w:tcPr>
+          <w:p>
+            <w:r>
+              <w:t>Accumulate headers</w:t>
+            </w:r>
+          </w:p>
+          <w:p>
+            <w:r>
+              <w:t>(</w:t>
+            </w:r>
+            <w:r>
+              <w:t>as part of gen_sqw</w:t>
+            </w:r>
+            <w:r>
+              <w:t>)</w:t>
+            </w:r>
+          </w:p>
+        </w:tc>
+        <w:tc>
+          <w:tcPr>
+            <w:tcW w:w="2310" w:type="dxa"/>
+          </w:tcPr>
+          <w:p>
+            <w:r>
+              <w:t>Substantial acceleration</w:t>
+            </w:r>
+            <w:r>
+              <w:t xml:space="preserve">, a bit slower </w:t>
+            </w:r>
+            <w:r>
+              <w:t>than</w:t>
+            </w:r>
+            <w:r>
+              <w:t xml:space="preserve"> Parpool</w:t>
+            </w:r>
+          </w:p>
+        </w:tc>
+        <w:tc>
+          <w:tcPr>
+            <w:tcW w:w="2311" w:type="dxa"/>
+          </w:tcPr>
+          <w:p>
+            <w:r>
+              <w:t>Substantial acceleration</w:t>
+            </w:r>
+          </w:p>
+        </w:tc>
+        <w:tc>
+          <w:tcPr>
+            <w:tcW w:w="2311" w:type="dxa"/>
+          </w:tcPr>
+          <w:p>
+            <w:r>
+              <w:t>Currently  N/A</w:t>
+            </w:r>
+          </w:p>
+        </w:tc>
+      </w:tr>
+      <w:tr>
+        <w:tc>
+          <w:tcPr>
+            <w:tcW w:w="2310" w:type="dxa"/>
+          </w:tcPr>
+          <w:p>
+            <w:r>
+              <w:t>Accumulate cut (developing)</w:t>
+            </w:r>
+          </w:p>
+        </w:tc>
+        <w:tc>
+          <w:tcPr>
+            <w:tcW w:w="2310" w:type="dxa"/>
+          </w:tcPr>
+          <w:p>
+            <w:r>
+              <w:t>10-fold acceleration</w:t>
+            </w:r>
+            <w:r>
+              <w:t xml:space="preserve"> expected</w:t>
+            </w:r>
+          </w:p>
+        </w:tc>
+        <w:tc>
+          <w:tcPr>
+            <w:tcW w:w="2311" w:type="dxa"/>
+          </w:tcPr>
+          <w:p>
+            <w:r>
+              <w:t>10-fold acceleration expected</w:t>
+            </w:r>
+          </w:p>
+        </w:tc>
+        <w:tc>
+          <w:tcPr>
+            <w:tcW w:w="2311" w:type="dxa"/>
+          </w:tcPr>
+          <w:p>
+            <w:r>
+              <w:t>N/A</w:t>
+            </w:r>
+          </w:p>
+        </w:tc>
+      </w:tr>
+      <w:tr>
+        <w:tc>
+          <w:tcPr>
+            <w:tcW w:w="2310" w:type="dxa"/>
+          </w:tcPr>
+          <w:p>
+            <w:r>
+              <w:t>sqw_eval (planned development)</w:t>
+            </w:r>
+          </w:p>
+        </w:tc>
+        <w:tc>
+          <w:tcPr>
+            <w:tcW w:w="2310" w:type="dxa"/>
+          </w:tcPr>
+          <w:p>
+            <w:r>
+              <w:t>n-workers  acceleration expected</w:t>
+            </w:r>
+          </w:p>
+        </w:tc>
+        <w:tc>
+          <w:tcPr>
+            <w:tcW w:w="2311" w:type="dxa"/>
+          </w:tcPr>
+          <w:p>
+            <w:r>
+              <w:t>n-workers  acceleration expected</w:t>
+            </w:r>
+          </w:p>
+        </w:tc>
+        <w:tc>
+          <w:tcPr>
+            <w:tcW w:w="2311" w:type="dxa"/>
+          </w:tcPr>
+          <w:p>
+            <w:r>
+              <w:t>N/A</w:t>
+            </w:r>
+          </w:p>
+        </w:tc>
+      </w:tr>
+    </w:tbl>
+    <w:p/>
+    <w:p/>
     <w:sectPr>
       <w:pgSz w:w="11906" w:h="16838"/>
       <w:pgMar w:top="1440" w:right="1440" w:bottom="1440" w:left="1440" w:header="708" w:footer="708" w:gutter="0"/>
@@ -2100,6 +2704,184 @@
     </w:lvl>
   </w:abstractNum>
   <w:abstractNum w:abstractNumId="1">
+    <w:nsid w:val="151D2187"/>
+    <w:multiLevelType w:val="hybridMultilevel"/>
+    <w:tmpl w:val="418CE254"/>
+    <w:lvl w:ilvl="0" w:tplc="08090011">
+      <w:start w:val="1"/>
+      <w:numFmt w:val="decimal"/>
+      <w:lvlText w:val="%1)"/>
+      <w:lvlJc w:val="left"/>
+      <w:pPr>
+        <w:ind w:left="720" w:hanging="360"/>
+      </w:pPr>
+      <w:rPr>
+        <w:rFonts w:hint="default"/>
+      </w:rPr>
+    </w:lvl>
+    <w:lvl w:ilvl="1" w:tplc="08090019" w:tentative="1">
+      <w:start w:val="1"/>
+      <w:numFmt w:val="lowerLetter"/>
+      <w:lvlText w:val="%2."/>
+      <w:lvlJc w:val="left"/>
+      <w:pPr>
+        <w:ind w:left="1440" w:hanging="360"/>
+      </w:pPr>
+    </w:lvl>
+    <w:lvl w:ilvl="2" w:tplc="0809001B" w:tentative="1">
+      <w:start w:val="1"/>
+      <w:numFmt w:val="lowerRoman"/>
+      <w:lvlText w:val="%3."/>
+      <w:lvlJc w:val="right"/>
+      <w:pPr>
+        <w:ind w:left="2160" w:hanging="180"/>
+      </w:pPr>
+    </w:lvl>
+    <w:lvl w:ilvl="3" w:tplc="0809000F" w:tentative="1">
+      <w:start w:val="1"/>
+      <w:numFmt w:val="decimal"/>
+      <w:lvlText w:val="%4."/>
+      <w:lvlJc w:val="left"/>
+      <w:pPr>
+        <w:ind w:left="2880" w:hanging="360"/>
+      </w:pPr>
+    </w:lvl>
+    <w:lvl w:ilvl="4" w:tplc="08090019" w:tentative="1">
+      <w:start w:val="1"/>
+      <w:numFmt w:val="lowerLetter"/>
+      <w:lvlText w:val="%5."/>
+      <w:lvlJc w:val="left"/>
+      <w:pPr>
+        <w:ind w:left="3600" w:hanging="360"/>
+      </w:pPr>
+    </w:lvl>
+    <w:lvl w:ilvl="5" w:tplc="0809001B" w:tentative="1">
+      <w:start w:val="1"/>
+      <w:numFmt w:val="lowerRoman"/>
+      <w:lvlText w:val="%6."/>
+      <w:lvlJc w:val="right"/>
+      <w:pPr>
+        <w:ind w:left="4320" w:hanging="180"/>
+      </w:pPr>
+    </w:lvl>
+    <w:lvl w:ilvl="6" w:tplc="0809000F" w:tentative="1">
+      <w:start w:val="1"/>
+      <w:numFmt w:val="decimal"/>
+      <w:lvlText w:val="%7."/>
+      <w:lvlJc w:val="left"/>
+      <w:pPr>
+        <w:ind w:left="5040" w:hanging="360"/>
+      </w:pPr>
+    </w:lvl>
+    <w:lvl w:ilvl="7" w:tplc="08090019" w:tentative="1">
+      <w:start w:val="1"/>
+      <w:numFmt w:val="lowerLetter"/>
+      <w:lvlText w:val="%8."/>
+      <w:lvlJc w:val="left"/>
+      <w:pPr>
+        <w:ind w:left="5760" w:hanging="360"/>
+      </w:pPr>
+    </w:lvl>
+    <w:lvl w:ilvl="8" w:tplc="0809001B" w:tentative="1">
+      <w:start w:val="1"/>
+      <w:numFmt w:val="lowerRoman"/>
+      <w:lvlText w:val="%9."/>
+      <w:lvlJc w:val="right"/>
+      <w:pPr>
+        <w:ind w:left="6480" w:hanging="180"/>
+      </w:pPr>
+    </w:lvl>
+  </w:abstractNum>
+  <w:abstractNum w:abstractNumId="2">
+    <w:nsid w:val="1D340F36"/>
+    <w:multiLevelType w:val="hybridMultilevel"/>
+    <w:tmpl w:val="C9AEBFFC"/>
+    <w:lvl w:ilvl="0" w:tplc="6638EB92">
+      <w:start w:val="1"/>
+      <w:numFmt w:val="lowerLetter"/>
+      <w:lvlText w:val="%1)"/>
+      <w:lvlJc w:val="left"/>
+      <w:pPr>
+        <w:ind w:left="1080" w:hanging="360"/>
+      </w:pPr>
+      <w:rPr>
+        <w:rFonts w:hint="default"/>
+      </w:rPr>
+    </w:lvl>
+    <w:lvl w:ilvl="1" w:tplc="08090019" w:tentative="1">
+      <w:start w:val="1"/>
+      <w:numFmt w:val="lowerLetter"/>
+      <w:lvlText w:val="%2."/>
+      <w:lvlJc w:val="left"/>
+      <w:pPr>
+        <w:ind w:left="1800" w:hanging="360"/>
+      </w:pPr>
+    </w:lvl>
+    <w:lvl w:ilvl="2" w:tplc="0809001B" w:tentative="1">
+      <w:start w:val="1"/>
+      <w:numFmt w:val="lowerRoman"/>
+      <w:lvlText w:val="%3."/>
+      <w:lvlJc w:val="right"/>
+      <w:pPr>
+        <w:ind w:left="2520" w:hanging="180"/>
+      </w:pPr>
+    </w:lvl>
+    <w:lvl w:ilvl="3" w:tplc="0809000F" w:tentative="1">
+      <w:start w:val="1"/>
+      <w:numFmt w:val="decimal"/>
+      <w:lvlText w:val="%4."/>
+      <w:lvlJc w:val="left"/>
+      <w:pPr>
+        <w:ind w:left="3240" w:hanging="360"/>
+      </w:pPr>
+    </w:lvl>
+    <w:lvl w:ilvl="4" w:tplc="08090019" w:tentative="1">
+      <w:start w:val="1"/>
+      <w:numFmt w:val="lowerLetter"/>
+      <w:lvlText w:val="%5."/>
+      <w:lvlJc w:val="left"/>
+      <w:pPr>
+        <w:ind w:left="3960" w:hanging="360"/>
+      </w:pPr>
+    </w:lvl>
+    <w:lvl w:ilvl="5" w:tplc="0809001B" w:tentative="1">
+      <w:start w:val="1"/>
+      <w:numFmt w:val="lowerRoman"/>
+      <w:lvlText w:val="%6."/>
+      <w:lvlJc w:val="right"/>
+      <w:pPr>
+        <w:ind w:left="4680" w:hanging="180"/>
+      </w:pPr>
+    </w:lvl>
+    <w:lvl w:ilvl="6" w:tplc="0809000F" w:tentative="1">
+      <w:start w:val="1"/>
+      <w:numFmt w:val="decimal"/>
+      <w:lvlText w:val="%7."/>
+      <w:lvlJc w:val="left"/>
+      <w:pPr>
+        <w:ind w:left="5400" w:hanging="360"/>
+      </w:pPr>
+    </w:lvl>
+    <w:lvl w:ilvl="7" w:tplc="08090019" w:tentative="1">
+      <w:start w:val="1"/>
+      <w:numFmt w:val="lowerLetter"/>
+      <w:lvlText w:val="%8."/>
+      <w:lvlJc w:val="left"/>
+      <w:pPr>
+        <w:ind w:left="6120" w:hanging="360"/>
+      </w:pPr>
+    </w:lvl>
+    <w:lvl w:ilvl="8" w:tplc="0809001B" w:tentative="1">
+      <w:start w:val="1"/>
+      <w:numFmt w:val="lowerRoman"/>
+      <w:lvlText w:val="%9."/>
+      <w:lvlJc w:val="right"/>
+      <w:pPr>
+        <w:ind w:left="6840" w:hanging="180"/>
+      </w:pPr>
+    </w:lvl>
+  </w:abstractNum>
+  <w:abstractNum w:abstractNumId="3">
     <w:nsid w:val="1E6833B3"/>
     <w:multiLevelType w:val="hybridMultilevel"/>
     <w:tmpl w:val="D7A0C61A"/>
@@ -2188,7 +2970,96 @@
       </w:pPr>
     </w:lvl>
   </w:abstractNum>
-  <w:abstractNum w:abstractNumId="2">
+  <w:abstractNum w:abstractNumId="4">
+    <w:nsid w:val="209C292C"/>
+    <w:multiLevelType w:val="hybridMultilevel"/>
+    <w:tmpl w:val="369A0AA0"/>
+    <w:lvl w:ilvl="0" w:tplc="11E611C6">
+      <w:start w:val="1"/>
+      <w:numFmt w:val="lowerLetter"/>
+      <w:lvlText w:val="%1)"/>
+      <w:lvlJc w:val="left"/>
+      <w:pPr>
+        <w:ind w:left="1080" w:hanging="360"/>
+      </w:pPr>
+      <w:rPr>
+        <w:rFonts w:hint="default"/>
+      </w:rPr>
+    </w:lvl>
+    <w:lvl w:ilvl="1" w:tplc="08090019" w:tentative="1">
+      <w:start w:val="1"/>
+      <w:numFmt w:val="lowerLetter"/>
+      <w:lvlText w:val="%2."/>
+      <w:lvlJc w:val="left"/>
+      <w:pPr>
+        <w:ind w:left="1800" w:hanging="360"/>
+      </w:pPr>
+    </w:lvl>
+    <w:lvl w:ilvl="2" w:tplc="0809001B" w:tentative="1">
+      <w:start w:val="1"/>
+      <w:numFmt w:val="lowerRoman"/>
+      <w:lvlText w:val="%3."/>
+      <w:lvlJc w:val="right"/>
+      <w:pPr>
+        <w:ind w:left="2520" w:hanging="180"/>
+      </w:pPr>
+    </w:lvl>
+    <w:lvl w:ilvl="3" w:tplc="0809000F" w:tentative="1">
+      <w:start w:val="1"/>
+      <w:numFmt w:val="decimal"/>
+      <w:lvlText w:val="%4."/>
+      <w:lvlJc w:val="left"/>
+      <w:pPr>
+        <w:ind w:left="3240" w:hanging="360"/>
+      </w:pPr>
+    </w:lvl>
+    <w:lvl w:ilvl="4" w:tplc="08090019" w:tentative="1">
+      <w:start w:val="1"/>
+      <w:numFmt w:val="lowerLetter"/>
+      <w:lvlText w:val="%5."/>
+      <w:lvlJc w:val="left"/>
+      <w:pPr>
+        <w:ind w:left="3960" w:hanging="360"/>
+      </w:pPr>
+    </w:lvl>
+    <w:lvl w:ilvl="5" w:tplc="0809001B" w:tentative="1">
+      <w:start w:val="1"/>
+      <w:numFmt w:val="lowerRoman"/>
+      <w:lvlText w:val="%6."/>
+      <w:lvlJc w:val="right"/>
+      <w:pPr>
+        <w:ind w:left="4680" w:hanging="180"/>
+      </w:pPr>
+    </w:lvl>
+    <w:lvl w:ilvl="6" w:tplc="0809000F" w:tentative="1">
+      <w:start w:val="1"/>
+      <w:numFmt w:val="decimal"/>
+      <w:lvlText w:val="%7."/>
+      <w:lvlJc w:val="left"/>
+      <w:pPr>
+        <w:ind w:left="5400" w:hanging="360"/>
+      </w:pPr>
+    </w:lvl>
+    <w:lvl w:ilvl="7" w:tplc="08090019" w:tentative="1">
+      <w:start w:val="1"/>
+      <w:numFmt w:val="lowerLetter"/>
+      <w:lvlText w:val="%8."/>
+      <w:lvlJc w:val="left"/>
+      <w:pPr>
+        <w:ind w:left="6120" w:hanging="360"/>
+      </w:pPr>
+    </w:lvl>
+    <w:lvl w:ilvl="8" w:tplc="0809001B" w:tentative="1">
+      <w:start w:val="1"/>
+      <w:numFmt w:val="lowerRoman"/>
+      <w:lvlText w:val="%9."/>
+      <w:lvlJc w:val="right"/>
+      <w:pPr>
+        <w:ind w:left="6840" w:hanging="180"/>
+      </w:pPr>
+    </w:lvl>
+  </w:abstractNum>
+  <w:abstractNum w:abstractNumId="5">
     <w:nsid w:val="21185C77"/>
     <w:multiLevelType w:val="multilevel"/>
     <w:tmpl w:val="0809001F"/>
@@ -2277,7 +3148,7 @@
       </w:pPr>
     </w:lvl>
   </w:abstractNum>
-  <w:abstractNum w:abstractNumId="3">
+  <w:abstractNum w:abstractNumId="6">
     <w:nsid w:val="23BF012B"/>
     <w:multiLevelType w:val="hybridMultilevel"/>
     <w:tmpl w:val="CC300AF2"/>
@@ -2366,7 +3237,96 @@
       </w:pPr>
     </w:lvl>
   </w:abstractNum>
-  <w:abstractNum w:abstractNumId="4">
+  <w:abstractNum w:abstractNumId="7">
+    <w:nsid w:val="2E831C3D"/>
+    <w:multiLevelType w:val="hybridMultilevel"/>
+    <w:tmpl w:val="CA4EA7DE"/>
+    <w:lvl w:ilvl="0" w:tplc="6AF6C6BC">
+      <w:start w:val="1"/>
+      <w:numFmt w:val="lowerLetter"/>
+      <w:lvlText w:val="%1)"/>
+      <w:lvlJc w:val="left"/>
+      <w:pPr>
+        <w:ind w:left="1080" w:hanging="360"/>
+      </w:pPr>
+      <w:rPr>
+        <w:rFonts w:hint="default"/>
+      </w:rPr>
+    </w:lvl>
+    <w:lvl w:ilvl="1" w:tplc="08090019" w:tentative="1">
+      <w:start w:val="1"/>
+      <w:numFmt w:val="lowerLetter"/>
+      <w:lvlText w:val="%2."/>
+      <w:lvlJc w:val="left"/>
+      <w:pPr>
+        <w:ind w:left="1800" w:hanging="360"/>
+      </w:pPr>
+    </w:lvl>
+    <w:lvl w:ilvl="2" w:tplc="0809001B" w:tentative="1">
+      <w:start w:val="1"/>
+      <w:numFmt w:val="lowerRoman"/>
+      <w:lvlText w:val="%3."/>
+      <w:lvlJc w:val="right"/>
+      <w:pPr>
+        <w:ind w:left="2520" w:hanging="180"/>
+      </w:pPr>
+    </w:lvl>
+    <w:lvl w:ilvl="3" w:tplc="0809000F" w:tentative="1">
+      <w:start w:val="1"/>
+      <w:numFmt w:val="decimal"/>
+      <w:lvlText w:val="%4."/>
+      <w:lvlJc w:val="left"/>
+      <w:pPr>
+        <w:ind w:left="3240" w:hanging="360"/>
+      </w:pPr>
+    </w:lvl>
+    <w:lvl w:ilvl="4" w:tplc="08090019" w:tentative="1">
+      <w:start w:val="1"/>
+      <w:numFmt w:val="lowerLetter"/>
+      <w:lvlText w:val="%5."/>
+      <w:lvlJc w:val="left"/>
+      <w:pPr>
+        <w:ind w:left="3960" w:hanging="360"/>
+      </w:pPr>
+    </w:lvl>
+    <w:lvl w:ilvl="5" w:tplc="0809001B" w:tentative="1">
+      <w:start w:val="1"/>
+      <w:numFmt w:val="lowerRoman"/>
+      <w:lvlText w:val="%6."/>
+      <w:lvlJc w:val="right"/>
+      <w:pPr>
+        <w:ind w:left="4680" w:hanging="180"/>
+      </w:pPr>
+    </w:lvl>
+    <w:lvl w:ilvl="6" w:tplc="0809000F" w:tentative="1">
+      <w:start w:val="1"/>
+      <w:numFmt w:val="decimal"/>
+      <w:lvlText w:val="%7."/>
+      <w:lvlJc w:val="left"/>
+      <w:pPr>
+        <w:ind w:left="5400" w:hanging="360"/>
+      </w:pPr>
+    </w:lvl>
+    <w:lvl w:ilvl="7" w:tplc="08090019" w:tentative="1">
+      <w:start w:val="1"/>
+      <w:numFmt w:val="lowerLetter"/>
+      <w:lvlText w:val="%8."/>
+      <w:lvlJc w:val="left"/>
+      <w:pPr>
+        <w:ind w:left="6120" w:hanging="360"/>
+      </w:pPr>
+    </w:lvl>
+    <w:lvl w:ilvl="8" w:tplc="0809001B" w:tentative="1">
+      <w:start w:val="1"/>
+      <w:numFmt w:val="lowerRoman"/>
+      <w:lvlText w:val="%9."/>
+      <w:lvlJc w:val="right"/>
+      <w:pPr>
+        <w:ind w:left="6840" w:hanging="180"/>
+      </w:pPr>
+    </w:lvl>
+  </w:abstractNum>
+  <w:abstractNum w:abstractNumId="8">
     <w:nsid w:val="35A52E0B"/>
     <w:multiLevelType w:val="multilevel"/>
     <w:tmpl w:val="5C244A86"/>
@@ -2479,7 +3439,7 @@
       </w:rPr>
     </w:lvl>
   </w:abstractNum>
-  <w:abstractNum w:abstractNumId="5">
+  <w:abstractNum w:abstractNumId="9">
     <w:nsid w:val="4DC71611"/>
     <w:multiLevelType w:val="hybridMultilevel"/>
     <w:tmpl w:val="7BE0E134"/>
@@ -2566,7 +3526,7 @@
       </w:pPr>
     </w:lvl>
   </w:abstractNum>
-  <w:abstractNum w:abstractNumId="6">
+  <w:abstractNum w:abstractNumId="10">
     <w:nsid w:val="582D7A1C"/>
     <w:multiLevelType w:val="hybridMultilevel"/>
     <w:tmpl w:val="2AC4071C"/>
@@ -2655,7 +3615,7 @@
       </w:pPr>
     </w:lvl>
   </w:abstractNum>
-  <w:abstractNum w:abstractNumId="7">
+  <w:abstractNum w:abstractNumId="11">
     <w:nsid w:val="5E970593"/>
     <w:multiLevelType w:val="multilevel"/>
     <w:tmpl w:val="0809001F"/>
@@ -2744,7 +3704,185 @@
       </w:pPr>
     </w:lvl>
   </w:abstractNum>
-  <w:abstractNum w:abstractNumId="8">
+  <w:abstractNum w:abstractNumId="12">
+    <w:nsid w:val="66855A82"/>
+    <w:multiLevelType w:val="hybridMultilevel"/>
+    <w:tmpl w:val="6D9A40EE"/>
+    <w:lvl w:ilvl="0" w:tplc="07FC8C22">
+      <w:start w:val="1"/>
+      <w:numFmt w:val="lowerLetter"/>
+      <w:lvlText w:val="%1)"/>
+      <w:lvlJc w:val="left"/>
+      <w:pPr>
+        <w:ind w:left="1080" w:hanging="360"/>
+      </w:pPr>
+      <w:rPr>
+        <w:rFonts w:hint="default"/>
+      </w:rPr>
+    </w:lvl>
+    <w:lvl w:ilvl="1" w:tplc="08090019" w:tentative="1">
+      <w:start w:val="1"/>
+      <w:numFmt w:val="lowerLetter"/>
+      <w:lvlText w:val="%2."/>
+      <w:lvlJc w:val="left"/>
+      <w:pPr>
+        <w:ind w:left="1800" w:hanging="360"/>
+      </w:pPr>
+    </w:lvl>
+    <w:lvl w:ilvl="2" w:tplc="0809001B" w:tentative="1">
+      <w:start w:val="1"/>
+      <w:numFmt w:val="lowerRoman"/>
+      <w:lvlText w:val="%3."/>
+      <w:lvlJc w:val="right"/>
+      <w:pPr>
+        <w:ind w:left="2520" w:hanging="180"/>
+      </w:pPr>
+    </w:lvl>
+    <w:lvl w:ilvl="3" w:tplc="0809000F" w:tentative="1">
+      <w:start w:val="1"/>
+      <w:numFmt w:val="decimal"/>
+      <w:lvlText w:val="%4."/>
+      <w:lvlJc w:val="left"/>
+      <w:pPr>
+        <w:ind w:left="3240" w:hanging="360"/>
+      </w:pPr>
+    </w:lvl>
+    <w:lvl w:ilvl="4" w:tplc="08090019" w:tentative="1">
+      <w:start w:val="1"/>
+      <w:numFmt w:val="lowerLetter"/>
+      <w:lvlText w:val="%5."/>
+      <w:lvlJc w:val="left"/>
+      <w:pPr>
+        <w:ind w:left="3960" w:hanging="360"/>
+      </w:pPr>
+    </w:lvl>
+    <w:lvl w:ilvl="5" w:tplc="0809001B" w:tentative="1">
+      <w:start w:val="1"/>
+      <w:numFmt w:val="lowerRoman"/>
+      <w:lvlText w:val="%6."/>
+      <w:lvlJc w:val="right"/>
+      <w:pPr>
+        <w:ind w:left="4680" w:hanging="180"/>
+      </w:pPr>
+    </w:lvl>
+    <w:lvl w:ilvl="6" w:tplc="0809000F" w:tentative="1">
+      <w:start w:val="1"/>
+      <w:numFmt w:val="decimal"/>
+      <w:lvlText w:val="%7."/>
+      <w:lvlJc w:val="left"/>
+      <w:pPr>
+        <w:ind w:left="5400" w:hanging="360"/>
+      </w:pPr>
+    </w:lvl>
+    <w:lvl w:ilvl="7" w:tplc="08090019" w:tentative="1">
+      <w:start w:val="1"/>
+      <w:numFmt w:val="lowerLetter"/>
+      <w:lvlText w:val="%8."/>
+      <w:lvlJc w:val="left"/>
+      <w:pPr>
+        <w:ind w:left="6120" w:hanging="360"/>
+      </w:pPr>
+    </w:lvl>
+    <w:lvl w:ilvl="8" w:tplc="0809001B" w:tentative="1">
+      <w:start w:val="1"/>
+      <w:numFmt w:val="lowerRoman"/>
+      <w:lvlText w:val="%9."/>
+      <w:lvlJc w:val="right"/>
+      <w:pPr>
+        <w:ind w:left="6840" w:hanging="180"/>
+      </w:pPr>
+    </w:lvl>
+  </w:abstractNum>
+  <w:abstractNum w:abstractNumId="13">
+    <w:nsid w:val="71AA54F1"/>
+    <w:multiLevelType w:val="hybridMultilevel"/>
+    <w:tmpl w:val="0B448F68"/>
+    <w:lvl w:ilvl="0" w:tplc="2E84FB94">
+      <w:start w:val="1"/>
+      <w:numFmt w:val="lowerLetter"/>
+      <w:lvlText w:val="%1)"/>
+      <w:lvlJc w:val="left"/>
+      <w:pPr>
+        <w:ind w:left="1080" w:hanging="360"/>
+      </w:pPr>
+      <w:rPr>
+        <w:rFonts w:hint="default"/>
+      </w:rPr>
+    </w:lvl>
+    <w:lvl w:ilvl="1" w:tplc="08090019" w:tentative="1">
+      <w:start w:val="1"/>
+      <w:numFmt w:val="lowerLetter"/>
+      <w:lvlText w:val="%2."/>
+      <w:lvlJc w:val="left"/>
+      <w:pPr>
+        <w:ind w:left="1800" w:hanging="360"/>
+      </w:pPr>
+    </w:lvl>
+    <w:lvl w:ilvl="2" w:tplc="0809001B" w:tentative="1">
+      <w:start w:val="1"/>
+      <w:numFmt w:val="lowerRoman"/>
+      <w:lvlText w:val="%3."/>
+      <w:lvlJc w:val="right"/>
+      <w:pPr>
+        <w:ind w:left="2520" w:hanging="180"/>
+      </w:pPr>
+    </w:lvl>
+    <w:lvl w:ilvl="3" w:tplc="0809000F" w:tentative="1">
+      <w:start w:val="1"/>
+      <w:numFmt w:val="decimal"/>
+      <w:lvlText w:val="%4."/>
+      <w:lvlJc w:val="left"/>
+      <w:pPr>
+        <w:ind w:left="3240" w:hanging="360"/>
+      </w:pPr>
+    </w:lvl>
+    <w:lvl w:ilvl="4" w:tplc="08090019" w:tentative="1">
+      <w:start w:val="1"/>
+      <w:numFmt w:val="lowerLetter"/>
+      <w:lvlText w:val="%5."/>
+      <w:lvlJc w:val="left"/>
+      <w:pPr>
+        <w:ind w:left="3960" w:hanging="360"/>
+      </w:pPr>
+    </w:lvl>
+    <w:lvl w:ilvl="5" w:tplc="0809001B" w:tentative="1">
+      <w:start w:val="1"/>
+      <w:numFmt w:val="lowerRoman"/>
+      <w:lvlText w:val="%6."/>
+      <w:lvlJc w:val="right"/>
+      <w:pPr>
+        <w:ind w:left="4680" w:hanging="180"/>
+      </w:pPr>
+    </w:lvl>
+    <w:lvl w:ilvl="6" w:tplc="0809000F" w:tentative="1">
+      <w:start w:val="1"/>
+      <w:numFmt w:val="decimal"/>
+      <w:lvlText w:val="%7."/>
+      <w:lvlJc w:val="left"/>
+      <w:pPr>
+        <w:ind w:left="5400" w:hanging="360"/>
+      </w:pPr>
+    </w:lvl>
+    <w:lvl w:ilvl="7" w:tplc="08090019" w:tentative="1">
+      <w:start w:val="1"/>
+      <w:numFmt w:val="lowerLetter"/>
+      <w:lvlText w:val="%8."/>
+      <w:lvlJc w:val="left"/>
+      <w:pPr>
+        <w:ind w:left="6120" w:hanging="360"/>
+      </w:pPr>
+    </w:lvl>
+    <w:lvl w:ilvl="8" w:tplc="0809001B" w:tentative="1">
+      <w:start w:val="1"/>
+      <w:numFmt w:val="lowerRoman"/>
+      <w:lvlText w:val="%9."/>
+      <w:lvlJc w:val="right"/>
+      <w:pPr>
+        <w:ind w:left="6840" w:hanging="180"/>
+      </w:pPr>
+    </w:lvl>
+  </w:abstractNum>
+  <w:abstractNum w:abstractNumId="14">
     <w:nsid w:val="75C66BD0"/>
     <w:multiLevelType w:val="hybridMultilevel"/>
     <w:tmpl w:val="79C2A288"/>
@@ -2831,31 +3969,49 @@
     </w:lvl>
   </w:abstractNum>
   <w:num w:numId="1">
-    <w:abstractNumId w:val="7"/>
+    <w:abstractNumId w:val="11"/>
   </w:num>
   <w:num w:numId="2">
-    <w:abstractNumId w:val="1"/>
+    <w:abstractNumId w:val="3"/>
   </w:num>
   <w:num w:numId="3">
-    <w:abstractNumId w:val="5"/>
+    <w:abstractNumId w:val="9"/>
   </w:num>
   <w:num w:numId="4">
-    <w:abstractNumId w:val="8"/>
+    <w:abstractNumId w:val="14"/>
   </w:num>
   <w:num w:numId="5">
-    <w:abstractNumId w:val="3"/>
+    <w:abstractNumId w:val="6"/>
   </w:num>
   <w:num w:numId="6">
-    <w:abstractNumId w:val="2"/>
+    <w:abstractNumId w:val="5"/>
   </w:num>
   <w:num w:numId="7">
     <w:abstractNumId w:val="0"/>
   </w:num>
   <w:num w:numId="8">
+    <w:abstractNumId w:val="8"/>
+  </w:num>
+  <w:num w:numId="9">
+    <w:abstractNumId w:val="10"/>
+  </w:num>
+  <w:num w:numId="10">
+    <w:abstractNumId w:val="1"/>
+  </w:num>
+  <w:num w:numId="11">
+    <w:abstractNumId w:val="7"/>
+  </w:num>
+  <w:num w:numId="12">
+    <w:abstractNumId w:val="12"/>
+  </w:num>
+  <w:num w:numId="13">
     <w:abstractNumId w:val="4"/>
   </w:num>
-  <w:num w:numId="9">
-    <w:abstractNumId w:val="6"/>
+  <w:num w:numId="14">
+    <w:abstractNumId w:val="2"/>
+  </w:num>
+  <w:num w:numId="15">
+    <w:abstractNumId w:val="13"/>
   </w:num>
 </w:numbering>
 </file>
@@ -3191,6 +4347,25 @@
       <w:szCs w:val="16"/>
     </w:rPr>
   </w:style>
+  <w:style w:type="table" w:styleId="TableGrid">
+    <w:name w:val="Table Grid"/>
+    <w:basedOn w:val="TableNormal"/>
+    <w:uiPriority w:val="59"/>
+    <w:rsid w:val="007E3CB1"/>
+    <w:pPr>
+      <w:spacing w:after="0" w:line="240" w:lineRule="auto"/>
+    </w:pPr>
+    <w:tblPr>
+      <w:tblBorders>
+        <w:top w:val="single" w:sz="4" w:space="0" w:color="auto"/>
+        <w:left w:val="single" w:sz="4" w:space="0" w:color="auto"/>
+        <w:bottom w:val="single" w:sz="4" w:space="0" w:color="auto"/>
+        <w:right w:val="single" w:sz="4" w:space="0" w:color="auto"/>
+        <w:insideH w:val="single" w:sz="4" w:space="0" w:color="auto"/>
+        <w:insideV w:val="single" w:sz="4" w:space="0" w:color="auto"/>
+      </w:tblBorders>
+    </w:tblPr>
+  </w:style>
 </w:styles>
 </file>
 
@@ -3525,6 +4700,25 @@
       <w:szCs w:val="16"/>
     </w:rPr>
   </w:style>
+  <w:style w:type="table" w:styleId="TableGrid">
+    <w:name w:val="Table Grid"/>
+    <w:basedOn w:val="TableNormal"/>
+    <w:uiPriority w:val="59"/>
+    <w:rsid w:val="007E3CB1"/>
+    <w:pPr>
+      <w:spacing w:after="0" w:line="240" w:lineRule="auto"/>
+    </w:pPr>
+    <w:tblPr>
+      <w:tblBorders>
+        <w:top w:val="single" w:sz="4" w:space="0" w:color="auto"/>
+        <w:left w:val="single" w:sz="4" w:space="0" w:color="auto"/>
+        <w:bottom w:val="single" w:sz="4" w:space="0" w:color="auto"/>
+        <w:right w:val="single" w:sz="4" w:space="0" w:color="auto"/>
+        <w:insideH w:val="single" w:sz="4" w:space="0" w:color="auto"/>
+        <w:insideV w:val="single" w:sz="4" w:space="0" w:color="auto"/>
+      </w:tblBorders>
+    </w:tblPr>
+  </w:style>
 </w:styles>
 </file>
 
@@ -3818,7 +5012,7 @@
 </file>
 
 <file path=customXml/itemProps1.xml><?xml version="1.0" encoding="utf-8"?>
-<ds:datastoreItem xmlns:ds="http://schemas.openxmlformats.org/officeDocument/2006/customXml" ds:itemID="{B5F78A6F-382D-4FCB-B7F2-6915A92D8248}">
+<ds:datastoreItem xmlns:ds="http://schemas.openxmlformats.org/officeDocument/2006/customXml" ds:itemID="{8AC128C6-0154-4F6C-B6EF-379E06685F03}">
   <ds:schemaRefs>
     <ds:schemaRef ds:uri="http://schemas.openxmlformats.org/officeDocument/2006/bibliography"/>
   </ds:schemaRefs>

--- a/documentation/ParallelFrameworkDesign.docx
+++ b/documentation/ParallelFrameworkDesign.docx
@@ -17,12 +17,14 @@
       <w:pPr>
         <w:pStyle w:val="Heading2"/>
       </w:pPr>
+      <w:proofErr w:type="gramStart"/>
       <w:r>
         <w:t>User interaction</w:t>
       </w:r>
       <w:r>
         <w:t>.</w:t>
       </w:r>
+      <w:proofErr w:type="gramEnd"/>
     </w:p>
     <w:p>
       <w:pPr>
@@ -72,13 +74,29 @@
         <w:t xml:space="preserve"> would enable parallel capabilities by issuing </w:t>
       </w:r>
       <w:r>
-        <w:t xml:space="preserve">a simple command.  (e.g. </w:t>
-      </w:r>
+        <w:t>a simple command.  (</w:t>
+      </w:r>
+      <w:proofErr w:type="gramStart"/>
+      <w:r>
+        <w:t>e.g</w:t>
+      </w:r>
+      <w:proofErr w:type="gramEnd"/>
+      <w:r>
+        <w:t xml:space="preserve">. </w:t>
+      </w:r>
+      <w:proofErr w:type="spellStart"/>
       <w:r>
         <w:rPr>
           <w:b/>
         </w:rPr>
-        <w:t xml:space="preserve">hpc </w:t>
+        <w:t>hpc</w:t>
+      </w:r>
+      <w:proofErr w:type="spellEnd"/>
+      <w:r>
+        <w:rPr>
+          <w:b/>
+        </w:rPr>
+        <w:t xml:space="preserve"> </w:t>
       </w:r>
       <w:r>
         <w:rPr>
@@ -148,7 +166,15 @@
         </w:rPr>
       </w:pPr>
       <w:r>
-        <w:t xml:space="preserve">User may or may not have access to parallel computing toolbox and distributed Matlab server. The </w:t>
+        <w:t xml:space="preserve">User may or may not have access to parallel computing toolbox and distributed </w:t>
+      </w:r>
+      <w:proofErr w:type="spellStart"/>
+      <w:r>
+        <w:t>Matlab</w:t>
+      </w:r>
+      <w:proofErr w:type="spellEnd"/>
+      <w:r>
+        <w:t xml:space="preserve"> server. The </w:t>
       </w:r>
       <w:r>
         <w:t>presence</w:t>
@@ -177,12 +203,28 @@
       <w:r>
         <w:t xml:space="preserve"> which may take long time and will benefit from parallelization are </w:t>
       </w:r>
+      <w:proofErr w:type="spellStart"/>
       <w:r>
         <w:rPr>
           <w:b/>
         </w:rPr>
-        <w:t>gen_sqw cut_sqw</w:t>
-      </w:r>
+        <w:t>gen_sqw</w:t>
+      </w:r>
+      <w:proofErr w:type="spellEnd"/>
+      <w:r>
+        <w:rPr>
+          <w:b/>
+        </w:rPr>
+        <w:t xml:space="preserve"> </w:t>
+      </w:r>
+      <w:proofErr w:type="spellStart"/>
+      <w:r>
+        <w:rPr>
+          <w:b/>
+        </w:rPr>
+        <w:t>cut_sqw</w:t>
+      </w:r>
+      <w:proofErr w:type="spellEnd"/>
       <w:r>
         <w:t xml:space="preserve">, </w:t>
       </w:r>
@@ -216,21 +258,33 @@
       <w:r>
         <w:t xml:space="preserve">, </w:t>
       </w:r>
+      <w:proofErr w:type="spellStart"/>
+      <w:proofErr w:type="gramStart"/>
       <w:r>
         <w:rPr>
           <w:b/>
         </w:rPr>
         <w:t>tobyfit.fit</w:t>
       </w:r>
+      <w:proofErr w:type="spellEnd"/>
       <w:r>
         <w:t xml:space="preserve"> ,</w:t>
       </w:r>
+      <w:proofErr w:type="spellStart"/>
       <w:r>
         <w:rPr>
           <w:b/>
         </w:rPr>
-        <w:t>sqw_eval</w:t>
-      </w:r>
+        <w:t>sqw</w:t>
+      </w:r>
+      <w:proofErr w:type="gramEnd"/>
+      <w:r>
+        <w:rPr>
+          <w:b/>
+        </w:rPr>
+        <w:t>_eval</w:t>
+      </w:r>
+      <w:proofErr w:type="spellEnd"/>
       <w:r>
         <w:t xml:space="preserve"> and </w:t>
       </w:r>
@@ -274,12 +328,14 @@
       <w:pPr>
         <w:pStyle w:val="Code"/>
       </w:pPr>
+      <w:proofErr w:type="gramStart"/>
       <w:r>
         <w:rPr>
           <w:i/>
         </w:rPr>
         <w:t>while</w:t>
       </w:r>
+      <w:proofErr w:type="gramEnd"/>
       <w:r>
         <w:t xml:space="preserve"> </w:t>
       </w:r>
@@ -315,12 +371,14 @@
       <w:r>
         <w:t xml:space="preserve"> </w:t>
       </w:r>
+      <w:proofErr w:type="spellStart"/>
       <w:r>
         <w:rPr>
           <w:color w:val="0000FF"/>
         </w:rPr>
         <w:t>i</w:t>
       </w:r>
+      <w:proofErr w:type="spellEnd"/>
       <w:r>
         <w:t>=1:</w:t>
       </w:r>
@@ -338,6 +396,7 @@
       <w:r>
         <w:tab/>
       </w:r>
+      <w:proofErr w:type="gramStart"/>
       <w:r>
         <w:rPr>
           <w:color w:val="984806" w:themeColor="accent6" w:themeShade="80"/>
@@ -347,21 +406,30 @@
       <w:r>
         <w:t>(</w:t>
       </w:r>
+      <w:proofErr w:type="spellStart"/>
+      <w:proofErr w:type="gramEnd"/>
       <w:r>
         <w:rPr>
           <w:color w:val="0000FF"/>
         </w:rPr>
         <w:t>i</w:t>
       </w:r>
-      <w:r>
-        <w:t>) = Do_</w:t>
+      <w:proofErr w:type="spellEnd"/>
+      <w:r>
+        <w:t xml:space="preserve">) = </w:t>
+      </w:r>
+      <w:proofErr w:type="spellStart"/>
+      <w:r>
+        <w:t>Do_</w:t>
       </w:r>
       <w:r>
         <w:t>processing</w:t>
       </w:r>
+      <w:proofErr w:type="spellEnd"/>
       <w:r>
         <w:t>(</w:t>
       </w:r>
+      <w:proofErr w:type="spellStart"/>
       <w:r>
         <w:rPr>
           <w:color w:val="984806" w:themeColor="accent6" w:themeShade="80"/>
@@ -377,6 +445,7 @@
         </w:rPr>
         <w:t>i</w:t>
       </w:r>
+      <w:proofErr w:type="spellEnd"/>
       <w:r>
         <w:t>)</w:t>
       </w:r>
@@ -405,6 +474,8 @@
       <w:r>
         <w:tab/>
       </w:r>
+      <w:proofErr w:type="spellStart"/>
+      <w:proofErr w:type="gramStart"/>
       <w:r>
         <w:rPr>
           <w:color w:val="984806" w:themeColor="accent6" w:themeShade="80"/>
@@ -415,12 +486,20 @@
         <w:rPr>
           <w:color w:val="984806" w:themeColor="accent6" w:themeShade="80"/>
         </w:rPr>
-        <w:t>,summary</w:t>
-      </w:r>
+        <w:t>,</w:t>
+      </w:r>
+      <w:proofErr w:type="gramEnd"/>
       <w:r>
         <w:rPr>
           <w:color w:val="984806" w:themeColor="accent6" w:themeShade="80"/>
         </w:rPr>
+        <w:t>summary</w:t>
+      </w:r>
+      <w:proofErr w:type="spellEnd"/>
+      <w:r>
+        <w:rPr>
+          <w:color w:val="984806" w:themeColor="accent6" w:themeShade="80"/>
+        </w:rPr>
         <w:t xml:space="preserve"> </w:t>
       </w:r>
       <w:r>
@@ -439,11 +518,24 @@
       </w:r>
       <w:r>
         <w:tab/>
+      </w:r>
+      <w:proofErr w:type="spellStart"/>
+      <w:r>
         <w:t>reduce_results_process</w:t>
       </w:r>
       <w:r>
-        <w:t>_condition(</w:t>
-      </w:r>
+        <w:t>_</w:t>
+      </w:r>
+      <w:proofErr w:type="gramStart"/>
+      <w:r>
+        <w:t>condition</w:t>
+      </w:r>
+      <w:proofErr w:type="spellEnd"/>
+      <w:r>
+        <w:t>(</w:t>
+      </w:r>
+      <w:proofErr w:type="spellStart"/>
+      <w:proofErr w:type="gramEnd"/>
       <w:r>
         <w:rPr>
           <w:color w:val="984806" w:themeColor="accent6" w:themeShade="80"/>
@@ -459,6 +551,7 @@
         </w:rPr>
         <w:t>Results</w:t>
       </w:r>
+      <w:proofErr w:type="spellEnd"/>
       <w:r>
         <w:t>)</w:t>
       </w:r>
@@ -470,12 +563,14 @@
           <w:color w:val="984806" w:themeColor="accent6" w:themeShade="80"/>
         </w:rPr>
       </w:pPr>
+      <w:proofErr w:type="gramStart"/>
       <w:r>
         <w:rPr>
           <w:i/>
         </w:rPr>
         <w:t>end</w:t>
       </w:r>
+      <w:proofErr w:type="gramEnd"/>
       <w:r>
         <w:t xml:space="preserve"> </w:t>
       </w:r>
@@ -499,12 +594,14 @@
           <w:color w:val="984806" w:themeColor="accent6" w:themeShade="80"/>
         </w:rPr>
       </w:pPr>
+      <w:proofErr w:type="gramStart"/>
       <w:r>
         <w:rPr>
           <w:i/>
         </w:rPr>
         <w:t>return</w:t>
       </w:r>
+      <w:proofErr w:type="gramEnd"/>
       <w:r>
         <w:t xml:space="preserve"> </w:t>
       </w:r>
@@ -524,8 +621,13 @@
       </w:pPr>
     </w:p>
     <w:p>
-      <w:r>
-        <w:t xml:space="preserve">where expensive operations of interest on </w:t>
+      <w:proofErr w:type="gramStart"/>
+      <w:r>
+        <w:t>where</w:t>
+      </w:r>
+      <w:proofErr w:type="gramEnd"/>
+      <w:r>
+        <w:t xml:space="preserve"> expensive operations of interest on </w:t>
       </w:r>
       <w:r>
         <w:rPr>
@@ -534,23 +636,41 @@
         <w:t>Data</w:t>
       </w:r>
       <w:r>
-        <w:t xml:space="preserve"> are in fact the operations over the pixels of one or the group of sqw objects.</w:t>
+        <w:t xml:space="preserve"> are in fact the operations over the pixels of one or the group of </w:t>
+      </w:r>
+      <w:proofErr w:type="spellStart"/>
+      <w:r>
+        <w:t>sqw</w:t>
+      </w:r>
+      <w:proofErr w:type="spellEnd"/>
+      <w:r>
+        <w:t xml:space="preserve"> objects.</w:t>
       </w:r>
       <w:r>
         <w:t xml:space="preserve"> </w:t>
       </w:r>
       <w:r>
-        <w:t xml:space="preserve"> The sqw objects expected not fit the memory. </w:t>
+        <w:t xml:space="preserve"> The </w:t>
+      </w:r>
+      <w:proofErr w:type="spellStart"/>
+      <w:r>
+        <w:t>sqw</w:t>
+      </w:r>
+      <w:proofErr w:type="spellEnd"/>
+      <w:r>
+        <w:t xml:space="preserve"> objects expected not fit the memory. </w:t>
       </w:r>
       <w:r>
         <w:t xml:space="preserve">The </w:t>
       </w:r>
+      <w:proofErr w:type="spellStart"/>
       <w:r>
         <w:rPr>
           <w:i/>
         </w:rPr>
         <w:t>Do_processing</w:t>
       </w:r>
+      <w:proofErr w:type="spellEnd"/>
       <w:r>
         <w:t xml:space="preserve"> </w:t>
       </w:r>
@@ -558,19 +678,37 @@
         <w:t>operation can be efficiently executed independently on each pixel or small group of pixels</w:t>
       </w:r>
       <w:r>
-        <w:t xml:space="preserve"> located im memory or retrieved from a file system </w:t>
+        <w:t xml:space="preserve"> located </w:t>
+      </w:r>
+      <w:proofErr w:type="spellStart"/>
+      <w:r>
+        <w:t>im</w:t>
+      </w:r>
+      <w:proofErr w:type="spellEnd"/>
+      <w:r>
+        <w:t xml:space="preserve"> memory or retrieved from a file system </w:t>
       </w:r>
       <w:r>
         <w:t xml:space="preserve">while </w:t>
       </w:r>
+      <w:proofErr w:type="spellStart"/>
       <w:r>
         <w:rPr>
           <w:i/>
         </w:rPr>
         <w:t>reduce_results_process_condition</w:t>
       </w:r>
-      <w:r>
-        <w:t xml:space="preserve"> request interprocess communications</w:t>
+      <w:proofErr w:type="spellEnd"/>
+      <w:r>
+        <w:t xml:space="preserve"> request </w:t>
+      </w:r>
+      <w:proofErr w:type="spellStart"/>
+      <w:r>
+        <w:t>interprocess</w:t>
+      </w:r>
+      <w:proofErr w:type="spellEnd"/>
+      <w:r>
+        <w:t xml:space="preserve"> communications</w:t>
       </w:r>
       <w:r>
         <w:t>. The</w:t>
@@ -652,12 +790,14 @@
       <w:r>
         <w:t xml:space="preserve">the </w:t>
       </w:r>
+      <w:proofErr w:type="gramStart"/>
       <w:r>
         <w:rPr>
           <w:i/>
         </w:rPr>
         <w:t>For</w:t>
       </w:r>
+      <w:proofErr w:type="gramEnd"/>
       <w:r>
         <w:t xml:space="preserve"> </w:t>
       </w:r>
@@ -723,18 +863,32 @@
       <w:r>
         <w:t xml:space="preserve"> </w:t>
       </w:r>
+      <w:proofErr w:type="spellStart"/>
+      <w:proofErr w:type="gramStart"/>
       <w:r>
         <w:t>mpiexec</w:t>
       </w:r>
-      <w:r>
-        <w:t xml:space="preserve"> n_</w:t>
+      <w:proofErr w:type="spellEnd"/>
+      <w:proofErr w:type="gramEnd"/>
+      <w:r>
+        <w:t xml:space="preserve"> </w:t>
+      </w:r>
+      <w:proofErr w:type="spellStart"/>
+      <w:r>
+        <w:t>n_</w:t>
       </w:r>
       <w:r>
         <w:t>workers</w:t>
       </w:r>
-      <w:r>
-        <w:t xml:space="preserve"> the_mpi_program</w:t>
-      </w:r>
+      <w:proofErr w:type="spellEnd"/>
+      <w:r>
+        <w:t xml:space="preserve"> </w:t>
+      </w:r>
+      <w:proofErr w:type="spellStart"/>
+      <w:r>
+        <w:t>the_mpi_program</w:t>
+      </w:r>
+      <w:proofErr w:type="spellEnd"/>
     </w:p>
     <w:p>
       <w:pPr>
@@ -749,8 +903,13 @@
           <w:numId w:val="4"/>
         </w:numPr>
       </w:pPr>
-      <w:r>
-        <w:t xml:space="preserve">Matlab supports MPI jobs </w:t>
+      <w:proofErr w:type="spellStart"/>
+      <w:r>
+        <w:t>Matlab</w:t>
+      </w:r>
+      <w:proofErr w:type="spellEnd"/>
+      <w:r>
+        <w:t xml:space="preserve"> supports MPI jobs </w:t>
       </w:r>
       <w:r>
         <w:t>submitting parallel task to</w:t>
@@ -797,6 +956,7 @@
         </w:rPr>
         <w:t xml:space="preserve">  </w:t>
       </w:r>
+      <w:proofErr w:type="gramStart"/>
       <w:r>
         <w:rPr>
           <w:rFonts w:ascii="Courier New" w:hAnsi="Courier New" w:cs="Courier New"/>
@@ -805,7 +965,40 @@
           <w:sz w:val="20"/>
           <w:szCs w:val="20"/>
         </w:rPr>
-        <w:t>cl  = parcluster();</w:t>
+        <w:t>cl  =</w:t>
+      </w:r>
+      <w:proofErr w:type="gramEnd"/>
+      <w:r>
+        <w:rPr>
+          <w:rFonts w:ascii="Courier New" w:hAnsi="Courier New" w:cs="Courier New"/>
+          <w:i/>
+          <w:color w:val="000000"/>
+          <w:sz w:val="20"/>
+          <w:szCs w:val="20"/>
+        </w:rPr>
+        <w:t xml:space="preserve"> </w:t>
+      </w:r>
+      <w:proofErr w:type="spellStart"/>
+      <w:r>
+        <w:rPr>
+          <w:rFonts w:ascii="Courier New" w:hAnsi="Courier New" w:cs="Courier New"/>
+          <w:i/>
+          <w:color w:val="000000"/>
+          <w:sz w:val="20"/>
+          <w:szCs w:val="20"/>
+        </w:rPr>
+        <w:t>parcluster</w:t>
+      </w:r>
+      <w:proofErr w:type="spellEnd"/>
+      <w:r>
+        <w:rPr>
+          <w:rFonts w:ascii="Courier New" w:hAnsi="Courier New" w:cs="Courier New"/>
+          <w:i/>
+          <w:color w:val="000000"/>
+          <w:sz w:val="20"/>
+          <w:szCs w:val="20"/>
+        </w:rPr>
+        <w:t>();</w:t>
       </w:r>
     </w:p>
     <w:p>
@@ -831,6 +1024,8 @@
         </w:rPr>
         <w:t xml:space="preserve">  </w:t>
       </w:r>
+      <w:proofErr w:type="spellStart"/>
+      <w:proofErr w:type="gramStart"/>
       <w:r>
         <w:rPr>
           <w:rFonts w:ascii="Courier New" w:hAnsi="Courier New" w:cs="Courier New"/>
@@ -838,7 +1033,48 @@
           <w:sz w:val="20"/>
           <w:szCs w:val="20"/>
         </w:rPr>
-        <w:t>cjob = createCommunicatingJob(cl,</w:t>
+        <w:t>cjob</w:t>
+      </w:r>
+      <w:proofErr w:type="spellEnd"/>
+      <w:proofErr w:type="gramEnd"/>
+      <w:r>
+        <w:rPr>
+          <w:rFonts w:ascii="Courier New" w:hAnsi="Courier New" w:cs="Courier New"/>
+          <w:color w:val="000000"/>
+          <w:sz w:val="20"/>
+          <w:szCs w:val="20"/>
+        </w:rPr>
+        <w:t xml:space="preserve"> = </w:t>
+      </w:r>
+      <w:proofErr w:type="spellStart"/>
+      <w:r>
+        <w:rPr>
+          <w:rFonts w:ascii="Courier New" w:hAnsi="Courier New" w:cs="Courier New"/>
+          <w:color w:val="000000"/>
+          <w:sz w:val="20"/>
+          <w:szCs w:val="20"/>
+        </w:rPr>
+        <w:t>createCommunicatingJob</w:t>
+      </w:r>
+      <w:proofErr w:type="spellEnd"/>
+      <w:r>
+        <w:rPr>
+          <w:rFonts w:ascii="Courier New" w:hAnsi="Courier New" w:cs="Courier New"/>
+          <w:color w:val="000000"/>
+          <w:sz w:val="20"/>
+          <w:szCs w:val="20"/>
+        </w:rPr>
+        <w:t>(</w:t>
+      </w:r>
+      <w:proofErr w:type="spellStart"/>
+      <w:r>
+        <w:rPr>
+          <w:rFonts w:ascii="Courier New" w:hAnsi="Courier New" w:cs="Courier New"/>
+          <w:color w:val="000000"/>
+          <w:sz w:val="20"/>
+          <w:szCs w:val="20"/>
+        </w:rPr>
+        <w:t>cl,</w:t>
       </w:r>
       <w:r>
         <w:rPr>
@@ -865,7 +1101,17 @@
           <w:sz w:val="20"/>
           <w:szCs w:val="20"/>
         </w:rPr>
-        <w:t>'SPMD'</w:t>
+        <w:t>'SPMD</w:t>
+      </w:r>
+      <w:proofErr w:type="spellEnd"/>
+      <w:r>
+        <w:rPr>
+          <w:rFonts w:ascii="Courier New" w:hAnsi="Courier New" w:cs="Courier New"/>
+          <w:color w:val="A020F0"/>
+          <w:sz w:val="20"/>
+          <w:szCs w:val="20"/>
+        </w:rPr>
+        <w:t>'</w:t>
       </w:r>
       <w:r>
         <w:rPr>
@@ -898,6 +1144,7 @@
         </w:rPr>
         <w:t xml:space="preserve">     </w:t>
       </w:r>
+      <w:proofErr w:type="gramStart"/>
       <w:r>
         <w:rPr>
           <w:rFonts w:ascii="Courier New" w:hAnsi="Courier New" w:cs="Courier New"/>
@@ -905,8 +1152,9 @@
           <w:sz w:val="20"/>
           <w:szCs w:val="20"/>
         </w:rPr>
-        <w:t>task = createTask(cjob,</w:t>
-      </w:r>
+        <w:t>task</w:t>
+      </w:r>
+      <w:proofErr w:type="gramEnd"/>
       <w:r>
         <w:rPr>
           <w:rFonts w:ascii="Courier New" w:hAnsi="Courier New" w:cs="Courier New"/>
@@ -914,8 +1162,9 @@
           <w:sz w:val="20"/>
           <w:szCs w:val="20"/>
         </w:rPr>
-        <w:t xml:space="preserve">UserFunctionHandle </w:t>
-      </w:r>
+        <w:t xml:space="preserve"> = </w:t>
+      </w:r>
+      <w:proofErr w:type="spellStart"/>
       <w:r>
         <w:rPr>
           <w:rFonts w:ascii="Courier New" w:hAnsi="Courier New" w:cs="Courier New"/>
@@ -923,8 +1172,9 @@
           <w:sz w:val="20"/>
           <w:szCs w:val="20"/>
         </w:rPr>
-        <w:t>,0,{</w:t>
-      </w:r>
+        <w:t>createTask</w:t>
+      </w:r>
+      <w:proofErr w:type="spellEnd"/>
       <w:r>
         <w:rPr>
           <w:rFonts w:ascii="Courier New" w:hAnsi="Courier New" w:cs="Courier New"/>
@@ -932,8 +1182,39 @@
           <w:sz w:val="20"/>
           <w:szCs w:val="20"/>
         </w:rPr>
+        <w:t>(</w:t>
+      </w:r>
+      <w:proofErr w:type="spellStart"/>
+      <w:r>
+        <w:rPr>
+          <w:rFonts w:ascii="Courier New" w:hAnsi="Courier New" w:cs="Courier New"/>
+          <w:color w:val="000000"/>
+          <w:sz w:val="20"/>
+          <w:szCs w:val="20"/>
+        </w:rPr>
+        <w:t>cjob,UserFunctionHandle</w:t>
+      </w:r>
+      <w:proofErr w:type="spellEnd"/>
+      <w:r>
+        <w:rPr>
+          <w:rFonts w:ascii="Courier New" w:hAnsi="Courier New" w:cs="Courier New"/>
+          <w:color w:val="000000"/>
+          <w:sz w:val="20"/>
+          <w:szCs w:val="20"/>
+        </w:rPr>
+        <w:t xml:space="preserve"> ,0,{</w:t>
+      </w:r>
+      <w:proofErr w:type="spellStart"/>
+      <w:r>
+        <w:rPr>
+          <w:rFonts w:ascii="Courier New" w:hAnsi="Courier New" w:cs="Courier New"/>
+          <w:color w:val="000000"/>
+          <w:sz w:val="20"/>
+          <w:szCs w:val="20"/>
+        </w:rPr>
         <w:t>user_function_inpts</w:t>
       </w:r>
+      <w:proofErr w:type="spellEnd"/>
       <w:r>
         <w:rPr>
           <w:rFonts w:ascii="Courier New" w:hAnsi="Courier New" w:cs="Courier New"/>
@@ -957,6 +1238,7 @@
           <w:szCs w:val="24"/>
         </w:rPr>
       </w:pPr>
+      <w:proofErr w:type="gramStart"/>
       <w:r>
         <w:rPr>
           <w:rFonts w:ascii="Courier New" w:hAnsi="Courier New" w:cs="Courier New"/>
@@ -965,7 +1247,28 @@
           <w:szCs w:val="20"/>
         </w:rPr>
         <w:lastRenderedPageBreak/>
-        <w:t>submit(cjob);</w:t>
+        <w:t>submit(</w:t>
+      </w:r>
+      <w:proofErr w:type="spellStart"/>
+      <w:proofErr w:type="gramEnd"/>
+      <w:r>
+        <w:rPr>
+          <w:rFonts w:ascii="Courier New" w:hAnsi="Courier New" w:cs="Courier New"/>
+          <w:color w:val="000000"/>
+          <w:sz w:val="20"/>
+          <w:szCs w:val="20"/>
+        </w:rPr>
+        <w:t>cjob</w:t>
+      </w:r>
+      <w:proofErr w:type="spellEnd"/>
+      <w:r>
+        <w:rPr>
+          <w:rFonts w:ascii="Courier New" w:hAnsi="Courier New" w:cs="Courier New"/>
+          <w:color w:val="000000"/>
+          <w:sz w:val="20"/>
+          <w:szCs w:val="20"/>
+        </w:rPr>
+        <w:t>);</w:t>
       </w:r>
     </w:p>
     <w:p>
@@ -1015,8 +1318,13 @@
           <w:szCs w:val="24"/>
         </w:rPr>
       </w:pPr>
-      <w:r>
-        <w:t xml:space="preserve">where the </w:t>
+      <w:proofErr w:type="gramStart"/>
+      <w:r>
+        <w:t>where</w:t>
+      </w:r>
+      <w:proofErr w:type="gramEnd"/>
+      <w:r>
+        <w:t xml:space="preserve"> the </w:t>
       </w:r>
       <w:r>
         <w:rPr>
@@ -1031,11 +1339,20 @@
         <w:t xml:space="preserve"> function is equivalent to </w:t>
       </w:r>
       <w:r>
-        <w:t xml:space="preserve">the start of mpiexec function and number of workers </w:t>
+        <w:t xml:space="preserve">the start of </w:t>
+      </w:r>
+      <w:proofErr w:type="spellStart"/>
+      <w:r>
+        <w:t>mpiexec</w:t>
+      </w:r>
+      <w:proofErr w:type="spellEnd"/>
+      <w:r>
+        <w:t xml:space="preserve"> function and number of workers </w:t>
       </w:r>
       <w:r>
         <w:t>(</w:t>
       </w:r>
+      <w:proofErr w:type="spellStart"/>
       <w:r>
         <w:rPr>
           <w:b/>
@@ -1043,6 +1360,7 @@
         </w:rPr>
         <w:t>n_workers</w:t>
       </w:r>
+      <w:proofErr w:type="spellEnd"/>
       <w:r>
         <w:t xml:space="preserve">) </w:t>
       </w:r>
@@ -1059,6 +1377,7 @@
       <w:r>
         <w:t xml:space="preserve"> configuration (</w:t>
       </w:r>
+      <w:proofErr w:type="spellStart"/>
       <w:r>
         <w:rPr>
           <w:b/>
@@ -1066,6 +1385,7 @@
         </w:rPr>
         <w:t>n_workers</w:t>
       </w:r>
+      <w:proofErr w:type="spellEnd"/>
       <w:r>
         <w:rPr>
           <w:rFonts w:ascii="Courier New" w:hAnsi="Courier New" w:cs="Courier New"/>
@@ -1073,8 +1393,9 @@
           <w:sz w:val="20"/>
           <w:szCs w:val="20"/>
         </w:rPr>
-        <w:t xml:space="preserve"> </w:t>
-      </w:r>
+        <w:t xml:space="preserve"> = </w:t>
+      </w:r>
+      <w:proofErr w:type="spellStart"/>
       <w:r>
         <w:rPr>
           <w:rFonts w:ascii="Courier New" w:hAnsi="Courier New" w:cs="Courier New"/>
@@ -1082,8 +1403,9 @@
           <w:sz w:val="20"/>
           <w:szCs w:val="20"/>
         </w:rPr>
-        <w:t>= cl.NumWorkers</w:t>
-      </w:r>
+        <w:t>cl.NumWorkers</w:t>
+      </w:r>
+      <w:proofErr w:type="spellEnd"/>
       <w:r>
         <w:rPr>
           <w:rFonts w:ascii="Courier New" w:hAnsi="Courier New" w:cs="Courier New"/>
@@ -1112,7 +1434,15 @@
         <w:ind w:left="357" w:hanging="357"/>
       </w:pPr>
       <w:r>
-        <w:t xml:space="preserve">The Matlab </w:t>
+        <w:t xml:space="preserve">The </w:t>
+      </w:r>
+      <w:proofErr w:type="spellStart"/>
+      <w:r>
+        <w:t>Matlab</w:t>
+      </w:r>
+      <w:proofErr w:type="spellEnd"/>
+      <w:r>
+        <w:t xml:space="preserve"> </w:t>
       </w:r>
       <w:r>
         <w:rPr>
@@ -1235,7 +1565,15 @@
         <w:t>A p</w:t>
       </w:r>
       <w:r>
-        <w:t>owerful user machine with or without parallel computing toolbox powerful enough to run number of headless Matlab sessions</w:t>
+        <w:t xml:space="preserve">owerful user machine with or without parallel computing toolbox powerful enough to run number of headless </w:t>
+      </w:r>
+      <w:proofErr w:type="spellStart"/>
+      <w:r>
+        <w:t>Matlab</w:t>
+      </w:r>
+      <w:proofErr w:type="spellEnd"/>
+      <w:r>
+        <w:t xml:space="preserve"> sessions</w:t>
       </w:r>
       <w:r>
         <w:t xml:space="preserve"> and accessing fast file system</w:t>
@@ -1253,13 +1591,29 @@
         </w:numPr>
       </w:pPr>
       <w:r>
-        <w:t xml:space="preserve">A user machine with parallel computing toolbox installed and connected to a parallel file system and accessing Matlab distributed computing server installed on a parallel cluster (like SCARF or </w:t>
+        <w:t xml:space="preserve">A user machine with parallel computing toolbox installed and connected to a parallel file system and accessing </w:t>
+      </w:r>
+      <w:proofErr w:type="spellStart"/>
+      <w:r>
+        <w:t>Matlab</w:t>
+      </w:r>
+      <w:proofErr w:type="spellEnd"/>
+      <w:r>
+        <w:t xml:space="preserve"> distributed computing server installed on a parallel cluster (like SCARF or </w:t>
       </w:r>
       <w:r>
         <w:t xml:space="preserve">number </w:t>
       </w:r>
       <w:r>
-        <w:t>of DaaaS virtual machines)</w:t>
+        <w:t xml:space="preserve">of </w:t>
+      </w:r>
+      <w:proofErr w:type="spellStart"/>
+      <w:r>
+        <w:t>DaaaS</w:t>
+      </w:r>
+      <w:proofErr w:type="spellEnd"/>
+      <w:r>
+        <w:t xml:space="preserve"> virtual machines)</w:t>
       </w:r>
     </w:p>
     <w:p>
@@ -1283,10 +1637,26 @@
         <w:t>ile</w:t>
       </w:r>
       <w:r>
-        <w:t xml:space="preserve">d on Matlab with Horace </w:t>
-      </w:r>
-      <w:r>
-        <w:t>using Matlab compiler and deploy</w:t>
+        <w:t xml:space="preserve">d on </w:t>
+      </w:r>
+      <w:proofErr w:type="spellStart"/>
+      <w:r>
+        <w:t>Matlab</w:t>
+      </w:r>
+      <w:proofErr w:type="spellEnd"/>
+      <w:r>
+        <w:t xml:space="preserve"> with Horace </w:t>
+      </w:r>
+      <w:r>
+        <w:t xml:space="preserve">using </w:t>
+      </w:r>
+      <w:proofErr w:type="spellStart"/>
+      <w:r>
+        <w:t>Matlab</w:t>
+      </w:r>
+      <w:proofErr w:type="spellEnd"/>
+      <w:r>
+        <w:t xml:space="preserve"> compiler and deploy</w:t>
       </w:r>
       <w:r>
         <w:t xml:space="preserve">ed </w:t>
@@ -1353,8 +1723,21 @@
           <w:numId w:val="7"/>
         </w:numPr>
       </w:pPr>
-      <w:r>
-        <w:t>Matlab parallel computing toolbox and distributed Matlab server provide range of classes and functions (blocks) to deliver system independent operations. The blocks we are decided to use are :</w:t>
+      <w:proofErr w:type="spellStart"/>
+      <w:r>
+        <w:t>Matlab</w:t>
+      </w:r>
+      <w:proofErr w:type="spellEnd"/>
+      <w:r>
+        <w:t xml:space="preserve"> parallel computing toolbox and distributed </w:t>
+      </w:r>
+      <w:proofErr w:type="spellStart"/>
+      <w:r>
+        <w:t>Matlab</w:t>
+      </w:r>
+      <w:proofErr w:type="spellEnd"/>
+      <w:r>
+        <w:t xml:space="preserve"> server provide range of classes and functions (blocks) to deliver system independent operations. The blocks we are decided to use are :</w:t>
       </w:r>
     </w:p>
     <w:p>
@@ -1365,6 +1748,8 @@
           <w:numId w:val="7"/>
         </w:numPr>
       </w:pPr>
+      <w:proofErr w:type="spellStart"/>
+      <w:proofErr w:type="gramStart"/>
       <w:r>
         <w:rPr>
           <w:color w:val="984806" w:themeColor="accent6" w:themeShade="80"/>
@@ -1375,13 +1760,35 @@
         <w:rPr>
           <w:color w:val="984806" w:themeColor="accent6" w:themeShade="80"/>
         </w:rPr>
-        <w:t xml:space="preserve">cluster  </w:t>
-      </w:r>
+        <w:t>cluster</w:t>
+      </w:r>
+      <w:proofErr w:type="spellEnd"/>
       <w:r>
         <w:rPr>
           <w:color w:val="984806" w:themeColor="accent6" w:themeShade="80"/>
         </w:rPr>
-        <w:t xml:space="preserve">(parpool?) </w:t>
+        <w:t xml:space="preserve">  </w:t>
+      </w:r>
+      <w:r>
+        <w:rPr>
+          <w:color w:val="984806" w:themeColor="accent6" w:themeShade="80"/>
+        </w:rPr>
+        <w:t>(</w:t>
+      </w:r>
+      <w:proofErr w:type="spellStart"/>
+      <w:proofErr w:type="gramEnd"/>
+      <w:r>
+        <w:rPr>
+          <w:color w:val="984806" w:themeColor="accent6" w:themeShade="80"/>
+        </w:rPr>
+        <w:t>parpool</w:t>
+      </w:r>
+      <w:proofErr w:type="spellEnd"/>
+      <w:r>
+        <w:rPr>
+          <w:color w:val="984806" w:themeColor="accent6" w:themeShade="80"/>
+        </w:rPr>
+        <w:t xml:space="preserve">?) </w:t>
       </w:r>
       <w:r>
         <w:t>-- provides interface to physical resources and job control operations</w:t>
@@ -1401,14 +1808,71 @@
       <w:r>
         <w:t xml:space="preserve">e.g. </w:t>
       </w:r>
+      <w:proofErr w:type="spellStart"/>
       <w:r>
         <w:rPr>
           <w:color w:val="984806" w:themeColor="accent6" w:themeShade="80"/>
         </w:rPr>
-        <w:t xml:space="preserve">labnum, labsend, labreceive </w:t>
-      </w:r>
-      <w:r>
-        <w:t xml:space="preserve">etc), working in a spmd block only and providing low level communication and synchronization routines between different Matlab workers. </w:t>
+        <w:t>labnum</w:t>
+      </w:r>
+      <w:proofErr w:type="spellEnd"/>
+      <w:r>
+        <w:rPr>
+          <w:color w:val="984806" w:themeColor="accent6" w:themeShade="80"/>
+        </w:rPr>
+        <w:t xml:space="preserve">, </w:t>
+      </w:r>
+      <w:proofErr w:type="spellStart"/>
+      <w:r>
+        <w:rPr>
+          <w:color w:val="984806" w:themeColor="accent6" w:themeShade="80"/>
+        </w:rPr>
+        <w:t>labsend</w:t>
+      </w:r>
+      <w:proofErr w:type="spellEnd"/>
+      <w:r>
+        <w:rPr>
+          <w:color w:val="984806" w:themeColor="accent6" w:themeShade="80"/>
+        </w:rPr>
+        <w:t xml:space="preserve">, </w:t>
+      </w:r>
+      <w:proofErr w:type="spellStart"/>
+      <w:r>
+        <w:rPr>
+          <w:color w:val="984806" w:themeColor="accent6" w:themeShade="80"/>
+        </w:rPr>
+        <w:t>labreceive</w:t>
+      </w:r>
+      <w:proofErr w:type="spellEnd"/>
+      <w:r>
+        <w:rPr>
+          <w:color w:val="984806" w:themeColor="accent6" w:themeShade="80"/>
+        </w:rPr>
+        <w:t xml:space="preserve"> </w:t>
+      </w:r>
+      <w:proofErr w:type="spellStart"/>
+      <w:r>
+        <w:t>etc</w:t>
+      </w:r>
+      <w:proofErr w:type="spellEnd"/>
+      <w:r>
+        <w:t xml:space="preserve">), working in a </w:t>
+      </w:r>
+      <w:proofErr w:type="spellStart"/>
+      <w:r>
+        <w:t>spmd</w:t>
+      </w:r>
+      <w:proofErr w:type="spellEnd"/>
+      <w:r>
+        <w:t xml:space="preserve"> block only and providing low level communication and synchronization routines between different </w:t>
+      </w:r>
+      <w:proofErr w:type="spellStart"/>
+      <w:r>
+        <w:t>Matlab</w:t>
+      </w:r>
+      <w:proofErr w:type="spellEnd"/>
+      <w:r>
+        <w:t xml:space="preserve"> workers. </w:t>
       </w:r>
     </w:p>
     <w:p>
@@ -1428,12 +1892,14 @@
       <w:r>
         <w:t xml:space="preserve">blocks itself, hiding the procedure of task splitting and MPI jobs dispatching on the selected </w:t>
       </w:r>
+      <w:proofErr w:type="spellStart"/>
       <w:r>
         <w:rPr>
           <w:color w:val="984806" w:themeColor="accent6" w:themeShade="80"/>
         </w:rPr>
         <w:t>parcluster</w:t>
       </w:r>
+      <w:proofErr w:type="spellEnd"/>
       <w:r>
         <w:t>.</w:t>
       </w:r>
@@ -1457,8 +1923,18 @@
       <w:pPr>
         <w:pStyle w:val="Heading2"/>
       </w:pPr>
-      <w:r>
-        <w:t xml:space="preserve">Desighn choices. </w:t>
+      <w:proofErr w:type="spellStart"/>
+      <w:proofErr w:type="gramStart"/>
+      <w:r>
+        <w:t>Desighn</w:t>
+      </w:r>
+      <w:proofErr w:type="spellEnd"/>
+      <w:r>
+        <w:t xml:space="preserve"> choices.</w:t>
+      </w:r>
+      <w:proofErr w:type="gramEnd"/>
+      <w:r>
+        <w:t xml:space="preserve"> </w:t>
       </w:r>
     </w:p>
     <w:p>
@@ -1527,11 +2003,19 @@
       <w:r>
         <w:t xml:space="preserve">: the interface to </w:t>
       </w:r>
+      <w:proofErr w:type="spellStart"/>
       <w:r>
         <w:rPr>
           <w:color w:val="984806" w:themeColor="accent6" w:themeShade="80"/>
         </w:rPr>
-        <w:t xml:space="preserve">parpool </w:t>
+        <w:t>parpool</w:t>
+      </w:r>
+      <w:proofErr w:type="spellEnd"/>
+      <w:r>
+        <w:rPr>
+          <w:color w:val="984806" w:themeColor="accent6" w:themeShade="80"/>
+        </w:rPr>
+        <w:t xml:space="preserve"> </w:t>
       </w:r>
       <w:r>
         <w:t xml:space="preserve">class </w:t>
@@ -1540,13 +2024,37 @@
         <w:t>in case a)</w:t>
       </w:r>
       <w:r>
-        <w:t xml:space="preserve">, or the class which supports starting and managing the Matlab workers (headless Matlab sessions)  on local machine </w:t>
+        <w:t xml:space="preserve">, or the class which supports starting and managing the </w:t>
+      </w:r>
+      <w:proofErr w:type="spellStart"/>
+      <w:r>
+        <w:t>Matlab</w:t>
+      </w:r>
+      <w:proofErr w:type="spellEnd"/>
+      <w:r>
+        <w:t xml:space="preserve"> workers (headless </w:t>
+      </w:r>
+      <w:proofErr w:type="spellStart"/>
+      <w:r>
+        <w:t>Matlab</w:t>
+      </w:r>
+      <w:proofErr w:type="spellEnd"/>
+      <w:r>
+        <w:t xml:space="preserve"> sessions)  on local machine </w:t>
       </w:r>
       <w:r>
         <w:t xml:space="preserve">case b) </w:t>
       </w:r>
       <w:r>
-        <w:t xml:space="preserve">or MPI framework configurator and interface to mpiexec and MPI framework configuration in the case </w:t>
+        <w:t xml:space="preserve">or MPI framework configurator and interface to </w:t>
+      </w:r>
+      <w:proofErr w:type="spellStart"/>
+      <w:r>
+        <w:t>mpiexec</w:t>
+      </w:r>
+      <w:proofErr w:type="spellEnd"/>
+      <w:r>
+        <w:t xml:space="preserve"> and MPI framework configuration in the case </w:t>
       </w:r>
       <w:r>
         <w:t>c)</w:t>
@@ -1560,14 +2068,24 @@
           <w:numId w:val="9"/>
         </w:numPr>
       </w:pPr>
+      <w:proofErr w:type="spellStart"/>
       <w:r>
         <w:rPr>
           <w:color w:val="984806" w:themeColor="accent6" w:themeShade="80"/>
         </w:rPr>
         <w:t>MPI_communicator</w:t>
       </w:r>
-      <w:r>
-        <w:t>: the wrapper for Matlab MPI commands</w:t>
+      <w:proofErr w:type="spellEnd"/>
+      <w:r>
+        <w:t xml:space="preserve">: the wrapper for </w:t>
+      </w:r>
+      <w:proofErr w:type="spellStart"/>
+      <w:r>
+        <w:t>Matlab</w:t>
+      </w:r>
+      <w:proofErr w:type="spellEnd"/>
+      <w:r>
+        <w:t xml:space="preserve"> MPI commands</w:t>
       </w:r>
       <w:r>
         <w:t xml:space="preserve"> in case </w:t>
@@ -1587,8 +2105,21 @@
       <w:r>
         <w:t xml:space="preserve">or  </w:t>
       </w:r>
-      <w:r>
-        <w:t>Matlab wrapper around mex file providing access C++ MPI framework in case c).</w:t>
+      <w:proofErr w:type="spellStart"/>
+      <w:r>
+        <w:t>Matlab</w:t>
+      </w:r>
+      <w:proofErr w:type="spellEnd"/>
+      <w:r>
+        <w:t xml:space="preserve"> wrapper around </w:t>
+      </w:r>
+      <w:proofErr w:type="spellStart"/>
+      <w:r>
+        <w:t>mex</w:t>
+      </w:r>
+      <w:proofErr w:type="spellEnd"/>
+      <w:r>
+        <w:t xml:space="preserve"> file providing access C++ MPI framework in case c).</w:t>
       </w:r>
     </w:p>
     <w:p>
@@ -1599,30 +2130,42 @@
           <w:numId w:val="9"/>
         </w:numPr>
       </w:pPr>
+      <w:proofErr w:type="spellStart"/>
       <w:r>
         <w:rPr>
           <w:color w:val="984806" w:themeColor="accent6" w:themeShade="80"/>
         </w:rPr>
-        <w:t xml:space="preserve">Job_executor </w:t>
+        <w:t>Job_executor</w:t>
+      </w:r>
+      <w:proofErr w:type="spellEnd"/>
+      <w:r>
+        <w:rPr>
+          <w:color w:val="984806" w:themeColor="accent6" w:themeShade="80"/>
+        </w:rPr>
+        <w:t xml:space="preserve"> </w:t>
       </w:r>
       <w:r>
         <w:t xml:space="preserve">– the abstract class providing access to </w:t>
       </w:r>
+      <w:proofErr w:type="spellStart"/>
       <w:r>
         <w:rPr>
           <w:i/>
         </w:rPr>
         <w:t>Do_processing</w:t>
       </w:r>
+      <w:proofErr w:type="spellEnd"/>
       <w:r>
         <w:t xml:space="preserve"> and </w:t>
       </w:r>
+      <w:proofErr w:type="spellStart"/>
       <w:r>
         <w:rPr>
           <w:i/>
         </w:rPr>
         <w:t>reduce_results_process_condition</w:t>
       </w:r>
+      <w:proofErr w:type="spellEnd"/>
       <w:r>
         <w:rPr>
           <w:i/>
@@ -1647,15 +2190,24 @@
           <w:numId w:val="9"/>
         </w:numPr>
       </w:pPr>
+      <w:proofErr w:type="spellStart"/>
       <w:r>
         <w:rPr>
           <w:color w:val="984806" w:themeColor="accent6" w:themeShade="80"/>
         </w:rPr>
-        <w:t xml:space="preserve">Job_dispatcher </w:t>
+        <w:t>Job_dispatcher</w:t>
+      </w:r>
+      <w:proofErr w:type="spellEnd"/>
+      <w:r>
+        <w:rPr>
+          <w:color w:val="984806" w:themeColor="accent6" w:themeShade="80"/>
+        </w:rPr>
+        <w:t xml:space="preserve"> </w:t>
       </w:r>
       <w:r>
         <w:t xml:space="preserve">– the class which execute </w:t>
       </w:r>
+      <w:proofErr w:type="spellStart"/>
       <w:r>
         <w:rPr>
           <w:color w:val="984806" w:themeColor="accent6" w:themeShade="80"/>
@@ -1666,14 +2218,23 @@
         <w:rPr>
           <w:color w:val="984806" w:themeColor="accent6" w:themeShade="80"/>
         </w:rPr>
-        <w:t xml:space="preserve">’s </w:t>
-      </w:r>
+        <w:t>’s</w:t>
+      </w:r>
+      <w:proofErr w:type="spellEnd"/>
+      <w:r>
+        <w:rPr>
+          <w:color w:val="984806" w:themeColor="accent6" w:themeShade="80"/>
+        </w:rPr>
+        <w:t xml:space="preserve"> </w:t>
+      </w:r>
+      <w:proofErr w:type="spellStart"/>
       <w:r>
         <w:rPr>
           <w:i/>
         </w:rPr>
         <w:t>Do_processing</w:t>
       </w:r>
+      <w:proofErr w:type="spellEnd"/>
       <w:r>
         <w:rPr>
           <w:i/>
@@ -1689,12 +2250,14 @@
         </w:rPr>
         <w:t xml:space="preserve"> </w:t>
       </w:r>
+      <w:proofErr w:type="spellStart"/>
       <w:r>
         <w:rPr>
           <w:i/>
         </w:rPr>
         <w:t>reduce_results_process_condition</w:t>
       </w:r>
+      <w:proofErr w:type="spellEnd"/>
       <w:r>
         <w:rPr>
           <w:i/>
@@ -1717,19 +2280,53 @@
         </w:numPr>
       </w:pPr>
       <w:r>
-        <w:t xml:space="preserve">An sqw object and set of sqw objects will get </w:t>
-      </w:r>
+        <w:t xml:space="preserve">An </w:t>
+      </w:r>
+      <w:proofErr w:type="spellStart"/>
+      <w:r>
+        <w:t>sqw</w:t>
+      </w:r>
+      <w:proofErr w:type="spellEnd"/>
+      <w:r>
+        <w:t xml:space="preserve"> object and set of </w:t>
+      </w:r>
+      <w:proofErr w:type="spellStart"/>
+      <w:r>
+        <w:t>sqw</w:t>
+      </w:r>
+      <w:proofErr w:type="spellEnd"/>
+      <w:r>
+        <w:t xml:space="preserve"> objects will get </w:t>
+      </w:r>
+      <w:proofErr w:type="spellStart"/>
       <w:r>
         <w:rPr>
           <w:i/>
         </w:rPr>
         <w:t>get_pixels</w:t>
       </w:r>
+      <w:proofErr w:type="spellEnd"/>
       <w:r>
         <w:t xml:space="preserve"> method, which would provide access to specified number of pixels</w:t>
       </w:r>
       <w:r>
-        <w:t xml:space="preserve"> out of range of all pixels present in sqw object or sqw object</w:t>
+        <w:t xml:space="preserve"> out of range of all pixels present in </w:t>
+      </w:r>
+      <w:proofErr w:type="spellStart"/>
+      <w:r>
+        <w:t>sqw</w:t>
+      </w:r>
+      <w:proofErr w:type="spellEnd"/>
+      <w:r>
+        <w:t xml:space="preserve"> object or </w:t>
+      </w:r>
+      <w:proofErr w:type="spellStart"/>
+      <w:r>
+        <w:t>sqw</w:t>
+      </w:r>
+      <w:proofErr w:type="spellEnd"/>
+      <w:r>
+        <w:t xml:space="preserve"> object</w:t>
       </w:r>
       <w:r>
         <w:t>s</w:t>
@@ -1749,11 +2346,19 @@
       <w:r>
         <w:t xml:space="preserve">a </w:t>
       </w:r>
+      <w:proofErr w:type="spellStart"/>
       <w:r>
         <w:rPr>
           <w:color w:val="984806" w:themeColor="accent6" w:themeShade="80"/>
         </w:rPr>
-        <w:t xml:space="preserve">parallel_config </w:t>
+        <w:t>parallel_config</w:t>
+      </w:r>
+      <w:proofErr w:type="spellEnd"/>
+      <w:r>
+        <w:rPr>
+          <w:color w:val="984806" w:themeColor="accent6" w:themeShade="80"/>
+        </w:rPr>
+        <w:t xml:space="preserve"> </w:t>
       </w:r>
       <w:r>
         <w:t xml:space="preserve">class would </w:t>
@@ -1849,7 +2454,15 @@
         <w:t>Herbert</w:t>
       </w:r>
       <w:r>
-        <w:t xml:space="preserve"> Cluster, running multiple Matlab sessions to perform parallel job and using message files</w:t>
+        <w:t xml:space="preserve"> Cluster, running multiple </w:t>
+      </w:r>
+      <w:proofErr w:type="spellStart"/>
+      <w:r>
+        <w:t>Matlab</w:t>
+      </w:r>
+      <w:proofErr w:type="spellEnd"/>
+      <w:r>
+        <w:t xml:space="preserve"> sessions to perform parallel job and using message files</w:t>
       </w:r>
       <w:r>
         <w:t xml:space="preserve"> </w:t>
@@ -1883,7 +2496,15 @@
         <w:pStyle w:val="ListParagraph"/>
       </w:pPr>
       <w:r>
-        <w:t>a) No need in parallel computing toolbox and additional Matlab licences</w:t>
+        <w:t xml:space="preserve">a) No need in parallel computing toolbox and additional </w:t>
+      </w:r>
+      <w:proofErr w:type="spellStart"/>
+      <w:r>
+        <w:t>Matlab</w:t>
+      </w:r>
+      <w:proofErr w:type="spellEnd"/>
+      <w:r>
+        <w:t xml:space="preserve"> licences</w:t>
       </w:r>
     </w:p>
     <w:p>
@@ -1941,13 +2562,7 @@
         <w:ind w:left="1077" w:hanging="357"/>
       </w:pPr>
       <w:r>
-        <w:t>B</w:t>
-      </w:r>
-      <w:r>
-        <w:t>ecomes extremely slow</w:t>
-      </w:r>
-      <w:r>
-        <w:t xml:space="preserve"> if </w:t>
+        <w:t xml:space="preserve">Becomes extremely slow if </w:t>
       </w:r>
       <w:r>
         <w:t>an algorithm need</w:t>
@@ -1977,8 +2592,61 @@
           <w:numId w:val="10"/>
         </w:numPr>
       </w:pPr>
-      <w:r>
-        <w:t>Matlab (parpool) cluster running multiple Matlab sessions using Matlab parallel computing toolbox and embedded Matlab MPI intercommunications. Fails back to filebased messages exchange mechanism in case of Matlab MPI being not enabled.</w:t>
+      <w:proofErr w:type="spellStart"/>
+      <w:r>
+        <w:t>Matlab</w:t>
+      </w:r>
+      <w:proofErr w:type="spellEnd"/>
+      <w:r>
+        <w:t xml:space="preserve"> (</w:t>
+      </w:r>
+      <w:proofErr w:type="spellStart"/>
+      <w:r>
+        <w:t>parpool</w:t>
+      </w:r>
+      <w:proofErr w:type="spellEnd"/>
+      <w:r>
+        <w:t xml:space="preserve">) cluster running multiple </w:t>
+      </w:r>
+      <w:proofErr w:type="spellStart"/>
+      <w:r>
+        <w:t>Matlab</w:t>
+      </w:r>
+      <w:proofErr w:type="spellEnd"/>
+      <w:r>
+        <w:t xml:space="preserve"> sessions using </w:t>
+      </w:r>
+      <w:proofErr w:type="spellStart"/>
+      <w:r>
+        <w:t>Matlab</w:t>
+      </w:r>
+      <w:proofErr w:type="spellEnd"/>
+      <w:r>
+        <w:t xml:space="preserve"> parallel computing toolbox and embedded </w:t>
+      </w:r>
+      <w:proofErr w:type="spellStart"/>
+      <w:r>
+        <w:t>Matlab</w:t>
+      </w:r>
+      <w:proofErr w:type="spellEnd"/>
+      <w:r>
+        <w:t xml:space="preserve"> MPI intercommunications. Fails back to </w:t>
+      </w:r>
+      <w:proofErr w:type="spellStart"/>
+      <w:r>
+        <w:t>filebased</w:t>
+      </w:r>
+      <w:proofErr w:type="spellEnd"/>
+      <w:r>
+        <w:t xml:space="preserve"> messages exchange mechanism in case of </w:t>
+      </w:r>
+      <w:proofErr w:type="spellStart"/>
+      <w:r>
+        <w:t>Matlab</w:t>
+      </w:r>
+      <w:proofErr w:type="spellEnd"/>
+      <w:r>
+        <w:t xml:space="preserve"> MPI being not enabled.</w:t>
       </w:r>
     </w:p>
     <w:p>
@@ -2004,7 +2672,15 @@
         </w:numPr>
       </w:pPr>
       <w:r>
-        <w:t xml:space="preserve">Fast (MPI-defined) interprocess communication allowing to run the whole range of </w:t>
+        <w:t xml:space="preserve">Fast (MPI-defined) </w:t>
+      </w:r>
+      <w:proofErr w:type="spellStart"/>
+      <w:r>
+        <w:t>interprocess</w:t>
+      </w:r>
+      <w:proofErr w:type="spellEnd"/>
+      <w:r>
+        <w:t xml:space="preserve"> communication allowing to run the whole range of </w:t>
       </w:r>
       <w:r>
         <w:t>Horace algorithms (see below)</w:t>
@@ -2071,7 +2747,15 @@
         <w:spacing w:line="240" w:lineRule="auto"/>
       </w:pPr>
       <w:r>
-        <w:t>The root of developing code without Matlab and additional licenses is completely closed</w:t>
+        <w:t xml:space="preserve">The root of developing code without </w:t>
+      </w:r>
+      <w:proofErr w:type="spellStart"/>
+      <w:r>
+        <w:t>Matlab</w:t>
+      </w:r>
+      <w:proofErr w:type="spellEnd"/>
+      <w:r>
+        <w:t xml:space="preserve"> and additional licenses is completely closed</w:t>
       </w:r>
     </w:p>
     <w:p>
@@ -2091,7 +2775,23 @@
         <w:spacing w:line="240" w:lineRule="auto"/>
       </w:pPr>
       <w:r>
-        <w:t>C++ code used to combine binary sqw files into single sqw file</w:t>
+        <w:t xml:space="preserve">C++ code used to combine binary </w:t>
+      </w:r>
+      <w:proofErr w:type="spellStart"/>
+      <w:r>
+        <w:t>sqw</w:t>
+      </w:r>
+      <w:proofErr w:type="spellEnd"/>
+      <w:r>
+        <w:t xml:space="preserve"> files into single </w:t>
+      </w:r>
+      <w:proofErr w:type="spellStart"/>
+      <w:r>
+        <w:t>sqw</w:t>
+      </w:r>
+      <w:proofErr w:type="spellEnd"/>
+      <w:r>
+        <w:t xml:space="preserve"> file</w:t>
       </w:r>
     </w:p>
     <w:p>
@@ -2141,20 +2841,55 @@
         <w:t>rd</w:t>
       </w:r>
       <w:r>
-        <w:t xml:space="preserve"> party code (Mantid fake MPI (Simon </w:t>
-      </w:r>
-      <w:r>
-        <w:t>Heybrock private</w:t>
-      </w:r>
-      <w:r>
-        <w:t xml:space="preserve"> communication) or </w:t>
+        <w:t xml:space="preserve"> party code (</w:t>
+      </w:r>
+      <w:proofErr w:type="spellStart"/>
+      <w:r>
+        <w:t>Mantid</w:t>
+      </w:r>
+      <w:proofErr w:type="spellEnd"/>
+      <w:r>
+        <w:t xml:space="preserve"> fake MPI (Simon </w:t>
+      </w:r>
+      <w:proofErr w:type="spellStart"/>
+      <w:r>
+        <w:t>Heybrock</w:t>
+      </w:r>
+      <w:proofErr w:type="spellEnd"/>
+      <w:r>
+        <w:t xml:space="preserve"> private</w:t>
+      </w:r>
+      <w:r>
+        <w:t xml:space="preserve"> communication</w:t>
+      </w:r>
+      <w:r>
+        <w:t xml:space="preserve"> </w:t>
+      </w:r>
+      <w:r>
+        <w:rPr>
+          <w:color w:val="0000FF"/>
+          <w:u w:val="single"/>
+        </w:rPr>
+        <w:t>http://docs.mantidproject.org/v3.11.0/development/AlgorithmMPISupport.html#units-tests.</w:t>
+      </w:r>
+      <w:r>
+        <w:t xml:space="preserve">) or </w:t>
       </w:r>
       <w:r>
         <w:rPr>
           <w:color w:val="1302EE"/>
           <w:u w:val="single"/>
         </w:rPr>
-        <w:t>https://www.codeproject.com/articles/1092727/asynchronous-multicast-callbacks-with-inter-thread</w:t>
+        <w:t>https://www.codeproject.com/articles/1092727/asynchronous-multicast-callba</w:t>
+      </w:r>
+      <w:bookmarkStart w:id="0" w:name="_GoBack"/>
+      <w:bookmarkEnd w:id="0"/>
+      <w:r>
+        <w:rPr>
+          <w:color w:val="1302EE"/>
+          <w:u w:val="single"/>
+        </w:rPr>
+        <w:t>cks-with-inter-thread</w:t>
       </w:r>
       <w:r>
         <w:t>) may become a communication hub for</w:t>
@@ -2238,7 +2973,31 @@
         <w:spacing w:line="240" w:lineRule="auto"/>
       </w:pPr>
       <w:r>
-        <w:t>In additional to that, Herbert Cluster needs powerful multiprocessor machine with multiple processors to run multiple Matlab sessions (At least 64 computational threads and 0.25Tb memory to fully accelerate gen_sqw on current parallel file system or more if a symmetrisation during file generation is neded.</w:t>
+        <w:t xml:space="preserve">In additional to that, Herbert Cluster needs powerful multiprocessor machine with multiple processors to run multiple </w:t>
+      </w:r>
+      <w:proofErr w:type="spellStart"/>
+      <w:r>
+        <w:t>Matlab</w:t>
+      </w:r>
+      <w:proofErr w:type="spellEnd"/>
+      <w:r>
+        <w:t xml:space="preserve"> sessions (At least 64 computational threads and 0.25Tb memory to fully accelerate </w:t>
+      </w:r>
+      <w:proofErr w:type="spellStart"/>
+      <w:r>
+        <w:t>gen_sqw</w:t>
+      </w:r>
+      <w:proofErr w:type="spellEnd"/>
+      <w:r>
+        <w:t xml:space="preserve"> on current parallel file system or more if a symmetrisation during file generation is </w:t>
+      </w:r>
+      <w:proofErr w:type="spellStart"/>
+      <w:r>
+        <w:t>neded</w:t>
+      </w:r>
+      <w:proofErr w:type="spellEnd"/>
+      <w:r>
+        <w:t>.</w:t>
       </w:r>
     </w:p>
     <w:p>
@@ -2246,13 +3005,31 @@
         <w:spacing w:line="240" w:lineRule="auto"/>
       </w:pPr>
       <w:r>
-        <w:t xml:space="preserve">A Matlab Cluster (parpool) needs either similar machine + </w:t>
-      </w:r>
-      <w:r>
-        <w:t xml:space="preserve">parallel </w:t>
-      </w:r>
-      <w:r>
-        <w:t>computing toolbox licence for each user or multiple nodes connected by parallel file system and fast MPI link + the same toolbox and + Matlab distributed server licenses for each node.</w:t>
+        <w:t xml:space="preserve">A </w:t>
+      </w:r>
+      <w:proofErr w:type="spellStart"/>
+      <w:r>
+        <w:t>Matlab</w:t>
+      </w:r>
+      <w:proofErr w:type="spellEnd"/>
+      <w:r>
+        <w:t xml:space="preserve"> Cluster (</w:t>
+      </w:r>
+      <w:proofErr w:type="spellStart"/>
+      <w:r>
+        <w:t>parpool</w:t>
+      </w:r>
+      <w:proofErr w:type="spellEnd"/>
+      <w:r>
+        <w:t xml:space="preserve">) needs either similar machine + parallel computing toolbox licence for each user or multiple nodes connected by parallel file system and fast MPI link + the same toolbox and + </w:t>
+      </w:r>
+      <w:proofErr w:type="spellStart"/>
+      <w:r>
+        <w:t>Matlab</w:t>
+      </w:r>
+      <w:proofErr w:type="spellEnd"/>
+      <w:r>
+        <w:t xml:space="preserve"> distributed server licenses for each node.</w:t>
       </w:r>
     </w:p>
     <w:p>
@@ -2313,8 +3090,13 @@
             <w:tcW w:w="2311" w:type="dxa"/>
           </w:tcPr>
           <w:p>
+            <w:proofErr w:type="spellStart"/>
             <w:r>
-              <w:t>Parpool cluster</w:t>
+              <w:t>Parpool</w:t>
+            </w:r>
+            <w:proofErr w:type="spellEnd"/>
+            <w:r>
+              <w:t xml:space="preserve"> cluster</w:t>
             </w:r>
           </w:p>
         </w:tc>
@@ -2336,7 +3118,23 @@
           </w:tcPr>
           <w:p>
             <w:r>
-              <w:t>Gen tmp files (part of gen_sqw)</w:t>
+              <w:t xml:space="preserve">Gen </w:t>
+            </w:r>
+            <w:proofErr w:type="spellStart"/>
+            <w:r>
+              <w:t>tmp</w:t>
+            </w:r>
+            <w:proofErr w:type="spellEnd"/>
+            <w:r>
+              <w:t xml:space="preserve"> files (part of </w:t>
+            </w:r>
+            <w:proofErr w:type="spellStart"/>
+            <w:r>
+              <w:t>gen_sqw</w:t>
+            </w:r>
+            <w:proofErr w:type="spellEnd"/>
+            <w:r>
+              <w:t>)</w:t>
             </w:r>
           </w:p>
         </w:tc>
@@ -2377,18 +3175,26 @@
             <w:tcW w:w="2310" w:type="dxa"/>
           </w:tcPr>
           <w:p>
+            <w:proofErr w:type="spellStart"/>
             <w:r>
               <w:t>w</w:t>
             </w:r>
-            <w:bookmarkStart w:id="0" w:name="_GoBack"/>
-            <w:bookmarkEnd w:id="0"/>
             <w:r>
               <w:t>rite_nsqw_to_sqw</w:t>
             </w:r>
+            <w:proofErr w:type="spellEnd"/>
           </w:p>
           <w:p>
             <w:r>
-              <w:t>(as part of gen_sqw or separate)</w:t>
+              <w:t xml:space="preserve">(as part of </w:t>
+            </w:r>
+            <w:proofErr w:type="spellStart"/>
+            <w:r>
+              <w:t>gen_sqw</w:t>
+            </w:r>
+            <w:proofErr w:type="spellEnd"/>
+            <w:r>
+              <w:t xml:space="preserve"> or separate)</w:t>
             </w:r>
           </w:p>
         </w:tc>
@@ -2401,7 +3207,23 @@
               <w:t>4-fold deceleration</w:t>
             </w:r>
             <w:r>
-              <w:t xml:space="preserve"> wrt. to serial Matlab code</w:t>
+              <w:t xml:space="preserve"> </w:t>
+            </w:r>
+            <w:proofErr w:type="spellStart"/>
+            <w:r>
+              <w:t>wrt</w:t>
+            </w:r>
+            <w:proofErr w:type="spellEnd"/>
+            <w:r>
+              <w:t xml:space="preserve">. to serial </w:t>
+            </w:r>
+            <w:proofErr w:type="spellStart"/>
+            <w:r>
+              <w:t>Matlab</w:t>
+            </w:r>
+            <w:proofErr w:type="spellEnd"/>
+            <w:r>
+              <w:t xml:space="preserve"> code</w:t>
             </w:r>
           </w:p>
         </w:tc>
@@ -2438,11 +3260,13 @@
           </w:p>
           <w:p>
             <w:r>
-              <w:t>(</w:t>
+              <w:t xml:space="preserve">(as part of </w:t>
             </w:r>
+            <w:proofErr w:type="spellStart"/>
             <w:r>
-              <w:t>as part of gen_sqw</w:t>
+              <w:t>gen_sqw</w:t>
             </w:r>
+            <w:proofErr w:type="spellEnd"/>
             <w:r>
               <w:t>)</w:t>
             </w:r>
@@ -2463,8 +3287,13 @@
               <w:t>than</w:t>
             </w:r>
             <w:r>
-              <w:t xml:space="preserve"> Parpool</w:t>
+              <w:t xml:space="preserve"> </w:t>
             </w:r>
+            <w:proofErr w:type="spellStart"/>
+            <w:r>
+              <w:t>Parpool</w:t>
+            </w:r>
+            <w:proofErr w:type="spellEnd"/>
           </w:p>
         </w:tc>
         <w:tc>
@@ -2505,10 +3334,7 @@
           </w:tcPr>
           <w:p>
             <w:r>
-              <w:t>10-fold acceleration</w:t>
-            </w:r>
-            <w:r>
-              <w:t xml:space="preserve"> expected</w:t>
+              <w:t>10-fold acceleration expected</w:t>
             </w:r>
           </w:p>
         </w:tc>
@@ -2539,8 +3365,13 @@
             <w:tcW w:w="2310" w:type="dxa"/>
           </w:tcPr>
           <w:p>
+            <w:proofErr w:type="spellStart"/>
             <w:r>
-              <w:t>sqw_eval (planned development)</w:t>
+              <w:t>sqw_eval</w:t>
+            </w:r>
+            <w:proofErr w:type="spellEnd"/>
+            <w:r>
+              <w:t xml:space="preserve"> (planned development)</w:t>
             </w:r>
           </w:p>
         </w:tc>
@@ -5012,7 +5843,7 @@
 </file>
 
 <file path=customXml/itemProps1.xml><?xml version="1.0" encoding="utf-8"?>
-<ds:datastoreItem xmlns:ds="http://schemas.openxmlformats.org/officeDocument/2006/customXml" ds:itemID="{8AC128C6-0154-4F6C-B6EF-379E06685F03}">
+<ds:datastoreItem xmlns:ds="http://schemas.openxmlformats.org/officeDocument/2006/customXml" ds:itemID="{5181A464-3F80-41AA-9343-5EA7D4958671}">
   <ds:schemaRefs>
     <ds:schemaRef ds:uri="http://schemas.openxmlformats.org/officeDocument/2006/bibliography"/>
   </ds:schemaRefs>

--- a/documentation/ParallelFrameworkDesign.docx
+++ b/documentation/ParallelFrameworkDesign.docx
@@ -1,6 +1,6 @@
 
 <file path=word/document.xml><?xml version="1.0" encoding="utf-8"?>
-<w:document xmlns:wpc="http://schemas.microsoft.com/office/word/2010/wordprocessingCanvas" xmlns:mc="http://schemas.openxmlformats.org/markup-compatibility/2006" xmlns:o="urn:schemas-microsoft-com:office:office" xmlns:r="http://schemas.openxmlformats.org/officeDocument/2006/relationships" xmlns:m="http://schemas.openxmlformats.org/officeDocument/2006/math" xmlns:v="urn:schemas-microsoft-com:vml" xmlns:wp14="http://schemas.microsoft.com/office/word/2010/wordprocessingDrawing" xmlns:wp="http://schemas.openxmlformats.org/drawingml/2006/wordprocessingDrawing" xmlns:w10="urn:schemas-microsoft-com:office:word" xmlns:w="http://schemas.openxmlformats.org/wordprocessingml/2006/main" xmlns:w14="http://schemas.microsoft.com/office/word/2010/wordml" xmlns:wpg="http://schemas.microsoft.com/office/word/2010/wordprocessingGroup" xmlns:wpi="http://schemas.microsoft.com/office/word/2010/wordprocessingInk" xmlns:wne="http://schemas.microsoft.com/office/word/2006/wordml" xmlns:wps="http://schemas.microsoft.com/office/word/2010/wordprocessingShape" mc:Ignorable="w14 wp14">
+<w:document xmlns:wpc="http://schemas.microsoft.com/office/word/2010/wordprocessingCanvas" xmlns:cx="http://schemas.microsoft.com/office/drawing/2014/chartex" xmlns:cx1="http://schemas.microsoft.com/office/drawing/2015/9/8/chartex" xmlns:mc="http://schemas.openxmlformats.org/markup-compatibility/2006" xmlns:o="urn:schemas-microsoft-com:office:office" xmlns:r="http://schemas.openxmlformats.org/officeDocument/2006/relationships" xmlns:m="http://schemas.openxmlformats.org/officeDocument/2006/math" xmlns:v="urn:schemas-microsoft-com:vml" xmlns:wp14="http://schemas.microsoft.com/office/word/2010/wordprocessingDrawing" xmlns:wp="http://schemas.openxmlformats.org/drawingml/2006/wordprocessingDrawing" xmlns:w10="urn:schemas-microsoft-com:office:word" xmlns:w="http://schemas.openxmlformats.org/wordprocessingml/2006/main" xmlns:w14="http://schemas.microsoft.com/office/word/2010/wordml" xmlns:w15="http://schemas.microsoft.com/office/word/2012/wordml" xmlns:w16se="http://schemas.microsoft.com/office/word/2015/wordml/symex" xmlns:wpg="http://schemas.microsoft.com/office/word/2010/wordprocessingGroup" xmlns:wpi="http://schemas.microsoft.com/office/word/2010/wordprocessingInk" xmlns:wne="http://schemas.microsoft.com/office/word/2006/wordml" xmlns:wps="http://schemas.microsoft.com/office/word/2010/wordprocessingShape" mc:Ignorable="w14 w15 w16se wp14">
   <w:body>
     <w:p>
       <w:pPr>
@@ -17,14 +17,12 @@
       <w:pPr>
         <w:pStyle w:val="Heading2"/>
       </w:pPr>
-      <w:proofErr w:type="gramStart"/>
       <w:r>
         <w:t>User interaction</w:t>
       </w:r>
       <w:r>
         <w:t>.</w:t>
       </w:r>
-      <w:proofErr w:type="gramEnd"/>
     </w:p>
     <w:p>
       <w:pPr>
@@ -675,7 +673,15 @@
         <w:t xml:space="preserve"> </w:t>
       </w:r>
       <w:r>
-        <w:t>operation can be efficiently executed independently on each pixel or small group of pixels</w:t>
+        <w:t xml:space="preserve">operation </w:t>
+      </w:r>
+      <w:proofErr w:type="gramStart"/>
+      <w:r>
+        <w:t>can be efficiently executed</w:t>
+      </w:r>
+      <w:proofErr w:type="gramEnd"/>
+      <w:r>
+        <w:t xml:space="preserve"> independently on each pixel or small group of pixels</w:t>
       </w:r>
       <w:r>
         <w:t xml:space="preserve"> located </w:t>
@@ -686,7 +692,31 @@
       </w:r>
       <w:proofErr w:type="spellEnd"/>
       <w:r>
-        <w:t xml:space="preserve"> memory or retrieved from a file system </w:t>
+        <w:t xml:space="preserve"> memory or retrieved from a file system</w:t>
+      </w:r>
+      <w:r>
+        <w:t xml:space="preserve">, </w:t>
+      </w:r>
+      <w:r>
+        <w:rPr>
+          <w:b/>
+        </w:rPr>
+        <w:t>common</w:t>
+      </w:r>
+      <w:r>
+        <w:rPr>
+          <w:b/>
+        </w:rPr>
+        <w:t xml:space="preserve"> </w:t>
+      </w:r>
+      <w:r>
+        <w:rPr>
+          <w:b/>
+        </w:rPr>
+        <w:t>for all computational nodes</w:t>
+      </w:r>
+      <w:r>
+        <w:t xml:space="preserve">, </w:t>
       </w:r>
       <w:r>
         <w:t xml:space="preserve">while </w:t>
@@ -1022,6 +1052,7 @@
           <w:sz w:val="20"/>
           <w:szCs w:val="20"/>
         </w:rPr>
+        <w:lastRenderedPageBreak/>
         <w:t xml:space="preserve">  </w:t>
       </w:r>
       <w:proofErr w:type="spellStart"/>
@@ -1246,7 +1277,6 @@
           <w:sz w:val="20"/>
           <w:szCs w:val="20"/>
         </w:rPr>
-        <w:lastRenderedPageBreak/>
         <w:t>submit(</w:t>
       </w:r>
       <w:proofErr w:type="spellStart"/>
@@ -1485,8 +1515,13 @@
         <w:t xml:space="preserve">1 above </w:t>
       </w:r>
       <w:r>
-        <w:t>has the form:</w:t>
-      </w:r>
+        <w:t>has the form</w:t>
+      </w:r>
+      <w:r>
+        <w:t>, where the presence of common file system (parallel for performance reason) assumed to be mandatory.</w:t>
+      </w:r>
+      <w:bookmarkStart w:id="0" w:name="_GoBack"/>
+      <w:bookmarkEnd w:id="0"/>
     </w:p>
     <w:p>
       <w:pPr>
@@ -1514,7 +1549,7 @@
                     <pic:cNvPicPr/>
                   </pic:nvPicPr>
                   <pic:blipFill>
-                    <a:blip r:embed="rId7">
+                    <a:blip r:embed="rId6">
                       <a:extLst>
                         <a:ext uri="{28A0092B-C50C-407E-A947-70E740481C1C}">
                           <a14:useLocalDpi xmlns:a14="http://schemas.microsoft.com/office/drawing/2010/main" val="0"/>
@@ -1685,6 +1720,7 @@
         <w:ind w:left="360"/>
       </w:pPr>
       <w:r>
+        <w:lastRenderedPageBreak/>
         <w:t xml:space="preserve">All these </w:t>
       </w:r>
       <w:r>
@@ -1924,17 +1960,12 @@
         <w:pStyle w:val="Heading2"/>
       </w:pPr>
       <w:proofErr w:type="spellStart"/>
-      <w:proofErr w:type="gramStart"/>
       <w:r>
         <w:t>Desighn</w:t>
       </w:r>
       <w:proofErr w:type="spellEnd"/>
       <w:r>
-        <w:t xml:space="preserve"> choices.</w:t>
-      </w:r>
-      <w:proofErr w:type="gramEnd"/>
-      <w:r>
-        <w:t xml:space="preserve"> </w:t>
+        <w:t xml:space="preserve"> choices. </w:t>
       </w:r>
     </w:p>
     <w:p>
@@ -2880,16 +2911,7 @@
           <w:color w:val="1302EE"/>
           <w:u w:val="single"/>
         </w:rPr>
-        <w:t>https://www.codeproject.com/articles/1092727/asynchronous-multicast-callba</w:t>
-      </w:r>
-      <w:bookmarkStart w:id="0" w:name="_GoBack"/>
-      <w:bookmarkEnd w:id="0"/>
-      <w:r>
-        <w:rPr>
-          <w:color w:val="1302EE"/>
-          <w:u w:val="single"/>
-        </w:rPr>
-        <w:t>cks-with-inter-thread</w:t>
+        <w:t>https://www.codeproject.com/articles/1092727/asynchronous-multicast-callbacks-with-inter-thread</w:t>
       </w:r>
       <w:r>
         <w:t>) may become a communication hub for</w:t>
@@ -3420,8 +3442,8 @@
 </file>
 
 <file path=word/numbering.xml><?xml version="1.0" encoding="utf-8"?>
-<w:numbering xmlns:wpc="http://schemas.microsoft.com/office/word/2010/wordprocessingCanvas" xmlns:mc="http://schemas.openxmlformats.org/markup-compatibility/2006" xmlns:o="urn:schemas-microsoft-com:office:office" xmlns:r="http://schemas.openxmlformats.org/officeDocument/2006/relationships" xmlns:m="http://schemas.openxmlformats.org/officeDocument/2006/math" xmlns:v="urn:schemas-microsoft-com:vml" xmlns:wp14="http://schemas.microsoft.com/office/word/2010/wordprocessingDrawing" xmlns:wp="http://schemas.openxmlformats.org/drawingml/2006/wordprocessingDrawing" xmlns:w10="urn:schemas-microsoft-com:office:word" xmlns:w="http://schemas.openxmlformats.org/wordprocessingml/2006/main" xmlns:w14="http://schemas.microsoft.com/office/word/2010/wordml" xmlns:wpg="http://schemas.microsoft.com/office/word/2010/wordprocessingGroup" xmlns:wpi="http://schemas.microsoft.com/office/word/2010/wordprocessingInk" xmlns:wne="http://schemas.microsoft.com/office/word/2006/wordml" xmlns:wps="http://schemas.microsoft.com/office/word/2010/wordprocessingShape" mc:Ignorable="w14 wp14">
-  <w:abstractNum w:abstractNumId="0">
+<w:numbering xmlns:wpc="http://schemas.microsoft.com/office/word/2010/wordprocessingCanvas" xmlns:cx="http://schemas.microsoft.com/office/drawing/2014/chartex" xmlns:cx1="http://schemas.microsoft.com/office/drawing/2015/9/8/chartex" xmlns:mc="http://schemas.openxmlformats.org/markup-compatibility/2006" xmlns:o="urn:schemas-microsoft-com:office:office" xmlns:r="http://schemas.openxmlformats.org/officeDocument/2006/relationships" xmlns:m="http://schemas.openxmlformats.org/officeDocument/2006/math" xmlns:v="urn:schemas-microsoft-com:vml" xmlns:wp14="http://schemas.microsoft.com/office/word/2010/wordprocessingDrawing" xmlns:wp="http://schemas.openxmlformats.org/drawingml/2006/wordprocessingDrawing" xmlns:w10="urn:schemas-microsoft-com:office:word" xmlns:w="http://schemas.openxmlformats.org/wordprocessingml/2006/main" xmlns:w14="http://schemas.microsoft.com/office/word/2010/wordml" xmlns:w15="http://schemas.microsoft.com/office/word/2012/wordml" xmlns:w16se="http://schemas.microsoft.com/office/word/2015/wordml/symex" xmlns:wpg="http://schemas.microsoft.com/office/word/2010/wordprocessingGroup" xmlns:wpi="http://schemas.microsoft.com/office/word/2010/wordprocessingInk" xmlns:wne="http://schemas.microsoft.com/office/word/2006/wordml" xmlns:wps="http://schemas.microsoft.com/office/word/2010/wordprocessingShape" mc:Ignorable="w14 w15 w16se wp14">
+  <w:abstractNum w:abstractNumId="0" w15:restartNumberingAfterBreak="0">
     <w:nsid w:val="142E5567"/>
     <w:multiLevelType w:val="multilevel"/>
     <w:tmpl w:val="F92477BC"/>
@@ -3534,7 +3556,7 @@
       </w:rPr>
     </w:lvl>
   </w:abstractNum>
-  <w:abstractNum w:abstractNumId="1">
+  <w:abstractNum w:abstractNumId="1" w15:restartNumberingAfterBreak="0">
     <w:nsid w:val="151D2187"/>
     <w:multiLevelType w:val="hybridMultilevel"/>
     <w:tmpl w:val="418CE254"/>
@@ -3623,7 +3645,7 @@
       </w:pPr>
     </w:lvl>
   </w:abstractNum>
-  <w:abstractNum w:abstractNumId="2">
+  <w:abstractNum w:abstractNumId="2" w15:restartNumberingAfterBreak="0">
     <w:nsid w:val="1D340F36"/>
     <w:multiLevelType w:val="hybridMultilevel"/>
     <w:tmpl w:val="C9AEBFFC"/>
@@ -3712,7 +3734,7 @@
       </w:pPr>
     </w:lvl>
   </w:abstractNum>
-  <w:abstractNum w:abstractNumId="3">
+  <w:abstractNum w:abstractNumId="3" w15:restartNumberingAfterBreak="0">
     <w:nsid w:val="1E6833B3"/>
     <w:multiLevelType w:val="hybridMultilevel"/>
     <w:tmpl w:val="D7A0C61A"/>
@@ -3801,7 +3823,7 @@
       </w:pPr>
     </w:lvl>
   </w:abstractNum>
-  <w:abstractNum w:abstractNumId="4">
+  <w:abstractNum w:abstractNumId="4" w15:restartNumberingAfterBreak="0">
     <w:nsid w:val="209C292C"/>
     <w:multiLevelType w:val="hybridMultilevel"/>
     <w:tmpl w:val="369A0AA0"/>
@@ -3890,7 +3912,7 @@
       </w:pPr>
     </w:lvl>
   </w:abstractNum>
-  <w:abstractNum w:abstractNumId="5">
+  <w:abstractNum w:abstractNumId="5" w15:restartNumberingAfterBreak="0">
     <w:nsid w:val="21185C77"/>
     <w:multiLevelType w:val="multilevel"/>
     <w:tmpl w:val="0809001F"/>
@@ -3979,7 +4001,7 @@
       </w:pPr>
     </w:lvl>
   </w:abstractNum>
-  <w:abstractNum w:abstractNumId="6">
+  <w:abstractNum w:abstractNumId="6" w15:restartNumberingAfterBreak="0">
     <w:nsid w:val="23BF012B"/>
     <w:multiLevelType w:val="hybridMultilevel"/>
     <w:tmpl w:val="CC300AF2"/>
@@ -4068,7 +4090,7 @@
       </w:pPr>
     </w:lvl>
   </w:abstractNum>
-  <w:abstractNum w:abstractNumId="7">
+  <w:abstractNum w:abstractNumId="7" w15:restartNumberingAfterBreak="0">
     <w:nsid w:val="2E831C3D"/>
     <w:multiLevelType w:val="hybridMultilevel"/>
     <w:tmpl w:val="CA4EA7DE"/>
@@ -4157,7 +4179,7 @@
       </w:pPr>
     </w:lvl>
   </w:abstractNum>
-  <w:abstractNum w:abstractNumId="8">
+  <w:abstractNum w:abstractNumId="8" w15:restartNumberingAfterBreak="0">
     <w:nsid w:val="35A52E0B"/>
     <w:multiLevelType w:val="multilevel"/>
     <w:tmpl w:val="5C244A86"/>
@@ -4270,7 +4292,7 @@
       </w:rPr>
     </w:lvl>
   </w:abstractNum>
-  <w:abstractNum w:abstractNumId="9">
+  <w:abstractNum w:abstractNumId="9" w15:restartNumberingAfterBreak="0">
     <w:nsid w:val="4DC71611"/>
     <w:multiLevelType w:val="hybridMultilevel"/>
     <w:tmpl w:val="7BE0E134"/>
@@ -4357,7 +4379,7 @@
       </w:pPr>
     </w:lvl>
   </w:abstractNum>
-  <w:abstractNum w:abstractNumId="10">
+  <w:abstractNum w:abstractNumId="10" w15:restartNumberingAfterBreak="0">
     <w:nsid w:val="582D7A1C"/>
     <w:multiLevelType w:val="hybridMultilevel"/>
     <w:tmpl w:val="2AC4071C"/>
@@ -4446,7 +4468,7 @@
       </w:pPr>
     </w:lvl>
   </w:abstractNum>
-  <w:abstractNum w:abstractNumId="11">
+  <w:abstractNum w:abstractNumId="11" w15:restartNumberingAfterBreak="0">
     <w:nsid w:val="5E970593"/>
     <w:multiLevelType w:val="multilevel"/>
     <w:tmpl w:val="0809001F"/>
@@ -4535,7 +4557,7 @@
       </w:pPr>
     </w:lvl>
   </w:abstractNum>
-  <w:abstractNum w:abstractNumId="12">
+  <w:abstractNum w:abstractNumId="12" w15:restartNumberingAfterBreak="0">
     <w:nsid w:val="66855A82"/>
     <w:multiLevelType w:val="hybridMultilevel"/>
     <w:tmpl w:val="6D9A40EE"/>
@@ -4624,7 +4646,7 @@
       </w:pPr>
     </w:lvl>
   </w:abstractNum>
-  <w:abstractNum w:abstractNumId="13">
+  <w:abstractNum w:abstractNumId="13" w15:restartNumberingAfterBreak="0">
     <w:nsid w:val="71AA54F1"/>
     <w:multiLevelType w:val="hybridMultilevel"/>
     <w:tmpl w:val="0B448F68"/>
@@ -4713,7 +4735,7 @@
       </w:pPr>
     </w:lvl>
   </w:abstractNum>
-  <w:abstractNum w:abstractNumId="14">
+  <w:abstractNum w:abstractNumId="14" w15:restartNumberingAfterBreak="0">
     <w:nsid w:val="75C66BD0"/>
     <w:multiLevelType w:val="hybridMultilevel"/>
     <w:tmpl w:val="79C2A288"/>
@@ -4848,7 +4870,7 @@
 </file>
 
 <file path=word/styles.xml><?xml version="1.0" encoding="utf-8"?>
-<w:styles xmlns:mc="http://schemas.openxmlformats.org/markup-compatibility/2006" xmlns:r="http://schemas.openxmlformats.org/officeDocument/2006/relationships" xmlns:w="http://schemas.openxmlformats.org/wordprocessingml/2006/main" xmlns:w14="http://schemas.microsoft.com/office/word/2010/wordml" mc:Ignorable="w14">
+<w:styles xmlns:mc="http://schemas.openxmlformats.org/markup-compatibility/2006" xmlns:r="http://schemas.openxmlformats.org/officeDocument/2006/relationships" xmlns:w="http://schemas.openxmlformats.org/wordprocessingml/2006/main" xmlns:w14="http://schemas.microsoft.com/office/word/2010/wordml" xmlns:w15="http://schemas.microsoft.com/office/word/2012/wordml" xmlns:w16se="http://schemas.microsoft.com/office/word/2015/wordml/symex" mc:Ignorable="w14 w15 w16se">
   <w:docDefaults>
     <w:rPrDefault>
       <w:rPr>
@@ -4864,497 +4886,378 @@
       </w:pPr>
     </w:pPrDefault>
   </w:docDefaults>
-  <w:latentStyles w:defLockedState="0" w:defUIPriority="99" w:defSemiHidden="1" w:defUnhideWhenUsed="1" w:defQFormat="0" w:count="267">
-    <w:lsdException w:name="Normal" w:semiHidden="0" w:uiPriority="0" w:unhideWhenUsed="0" w:qFormat="1"/>
-    <w:lsdException w:name="heading 1" w:semiHidden="0" w:uiPriority="9" w:unhideWhenUsed="0" w:qFormat="1"/>
-    <w:lsdException w:name="heading 2" w:uiPriority="9" w:qFormat="1"/>
-    <w:lsdException w:name="heading 3" w:uiPriority="9" w:qFormat="1"/>
-    <w:lsdException w:name="heading 4" w:uiPriority="9" w:qFormat="1"/>
-    <w:lsdException w:name="heading 5" w:uiPriority="9" w:qFormat="1"/>
-    <w:lsdException w:name="heading 6" w:uiPriority="9" w:qFormat="1"/>
-    <w:lsdException w:name="heading 7" w:uiPriority="9" w:qFormat="1"/>
-    <w:lsdException w:name="heading 8" w:uiPriority="9" w:qFormat="1"/>
-    <w:lsdException w:name="heading 9" w:uiPriority="9" w:qFormat="1"/>
-    <w:lsdException w:name="toc 1" w:uiPriority="39"/>
-    <w:lsdException w:name="toc 2" w:uiPriority="39"/>
-    <w:lsdException w:name="toc 3" w:uiPriority="39"/>
-    <w:lsdException w:name="toc 4" w:uiPriority="39"/>
-    <w:lsdException w:name="toc 5" w:uiPriority="39"/>
-    <w:lsdException w:name="toc 6" w:uiPriority="39"/>
-    <w:lsdException w:name="toc 7" w:uiPriority="39"/>
-    <w:lsdException w:name="toc 8" w:uiPriority="39"/>
-    <w:lsdException w:name="toc 9" w:uiPriority="39"/>
-    <w:lsdException w:name="caption" w:uiPriority="35" w:qFormat="1"/>
-    <w:lsdException w:name="Title" w:semiHidden="0" w:uiPriority="10" w:unhideWhenUsed="0" w:qFormat="1"/>
-    <w:lsdException w:name="Default Paragraph Font" w:uiPriority="1"/>
-    <w:lsdException w:name="Subtitle" w:semiHidden="0" w:uiPriority="11" w:unhideWhenUsed="0" w:qFormat="1"/>
-    <w:lsdException w:name="Strong" w:semiHidden="0" w:uiPriority="22" w:unhideWhenUsed="0" w:qFormat="1"/>
-    <w:lsdException w:name="Emphasis" w:semiHidden="0" w:uiPriority="20" w:unhideWhenUsed="0" w:qFormat="1"/>
-    <w:lsdException w:name="Table Grid" w:semiHidden="0" w:uiPriority="59" w:unhideWhenUsed="0"/>
-    <w:lsdException w:name="Placeholder Text" w:unhideWhenUsed="0"/>
-    <w:lsdException w:name="No Spacing" w:semiHidden="0" w:uiPriority="1" w:unhideWhenUsed="0" w:qFormat="1"/>
-    <w:lsdException w:name="Light Shading" w:semiHidden="0" w:uiPriority="60" w:unhideWhenUsed="0"/>
-    <w:lsdException w:name="Light List" w:semiHidden="0" w:uiPriority="61" w:unhideWhenUsed="0"/>
-    <w:lsdException w:name="Light Grid" w:semiHidden="0" w:uiPriority="62" w:unhideWhenUsed="0"/>
-    <w:lsdException w:name="Medium Shading 1" w:semiHidden="0" w:uiPriority="63" w:unhideWhenUsed="0"/>
-    <w:lsdException w:name="Medium Shading 2" w:semiHidden="0" w:uiPriority="64" w:unhideWhenUsed="0"/>
-    <w:lsdException w:name="Medium List 1" w:semiHidden="0" w:uiPriority="65" w:unhideWhenUsed="0"/>
-    <w:lsdException w:name="Medium List 2" w:semiHidden="0" w:uiPriority="66" w:unhideWhenUsed="0"/>
-    <w:lsdException w:name="Medium Grid 1" w:semiHidden="0" w:uiPriority="67" w:unhideWhenUsed="0"/>
-    <w:lsdException w:name="Medium Grid 2" w:semiHidden="0" w:uiPriority="68" w:unhideWhenUsed="0"/>
-    <w:lsdException w:name="Medium Grid 3" w:semiHidden="0" w:uiPriority="69" w:unhideWhenUsed="0"/>
-    <w:lsdException w:name="Dark List" w:semiHidden="0" w:uiPriority="70" w:unhideWhenUsed="0"/>
-    <w:lsdException w:name="Colorful Shading" w:semiHidden="0" w:uiPriority="71" w:unhideWhenUsed="0"/>
-    <w:lsdException w:name="Colorful List" w:semiHidden="0" w:uiPriority="72" w:unhideWhenUsed="0"/>
-    <w:lsdException w:name="Colorful Grid" w:semiHidden="0" w:uiPriority="73" w:unhideWhenUsed="0"/>
-    <w:lsdException w:name="Light Shading Accent 1" w:semiHidden="0" w:uiPriority="60" w:unhideWhenUsed="0"/>
-    <w:lsdException w:name="Light List Accent 1" w:semiHidden="0" w:uiPriority="61" w:unhideWhenUsed="0"/>
-    <w:lsdException w:name="Light Grid Accent 1" w:semiHidden="0" w:uiPriority="62" w:unhideWhenUsed="0"/>
-    <w:lsdException w:name="Medium Shading 1 Accent 1" w:semiHidden="0" w:uiPriority="63" w:unhideWhenUsed="0"/>
-    <w:lsdException w:name="Medium Shading 2 Accent 1" w:semiHidden="0" w:uiPriority="64" w:unhideWhenUsed="0"/>
-    <w:lsdException w:name="Medium List 1 Accent 1" w:semiHidden="0" w:uiPriority="65" w:unhideWhenUsed="0"/>
-    <w:lsdException w:name="Revision" w:unhideWhenUsed="0"/>
-    <w:lsdException w:name="List Paragraph" w:semiHidden="0" w:uiPriority="34" w:unhideWhenUsed="0" w:qFormat="1"/>
-    <w:lsdException w:name="Quote" w:semiHidden="0" w:uiPriority="29" w:unhideWhenUsed="0" w:qFormat="1"/>
-    <w:lsdException w:name="Intense Quote" w:semiHidden="0" w:uiPriority="30" w:unhideWhenUsed="0" w:qFormat="1"/>
-    <w:lsdException w:name="Medium List 2 Accent 1" w:semiHidden="0" w:uiPriority="66" w:unhideWhenUsed="0"/>
-    <w:lsdException w:name="Medium Grid 1 Accent 1" w:semiHidden="0" w:uiPriority="67" w:unhideWhenUsed="0"/>
-    <w:lsdException w:name="Medium Grid 2 Accent 1" w:semiHidden="0" w:uiPriority="68" w:unhideWhenUsed="0"/>
-    <w:lsdException w:name="Medium Grid 3 Accent 1" w:semiHidden="0" w:uiPriority="69" w:unhideWhenUsed="0"/>
-    <w:lsdException w:name="Dark List Accent 1" w:semiHidden="0" w:uiPriority="70" w:unhideWhenUsed="0"/>
-    <w:lsdException w:name="Colorful Shading Accent 1" w:semiHidden="0" w:uiPriority="71" w:unhideWhenUsed="0"/>
-    <w:lsdException w:name="Colorful List Accent 1" w:semiHidden="0" w:uiPriority="72" w:unhideWhenUsed="0"/>
-    <w:lsdException w:name="Colorful Grid Accent 1" w:semiHidden="0" w:uiPriority="73" w:unhideWhenUsed="0"/>
-    <w:lsdException w:name="Light Shading Accent 2" w:semiHidden="0" w:uiPriority="60" w:unhideWhenUsed="0"/>
-    <w:lsdException w:name="Light List Accent 2" w:semiHidden="0" w:uiPriority="61" w:unhideWhenUsed="0"/>
-    <w:lsdException w:name="Light Grid Accent 2" w:semiHidden="0" w:uiPriority="62" w:unhideWhenUsed="0"/>
-    <w:lsdException w:name="Medium Shading 1 Accent 2" w:semiHidden="0" w:uiPriority="63" w:unhideWhenUsed="0"/>
-    <w:lsdException w:name="Medium Shading 2 Accent 2" w:semiHidden="0" w:uiPriority="64" w:unhideWhenUsed="0"/>
-    <w:lsdException w:name="Medium List 1 Accent 2" w:semiHidden="0" w:uiPriority="65" w:unhideWhenUsed="0"/>
-    <w:lsdException w:name="Medium List 2 Accent 2" w:semiHidden="0" w:uiPriority="66" w:unhideWhenUsed="0"/>
-    <w:lsdException w:name="Medium Grid 1 Accent 2" w:semiHidden="0" w:uiPriority="67" w:unhideWhenUsed="0"/>
-    <w:lsdException w:name="Medium Grid 2 Accent 2" w:semiHidden="0" w:uiPriority="68" w:unhideWhenUsed="0"/>
-    <w:lsdException w:name="Medium Grid 3 Accent 2" w:semiHidden="0" w:uiPriority="69" w:unhideWhenUsed="0"/>
-    <w:lsdException w:name="Dark List Accent 2" w:semiHidden="0" w:uiPriority="70" w:unhideWhenUsed="0"/>
-    <w:lsdException w:name="Colorful Shading Accent 2" w:semiHidden="0" w:uiPriority="71" w:unhideWhenUsed="0"/>
-    <w:lsdException w:name="Colorful List Accent 2" w:semiHidden="0" w:uiPriority="72" w:unhideWhenUsed="0"/>
-    <w:lsdException w:name="Colorful Grid Accent 2" w:semiHidden="0" w:uiPriority="73" w:unhideWhenUsed="0"/>
-    <w:lsdException w:name="Light Shading Accent 3" w:semiHidden="0" w:uiPriority="60" w:unhideWhenUsed="0"/>
-    <w:lsdException w:name="Light List Accent 3" w:semiHidden="0" w:uiPriority="61" w:unhideWhenUsed="0"/>
-    <w:lsdException w:name="Light Grid Accent 3" w:semiHidden="0" w:uiPriority="62" w:unhideWhenUsed="0"/>
-    <w:lsdException w:name="Medium Shading 1 Accent 3" w:semiHidden="0" w:uiPriority="63" w:unhideWhenUsed="0"/>
-    <w:lsdException w:name="Medium Shading 2 Accent 3" w:semiHidden="0" w:uiPriority="64" w:unhideWhenUsed="0"/>
-    <w:lsdException w:name="Medium List 1 Accent 3" w:semiHidden="0" w:uiPriority="65" w:unhideWhenUsed="0"/>
-    <w:lsdException w:name="Medium List 2 Accent 3" w:semiHidden="0" w:uiPriority="66" w:unhideWhenUsed="0"/>
-    <w:lsdException w:name="Medium Grid 1 Accent 3" w:semiHidden="0" w:uiPriority="67" w:unhideWhenUsed="0"/>
-    <w:lsdException w:name="Medium Grid 2 Accent 3" w:semiHidden="0" w:uiPriority="68" w:unhideWhenUsed="0"/>
-    <w:lsdException w:name="Medium Grid 3 Accent 3" w:semiHidden="0" w:uiPriority="69" w:unhideWhenUsed="0"/>
-    <w:lsdException w:name="Dark List Accent 3" w:semiHidden="0" w:uiPriority="70" w:unhideWhenUsed="0"/>
-    <w:lsdException w:name="Colorful Shading Accent 3" w:semiHidden="0" w:uiPriority="71" w:unhideWhenUsed="0"/>
-    <w:lsdException w:name="Colorful List Accent 3" w:semiHidden="0" w:uiPriority="72" w:unhideWhenUsed="0"/>
-    <w:lsdException w:name="Colorful Grid Accent 3" w:semiHidden="0" w:uiPriority="73" w:unhideWhenUsed="0"/>
-    <w:lsdException w:name="Light Shading Accent 4" w:semiHidden="0" w:uiPriority="60" w:unhideWhenUsed="0"/>
-    <w:lsdException w:name="Light List Accent 4" w:semiHidden="0" w:uiPriority="61" w:unhideWhenUsed="0"/>
-    <w:lsdException w:name="Light Grid Accent 4" w:semiHidden="0" w:uiPriority="62" w:unhideWhenUsed="0"/>
-    <w:lsdException w:name="Medium Shading 1 Accent 4" w:semiHidden="0" w:uiPriority="63" w:unhideWhenUsed="0"/>
-    <w:lsdException w:name="Medium Shading 2 Accent 4" w:semiHidden="0" w:uiPriority="64" w:unhideWhenUsed="0"/>
-    <w:lsdException w:name="Medium List 1 Accent 4" w:semiHidden="0" w:uiPriority="65" w:unhideWhenUsed="0"/>
-    <w:lsdException w:name="Medium List 2 Accent 4" w:semiHidden="0" w:uiPriority="66" w:unhideWhenUsed="0"/>
-    <w:lsdException w:name="Medium Grid 1 Accent 4" w:semiHidden="0" w:uiPriority="67" w:unhideWhenUsed="0"/>
-    <w:lsdException w:name="Medium Grid 2 Accent 4" w:semiHidden="0" w:uiPriority="68" w:unhideWhenUsed="0"/>
-    <w:lsdException w:name="Medium Grid 3 Accent 4" w:semiHidden="0" w:uiPriority="69" w:unhideWhenUsed="0"/>
-    <w:lsdException w:name="Dark List Accent 4" w:semiHidden="0" w:uiPriority="70" w:unhideWhenUsed="0"/>
-    <w:lsdException w:name="Colorful Shading Accent 4" w:semiHidden="0" w:uiPriority="71" w:unhideWhenUsed="0"/>
-    <w:lsdException w:name="Colorful List Accent 4" w:semiHidden="0" w:uiPriority="72" w:unhideWhenUsed="0"/>
-    <w:lsdException w:name="Colorful Grid Accent 4" w:semiHidden="0" w:uiPriority="73" w:unhideWhenUsed="0"/>
-    <w:lsdException w:name="Light Shading Accent 5" w:semiHidden="0" w:uiPriority="60" w:unhideWhenUsed="0"/>
-    <w:lsdException w:name="Light List Accent 5" w:semiHidden="0" w:uiPriority="61" w:unhideWhenUsed="0"/>
-    <w:lsdException w:name="Light Grid Accent 5" w:semiHidden="0" w:uiPriority="62" w:unhideWhenUsed="0"/>
-    <w:lsdException w:name="Medium Shading 1 Accent 5" w:semiHidden="0" w:uiPriority="63" w:unhideWhenUsed="0"/>
-    <w:lsdException w:name="Medium Shading 2 Accent 5" w:semiHidden="0" w:uiPriority="64" w:unhideWhenUsed="0"/>
-    <w:lsdException w:name="Medium List 1 Accent 5" w:semiHidden="0" w:uiPriority="65" w:unhideWhenUsed="0"/>
-    <w:lsdException w:name="Medium List 2 Accent 5" w:semiHidden="0" w:uiPriority="66" w:unhideWhenUsed="0"/>
-    <w:lsdException w:name="Medium Grid 1 Accent 5" w:semiHidden="0" w:uiPriority="67" w:unhideWhenUsed="0"/>
-    <w:lsdException w:name="Medium Grid 2 Accent 5" w:semiHidden="0" w:uiPriority="68" w:unhideWhenUsed="0"/>
-    <w:lsdException w:name="Medium Grid 3 Accent 5" w:semiHidden="0" w:uiPriority="69" w:unhideWhenUsed="0"/>
-    <w:lsdException w:name="Dark List Accent 5" w:semiHidden="0" w:uiPriority="70" w:unhideWhenUsed="0"/>
-    <w:lsdException w:name="Colorful Shading Accent 5" w:semiHidden="0" w:uiPriority="71" w:unhideWhenUsed="0"/>
-    <w:lsdException w:name="Colorful List Accent 5" w:semiHidden="0" w:uiPriority="72" w:unhideWhenUsed="0"/>
-    <w:lsdException w:name="Colorful Grid Accent 5" w:semiHidden="0" w:uiPriority="73" w:unhideWhenUsed="0"/>
-    <w:lsdException w:name="Light Shading Accent 6" w:semiHidden="0" w:uiPriority="60" w:unhideWhenUsed="0"/>
-    <w:lsdException w:name="Light List Accent 6" w:semiHidden="0" w:uiPriority="61" w:unhideWhenUsed="0"/>
-    <w:lsdException w:name="Light Grid Accent 6" w:semiHidden="0" w:uiPriority="62" w:unhideWhenUsed="0"/>
-    <w:lsdException w:name="Medium Shading 1 Accent 6" w:semiHidden="0" w:uiPriority="63" w:unhideWhenUsed="0"/>
-    <w:lsdException w:name="Medium Shading 2 Accent 6" w:semiHidden="0" w:uiPriority="64" w:unhideWhenUsed="0"/>
-    <w:lsdException w:name="Medium List 1 Accent 6" w:semiHidden="0" w:uiPriority="65" w:unhideWhenUsed="0"/>
-    <w:lsdException w:name="Medium List 2 Accent 6" w:semiHidden="0" w:uiPriority="66" w:unhideWhenUsed="0"/>
-    <w:lsdException w:name="Medium Grid 1 Accent 6" w:semiHidden="0" w:uiPriority="67" w:unhideWhenUsed="0"/>
-    <w:lsdException w:name="Medium Grid 2 Accent 6" w:semiHidden="0" w:uiPriority="68" w:unhideWhenUsed="0"/>
-    <w:lsdException w:name="Medium Grid 3 Accent 6" w:semiHidden="0" w:uiPriority="69" w:unhideWhenUsed="0"/>
-    <w:lsdException w:name="Dark List Accent 6" w:semiHidden="0" w:uiPriority="70" w:unhideWhenUsed="0"/>
-    <w:lsdException w:name="Colorful Shading Accent 6" w:semiHidden="0" w:uiPriority="71" w:unhideWhenUsed="0"/>
-    <w:lsdException w:name="Colorful List Accent 6" w:semiHidden="0" w:uiPriority="72" w:unhideWhenUsed="0"/>
-    <w:lsdException w:name="Colorful Grid Accent 6" w:semiHidden="0" w:uiPriority="73" w:unhideWhenUsed="0"/>
-    <w:lsdException w:name="Subtle Emphasis" w:semiHidden="0" w:uiPriority="19" w:unhideWhenUsed="0" w:qFormat="1"/>
-    <w:lsdException w:name="Intense Emphasis" w:semiHidden="0" w:uiPriority="21" w:unhideWhenUsed="0" w:qFormat="1"/>
-    <w:lsdException w:name="Subtle Reference" w:semiHidden="0" w:uiPriority="31" w:unhideWhenUsed="0" w:qFormat="1"/>
-    <w:lsdException w:name="Intense Reference" w:semiHidden="0" w:uiPriority="32" w:unhideWhenUsed="0" w:qFormat="1"/>
-    <w:lsdException w:name="Book Title" w:semiHidden="0" w:uiPriority="33" w:unhideWhenUsed="0" w:qFormat="1"/>
-    <w:lsdException w:name="Bibliography" w:uiPriority="37"/>
-    <w:lsdException w:name="TOC Heading" w:uiPriority="39" w:qFormat="1"/>
-  </w:latentStyles>
-  <w:style w:type="paragraph" w:default="1" w:styleId="Normal">
-    <w:name w:val="Normal"/>
-    <w:qFormat/>
-  </w:style>
-  <w:style w:type="paragraph" w:styleId="Heading1">
-    <w:name w:val="heading 1"/>
-    <w:basedOn w:val="Normal"/>
-    <w:next w:val="Normal"/>
-    <w:link w:val="Heading1Char"/>
-    <w:uiPriority w:val="9"/>
-    <w:qFormat/>
-    <w:rsid w:val="0027070B"/>
-    <w:pPr>
-      <w:keepNext/>
-      <w:keepLines/>
-      <w:spacing w:before="480" w:after="0"/>
-      <w:outlineLvl w:val="0"/>
-    </w:pPr>
-    <w:rPr>
-      <w:rFonts w:asciiTheme="majorHAnsi" w:eastAsiaTheme="majorEastAsia" w:hAnsiTheme="majorHAnsi" w:cstheme="majorBidi"/>
-      <w:b/>
-      <w:bCs/>
-      <w:color w:val="365F91" w:themeColor="accent1" w:themeShade="BF"/>
-      <w:sz w:val="28"/>
-      <w:szCs w:val="28"/>
-    </w:rPr>
-  </w:style>
-  <w:style w:type="paragraph" w:styleId="Heading2">
-    <w:name w:val="heading 2"/>
-    <w:basedOn w:val="Normal"/>
-    <w:next w:val="Normal"/>
-    <w:link w:val="Heading2Char"/>
-    <w:uiPriority w:val="9"/>
-    <w:unhideWhenUsed/>
-    <w:qFormat/>
-    <w:rsid w:val="00643C52"/>
-    <w:pPr>
-      <w:keepNext/>
-      <w:keepLines/>
-      <w:numPr>
-        <w:numId w:val="3"/>
-      </w:numPr>
-      <w:spacing w:before="200" w:after="0"/>
-      <w:ind w:left="244" w:hanging="357"/>
-      <w:outlineLvl w:val="1"/>
-    </w:pPr>
-    <w:rPr>
-      <w:rFonts w:asciiTheme="majorHAnsi" w:eastAsiaTheme="majorEastAsia" w:hAnsiTheme="majorHAnsi" w:cstheme="majorBidi"/>
-      <w:b/>
-      <w:bCs/>
-      <w:color w:val="4F81BD" w:themeColor="accent1"/>
-      <w:sz w:val="26"/>
-      <w:szCs w:val="26"/>
-    </w:rPr>
-  </w:style>
-  <w:style w:type="character" w:default="1" w:styleId="DefaultParagraphFont">
-    <w:name w:val="Default Paragraph Font"/>
-    <w:uiPriority w:val="1"/>
-    <w:semiHidden/>
-    <w:unhideWhenUsed/>
-  </w:style>
-  <w:style w:type="table" w:default="1" w:styleId="TableNormal">
-    <w:name w:val="Normal Table"/>
-    <w:uiPriority w:val="99"/>
-    <w:semiHidden/>
-    <w:unhideWhenUsed/>
-    <w:tblPr>
-      <w:tblInd w:w="0" w:type="dxa"/>
-      <w:tblCellMar>
-        <w:top w:w="0" w:type="dxa"/>
-        <w:left w:w="108" w:type="dxa"/>
-        <w:bottom w:w="0" w:type="dxa"/>
-        <w:right w:w="108" w:type="dxa"/>
-      </w:tblCellMar>
-    </w:tblPr>
-  </w:style>
-  <w:style w:type="numbering" w:default="1" w:styleId="NoList">
-    <w:name w:val="No List"/>
-    <w:uiPriority w:val="99"/>
-    <w:semiHidden/>
-    <w:unhideWhenUsed/>
-  </w:style>
-  <w:style w:type="paragraph" w:styleId="ListParagraph">
-    <w:name w:val="List Paragraph"/>
-    <w:basedOn w:val="Normal"/>
-    <w:uiPriority w:val="34"/>
-    <w:qFormat/>
-    <w:rsid w:val="0027070B"/>
-    <w:pPr>
-      <w:ind w:left="720"/>
-      <w:contextualSpacing/>
-    </w:pPr>
-  </w:style>
-  <w:style w:type="character" w:customStyle="1" w:styleId="Heading1Char">
-    <w:name w:val="Heading 1 Char"/>
-    <w:basedOn w:val="DefaultParagraphFont"/>
-    <w:link w:val="Heading1"/>
-    <w:uiPriority w:val="9"/>
-    <w:rsid w:val="0027070B"/>
-    <w:rPr>
-      <w:rFonts w:asciiTheme="majorHAnsi" w:eastAsiaTheme="majorEastAsia" w:hAnsiTheme="majorHAnsi" w:cstheme="majorBidi"/>
-      <w:b/>
-      <w:bCs/>
-      <w:color w:val="365F91" w:themeColor="accent1" w:themeShade="BF"/>
-      <w:sz w:val="28"/>
-      <w:szCs w:val="28"/>
-    </w:rPr>
-  </w:style>
-  <w:style w:type="character" w:customStyle="1" w:styleId="Heading2Char">
-    <w:name w:val="Heading 2 Char"/>
-    <w:basedOn w:val="DefaultParagraphFont"/>
-    <w:link w:val="Heading2"/>
-    <w:uiPriority w:val="9"/>
-    <w:rsid w:val="00643C52"/>
-    <w:rPr>
-      <w:rFonts w:asciiTheme="majorHAnsi" w:eastAsiaTheme="majorEastAsia" w:hAnsiTheme="majorHAnsi" w:cstheme="majorBidi"/>
-      <w:b/>
-      <w:bCs/>
-      <w:color w:val="4F81BD" w:themeColor="accent1"/>
-      <w:sz w:val="26"/>
-      <w:szCs w:val="26"/>
-    </w:rPr>
-  </w:style>
-  <w:style w:type="paragraph" w:customStyle="1" w:styleId="Code">
-    <w:name w:val="Code"/>
-    <w:basedOn w:val="Normal"/>
-    <w:link w:val="CodeChar"/>
-    <w:qFormat/>
-    <w:rsid w:val="005C2C11"/>
-    <w:pPr>
-      <w:spacing w:after="0" w:line="240" w:lineRule="auto"/>
-    </w:pPr>
-    <w:rPr>
-      <w:rFonts w:ascii="Courier New" w:hAnsi="Courier New" w:cs="Courier New"/>
-    </w:rPr>
-  </w:style>
-  <w:style w:type="paragraph" w:styleId="BalloonText">
-    <w:name w:val="Balloon Text"/>
-    <w:basedOn w:val="Normal"/>
-    <w:link w:val="BalloonTextChar"/>
-    <w:uiPriority w:val="99"/>
-    <w:semiHidden/>
-    <w:unhideWhenUsed/>
-    <w:rsid w:val="002711AA"/>
-    <w:pPr>
-      <w:spacing w:after="0" w:line="240" w:lineRule="auto"/>
-    </w:pPr>
-    <w:rPr>
-      <w:rFonts w:ascii="Tahoma" w:hAnsi="Tahoma" w:cs="Tahoma"/>
-      <w:sz w:val="16"/>
-      <w:szCs w:val="16"/>
-    </w:rPr>
-  </w:style>
-  <w:style w:type="character" w:customStyle="1" w:styleId="CodeChar">
-    <w:name w:val="Code Char"/>
-    <w:basedOn w:val="DefaultParagraphFont"/>
-    <w:link w:val="Code"/>
-    <w:rsid w:val="005C2C11"/>
-    <w:rPr>
-      <w:rFonts w:ascii="Courier New" w:hAnsi="Courier New" w:cs="Courier New"/>
-    </w:rPr>
-  </w:style>
-  <w:style w:type="character" w:customStyle="1" w:styleId="BalloonTextChar">
-    <w:name w:val="Balloon Text Char"/>
-    <w:basedOn w:val="DefaultParagraphFont"/>
-    <w:link w:val="BalloonText"/>
-    <w:uiPriority w:val="99"/>
-    <w:semiHidden/>
-    <w:rsid w:val="002711AA"/>
-    <w:rPr>
-      <w:rFonts w:ascii="Tahoma" w:hAnsi="Tahoma" w:cs="Tahoma"/>
-      <w:sz w:val="16"/>
-      <w:szCs w:val="16"/>
-    </w:rPr>
-  </w:style>
-  <w:style w:type="table" w:styleId="TableGrid">
-    <w:name w:val="Table Grid"/>
-    <w:basedOn w:val="TableNormal"/>
-    <w:uiPriority w:val="59"/>
-    <w:rsid w:val="007E3CB1"/>
-    <w:pPr>
-      <w:spacing w:after="0" w:line="240" w:lineRule="auto"/>
-    </w:pPr>
-    <w:tblPr>
-      <w:tblBorders>
-        <w:top w:val="single" w:sz="4" w:space="0" w:color="auto"/>
-        <w:left w:val="single" w:sz="4" w:space="0" w:color="auto"/>
-        <w:bottom w:val="single" w:sz="4" w:space="0" w:color="auto"/>
-        <w:right w:val="single" w:sz="4" w:space="0" w:color="auto"/>
-        <w:insideH w:val="single" w:sz="4" w:space="0" w:color="auto"/>
-        <w:insideV w:val="single" w:sz="4" w:space="0" w:color="auto"/>
-      </w:tblBorders>
-    </w:tblPr>
-  </w:style>
-</w:styles>
-</file>
-
-<file path=word/stylesWithEffects.xml><?xml version="1.0" encoding="utf-8"?>
-<w:styles xmlns:wpc="http://schemas.microsoft.com/office/word/2010/wordprocessingCanvas" xmlns:mc="http://schemas.openxmlformats.org/markup-compatibility/2006" xmlns:o="urn:schemas-microsoft-com:office:office" xmlns:r="http://schemas.openxmlformats.org/officeDocument/2006/relationships" xmlns:m="http://schemas.openxmlformats.org/officeDocument/2006/math" xmlns:v="urn:schemas-microsoft-com:vml" xmlns:wp14="http://schemas.microsoft.com/office/word/2010/wordprocessingDrawing" xmlns:wp="http://schemas.openxmlformats.org/drawingml/2006/wordprocessingDrawing" xmlns:w10="urn:schemas-microsoft-com:office:word" xmlns:w="http://schemas.openxmlformats.org/wordprocessingml/2006/main" xmlns:w14="http://schemas.microsoft.com/office/word/2010/wordml" xmlns:wpg="http://schemas.microsoft.com/office/word/2010/wordprocessingGroup" xmlns:wpi="http://schemas.microsoft.com/office/word/2010/wordprocessingInk" xmlns:wne="http://schemas.microsoft.com/office/word/2006/wordml" xmlns:wps="http://schemas.microsoft.com/office/word/2010/wordprocessingShape" mc:Ignorable="w14 wp14">
-  <w:docDefaults>
-    <w:rPrDefault>
-      <w:rPr>
-        <w:rFonts w:asciiTheme="minorHAnsi" w:eastAsiaTheme="minorHAnsi" w:hAnsiTheme="minorHAnsi" w:cstheme="minorBidi"/>
-        <w:sz w:val="22"/>
-        <w:szCs w:val="22"/>
-        <w:lang w:val="en-GB" w:eastAsia="en-US" w:bidi="ar-SA"/>
-      </w:rPr>
-    </w:rPrDefault>
-    <w:pPrDefault>
-      <w:pPr>
-        <w:spacing w:after="200" w:line="276" w:lineRule="auto"/>
-      </w:pPr>
-    </w:pPrDefault>
-  </w:docDefaults>
-  <w:latentStyles w:defLockedState="0" w:defUIPriority="99" w:defSemiHidden="1" w:defUnhideWhenUsed="1" w:defQFormat="0" w:count="267">
-    <w:lsdException w:name="Normal" w:semiHidden="0" w:uiPriority="0" w:unhideWhenUsed="0" w:qFormat="1"/>
-    <w:lsdException w:name="heading 1" w:semiHidden="0" w:uiPriority="9" w:unhideWhenUsed="0" w:qFormat="1"/>
-    <w:lsdException w:name="heading 2" w:uiPriority="9" w:qFormat="1"/>
-    <w:lsdException w:name="heading 3" w:uiPriority="9" w:qFormat="1"/>
-    <w:lsdException w:name="heading 4" w:uiPriority="9" w:qFormat="1"/>
-    <w:lsdException w:name="heading 5" w:uiPriority="9" w:qFormat="1"/>
-    <w:lsdException w:name="heading 6" w:uiPriority="9" w:qFormat="1"/>
-    <w:lsdException w:name="heading 7" w:uiPriority="9" w:qFormat="1"/>
-    <w:lsdException w:name="heading 8" w:uiPriority="9" w:qFormat="1"/>
-    <w:lsdException w:name="heading 9" w:uiPriority="9" w:qFormat="1"/>
-    <w:lsdException w:name="toc 1" w:uiPriority="39"/>
-    <w:lsdException w:name="toc 2" w:uiPriority="39"/>
-    <w:lsdException w:name="toc 3" w:uiPriority="39"/>
-    <w:lsdException w:name="toc 4" w:uiPriority="39"/>
-    <w:lsdException w:name="toc 5" w:uiPriority="39"/>
-    <w:lsdException w:name="toc 6" w:uiPriority="39"/>
-    <w:lsdException w:name="toc 7" w:uiPriority="39"/>
-    <w:lsdException w:name="toc 8" w:uiPriority="39"/>
-    <w:lsdException w:name="toc 9" w:uiPriority="39"/>
-    <w:lsdException w:name="caption" w:uiPriority="35" w:qFormat="1"/>
-    <w:lsdException w:name="Title" w:semiHidden="0" w:uiPriority="10" w:unhideWhenUsed="0" w:qFormat="1"/>
-    <w:lsdException w:name="Default Paragraph Font" w:uiPriority="1"/>
-    <w:lsdException w:name="Subtitle" w:semiHidden="0" w:uiPriority="11" w:unhideWhenUsed="0" w:qFormat="1"/>
-    <w:lsdException w:name="Strong" w:semiHidden="0" w:uiPriority="22" w:unhideWhenUsed="0" w:qFormat="1"/>
-    <w:lsdException w:name="Emphasis" w:semiHidden="0" w:uiPriority="20" w:unhideWhenUsed="0" w:qFormat="1"/>
-    <w:lsdException w:name="Table Grid" w:semiHidden="0" w:uiPriority="59" w:unhideWhenUsed="0"/>
-    <w:lsdException w:name="Placeholder Text" w:unhideWhenUsed="0"/>
-    <w:lsdException w:name="No Spacing" w:semiHidden="0" w:uiPriority="1" w:unhideWhenUsed="0" w:qFormat="1"/>
-    <w:lsdException w:name="Light Shading" w:semiHidden="0" w:uiPriority="60" w:unhideWhenUsed="0"/>
-    <w:lsdException w:name="Light List" w:semiHidden="0" w:uiPriority="61" w:unhideWhenUsed="0"/>
-    <w:lsdException w:name="Light Grid" w:semiHidden="0" w:uiPriority="62" w:unhideWhenUsed="0"/>
-    <w:lsdException w:name="Medium Shading 1" w:semiHidden="0" w:uiPriority="63" w:unhideWhenUsed="0"/>
-    <w:lsdException w:name="Medium Shading 2" w:semiHidden="0" w:uiPriority="64" w:unhideWhenUsed="0"/>
-    <w:lsdException w:name="Medium List 1" w:semiHidden="0" w:uiPriority="65" w:unhideWhenUsed="0"/>
-    <w:lsdException w:name="Medium List 2" w:semiHidden="0" w:uiPriority="66" w:unhideWhenUsed="0"/>
-    <w:lsdException w:name="Medium Grid 1" w:semiHidden="0" w:uiPriority="67" w:unhideWhenUsed="0"/>
-    <w:lsdException w:name="Medium Grid 2" w:semiHidden="0" w:uiPriority="68" w:unhideWhenUsed="0"/>
-    <w:lsdException w:name="Medium Grid 3" w:semiHidden="0" w:uiPriority="69" w:unhideWhenUsed="0"/>
-    <w:lsdException w:name="Dark List" w:semiHidden="0" w:uiPriority="70" w:unhideWhenUsed="0"/>
-    <w:lsdException w:name="Colorful Shading" w:semiHidden="0" w:uiPriority="71" w:unhideWhenUsed="0"/>
-    <w:lsdException w:name="Colorful List" w:semiHidden="0" w:uiPriority="72" w:unhideWhenUsed="0"/>
-    <w:lsdException w:name="Colorful Grid" w:semiHidden="0" w:uiPriority="73" w:unhideWhenUsed="0"/>
-    <w:lsdException w:name="Light Shading Accent 1" w:semiHidden="0" w:uiPriority="60" w:unhideWhenUsed="0"/>
-    <w:lsdException w:name="Light List Accent 1" w:semiHidden="0" w:uiPriority="61" w:unhideWhenUsed="0"/>
-    <w:lsdException w:name="Light Grid Accent 1" w:semiHidden="0" w:uiPriority="62" w:unhideWhenUsed="0"/>
-    <w:lsdException w:name="Medium Shading 1 Accent 1" w:semiHidden="0" w:uiPriority="63" w:unhideWhenUsed="0"/>
-    <w:lsdException w:name="Medium Shading 2 Accent 1" w:semiHidden="0" w:uiPriority="64" w:unhideWhenUsed="0"/>
-    <w:lsdException w:name="Medium List 1 Accent 1" w:semiHidden="0" w:uiPriority="65" w:unhideWhenUsed="0"/>
-    <w:lsdException w:name="Revision" w:unhideWhenUsed="0"/>
-    <w:lsdException w:name="List Paragraph" w:semiHidden="0" w:uiPriority="34" w:unhideWhenUsed="0" w:qFormat="1"/>
-    <w:lsdException w:name="Quote" w:semiHidden="0" w:uiPriority="29" w:unhideWhenUsed="0" w:qFormat="1"/>
-    <w:lsdException w:name="Intense Quote" w:semiHidden="0" w:uiPriority="30" w:unhideWhenUsed="0" w:qFormat="1"/>
-    <w:lsdException w:name="Medium List 2 Accent 1" w:semiHidden="0" w:uiPriority="66" w:unhideWhenUsed="0"/>
-    <w:lsdException w:name="Medium Grid 1 Accent 1" w:semiHidden="0" w:uiPriority="67" w:unhideWhenUsed="0"/>
-    <w:lsdException w:name="Medium Grid 2 Accent 1" w:semiHidden="0" w:uiPriority="68" w:unhideWhenUsed="0"/>
-    <w:lsdException w:name="Medium Grid 3 Accent 1" w:semiHidden="0" w:uiPriority="69" w:unhideWhenUsed="0"/>
-    <w:lsdException w:name="Dark List Accent 1" w:semiHidden="0" w:uiPriority="70" w:unhideWhenUsed="0"/>
-    <w:lsdException w:name="Colorful Shading Accent 1" w:semiHidden="0" w:uiPriority="71" w:unhideWhenUsed="0"/>
-    <w:lsdException w:name="Colorful List Accent 1" w:semiHidden="0" w:uiPriority="72" w:unhideWhenUsed="0"/>
-    <w:lsdException w:name="Colorful Grid Accent 1" w:semiHidden="0" w:uiPriority="73" w:unhideWhenUsed="0"/>
-    <w:lsdException w:name="Light Shading Accent 2" w:semiHidden="0" w:uiPriority="60" w:unhideWhenUsed="0"/>
-    <w:lsdException w:name="Light List Accent 2" w:semiHidden="0" w:uiPriority="61" w:unhideWhenUsed="0"/>
-    <w:lsdException w:name="Light Grid Accent 2" w:semiHidden="0" w:uiPriority="62" w:unhideWhenUsed="0"/>
-    <w:lsdException w:name="Medium Shading 1 Accent 2" w:semiHidden="0" w:uiPriority="63" w:unhideWhenUsed="0"/>
-    <w:lsdException w:name="Medium Shading 2 Accent 2" w:semiHidden="0" w:uiPriority="64" w:unhideWhenUsed="0"/>
-    <w:lsdException w:name="Medium List 1 Accent 2" w:semiHidden="0" w:uiPriority="65" w:unhideWhenUsed="0"/>
-    <w:lsdException w:name="Medium List 2 Accent 2" w:semiHidden="0" w:uiPriority="66" w:unhideWhenUsed="0"/>
-    <w:lsdException w:name="Medium Grid 1 Accent 2" w:semiHidden="0" w:uiPriority="67" w:unhideWhenUsed="0"/>
-    <w:lsdException w:name="Medium Grid 2 Accent 2" w:semiHidden="0" w:uiPriority="68" w:unhideWhenUsed="0"/>
-    <w:lsdException w:name="Medium Grid 3 Accent 2" w:semiHidden="0" w:uiPriority="69" w:unhideWhenUsed="0"/>
-    <w:lsdException w:name="Dark List Accent 2" w:semiHidden="0" w:uiPriority="70" w:unhideWhenUsed="0"/>
-    <w:lsdException w:name="Colorful Shading Accent 2" w:semiHidden="0" w:uiPriority="71" w:unhideWhenUsed="0"/>
-    <w:lsdException w:name="Colorful List Accent 2" w:semiHidden="0" w:uiPriority="72" w:unhideWhenUsed="0"/>
-    <w:lsdException w:name="Colorful Grid Accent 2" w:semiHidden="0" w:uiPriority="73" w:unhideWhenUsed="0"/>
-    <w:lsdException w:name="Light Shading Accent 3" w:semiHidden="0" w:uiPriority="60" w:unhideWhenUsed="0"/>
-    <w:lsdException w:name="Light List Accent 3" w:semiHidden="0" w:uiPriority="61" w:unhideWhenUsed="0"/>
-    <w:lsdException w:name="Light Grid Accent 3" w:semiHidden="0" w:uiPriority="62" w:unhideWhenUsed="0"/>
-    <w:lsdException w:name="Medium Shading 1 Accent 3" w:semiHidden="0" w:uiPriority="63" w:unhideWhenUsed="0"/>
-    <w:lsdException w:name="Medium Shading 2 Accent 3" w:semiHidden="0" w:uiPriority="64" w:unhideWhenUsed="0"/>
-    <w:lsdException w:name="Medium List 1 Accent 3" w:semiHidden="0" w:uiPriority="65" w:unhideWhenUsed="0"/>
-    <w:lsdException w:name="Medium List 2 Accent 3" w:semiHidden="0" w:uiPriority="66" w:unhideWhenUsed="0"/>
-    <w:lsdException w:name="Medium Grid 1 Accent 3" w:semiHidden="0" w:uiPriority="67" w:unhideWhenUsed="0"/>
-    <w:lsdException w:name="Medium Grid 2 Accent 3" w:semiHidden="0" w:uiPriority="68" w:unhideWhenUsed="0"/>
-    <w:lsdException w:name="Medium Grid 3 Accent 3" w:semiHidden="0" w:uiPriority="69" w:unhideWhenUsed="0"/>
-    <w:lsdException w:name="Dark List Accent 3" w:semiHidden="0" w:uiPriority="70" w:unhideWhenUsed="0"/>
-    <w:lsdException w:name="Colorful Shading Accent 3" w:semiHidden="0" w:uiPriority="71" w:unhideWhenUsed="0"/>
-    <w:lsdException w:name="Colorful List Accent 3" w:semiHidden="0" w:uiPriority="72" w:unhideWhenUsed="0"/>
-    <w:lsdException w:name="Colorful Grid Accent 3" w:semiHidden="0" w:uiPriority="73" w:unhideWhenUsed="0"/>
-    <w:lsdException w:name="Light Shading Accent 4" w:semiHidden="0" w:uiPriority="60" w:unhideWhenUsed="0"/>
-    <w:lsdException w:name="Light List Accent 4" w:semiHidden="0" w:uiPriority="61" w:unhideWhenUsed="0"/>
-    <w:lsdException w:name="Light Grid Accent 4" w:semiHidden="0" w:uiPriority="62" w:unhideWhenUsed="0"/>
-    <w:lsdException w:name="Medium Shading 1 Accent 4" w:semiHidden="0" w:uiPriority="63" w:unhideWhenUsed="0"/>
-    <w:lsdException w:name="Medium Shading 2 Accent 4" w:semiHidden="0" w:uiPriority="64" w:unhideWhenUsed="0"/>
-    <w:lsdException w:name="Medium List 1 Accent 4" w:semiHidden="0" w:uiPriority="65" w:unhideWhenUsed="0"/>
-    <w:lsdException w:name="Medium List 2 Accent 4" w:semiHidden="0" w:uiPriority="66" w:unhideWhenUsed="0"/>
-    <w:lsdException w:name="Medium Grid 1 Accent 4" w:semiHidden="0" w:uiPriority="67" w:unhideWhenUsed="0"/>
-    <w:lsdException w:name="Medium Grid 2 Accent 4" w:semiHidden="0" w:uiPriority="68" w:unhideWhenUsed="0"/>
-    <w:lsdException w:name="Medium Grid 3 Accent 4" w:semiHidden="0" w:uiPriority="69" w:unhideWhenUsed="0"/>
-    <w:lsdException w:name="Dark List Accent 4" w:semiHidden="0" w:uiPriority="70" w:unhideWhenUsed="0"/>
-    <w:lsdException w:name="Colorful Shading Accent 4" w:semiHidden="0" w:uiPriority="71" w:unhideWhenUsed="0"/>
-    <w:lsdException w:name="Colorful List Accent 4" w:semiHidden="0" w:uiPriority="72" w:unhideWhenUsed="0"/>
-    <w:lsdException w:name="Colorful Grid Accent 4" w:semiHidden="0" w:uiPriority="73" w:unhideWhenUsed="0"/>
-    <w:lsdException w:name="Light Shading Accent 5" w:semiHidden="0" w:uiPriority="60" w:unhideWhenUsed="0"/>
-    <w:lsdException w:name="Light List Accent 5" w:semiHidden="0" w:uiPriority="61" w:unhideWhenUsed="0"/>
-    <w:lsdException w:name="Light Grid Accent 5" w:semiHidden="0" w:uiPriority="62" w:unhideWhenUsed="0"/>
-    <w:lsdException w:name="Medium Shading 1 Accent 5" w:semiHidden="0" w:uiPriority="63" w:unhideWhenUsed="0"/>
-    <w:lsdException w:name="Medium Shading 2 Accent 5" w:semiHidden="0" w:uiPriority="64" w:unhideWhenUsed="0"/>
-    <w:lsdException w:name="Medium List 1 Accent 5" w:semiHidden="0" w:uiPriority="65" w:unhideWhenUsed="0"/>
-    <w:lsdException w:name="Medium List 2 Accent 5" w:semiHidden="0" w:uiPriority="66" w:unhideWhenUsed="0"/>
-    <w:lsdException w:name="Medium Grid 1 Accent 5" w:semiHidden="0" w:uiPriority="67" w:unhideWhenUsed="0"/>
-    <w:lsdException w:name="Medium Grid 2 Accent 5" w:semiHidden="0" w:uiPriority="68" w:unhideWhenUsed="0"/>
-    <w:lsdException w:name="Medium Grid 3 Accent 5" w:semiHidden="0" w:uiPriority="69" w:unhideWhenUsed="0"/>
-    <w:lsdException w:name="Dark List Accent 5" w:semiHidden="0" w:uiPriority="70" w:unhideWhenUsed="0"/>
-    <w:lsdException w:name="Colorful Shading Accent 5" w:semiHidden="0" w:uiPriority="71" w:unhideWhenUsed="0"/>
-    <w:lsdException w:name="Colorful List Accent 5" w:semiHidden="0" w:uiPriority="72" w:unhideWhenUsed="0"/>
-    <w:lsdException w:name="Colorful Grid Accent 5" w:semiHidden="0" w:uiPriority="73" w:unhideWhenUsed="0"/>
-    <w:lsdException w:name="Light Shading Accent 6" w:semiHidden="0" w:uiPriority="60" w:unhideWhenUsed="0"/>
-    <w:lsdException w:name="Light List Accent 6" w:semiHidden="0" w:uiPriority="61" w:unhideWhenUsed="0"/>
-    <w:lsdException w:name="Light Grid Accent 6" w:semiHidden="0" w:uiPriority="62" w:unhideWhenUsed="0"/>
-    <w:lsdException w:name="Medium Shading 1 Accent 6" w:semiHidden="0" w:uiPriority="63" w:unhideWhenUsed="0"/>
-    <w:lsdException w:name="Medium Shading 2 Accent 6" w:semiHidden="0" w:uiPriority="64" w:unhideWhenUsed="0"/>
-    <w:lsdException w:name="Medium List 1 Accent 6" w:semiHidden="0" w:uiPriority="65" w:unhideWhenUsed="0"/>
-    <w:lsdException w:name="Medium List 2 Accent 6" w:semiHidden="0" w:uiPriority="66" w:unhideWhenUsed="0"/>
-    <w:lsdException w:name="Medium Grid 1 Accent 6" w:semiHidden="0" w:uiPriority="67" w:unhideWhenUsed="0"/>
-    <w:lsdException w:name="Medium Grid 2 Accent 6" w:semiHidden="0" w:uiPriority="68" w:unhideWhenUsed="0"/>
-    <w:lsdException w:name="Medium Grid 3 Accent 6" w:semiHidden="0" w:uiPriority="69" w:unhideWhenUsed="0"/>
-    <w:lsdException w:name="Dark List Accent 6" w:semiHidden="0" w:uiPriority="70" w:unhideWhenUsed="0"/>
-    <w:lsdException w:name="Colorful Shading Accent 6" w:semiHidden="0" w:uiPriority="71" w:unhideWhenUsed="0"/>
-    <w:lsdException w:name="Colorful List Accent 6" w:semiHidden="0" w:uiPriority="72" w:unhideWhenUsed="0"/>
-    <w:lsdException w:name="Colorful Grid Accent 6" w:semiHidden="0" w:uiPriority="73" w:unhideWhenUsed="0"/>
-    <w:lsdException w:name="Subtle Emphasis" w:semiHidden="0" w:uiPriority="19" w:unhideWhenUsed="0" w:qFormat="1"/>
-    <w:lsdException w:name="Intense Emphasis" w:semiHidden="0" w:uiPriority="21" w:unhideWhenUsed="0" w:qFormat="1"/>
-    <w:lsdException w:name="Subtle Reference" w:semiHidden="0" w:uiPriority="31" w:unhideWhenUsed="0" w:qFormat="1"/>
-    <w:lsdException w:name="Intense Reference" w:semiHidden="0" w:uiPriority="32" w:unhideWhenUsed="0" w:qFormat="1"/>
-    <w:lsdException w:name="Book Title" w:semiHidden="0" w:uiPriority="33" w:unhideWhenUsed="0" w:qFormat="1"/>
-    <w:lsdException w:name="Bibliography" w:uiPriority="37"/>
-    <w:lsdException w:name="TOC Heading" w:uiPriority="39" w:qFormat="1"/>
+  <w:latentStyles w:defLockedState="0" w:defUIPriority="99" w:defSemiHidden="0" w:defUnhideWhenUsed="0" w:defQFormat="0" w:count="371">
+    <w:lsdException w:name="Normal" w:uiPriority="0" w:qFormat="1"/>
+    <w:lsdException w:name="heading 1" w:uiPriority="9" w:qFormat="1"/>
+    <w:lsdException w:name="heading 2" w:semiHidden="1" w:uiPriority="9" w:unhideWhenUsed="1" w:qFormat="1"/>
+    <w:lsdException w:name="heading 3" w:semiHidden="1" w:uiPriority="9" w:unhideWhenUsed="1" w:qFormat="1"/>
+    <w:lsdException w:name="heading 4" w:semiHidden="1" w:uiPriority="9" w:unhideWhenUsed="1" w:qFormat="1"/>
+    <w:lsdException w:name="heading 5" w:semiHidden="1" w:uiPriority="9" w:unhideWhenUsed="1" w:qFormat="1"/>
+    <w:lsdException w:name="heading 6" w:semiHidden="1" w:uiPriority="9" w:unhideWhenUsed="1" w:qFormat="1"/>
+    <w:lsdException w:name="heading 7" w:semiHidden="1" w:uiPriority="9" w:unhideWhenUsed="1" w:qFormat="1"/>
+    <w:lsdException w:name="heading 8" w:semiHidden="1" w:uiPriority="9" w:unhideWhenUsed="1" w:qFormat="1"/>
+    <w:lsdException w:name="heading 9" w:semiHidden="1" w:uiPriority="9" w:unhideWhenUsed="1" w:qFormat="1"/>
+    <w:lsdException w:name="index 1" w:semiHidden="1" w:unhideWhenUsed="1"/>
+    <w:lsdException w:name="index 2" w:semiHidden="1" w:unhideWhenUsed="1"/>
+    <w:lsdException w:name="index 3" w:semiHidden="1" w:unhideWhenUsed="1"/>
+    <w:lsdException w:name="index 4" w:semiHidden="1" w:unhideWhenUsed="1"/>
+    <w:lsdException w:name="index 5" w:semiHidden="1" w:unhideWhenUsed="1"/>
+    <w:lsdException w:name="index 6" w:semiHidden="1" w:unhideWhenUsed="1"/>
+    <w:lsdException w:name="index 7" w:semiHidden="1" w:unhideWhenUsed="1"/>
+    <w:lsdException w:name="index 8" w:semiHidden="1" w:unhideWhenUsed="1"/>
+    <w:lsdException w:name="index 9" w:semiHidden="1" w:unhideWhenUsed="1"/>
+    <w:lsdException w:name="toc 1" w:semiHidden="1" w:uiPriority="39" w:unhideWhenUsed="1"/>
+    <w:lsdException w:name="toc 2" w:semiHidden="1" w:uiPriority="39" w:unhideWhenUsed="1"/>
+    <w:lsdException w:name="toc 3" w:semiHidden="1" w:uiPriority="39" w:unhideWhenUsed="1"/>
+    <w:lsdException w:name="toc 4" w:semiHidden="1" w:uiPriority="39" w:unhideWhenUsed="1"/>
+    <w:lsdException w:name="toc 5" w:semiHidden="1" w:uiPriority="39" w:unhideWhenUsed="1"/>
+    <w:lsdException w:name="toc 6" w:semiHidden="1" w:uiPriority="39" w:unhideWhenUsed="1"/>
+    <w:lsdException w:name="toc 7" w:semiHidden="1" w:uiPriority="39" w:unhideWhenUsed="1"/>
+    <w:lsdException w:name="toc 8" w:semiHidden="1" w:uiPriority="39" w:unhideWhenUsed="1"/>
+    <w:lsdException w:name="toc 9" w:semiHidden="1" w:uiPriority="39" w:unhideWhenUsed="1"/>
+    <w:lsdException w:name="Normal Indent" w:semiHidden="1" w:unhideWhenUsed="1"/>
+    <w:lsdException w:name="footnote text" w:semiHidden="1" w:unhideWhenUsed="1"/>
+    <w:lsdException w:name="annotation text" w:semiHidden="1" w:unhideWhenUsed="1"/>
+    <w:lsdException w:name="header" w:semiHidden="1" w:unhideWhenUsed="1"/>
+    <w:lsdException w:name="footer" w:semiHidden="1" w:unhideWhenUsed="1"/>
+    <w:lsdException w:name="index heading" w:semiHidden="1" w:unhideWhenUsed="1"/>
+    <w:lsdException w:name="caption" w:semiHidden="1" w:uiPriority="35" w:unhideWhenUsed="1" w:qFormat="1"/>
+    <w:lsdException w:name="table of figures" w:semiHidden="1" w:unhideWhenUsed="1"/>
+    <w:lsdException w:name="envelope address" w:semiHidden="1" w:unhideWhenUsed="1"/>
+    <w:lsdException w:name="envelope return" w:semiHidden="1" w:unhideWhenUsed="1"/>
+    <w:lsdException w:name="footnote reference" w:semiHidden="1" w:unhideWhenUsed="1"/>
+    <w:lsdException w:name="annotation reference" w:semiHidden="1" w:unhideWhenUsed="1"/>
+    <w:lsdException w:name="line number" w:semiHidden="1" w:unhideWhenUsed="1"/>
+    <w:lsdException w:name="page number" w:semiHidden="1" w:unhideWhenUsed="1"/>
+    <w:lsdException w:name="endnote reference" w:semiHidden="1" w:unhideWhenUsed="1"/>
+    <w:lsdException w:name="endnote text" w:semiHidden="1" w:unhideWhenUsed="1"/>
+    <w:lsdException w:name="table of authorities" w:semiHidden="1" w:unhideWhenUsed="1"/>
+    <w:lsdException w:name="macro" w:semiHidden="1" w:unhideWhenUsed="1"/>
+    <w:lsdException w:name="toa heading" w:semiHidden="1" w:unhideWhenUsed="1"/>
+    <w:lsdException w:name="List" w:semiHidden="1" w:unhideWhenUsed="1"/>
+    <w:lsdException w:name="List Bullet" w:semiHidden="1" w:unhideWhenUsed="1"/>
+    <w:lsdException w:name="List Number" w:semiHidden="1" w:unhideWhenUsed="1"/>
+    <w:lsdException w:name="List 2" w:semiHidden="1" w:unhideWhenUsed="1"/>
+    <w:lsdException w:name="List 3" w:semiHidden="1" w:unhideWhenUsed="1"/>
+    <w:lsdException w:name="List 4" w:semiHidden="1" w:unhideWhenUsed="1"/>
+    <w:lsdException w:name="List 5" w:semiHidden="1" w:unhideWhenUsed="1"/>
+    <w:lsdException w:name="List Bullet 2" w:semiHidden="1" w:unhideWhenUsed="1"/>
+    <w:lsdException w:name="List Bullet 3" w:semiHidden="1" w:unhideWhenUsed="1"/>
+    <w:lsdException w:name="List Bullet 4" w:semiHidden="1" w:unhideWhenUsed="1"/>
+    <w:lsdException w:name="List Bullet 5" w:semiHidden="1" w:unhideWhenUsed="1"/>
+    <w:lsdException w:name="List Number 2" w:semiHidden="1" w:unhideWhenUsed="1"/>
+    <w:lsdException w:name="List Number 3" w:semiHidden="1" w:unhideWhenUsed="1"/>
+    <w:lsdException w:name="List Number 4" w:semiHidden="1" w:unhideWhenUsed="1"/>
+    <w:lsdException w:name="List Number 5" w:semiHidden="1" w:unhideWhenUsed="1"/>
+    <w:lsdException w:name="Title" w:uiPriority="10" w:qFormat="1"/>
+    <w:lsdException w:name="Closing" w:semiHidden="1" w:unhideWhenUsed="1"/>
+    <w:lsdException w:name="Signature" w:semiHidden="1" w:unhideWhenUsed="1"/>
+    <w:lsdException w:name="Default Paragraph Font" w:semiHidden="1" w:uiPriority="1" w:unhideWhenUsed="1"/>
+    <w:lsdException w:name="Body Text" w:semiHidden="1" w:unhideWhenUsed="1"/>
+    <w:lsdException w:name="Body Text Indent" w:semiHidden="1" w:unhideWhenUsed="1"/>
+    <w:lsdException w:name="List Continue" w:semiHidden="1" w:unhideWhenUsed="1"/>
+    <w:lsdException w:name="List Continue 2" w:semiHidden="1" w:unhideWhenUsed="1"/>
+    <w:lsdException w:name="List Continue 3" w:semiHidden="1" w:unhideWhenUsed="1"/>
+    <w:lsdException w:name="List Continue 4" w:semiHidden="1" w:unhideWhenUsed="1"/>
+    <w:lsdException w:name="List Continue 5" w:semiHidden="1" w:unhideWhenUsed="1"/>
+    <w:lsdException w:name="Message Header" w:semiHidden="1" w:unhideWhenUsed="1"/>
+    <w:lsdException w:name="Subtitle" w:uiPriority="11" w:qFormat="1"/>
+    <w:lsdException w:name="Salutation" w:semiHidden="1" w:unhideWhenUsed="1"/>
+    <w:lsdException w:name="Date" w:semiHidden="1" w:unhideWhenUsed="1"/>
+    <w:lsdException w:name="Body Text First Indent" w:semiHidden="1" w:unhideWhenUsed="1"/>
+    <w:lsdException w:name="Body Text First Indent 2" w:semiHidden="1" w:unhideWhenUsed="1"/>
+    <w:lsdException w:name="Note Heading" w:semiHidden="1" w:unhideWhenUsed="1"/>
+    <w:lsdException w:name="Body Text 2" w:semiHidden="1" w:unhideWhenUsed="1"/>
+    <w:lsdException w:name="Body Text 3" w:semiHidden="1" w:unhideWhenUsed="1"/>
+    <w:lsdException w:name="Body Text Indent 2" w:semiHidden="1" w:unhideWhenUsed="1"/>
+    <w:lsdException w:name="Body Text Indent 3" w:semiHidden="1" w:unhideWhenUsed="1"/>
+    <w:lsdException w:name="Block Text" w:semiHidden="1" w:unhideWhenUsed="1"/>
+    <w:lsdException w:name="Hyperlink" w:semiHidden="1" w:unhideWhenUsed="1"/>
+    <w:lsdException w:name="FollowedHyperlink" w:semiHidden="1" w:unhideWhenUsed="1"/>
+    <w:lsdException w:name="Strong" w:uiPriority="22" w:qFormat="1"/>
+    <w:lsdException w:name="Emphasis" w:uiPriority="20" w:qFormat="1"/>
+    <w:lsdException w:name="Document Map" w:semiHidden="1" w:unhideWhenUsed="1"/>
+    <w:lsdException w:name="Plain Text" w:semiHidden="1" w:unhideWhenUsed="1"/>
+    <w:lsdException w:name="E-mail Signature" w:semiHidden="1" w:unhideWhenUsed="1"/>
+    <w:lsdException w:name="HTML Top of Form" w:semiHidden="1" w:unhideWhenUsed="1"/>
+    <w:lsdException w:name="HTML Bottom of Form" w:semiHidden="1" w:unhideWhenUsed="1"/>
+    <w:lsdException w:name="Normal (Web)" w:semiHidden="1" w:unhideWhenUsed="1"/>
+    <w:lsdException w:name="HTML Acronym" w:semiHidden="1" w:unhideWhenUsed="1"/>
+    <w:lsdException w:name="HTML Address" w:semiHidden="1" w:unhideWhenUsed="1"/>
+    <w:lsdException w:name="HTML Cite" w:semiHidden="1" w:unhideWhenUsed="1"/>
+    <w:lsdException w:name="HTML Code" w:semiHidden="1" w:unhideWhenUsed="1"/>
+    <w:lsdException w:name="HTML Definition" w:semiHidden="1" w:unhideWhenUsed="1"/>
+    <w:lsdException w:name="HTML Keyboard" w:semiHidden="1" w:unhideWhenUsed="1"/>
+    <w:lsdException w:name="HTML Preformatted" w:semiHidden="1" w:unhideWhenUsed="1"/>
+    <w:lsdException w:name="HTML Sample" w:semiHidden="1" w:unhideWhenUsed="1"/>
+    <w:lsdException w:name="HTML Typewriter" w:semiHidden="1" w:unhideWhenUsed="1"/>
+    <w:lsdException w:name="HTML Variable" w:semiHidden="1" w:unhideWhenUsed="1"/>
+    <w:lsdException w:name="Normal Table" w:semiHidden="1" w:unhideWhenUsed="1"/>
+    <w:lsdException w:name="annotation subject" w:semiHidden="1" w:unhideWhenUsed="1"/>
+    <w:lsdException w:name="No List" w:semiHidden="1" w:unhideWhenUsed="1"/>
+    <w:lsdException w:name="Outline List 1" w:semiHidden="1" w:unhideWhenUsed="1"/>
+    <w:lsdException w:name="Outline List 2" w:semiHidden="1" w:unhideWhenUsed="1"/>
+    <w:lsdException w:name="Outline List 3" w:semiHidden="1" w:unhideWhenUsed="1"/>
+    <w:lsdException w:name="Table Simple 1" w:semiHidden="1" w:unhideWhenUsed="1"/>
+    <w:lsdException w:name="Table Simple 2" w:semiHidden="1" w:unhideWhenUsed="1"/>
+    <w:lsdException w:name="Table Simple 3" w:semiHidden="1" w:unhideWhenUsed="1"/>
+    <w:lsdException w:name="Table Classic 1" w:semiHidden="1" w:unhideWhenUsed="1"/>
+    <w:lsdException w:name="Table Classic 2" w:semiHidden="1" w:unhideWhenUsed="1"/>
+    <w:lsdException w:name="Table Classic 3" w:semiHidden="1" w:unhideWhenUsed="1"/>
+    <w:lsdException w:name="Table Classic 4" w:semiHidden="1" w:unhideWhenUsed="1"/>
+    <w:lsdException w:name="Table Colorful 1" w:semiHidden="1" w:unhideWhenUsed="1"/>
+    <w:lsdException w:name="Table Colorful 2" w:semiHidden="1" w:unhideWhenUsed="1"/>
+    <w:lsdException w:name="Table Colorful 3" w:semiHidden="1" w:unhideWhenUsed="1"/>
+    <w:lsdException w:name="Table Columns 1" w:semiHidden="1" w:unhideWhenUsed="1"/>
+    <w:lsdException w:name="Table Columns 2" w:semiHidden="1" w:unhideWhenUsed="1"/>
+    <w:lsdException w:name="Table Columns 3" w:semiHidden="1" w:unhideWhenUsed="1"/>
+    <w:lsdException w:name="Table Columns 4" w:semiHidden="1" w:unhideWhenUsed="1"/>
+    <w:lsdException w:name="Table Columns 5" w:semiHidden="1" w:unhideWhenUsed="1"/>
+    <w:lsdException w:name="Table Grid 1" w:semiHidden="1" w:unhideWhenUsed="1"/>
+    <w:lsdException w:name="Table Grid 2" w:semiHidden="1" w:unhideWhenUsed="1"/>
+    <w:lsdException w:name="Table Grid 3" w:semiHidden="1" w:unhideWhenUsed="1"/>
+    <w:lsdException w:name="Table Grid 4" w:semiHidden="1" w:unhideWhenUsed="1"/>
+    <w:lsdException w:name="Table Grid 5" w:semiHidden="1" w:unhideWhenUsed="1"/>
+    <w:lsdException w:name="Table Grid 6" w:semiHidden="1" w:unhideWhenUsed="1"/>
+    <w:lsdException w:name="Table Grid 7" w:semiHidden="1" w:unhideWhenUsed="1"/>
+    <w:lsdException w:name="Table Grid 8" w:semiHidden="1" w:unhideWhenUsed="1"/>
+    <w:lsdException w:name="Table List 1" w:semiHidden="1" w:unhideWhenUsed="1"/>
+    <w:lsdException w:name="Table List 2" w:semiHidden="1" w:unhideWhenUsed="1"/>
+    <w:lsdException w:name="Table List 3" w:semiHidden="1" w:unhideWhenUsed="1"/>
+    <w:lsdException w:name="Table List 4" w:semiHidden="1" w:unhideWhenUsed="1"/>
+    <w:lsdException w:name="Table List 5" w:semiHidden="1" w:unhideWhenUsed="1"/>
+    <w:lsdException w:name="Table List 6" w:semiHidden="1" w:unhideWhenUsed="1"/>
+    <w:lsdException w:name="Table List 7" w:semiHidden="1" w:unhideWhenUsed="1"/>
+    <w:lsdException w:name="Table List 8" w:semiHidden="1" w:unhideWhenUsed="1"/>
+    <w:lsdException w:name="Table 3D effects 1" w:semiHidden="1" w:unhideWhenUsed="1"/>
+    <w:lsdException w:name="Table 3D effects 2" w:semiHidden="1" w:unhideWhenUsed="1"/>
+    <w:lsdException w:name="Table 3D effects 3" w:semiHidden="1" w:unhideWhenUsed="1"/>
+    <w:lsdException w:name="Table Contemporary" w:semiHidden="1" w:unhideWhenUsed="1"/>
+    <w:lsdException w:name="Table Elegant" w:semiHidden="1" w:unhideWhenUsed="1"/>
+    <w:lsdException w:name="Table Professional" w:semiHidden="1" w:unhideWhenUsed="1"/>
+    <w:lsdException w:name="Table Subtle 1" w:semiHidden="1" w:unhideWhenUsed="1"/>
+    <w:lsdException w:name="Table Subtle 2" w:semiHidden="1" w:unhideWhenUsed="1"/>
+    <w:lsdException w:name="Table Web 1" w:semiHidden="1" w:unhideWhenUsed="1"/>
+    <w:lsdException w:name="Table Web 2" w:semiHidden="1" w:unhideWhenUsed="1"/>
+    <w:lsdException w:name="Table Web 3" w:semiHidden="1" w:unhideWhenUsed="1"/>
+    <w:lsdException w:name="Balloon Text" w:semiHidden="1" w:unhideWhenUsed="1"/>
+    <w:lsdException w:name="Table Grid" w:uiPriority="59"/>
+    <w:lsdException w:name="Table Theme" w:semiHidden="1" w:unhideWhenUsed="1"/>
+    <w:lsdException w:name="Placeholder Text" w:semiHidden="1"/>
+    <w:lsdException w:name="No Spacing" w:uiPriority="1" w:qFormat="1"/>
+    <w:lsdException w:name="Light Shading" w:uiPriority="60"/>
+    <w:lsdException w:name="Light List" w:uiPriority="61"/>
+    <w:lsdException w:name="Light Grid" w:uiPriority="62"/>
+    <w:lsdException w:name="Medium Shading 1" w:uiPriority="63"/>
+    <w:lsdException w:name="Medium Shading 2" w:uiPriority="64"/>
+    <w:lsdException w:name="Medium List 1" w:uiPriority="65"/>
+    <w:lsdException w:name="Medium List 2" w:uiPriority="66"/>
+    <w:lsdException w:name="Medium Grid 1" w:uiPriority="67"/>
+    <w:lsdException w:name="Medium Grid 2" w:uiPriority="68"/>
+    <w:lsdException w:name="Medium Grid 3" w:uiPriority="69"/>
+    <w:lsdException w:name="Dark List" w:uiPriority="70"/>
+    <w:lsdException w:name="Colorful Shading" w:uiPriority="71"/>
+    <w:lsdException w:name="Colorful List" w:uiPriority="72"/>
+    <w:lsdException w:name="Colorful Grid" w:uiPriority="73"/>
+    <w:lsdException w:name="Light Shading Accent 1" w:uiPriority="60"/>
+    <w:lsdException w:name="Light List Accent 1" w:uiPriority="61"/>
+    <w:lsdException w:name="Light Grid Accent 1" w:uiPriority="62"/>
+    <w:lsdException w:name="Medium Shading 1 Accent 1" w:uiPriority="63"/>
+    <w:lsdException w:name="Medium Shading 2 Accent 1" w:uiPriority="64"/>
+    <w:lsdException w:name="Medium List 1 Accent 1" w:uiPriority="65"/>
+    <w:lsdException w:name="Revision" w:semiHidden="1"/>
+    <w:lsdException w:name="List Paragraph" w:uiPriority="34" w:qFormat="1"/>
+    <w:lsdException w:name="Quote" w:uiPriority="29" w:qFormat="1"/>
+    <w:lsdException w:name="Intense Quote" w:uiPriority="30" w:qFormat="1"/>
+    <w:lsdException w:name="Medium List 2 Accent 1" w:uiPriority="66"/>
+    <w:lsdException w:name="Medium Grid 1 Accent 1" w:uiPriority="67"/>
+    <w:lsdException w:name="Medium Grid 2 Accent 1" w:uiPriority="68"/>
+    <w:lsdException w:name="Medium Grid 3 Accent 1" w:uiPriority="69"/>
+    <w:lsdException w:name="Dark List Accent 1" w:uiPriority="70"/>
+    <w:lsdException w:name="Colorful Shading Accent 1" w:uiPriority="71"/>
+    <w:lsdException w:name="Colorful List Accent 1" w:uiPriority="72"/>
+    <w:lsdException w:name="Colorful Grid Accent 1" w:uiPriority="73"/>
+    <w:lsdException w:name="Light Shading Accent 2" w:uiPriority="60"/>
+    <w:lsdException w:name="Light List Accent 2" w:uiPriority="61"/>
+    <w:lsdException w:name="Light Grid Accent 2" w:uiPriority="62"/>
+    <w:lsdException w:name="Medium Shading 1 Accent 2" w:uiPriority="63"/>
+    <w:lsdException w:name="Medium Shading 2 Accent 2" w:uiPriority="64"/>
+    <w:lsdException w:name="Medium List 1 Accent 2" w:uiPriority="65"/>
+    <w:lsdException w:name="Medium List 2 Accent 2" w:uiPriority="66"/>
+    <w:lsdException w:name="Medium Grid 1 Accent 2" w:uiPriority="67"/>
+    <w:lsdException w:name="Medium Grid 2 Accent 2" w:uiPriority="68"/>
+    <w:lsdException w:name="Medium Grid 3 Accent 2" w:uiPriority="69"/>
+    <w:lsdException w:name="Dark List Accent 2" w:uiPriority="70"/>
+    <w:lsdException w:name="Colorful Shading Accent 2" w:uiPriority="71"/>
+    <w:lsdException w:name="Colorful List Accent 2" w:uiPriority="72"/>
+    <w:lsdException w:name="Colorful Grid Accent 2" w:uiPriority="73"/>
+    <w:lsdException w:name="Light Shading Accent 3" w:uiPriority="60"/>
+    <w:lsdException w:name="Light List Accent 3" w:uiPriority="61"/>
+    <w:lsdException w:name="Light Grid Accent 3" w:uiPriority="62"/>
+    <w:lsdException w:name="Medium Shading 1 Accent 3" w:uiPriority="63"/>
+    <w:lsdException w:name="Medium Shading 2 Accent 3" w:uiPriority="64"/>
+    <w:lsdException w:name="Medium List 1 Accent 3" w:uiPriority="65"/>
+    <w:lsdException w:name="Medium List 2 Accent 3" w:uiPriority="66"/>
+    <w:lsdException w:name="Medium Grid 1 Accent 3" w:uiPriority="67"/>
+    <w:lsdException w:name="Medium Grid 2 Accent 3" w:uiPriority="68"/>
+    <w:lsdException w:name="Medium Grid 3 Accent 3" w:uiPriority="69"/>
+    <w:lsdException w:name="Dark List Accent 3" w:uiPriority="70"/>
+    <w:lsdException w:name="Colorful Shading Accent 3" w:uiPriority="71"/>
+    <w:lsdException w:name="Colorful List Accent 3" w:uiPriority="72"/>
+    <w:lsdException w:name="Colorful Grid Accent 3" w:uiPriority="73"/>
+    <w:lsdException w:name="Light Shading Accent 4" w:uiPriority="60"/>
+    <w:lsdException w:name="Light List Accent 4" w:uiPriority="61"/>
+    <w:lsdException w:name="Light Grid Accent 4" w:uiPriority="62"/>
+    <w:lsdException w:name="Medium Shading 1 Accent 4" w:uiPriority="63"/>
+    <w:lsdException w:name="Medium Shading 2 Accent 4" w:uiPriority="64"/>
+    <w:lsdException w:name="Medium List 1 Accent 4" w:uiPriority="65"/>
+    <w:lsdException w:name="Medium List 2 Accent 4" w:uiPriority="66"/>
+    <w:lsdException w:name="Medium Grid 1 Accent 4" w:uiPriority="67"/>
+    <w:lsdException w:name="Medium Grid 2 Accent 4" w:uiPriority="68"/>
+    <w:lsdException w:name="Medium Grid 3 Accent 4" w:uiPriority="69"/>
+    <w:lsdException w:name="Dark List Accent 4" w:uiPriority="70"/>
+    <w:lsdException w:name="Colorful Shading Accent 4" w:uiPriority="71"/>
+    <w:lsdException w:name="Colorful List Accent 4" w:uiPriority="72"/>
+    <w:lsdException w:name="Colorful Grid Accent 4" w:uiPriority="73"/>
+    <w:lsdException w:name="Light Shading Accent 5" w:uiPriority="60"/>
+    <w:lsdException w:name="Light List Accent 5" w:uiPriority="61"/>
+    <w:lsdException w:name="Light Grid Accent 5" w:uiPriority="62"/>
+    <w:lsdException w:name="Medium Shading 1 Accent 5" w:uiPriority="63"/>
+    <w:lsdException w:name="Medium Shading 2 Accent 5" w:uiPriority="64"/>
+    <w:lsdException w:name="Medium List 1 Accent 5" w:uiPriority="65"/>
+    <w:lsdException w:name="Medium List 2 Accent 5" w:uiPriority="66"/>
+    <w:lsdException w:name="Medium Grid 1 Accent 5" w:uiPriority="67"/>
+    <w:lsdException w:name="Medium Grid 2 Accent 5" w:uiPriority="68"/>
+    <w:lsdException w:name="Medium Grid 3 Accent 5" w:uiPriority="69"/>
+    <w:lsdException w:name="Dark List Accent 5" w:uiPriority="70"/>
+    <w:lsdException w:name="Colorful Shading Accent 5" w:uiPriority="71"/>
+    <w:lsdException w:name="Colorful List Accent 5" w:uiPriority="72"/>
+    <w:lsdException w:name="Colorful Grid Accent 5" w:uiPriority="73"/>
+    <w:lsdException w:name="Light Shading Accent 6" w:uiPriority="60"/>
+    <w:lsdException w:name="Light List Accent 6" w:uiPriority="61"/>
+    <w:lsdException w:name="Light Grid Accent 6" w:uiPriority="62"/>
+    <w:lsdException w:name="Medium Shading 1 Accent 6" w:uiPriority="63"/>
+    <w:lsdException w:name="Medium Shading 2 Accent 6" w:uiPriority="64"/>
+    <w:lsdException w:name="Medium List 1 Accent 6" w:uiPriority="65"/>
+    <w:lsdException w:name="Medium List 2 Accent 6" w:uiPriority="66"/>
+    <w:lsdException w:name="Medium Grid 1 Accent 6" w:uiPriority="67"/>
+    <w:lsdException w:name="Medium Grid 2 Accent 6" w:uiPriority="68"/>
+    <w:lsdException w:name="Medium Grid 3 Accent 6" w:uiPriority="69"/>
+    <w:lsdException w:name="Dark List Accent 6" w:uiPriority="70"/>
+    <w:lsdException w:name="Colorful Shading Accent 6" w:uiPriority="71"/>
+    <w:lsdException w:name="Colorful List Accent 6" w:uiPriority="72"/>
+    <w:lsdException w:name="Colorful Grid Accent 6" w:uiPriority="73"/>
+    <w:lsdException w:name="Subtle Emphasis" w:uiPriority="19" w:qFormat="1"/>
+    <w:lsdException w:name="Intense Emphasis" w:uiPriority="21" w:qFormat="1"/>
+    <w:lsdException w:name="Subtle Reference" w:uiPriority="31" w:qFormat="1"/>
+    <w:lsdException w:name="Intense Reference" w:uiPriority="32" w:qFormat="1"/>
+    <w:lsdException w:name="Book Title" w:uiPriority="33" w:qFormat="1"/>
+    <w:lsdException w:name="Bibliography" w:semiHidden="1" w:uiPriority="37" w:unhideWhenUsed="1"/>
+    <w:lsdException w:name="TOC Heading" w:semiHidden="1" w:uiPriority="39" w:unhideWhenUsed="1" w:qFormat="1"/>
+    <w:lsdException w:name="Plain Table 1" w:uiPriority="41"/>
+    <w:lsdException w:name="Plain Table 2" w:uiPriority="42"/>
+    <w:lsdException w:name="Plain Table 3" w:uiPriority="43"/>
+    <w:lsdException w:name="Plain Table 4" w:uiPriority="44"/>
+    <w:lsdException w:name="Plain Table 5" w:uiPriority="45"/>
+    <w:lsdException w:name="Grid Table Light" w:uiPriority="40"/>
+    <w:lsdException w:name="Grid Table 1 Light" w:uiPriority="46"/>
+    <w:lsdException w:name="Grid Table 2" w:uiPriority="47"/>
+    <w:lsdException w:name="Grid Table 3" w:uiPriority="48"/>
+    <w:lsdException w:name="Grid Table 4" w:uiPriority="49"/>
+    <w:lsdException w:name="Grid Table 5 Dark" w:uiPriority="50"/>
+    <w:lsdException w:name="Grid Table 6 Colorful" w:uiPriority="51"/>
+    <w:lsdException w:name="Grid Table 7 Colorful" w:uiPriority="52"/>
+    <w:lsdException w:name="Grid Table 1 Light Accent 1" w:uiPriority="46"/>
+    <w:lsdException w:name="Grid Table 2 Accent 1" w:uiPriority="47"/>
+    <w:lsdException w:name="Grid Table 3 Accent 1" w:uiPriority="48"/>
+    <w:lsdException w:name="Grid Table 4 Accent 1" w:uiPriority="49"/>
+    <w:lsdException w:name="Grid Table 5 Dark Accent 1" w:uiPriority="50"/>
+    <w:lsdException w:name="Grid Table 6 Colorful Accent 1" w:uiPriority="51"/>
+    <w:lsdException w:name="Grid Table 7 Colorful Accent 1" w:uiPriority="52"/>
+    <w:lsdException w:name="Grid Table 1 Light Accent 2" w:uiPriority="46"/>
+    <w:lsdException w:name="Grid Table 2 Accent 2" w:uiPriority="47"/>
+    <w:lsdException w:name="Grid Table 3 Accent 2" w:uiPriority="48"/>
+    <w:lsdException w:name="Grid Table 4 Accent 2" w:uiPriority="49"/>
+    <w:lsdException w:name="Grid Table 5 Dark Accent 2" w:uiPriority="50"/>
+    <w:lsdException w:name="Grid Table 6 Colorful Accent 2" w:uiPriority="51"/>
+    <w:lsdException w:name="Grid Table 7 Colorful Accent 2" w:uiPriority="52"/>
+    <w:lsdException w:name="Grid Table 1 Light Accent 3" w:uiPriority="46"/>
+    <w:lsdException w:name="Grid Table 2 Accent 3" w:uiPriority="47"/>
+    <w:lsdException w:name="Grid Table 3 Accent 3" w:uiPriority="48"/>
+    <w:lsdException w:name="Grid Table 4 Accent 3" w:uiPriority="49"/>
+    <w:lsdException w:name="Grid Table 5 Dark Accent 3" w:uiPriority="50"/>
+    <w:lsdException w:name="Grid Table 6 Colorful Accent 3" w:uiPriority="51"/>
+    <w:lsdException w:name="Grid Table 7 Colorful Accent 3" w:uiPriority="52"/>
+    <w:lsdException w:name="Grid Table 1 Light Accent 4" w:uiPriority="46"/>
+    <w:lsdException w:name="Grid Table 2 Accent 4" w:uiPriority="47"/>
+    <w:lsdException w:name="Grid Table 3 Accent 4" w:uiPriority="48"/>
+    <w:lsdException w:name="Grid Table 4 Accent 4" w:uiPriority="49"/>
+    <w:lsdException w:name="Grid Table 5 Dark Accent 4" w:uiPriority="50"/>
+    <w:lsdException w:name="Grid Table 6 Colorful Accent 4" w:uiPriority="51"/>
+    <w:lsdException w:name="Grid Table 7 Colorful Accent 4" w:uiPriority="52"/>
+    <w:lsdException w:name="Grid Table 1 Light Accent 5" w:uiPriority="46"/>
+    <w:lsdException w:name="Grid Table 2 Accent 5" w:uiPriority="47"/>
+    <w:lsdException w:name="Grid Table 3 Accent 5" w:uiPriority="48"/>
+    <w:lsdException w:name="Grid Table 4 Accent 5" w:uiPriority="49"/>
+    <w:lsdException w:name="Grid Table 5 Dark Accent 5" w:uiPriority="50"/>
+    <w:lsdException w:name="Grid Table 6 Colorful Accent 5" w:uiPriority="51"/>
+    <w:lsdException w:name="Grid Table 7 Colorful Accent 5" w:uiPriority="52"/>
+    <w:lsdException w:name="Grid Table 1 Light Accent 6" w:uiPriority="46"/>
+    <w:lsdException w:name="Grid Table 2 Accent 6" w:uiPriority="47"/>
+    <w:lsdException w:name="Grid Table 3 Accent 6" w:uiPriority="48"/>
+    <w:lsdException w:name="Grid Table 4 Accent 6" w:uiPriority="49"/>
+    <w:lsdException w:name="Grid Table 5 Dark Accent 6" w:uiPriority="50"/>
+    <w:lsdException w:name="Grid Table 6 Colorful Accent 6" w:uiPriority="51"/>
+    <w:lsdException w:name="Grid Table 7 Colorful Accent 6" w:uiPriority="52"/>
+    <w:lsdException w:name="List Table 1 Light" w:uiPriority="46"/>
+    <w:lsdException w:name="List Table 2" w:uiPriority="47"/>
+    <w:lsdException w:name="List Table 3" w:uiPriority="48"/>
+    <w:lsdException w:name="List Table 4" w:uiPriority="49"/>
+    <w:lsdException w:name="List Table 5 Dark" w:uiPriority="50"/>
+    <w:lsdException w:name="List Table 6 Colorful" w:uiPriority="51"/>
+    <w:lsdException w:name="List Table 7 Colorful" w:uiPriority="52"/>
+    <w:lsdException w:name="List Table 1 Light Accent 1" w:uiPriority="46"/>
+    <w:lsdException w:name="List Table 2 Accent 1" w:uiPriority="47"/>
+    <w:lsdException w:name="List Table 3 Accent 1" w:uiPriority="48"/>
+    <w:lsdException w:name="List Table 4 Accent 1" w:uiPriority="49"/>
+    <w:lsdException w:name="List Table 5 Dark Accent 1" w:uiPriority="50"/>
+    <w:lsdException w:name="List Table 6 Colorful Accent 1" w:uiPriority="51"/>
+    <w:lsdException w:name="List Table 7 Colorful Accent 1" w:uiPriority="52"/>
+    <w:lsdException w:name="List Table 1 Light Accent 2" w:uiPriority="46"/>
+    <w:lsdException w:name="List Table 2 Accent 2" w:uiPriority="47"/>
+    <w:lsdException w:name="List Table 3 Accent 2" w:uiPriority="48"/>
+    <w:lsdException w:name="List Table 4 Accent 2" w:uiPriority="49"/>
+    <w:lsdException w:name="List Table 5 Dark Accent 2" w:uiPriority="50"/>
+    <w:lsdException w:name="List Table 6 Colorful Accent 2" w:uiPriority="51"/>
+    <w:lsdException w:name="List Table 7 Colorful Accent 2" w:uiPriority="52"/>
+    <w:lsdException w:name="List Table 1 Light Accent 3" w:uiPriority="46"/>
+    <w:lsdException w:name="List Table 2 Accent 3" w:uiPriority="47"/>
+    <w:lsdException w:name="List Table 3 Accent 3" w:uiPriority="48"/>
+    <w:lsdException w:name="List Table 4 Accent 3" w:uiPriority="49"/>
+    <w:lsdException w:name="List Table 5 Dark Accent 3" w:uiPriority="50"/>
+    <w:lsdException w:name="List Table 6 Colorful Accent 3" w:uiPriority="51"/>
+    <w:lsdException w:name="List Table 7 Colorful Accent 3" w:uiPriority="52"/>
+    <w:lsdException w:name="List Table 1 Light Accent 4" w:uiPriority="46"/>
+    <w:lsdException w:name="List Table 2 Accent 4" w:uiPriority="47"/>
+    <w:lsdException w:name="List Table 3 Accent 4" w:uiPriority="48"/>
+    <w:lsdException w:name="List Table 4 Accent 4" w:uiPriority="49"/>
+    <w:lsdException w:name="List Table 5 Dark Accent 4" w:uiPriority="50"/>
+    <w:lsdException w:name="List Table 6 Colorful Accent 4" w:uiPriority="51"/>
+    <w:lsdException w:name="List Table 7 Colorful Accent 4" w:uiPriority="52"/>
+    <w:lsdException w:name="List Table 1 Light Accent 5" w:uiPriority="46"/>
+    <w:lsdException w:name="List Table 2 Accent 5" w:uiPriority="47"/>
+    <w:lsdException w:name="List Table 3 Accent 5" w:uiPriority="48"/>
+    <w:lsdException w:name="List Table 4 Accent 5" w:uiPriority="49"/>
+    <w:lsdException w:name="List Table 5 Dark Accent 5" w:uiPriority="50"/>
+    <w:lsdException w:name="List Table 6 Colorful Accent 5" w:uiPriority="51"/>
+    <w:lsdException w:name="List Table 7 Colorful Accent 5" w:uiPriority="52"/>
+    <w:lsdException w:name="List Table 1 Light Accent 6" w:uiPriority="46"/>
+    <w:lsdException w:name="List Table 2 Accent 6" w:uiPriority="47"/>
+    <w:lsdException w:name="List Table 3 Accent 6" w:uiPriority="48"/>
+    <w:lsdException w:name="List Table 4 Accent 6" w:uiPriority="49"/>
+    <w:lsdException w:name="List Table 5 Dark Accent 6" w:uiPriority="50"/>
+    <w:lsdException w:name="List Table 6 Colorful Accent 6" w:uiPriority="51"/>
+    <w:lsdException w:name="List Table 7 Colorful Accent 6" w:uiPriority="52"/>
   </w:latentStyles>
   <w:style w:type="paragraph" w:default="1" w:styleId="Normal">
     <w:name w:val="Normal"/>
@@ -5843,7 +5746,7 @@
 </file>
 
 <file path=customXml/itemProps1.xml><?xml version="1.0" encoding="utf-8"?>
-<ds:datastoreItem xmlns:ds="http://schemas.openxmlformats.org/officeDocument/2006/customXml" ds:itemID="{5181A464-3F80-41AA-9343-5EA7D4958671}">
+<ds:datastoreItem xmlns:ds="http://schemas.openxmlformats.org/officeDocument/2006/customXml" ds:itemID="{A3981DC5-D8A6-46B5-9D6E-CDEF8152BB2B}">
   <ds:schemaRefs>
     <ds:schemaRef ds:uri="http://schemas.openxmlformats.org/officeDocument/2006/bibliography"/>
   </ds:schemaRefs>

--- a/documentation/ParallelFrameworkDesign.docx
+++ b/documentation/ParallelFrameworkDesign.docx
@@ -295,11 +295,29 @@
       <w:r>
         <w:t xml:space="preserve">. </w:t>
       </w:r>
+      <w:r>
+        <w:t xml:space="preserve"> The </w:t>
+      </w:r>
+      <w:r>
+        <w:t>description</w:t>
+      </w:r>
+      <w:r>
+        <w:t xml:space="preserve"> of the </w:t>
+      </w:r>
+      <w:proofErr w:type="spellStart"/>
+      <w:r>
+        <w:t>dataflows</w:t>
+      </w:r>
+      <w:proofErr w:type="spellEnd"/>
+      <w:r>
+        <w:t>, occurring in these algorithms is provided in the Appendix 1</w:t>
+      </w:r>
     </w:p>
     <w:p>
       <w:pPr>
         <w:pStyle w:val="Heading2"/>
       </w:pPr>
+      <w:bookmarkStart w:id="0" w:name="_Ref11680349"/>
       <w:r>
         <w:t xml:space="preserve">Technical </w:t>
       </w:r>
@@ -309,6 +327,7 @@
       <w:r>
         <w:t>.</w:t>
       </w:r>
+      <w:bookmarkEnd w:id="0"/>
     </w:p>
     <w:p>
       <w:pPr>
@@ -984,6 +1003,7 @@
           <w:sz w:val="20"/>
           <w:szCs w:val="20"/>
         </w:rPr>
+        <w:lastRenderedPageBreak/>
         <w:t xml:space="preserve">  </w:t>
       </w:r>
       <w:proofErr w:type="gramStart"/>
@@ -1052,7 +1072,6 @@
           <w:sz w:val="20"/>
           <w:szCs w:val="20"/>
         </w:rPr>
-        <w:lastRenderedPageBreak/>
         <w:t xml:space="preserve">  </w:t>
       </w:r>
       <w:proofErr w:type="spellStart"/>
@@ -1520,8 +1539,6 @@
       <w:r>
         <w:t>, where the presence of common file system (parallel for performance reason) assumed to be mandatory.</w:t>
       </w:r>
-      <w:bookmarkStart w:id="0" w:name="_GoBack"/>
-      <w:bookmarkEnd w:id="0"/>
     </w:p>
     <w:p>
       <w:pPr>
@@ -1660,6 +1677,7 @@
         </w:numPr>
       </w:pPr>
       <w:r>
+        <w:lastRenderedPageBreak/>
         <w:t xml:space="preserve">A user </w:t>
       </w:r>
       <w:r>
@@ -1720,7 +1738,6 @@
         <w:ind w:left="360"/>
       </w:pPr>
       <w:r>
-        <w:lastRenderedPageBreak/>
         <w:t xml:space="preserve">All these </w:t>
       </w:r>
       <w:r>
@@ -2311,6 +2328,7 @@
         </w:numPr>
       </w:pPr>
       <w:r>
+        <w:lastRenderedPageBreak/>
         <w:t xml:space="preserve">An </w:t>
       </w:r>
       <w:proofErr w:type="spellStart"/>
@@ -2371,7 +2389,6 @@
         <w:ind w:left="360"/>
       </w:pPr>
       <w:r>
-        <w:lastRenderedPageBreak/>
         <w:t xml:space="preserve">Finally, </w:t>
       </w:r>
       <w:r>
@@ -2901,6 +2918,7 @@
           <w:color w:val="0000FF"/>
           <w:u w:val="single"/>
         </w:rPr>
+        <w:lastRenderedPageBreak/>
         <w:t>http://docs.mantidproject.org/v3.11.0/development/AlgorithmMPISupport.html#units-tests.</w:t>
       </w:r>
       <w:r>
@@ -2939,7 +2957,6 @@
         <w:rPr>
           <w:i/>
         </w:rPr>
-        <w:lastRenderedPageBreak/>
         <w:t>Its disadvantages:</w:t>
       </w:r>
     </w:p>
@@ -3431,6 +3448,1402 @@
     </w:tbl>
     <w:p/>
     <w:p/>
+    <w:p/>
+    <w:p/>
+    <w:p/>
+    <w:p/>
+    <w:p/>
+    <w:p/>
+    <w:p/>
+    <w:p>
+      <w:pPr>
+        <w:pStyle w:val="Heading2"/>
+      </w:pPr>
+      <w:r>
+        <w:t>Appendix 1</w:t>
+      </w:r>
+      <w:r>
+        <w:t xml:space="preserve">. </w:t>
+      </w:r>
+      <w:proofErr w:type="spellStart"/>
+      <w:r>
+        <w:t>Dataflows</w:t>
+      </w:r>
+      <w:proofErr w:type="spellEnd"/>
+      <w:r>
+        <w:t xml:space="preserve"> in various parallel algorithms. </w:t>
+      </w:r>
+    </w:p>
+    <w:p/>
+    <w:p>
+      <w:r>
+        <w:t xml:space="preserve">The data-flow diagrams below use the following </w:t>
+      </w:r>
+      <w:proofErr w:type="spellStart"/>
+      <w:r>
+        <w:t>markers</w:t>
+      </w:r>
+      <w:proofErr w:type="spellEnd"/>
+      <w:r>
+        <w:t>:</w:t>
+      </w:r>
+    </w:p>
+    <w:p>
+      <w:r>
+        <w:object w:dxaOrig="4830" w:dyaOrig="1740">
+          <v:shapetype id="_x0000_t75" coordsize="21600,21600" o:spt="75" o:preferrelative="t" path="m@4@5l@4@11@9@11@9@5xe" filled="f" stroked="f">
+            <v:stroke joinstyle="miter"/>
+            <v:formulas>
+              <v:f eqn="if lineDrawn pixelLineWidth 0"/>
+              <v:f eqn="sum @0 1 0"/>
+              <v:f eqn="sum 0 0 @1"/>
+              <v:f eqn="prod @2 1 2"/>
+              <v:f eqn="prod @3 21600 pixelWidth"/>
+              <v:f eqn="prod @3 21600 pixelHeight"/>
+              <v:f eqn="sum @0 0 1"/>
+              <v:f eqn="prod @6 1 2"/>
+              <v:f eqn="prod @7 21600 pixelWidth"/>
+              <v:f eqn="sum @8 21600 0"/>
+              <v:f eqn="prod @7 21600 pixelHeight"/>
+              <v:f eqn="sum @10 21600 0"/>
+            </v:formulas>
+            <v:path o:extrusionok="f" gradientshapeok="t" o:connecttype="rect"/>
+            <o:lock v:ext="edit" aspectratio="t"/>
+          </v:shapetype>
+          <v:shape id="_x0000_i1027" type="#_x0000_t75" style="width:241.8pt;height:86.95pt" o:ole="">
+            <v:imagedata r:id="rId7" o:title=""/>
+          </v:shape>
+          <o:OLEObject Type="Embed" ProgID="Visio.Drawing.15" ShapeID="_x0000_i1027" DrawAspect="Content" ObjectID="_1622293781" r:id="rId8"/>
+        </w:object>
+      </w:r>
+    </w:p>
+    <w:p>
+      <w:r>
+        <w:t xml:space="preserve">The direction of the row </w:t>
+      </w:r>
+      <w:r>
+        <w:t>In addition to this, the thickness of the line</w:t>
+      </w:r>
+      <w:r>
+        <w:t>s</w:t>
+      </w:r>
+      <w:r>
+        <w:t xml:space="preserve"> </w:t>
+      </w:r>
+      <w:r>
+        <w:t>identifies</w:t>
+      </w:r>
+      <w:r>
+        <w:t xml:space="preserve"> </w:t>
+      </w:r>
+      <w:r>
+        <w:t xml:space="preserve">the amount of the data to </w:t>
+      </w:r>
+      <w:proofErr w:type="gramStart"/>
+      <w:r>
+        <w:t>be transferred</w:t>
+      </w:r>
+      <w:proofErr w:type="gramEnd"/>
+      <w:r>
+        <w:t xml:space="preserve"> through the correspondent media, namely:</w:t>
+      </w:r>
+    </w:p>
+    <w:p>
+      <w:r>
+        <w:object w:dxaOrig="4710" w:dyaOrig="1771">
+          <v:shape id="_x0000_i1106" type="#_x0000_t75" style="width:235.7pt;height:88.3pt" o:ole="">
+            <v:imagedata r:id="rId9" o:title=""/>
+          </v:shape>
+          <o:OLEObject Type="Embed" ProgID="Visio.Drawing.15" ShapeID="_x0000_i1106" DrawAspect="Content" ObjectID="_1622293782" r:id="rId10"/>
+        </w:object>
+      </w:r>
+    </w:p>
+    <w:p>
+      <w:r>
+        <w:t xml:space="preserve">Using </w:t>
+      </w:r>
+      <w:proofErr w:type="gramStart"/>
+      <w:r>
+        <w:t>this marks</w:t>
+      </w:r>
+      <w:proofErr w:type="gramEnd"/>
+      <w:r>
+        <w:t>, the parallel Horace algorithms can be written as follows:</w:t>
+      </w:r>
+    </w:p>
+    <w:p>
+      <w:pPr>
+        <w:pStyle w:val="Heading3"/>
+      </w:pPr>
+      <w:proofErr w:type="spellStart"/>
+      <w:proofErr w:type="gramStart"/>
+      <w:r>
+        <w:lastRenderedPageBreak/>
+        <w:t>gen_sqw</w:t>
+      </w:r>
+      <w:proofErr w:type="spellEnd"/>
+      <w:proofErr w:type="gramEnd"/>
+      <w:r>
+        <w:t xml:space="preserve"> algorithm dataflow:</w:t>
+      </w:r>
+    </w:p>
+    <w:p>
+      <w:pPr>
+        <w:keepNext/>
+      </w:pPr>
+      <w:proofErr w:type="spellStart"/>
+      <w:r>
+        <w:t>Gen_sqw</w:t>
+      </w:r>
+      <w:proofErr w:type="spellEnd"/>
+      <w:r>
+        <w:t xml:space="preserve"> – this algorithm actually consist of three parts. The first part, </w:t>
+      </w:r>
+      <w:proofErr w:type="spellStart"/>
+      <w:r>
+        <w:t>gen_tmp</w:t>
+      </w:r>
+      <w:proofErr w:type="spellEnd"/>
+      <w:r>
+        <w:t xml:space="preserve">, takes all contributed </w:t>
+      </w:r>
+      <w:proofErr w:type="spellStart"/>
+      <w:r>
+        <w:t>spe</w:t>
+      </w:r>
+      <w:proofErr w:type="spellEnd"/>
+      <w:r>
+        <w:t xml:space="preserve"> or </w:t>
+      </w:r>
+      <w:proofErr w:type="spellStart"/>
+      <w:r>
+        <w:t>nxspe</w:t>
+      </w:r>
+      <w:proofErr w:type="spellEnd"/>
+      <w:r>
+        <w:t xml:space="preserve"> files and convert each into single </w:t>
+      </w:r>
+      <w:proofErr w:type="spellStart"/>
+      <w:r>
+        <w:t>sqw</w:t>
+      </w:r>
+      <w:proofErr w:type="spellEnd"/>
+      <w:r>
+        <w:t xml:space="preserve"> file:</w:t>
+      </w:r>
+    </w:p>
+    <w:p>
+      <w:pPr>
+        <w:keepNext/>
+      </w:pPr>
+      <w:r>
+        <w:object w:dxaOrig="13666" w:dyaOrig="7036">
+          <v:shape id="_x0000_i1108" type="#_x0000_t75" style="width:476.15pt;height:245.2pt" o:ole="">
+            <v:imagedata r:id="rId11" o:title=""/>
+          </v:shape>
+          <o:OLEObject Type="Embed" ProgID="Visio.Drawing.15" ShapeID="_x0000_i1108" DrawAspect="Content" ObjectID="_1622293783" r:id="rId12"/>
+        </w:object>
+      </w:r>
+    </w:p>
+    <w:p>
+      <w:pPr>
+        <w:pStyle w:val="Caption"/>
+      </w:pPr>
+      <w:bookmarkStart w:id="1" w:name="_Ref11671069"/>
+      <w:r>
+        <w:t xml:space="preserve">Figure </w:t>
+      </w:r>
+      <w:fldSimple w:instr=" SEQ Figure \* ARABIC ">
+        <w:r>
+          <w:rPr>
+            <w:noProof/>
+          </w:rPr>
+          <w:t>1</w:t>
+        </w:r>
+      </w:fldSimple>
+      <w:bookmarkEnd w:id="1"/>
+      <w:r>
+        <w:t xml:space="preserve"> </w:t>
+      </w:r>
+      <w:proofErr w:type="spellStart"/>
+      <w:r>
+        <w:t>Gen_tmp</w:t>
+      </w:r>
+      <w:proofErr w:type="spellEnd"/>
+      <w:r>
+        <w:t xml:space="preserve">. Convert multiple </w:t>
+      </w:r>
+      <w:proofErr w:type="spellStart"/>
+      <w:r>
+        <w:t>nxspe</w:t>
+      </w:r>
+      <w:proofErr w:type="spellEnd"/>
+      <w:r>
+        <w:t xml:space="preserve"> files into multiple </w:t>
+      </w:r>
+      <w:proofErr w:type="spellStart"/>
+      <w:r>
+        <w:t>sqw</w:t>
+      </w:r>
+      <w:proofErr w:type="spellEnd"/>
+      <w:r>
+        <w:t xml:space="preserve"> </w:t>
+      </w:r>
+      <w:r>
+        <w:rPr>
+          <w:noProof/>
+        </w:rPr>
+        <w:t>(tmp) files.</w:t>
+      </w:r>
+    </w:p>
+    <w:p>
+      <w:r>
+        <w:t xml:space="preserve">This is massively parallel algorithm, where no </w:t>
+      </w:r>
+      <w:proofErr w:type="spellStart"/>
+      <w:r>
+        <w:t>interprocess</w:t>
+      </w:r>
+      <w:proofErr w:type="spellEnd"/>
+      <w:r>
+        <w:t xml:space="preserve"> communication is necessary. </w:t>
+      </w:r>
+    </w:p>
+    <w:p>
+      <w:r>
+        <w:t xml:space="preserve">The second part, </w:t>
+      </w:r>
+      <w:proofErr w:type="spellStart"/>
+      <w:r>
+        <w:t>accumulate_headeders</w:t>
+      </w:r>
+      <w:proofErr w:type="spellEnd"/>
+      <w:r>
+        <w:t xml:space="preserve"> runs over all generated </w:t>
+      </w:r>
+      <w:proofErr w:type="spellStart"/>
+      <w:r>
+        <w:t>sqw</w:t>
+      </w:r>
+      <w:proofErr w:type="spellEnd"/>
+      <w:r>
+        <w:t xml:space="preserve"> (</w:t>
+      </w:r>
+      <w:proofErr w:type="spellStart"/>
+      <w:r>
+        <w:t>tmp</w:t>
+      </w:r>
+      <w:proofErr w:type="spellEnd"/>
+      <w:r>
+        <w:t xml:space="preserve">) files and collects information on final layout of the pixels data within the combined </w:t>
+      </w:r>
+      <w:proofErr w:type="spellStart"/>
+      <w:r>
+        <w:t>sqw</w:t>
+      </w:r>
+      <w:proofErr w:type="spellEnd"/>
+      <w:r>
+        <w:t xml:space="preserve"> file:</w:t>
+      </w:r>
+    </w:p>
+    <w:p>
+      <w:pPr>
+        <w:keepNext/>
+      </w:pPr>
+      <w:r>
+        <w:object w:dxaOrig="12780" w:dyaOrig="6300">
+          <v:shape id="_x0000_i1112" type="#_x0000_t75" style="width:451pt;height:222.1pt" o:ole="">
+            <v:imagedata r:id="rId13" o:title=""/>
+          </v:shape>
+          <o:OLEObject Type="Embed" ProgID="Visio.Drawing.15" ShapeID="_x0000_i1112" DrawAspect="Content" ObjectID="_1622293784" r:id="rId14"/>
+        </w:object>
+      </w:r>
+    </w:p>
+    <w:p>
+      <w:pPr>
+        <w:pStyle w:val="Caption"/>
+      </w:pPr>
+      <w:bookmarkStart w:id="2" w:name="_Ref11670960"/>
+      <w:bookmarkStart w:id="3" w:name="_Ref11671144"/>
+      <w:r>
+        <w:t xml:space="preserve">Figure </w:t>
+      </w:r>
+      <w:fldSimple w:instr=" SEQ Figure \* ARABIC ">
+        <w:r>
+          <w:rPr>
+            <w:noProof/>
+          </w:rPr>
+          <w:t>2</w:t>
+        </w:r>
+      </w:fldSimple>
+      <w:bookmarkEnd w:id="3"/>
+      <w:r>
+        <w:t xml:space="preserve">. </w:t>
+      </w:r>
+      <w:proofErr w:type="spellStart"/>
+      <w:r>
+        <w:t>Accumulate_headers</w:t>
+      </w:r>
+      <w:proofErr w:type="spellEnd"/>
+      <w:r>
+        <w:t xml:space="preserve">. Collect and process information on the pixels location within the final </w:t>
+      </w:r>
+      <w:proofErr w:type="spellStart"/>
+      <w:r>
+        <w:t>sqw</w:t>
+      </w:r>
+      <w:proofErr w:type="spellEnd"/>
+      <w:r>
+        <w:t xml:space="preserve"> file.</w:t>
+      </w:r>
+      <w:bookmarkEnd w:id="2"/>
+    </w:p>
+    <w:p>
+      <w:r>
+        <w:lastRenderedPageBreak/>
+        <w:t xml:space="preserve">This </w:t>
+      </w:r>
+      <w:r>
+        <w:t xml:space="preserve">algorithm exchanges information about partial location of pixels within the file. The amount of this information is the order of the </w:t>
+      </w:r>
+      <w:proofErr w:type="spellStart"/>
+      <w:r>
+        <w:t>dnd</w:t>
+      </w:r>
+      <w:proofErr w:type="spellEnd"/>
+      <w:r>
+        <w:t xml:space="preserve"> image, so the algorithm would benefit from MPI communications but could work with </w:t>
+      </w:r>
+      <w:proofErr w:type="spellStart"/>
+      <w:r>
+        <w:t>filebased</w:t>
+      </w:r>
+      <w:proofErr w:type="spellEnd"/>
+      <w:r>
+        <w:t xml:space="preserve"> exchange of the information between the nodes. </w:t>
+      </w:r>
+    </w:p>
+    <w:p>
+      <w:r>
+        <w:t xml:space="preserve">The final part of the algorithm </w:t>
+      </w:r>
+      <w:proofErr w:type="spellStart"/>
+      <w:r>
+        <w:t>write_nsqw_to_sqw</w:t>
+      </w:r>
+      <w:proofErr w:type="spellEnd"/>
+      <w:r>
+        <w:t xml:space="preserve"> combines all pixel information within the final </w:t>
+      </w:r>
+      <w:proofErr w:type="spellStart"/>
+      <w:r>
+        <w:t>sqw</w:t>
+      </w:r>
+      <w:proofErr w:type="spellEnd"/>
+      <w:r>
+        <w:t xml:space="preserve"> file:</w:t>
+      </w:r>
+    </w:p>
+    <w:p>
+      <w:pPr>
+        <w:keepNext/>
+      </w:pPr>
+      <w:r>
+        <w:object w:dxaOrig="12780" w:dyaOrig="6466">
+          <v:shape id="_x0000_i1115" type="#_x0000_t75" style="width:451pt;height:228.25pt" o:ole="">
+            <v:imagedata r:id="rId15" o:title=""/>
+          </v:shape>
+          <o:OLEObject Type="Embed" ProgID="Visio.Drawing.15" ShapeID="_x0000_i1115" DrawAspect="Content" ObjectID="_1622293785" r:id="rId16"/>
+        </w:object>
+      </w:r>
+    </w:p>
+    <w:p>
+      <w:pPr>
+        <w:pStyle w:val="Caption"/>
+      </w:pPr>
+      <w:bookmarkStart w:id="4" w:name="_Ref11671107"/>
+      <w:r>
+        <w:t xml:space="preserve">Figure </w:t>
+      </w:r>
+      <w:fldSimple w:instr=" SEQ Figure \* ARABIC ">
+        <w:r>
+          <w:rPr>
+            <w:noProof/>
+          </w:rPr>
+          <w:t>3</w:t>
+        </w:r>
+      </w:fldSimple>
+      <w:bookmarkEnd w:id="4"/>
+      <w:r>
+        <w:t xml:space="preserve">. Combine the pixels information and write final </w:t>
+      </w:r>
+      <w:proofErr w:type="spellStart"/>
+      <w:r>
+        <w:t>sqw</w:t>
+      </w:r>
+      <w:proofErr w:type="spellEnd"/>
+      <w:r>
+        <w:t xml:space="preserve"> file.</w:t>
+      </w:r>
+    </w:p>
+    <w:p>
+      <w:r>
+        <w:t xml:space="preserve">This algorithm requests the </w:t>
+      </w:r>
+      <w:r>
+        <w:t xml:space="preserve">exchange of the whole pixels information between the nodes, so needs efficient MPI communications between the nodes. It will work much slower if implemented using file-based communication mechanisms. </w:t>
+      </w:r>
+    </w:p>
+    <w:p/>
+    <w:p>
+      <w:pPr>
+        <w:pStyle w:val="Heading3"/>
+      </w:pPr>
+      <w:proofErr w:type="spellStart"/>
+      <w:proofErr w:type="gramStart"/>
+      <w:r>
+        <w:lastRenderedPageBreak/>
+        <w:t>cut_sqw</w:t>
+      </w:r>
+      <w:proofErr w:type="spellEnd"/>
+      <w:proofErr w:type="gramEnd"/>
+      <w:r>
+        <w:t xml:space="preserve"> algorithm dataflow:</w:t>
+      </w:r>
+    </w:p>
+    <w:p>
+      <w:pPr>
+        <w:keepNext/>
+      </w:pPr>
+      <w:proofErr w:type="spellStart"/>
+      <w:r>
+        <w:t>Cut_sqw</w:t>
+      </w:r>
+      <w:proofErr w:type="spellEnd"/>
+      <w:r>
+        <w:t xml:space="preserve"> benefit from parallel implementation if the initial </w:t>
+      </w:r>
+      <w:proofErr w:type="spellStart"/>
+      <w:r>
+        <w:t>sqw</w:t>
+      </w:r>
+      <w:proofErr w:type="spellEnd"/>
+      <w:r>
+        <w:t xml:space="preserve"> object is big enough so it cannot fit the memory. In this case, </w:t>
+      </w:r>
+      <w:proofErr w:type="spellStart"/>
+      <w:r>
+        <w:t>cut_sqw</w:t>
+      </w:r>
+      <w:proofErr w:type="spellEnd"/>
+      <w:r>
+        <w:t xml:space="preserve"> works from the </w:t>
+      </w:r>
+      <w:proofErr w:type="spellStart"/>
+      <w:r>
+        <w:t>sqw</w:t>
+      </w:r>
+      <w:proofErr w:type="spellEnd"/>
+      <w:r>
+        <w:t xml:space="preserve"> object, located on a </w:t>
+      </w:r>
+      <w:proofErr w:type="spellStart"/>
+      <w:r>
+        <w:t>filesystem</w:t>
+      </w:r>
+      <w:proofErr w:type="spellEnd"/>
+      <w:r>
+        <w:t xml:space="preserve"> (file). Depending </w:t>
+      </w:r>
+      <w:r>
+        <w:t xml:space="preserve">on the operation mode, it request three different </w:t>
+      </w:r>
+      <w:proofErr w:type="spellStart"/>
+      <w:r>
+        <w:t>dataflows</w:t>
+      </w:r>
+      <w:proofErr w:type="spellEnd"/>
+      <w:r>
+        <w:t>:</w:t>
+      </w:r>
+    </w:p>
+    <w:p>
+      <w:pPr>
+        <w:keepNext/>
+      </w:pPr>
+      <w:r>
+        <w:object w:dxaOrig="13051" w:dyaOrig="5746">
+          <v:shape id="_x0000_i1118" type="#_x0000_t75" style="width:451pt;height:198.35pt" o:ole="">
+            <v:imagedata r:id="rId17" o:title=""/>
+          </v:shape>
+          <o:OLEObject Type="Embed" ProgID="Visio.Drawing.15" ShapeID="_x0000_i1118" DrawAspect="Content" ObjectID="_1622293786" r:id="rId18"/>
+        </w:object>
+      </w:r>
+    </w:p>
+    <w:p>
+      <w:pPr>
+        <w:pStyle w:val="Caption"/>
+      </w:pPr>
+      <w:bookmarkStart w:id="5" w:name="_Ref11674018"/>
+      <w:r>
+        <w:t xml:space="preserve">Figure </w:t>
+      </w:r>
+      <w:fldSimple w:instr=" SEQ Figure \* ARABIC ">
+        <w:r>
+          <w:rPr>
+            <w:noProof/>
+          </w:rPr>
+          <w:t>4</w:t>
+        </w:r>
+      </w:fldSimple>
+      <w:bookmarkEnd w:id="5"/>
+      <w:r>
+        <w:t xml:space="preserve"> </w:t>
+      </w:r>
+      <w:proofErr w:type="spellStart"/>
+      <w:r>
+        <w:t>Cut_sqw</w:t>
+      </w:r>
+      <w:proofErr w:type="spellEnd"/>
+      <w:r>
+        <w:t xml:space="preserve"> -- </w:t>
+      </w:r>
+      <w:proofErr w:type="spellStart"/>
+      <w:r>
+        <w:t>nopix</w:t>
+      </w:r>
+      <w:proofErr w:type="spellEnd"/>
+      <w:r>
+        <w:t xml:space="preserve"> mode.</w:t>
+      </w:r>
+    </w:p>
+    <w:p>
+      <w:r>
+        <w:t xml:space="preserve">If invoked with </w:t>
+      </w:r>
+      <w:r>
+        <w:rPr>
+          <w:b/>
+          <w:i/>
+          <w:color w:val="984806" w:themeColor="accent6" w:themeShade="80"/>
+        </w:rPr>
+        <w:t>-</w:t>
+      </w:r>
+      <w:proofErr w:type="spellStart"/>
+      <w:r>
+        <w:rPr>
+          <w:b/>
+          <w:i/>
+          <w:color w:val="984806" w:themeColor="accent6" w:themeShade="80"/>
+        </w:rPr>
+        <w:t>nopix</w:t>
+      </w:r>
+      <w:proofErr w:type="spellEnd"/>
+      <w:r>
+        <w:t xml:space="preserve"> option, only signal/error/</w:t>
+      </w:r>
+      <w:proofErr w:type="spellStart"/>
+      <w:r>
+        <w:t>npix</w:t>
+      </w:r>
+      <w:proofErr w:type="spellEnd"/>
+      <w:r>
+        <w:t xml:space="preserve"> information </w:t>
+      </w:r>
+      <w:proofErr w:type="gramStart"/>
+      <w:r>
+        <w:t>is exchanged</w:t>
+      </w:r>
+      <w:proofErr w:type="gramEnd"/>
+      <w:r>
+        <w:t xml:space="preserve"> between nodes, so no substantial </w:t>
+      </w:r>
+      <w:proofErr w:type="spellStart"/>
+      <w:r>
+        <w:t>interprocess</w:t>
+      </w:r>
+      <w:proofErr w:type="spellEnd"/>
+      <w:r>
+        <w:t xml:space="preserve"> communication</w:t>
+      </w:r>
+      <w:r>
+        <w:t>s</w:t>
+      </w:r>
+      <w:r>
+        <w:t xml:space="preserve"> </w:t>
+      </w:r>
+      <w:r>
+        <w:t>are</w:t>
+      </w:r>
+      <w:r>
+        <w:t xml:space="preserve"> necessary. The acceleration </w:t>
+      </w:r>
+      <w:proofErr w:type="gramStart"/>
+      <w:r>
+        <w:t>is achieved</w:t>
+      </w:r>
+      <w:proofErr w:type="gramEnd"/>
+      <w:r>
+        <w:t xml:space="preserve"> due to multiple workers performing parallel read operations from </w:t>
+      </w:r>
+      <w:proofErr w:type="spellStart"/>
+      <w:r>
+        <w:t>sqw</w:t>
+      </w:r>
+      <w:proofErr w:type="spellEnd"/>
+      <w:r>
+        <w:t xml:space="preserve"> file, locate on parallel file system. </w:t>
+      </w:r>
+    </w:p>
+    <w:p>
+      <w:r>
+        <w:t xml:space="preserve">If pixel information </w:t>
+      </w:r>
+      <w:proofErr w:type="gramStart"/>
+      <w:r>
+        <w:t>is needed</w:t>
+      </w:r>
+      <w:proofErr w:type="gramEnd"/>
+      <w:r>
+        <w:t xml:space="preserve"> but the target cut can be placed in the memory of a single node, </w:t>
+      </w:r>
+      <w:proofErr w:type="spellStart"/>
+      <w:r>
+        <w:t>interprocess</w:t>
+      </w:r>
+      <w:proofErr w:type="spellEnd"/>
+      <w:r>
+        <w:t xml:space="preserve"> communication demands are higher but still relatively moderate:</w:t>
+      </w:r>
+    </w:p>
+    <w:p>
+      <w:pPr>
+        <w:keepNext/>
+      </w:pPr>
+      <w:r>
+        <w:object w:dxaOrig="13126" w:dyaOrig="5835">
+          <v:shape id="_x0000_i1121" type="#_x0000_t75" style="width:451pt;height:200.4pt" o:ole="">
+            <v:imagedata r:id="rId19" o:title=""/>
+          </v:shape>
+          <o:OLEObject Type="Embed" ProgID="Visio.Drawing.15" ShapeID="_x0000_i1121" DrawAspect="Content" ObjectID="_1622293787" r:id="rId20"/>
+        </w:object>
+      </w:r>
+    </w:p>
+    <w:p>
+      <w:pPr>
+        <w:pStyle w:val="Caption"/>
+      </w:pPr>
+      <w:r>
+        <w:t xml:space="preserve">Figure </w:t>
+      </w:r>
+      <w:fldSimple w:instr=" SEQ Figure \* ARABIC ">
+        <w:r>
+          <w:rPr>
+            <w:noProof/>
+          </w:rPr>
+          <w:t>5</w:t>
+        </w:r>
+      </w:fldSimple>
+      <w:r>
+        <w:t xml:space="preserve">. </w:t>
+      </w:r>
+      <w:proofErr w:type="spellStart"/>
+      <w:proofErr w:type="gramStart"/>
+      <w:r>
+        <w:t>cut_sqw</w:t>
+      </w:r>
+      <w:proofErr w:type="spellEnd"/>
+      <w:proofErr w:type="gramEnd"/>
+      <w:r>
+        <w:t xml:space="preserve"> in </w:t>
+      </w:r>
+      <w:proofErr w:type="spellStart"/>
+      <w:r>
+        <w:t>pix</w:t>
+      </w:r>
+      <w:proofErr w:type="spellEnd"/>
+      <w:r>
+        <w:t xml:space="preserve"> mode when target cut fits the memory.</w:t>
+      </w:r>
+    </w:p>
+    <w:p>
+      <w:pPr>
+        <w:keepNext/>
+      </w:pPr>
+      <w:r>
+        <w:lastRenderedPageBreak/>
+        <w:t xml:space="preserve">Finally, if the cut object does not fit memory, the data flow becomes very similar to dataflow used by first stage of </w:t>
+      </w:r>
+      <w:proofErr w:type="spellStart"/>
+      <w:r>
+        <w:t>gen_</w:t>
+      </w:r>
+      <w:proofErr w:type="gramStart"/>
+      <w:r>
+        <w:t>sqw</w:t>
+      </w:r>
+      <w:proofErr w:type="spellEnd"/>
+      <w:r>
+        <w:t xml:space="preserve">  algorithm</w:t>
+      </w:r>
+      <w:proofErr w:type="gramEnd"/>
+      <w:r>
+        <w:t xml:space="preserve"> except the source not is not a multiple </w:t>
+      </w:r>
+      <w:proofErr w:type="spellStart"/>
+      <w:r>
+        <w:t>spe</w:t>
+      </w:r>
+      <w:proofErr w:type="spellEnd"/>
+      <w:r>
+        <w:t xml:space="preserve"> files but single </w:t>
+      </w:r>
+      <w:proofErr w:type="spellStart"/>
+      <w:r>
+        <w:t>sqw</w:t>
+      </w:r>
+      <w:proofErr w:type="spellEnd"/>
+      <w:r>
+        <w:t xml:space="preserve"> file:</w:t>
+      </w:r>
+    </w:p>
+    <w:p>
+      <w:pPr>
+        <w:keepNext/>
+      </w:pPr>
+      <w:r>
+        <w:object w:dxaOrig="12466" w:dyaOrig="6690">
+          <v:shape id="_x0000_i1124" type="#_x0000_t75" style="width:451pt;height:242.5pt" o:ole="">
+            <v:imagedata r:id="rId21" o:title=""/>
+          </v:shape>
+          <o:OLEObject Type="Embed" ProgID="Visio.Drawing.15" ShapeID="_x0000_i1124" DrawAspect="Content" ObjectID="_1622293788" r:id="rId22"/>
+        </w:object>
+      </w:r>
+    </w:p>
+    <w:p>
+      <w:pPr>
+        <w:pStyle w:val="Caption"/>
+      </w:pPr>
+      <w:r>
+        <w:t xml:space="preserve">Figure </w:t>
+      </w:r>
+      <w:fldSimple w:instr=" SEQ Figure \* ARABIC ">
+        <w:r>
+          <w:rPr>
+            <w:noProof/>
+          </w:rPr>
+          <w:t>6</w:t>
+        </w:r>
+      </w:fldSimple>
+      <w:r>
+        <w:t xml:space="preserve"> </w:t>
+      </w:r>
+      <w:proofErr w:type="spellStart"/>
+      <w:r>
+        <w:t>Cut_sqw</w:t>
+      </w:r>
+      <w:proofErr w:type="spellEnd"/>
+      <w:r>
+        <w:t xml:space="preserve"> in </w:t>
+      </w:r>
+      <w:proofErr w:type="spellStart"/>
+      <w:r>
+        <w:t>filebased</w:t>
+      </w:r>
+      <w:proofErr w:type="spellEnd"/>
+      <w:r>
+        <w:t xml:space="preserve"> </w:t>
+      </w:r>
+      <w:proofErr w:type="spellStart"/>
+      <w:r>
+        <w:t>mode.Stage</w:t>
+      </w:r>
+      <w:proofErr w:type="spellEnd"/>
+      <w:r>
+        <w:t xml:space="preserve"> 1.</w:t>
+      </w:r>
+    </w:p>
+    <w:p>
+      <w:r>
+        <w:t xml:space="preserve">The stages of collecting the intermedium </w:t>
+      </w:r>
+      <w:proofErr w:type="spellStart"/>
+      <w:r>
+        <w:t>tmp</w:t>
+      </w:r>
+      <w:proofErr w:type="spellEnd"/>
+      <w:r>
+        <w:t xml:space="preserve"> files into </w:t>
+      </w:r>
+      <w:proofErr w:type="spellStart"/>
+      <w:r>
+        <w:t>sqw</w:t>
+      </w:r>
+      <w:proofErr w:type="spellEnd"/>
+      <w:r>
+        <w:t xml:space="preserve"> files are the same as the second (</w:t>
+      </w:r>
+      <w:r>
+        <w:rPr>
+          <w:b/>
+        </w:rPr>
+        <w:fldChar w:fldCharType="begin"/>
+      </w:r>
+      <w:r>
+        <w:rPr>
+          <w:b/>
+        </w:rPr>
+        <w:instrText xml:space="preserve"> REF _Ref11671144 \h </w:instrText>
+      </w:r>
+      <w:r>
+        <w:rPr>
+          <w:b/>
+        </w:rPr>
+      </w:r>
+      <w:r>
+        <w:rPr>
+          <w:b/>
+        </w:rPr>
+        <w:instrText xml:space="preserve"> \* MERGEFORMAT </w:instrText>
+      </w:r>
+      <w:r>
+        <w:rPr>
+          <w:b/>
+        </w:rPr>
+        <w:fldChar w:fldCharType="separate"/>
+      </w:r>
+      <w:r>
+        <w:rPr>
+          <w:b/>
+        </w:rPr>
+        <w:t xml:space="preserve">Figure </w:t>
+      </w:r>
+      <w:r>
+        <w:rPr>
+          <w:b/>
+          <w:noProof/>
+        </w:rPr>
+        <w:t>2</w:t>
+      </w:r>
+      <w:r>
+        <w:rPr>
+          <w:b/>
+        </w:rPr>
+        <w:fldChar w:fldCharType="end"/>
+      </w:r>
+      <w:r>
+        <w:t>) and third (</w:t>
+      </w:r>
+      <w:r>
+        <w:fldChar w:fldCharType="begin"/>
+      </w:r>
+      <w:r>
+        <w:instrText xml:space="preserve"> REF _Ref11671107 \h </w:instrText>
+      </w:r>
+      <w:r>
+        <w:instrText xml:space="preserve"> \* MERGEFORMAT </w:instrText>
+      </w:r>
+      <w:r>
+        <w:fldChar w:fldCharType="separate"/>
+      </w:r>
+      <w:r>
+        <w:rPr>
+          <w:b/>
+        </w:rPr>
+        <w:t>Figure</w:t>
+      </w:r>
+      <w:r>
+        <w:t xml:space="preserve"> </w:t>
+      </w:r>
+      <w:r>
+        <w:rPr>
+          <w:b/>
+          <w:noProof/>
+        </w:rPr>
+        <w:t>3</w:t>
+      </w:r>
+      <w:r>
+        <w:fldChar w:fldCharType="end"/>
+      </w:r>
+      <w:r>
+        <w:t xml:space="preserve">) stages of </w:t>
+      </w:r>
+      <w:proofErr w:type="spellStart"/>
+      <w:r>
+        <w:t>gen_sqw</w:t>
+      </w:r>
+      <w:proofErr w:type="spellEnd"/>
+      <w:r>
+        <w:t xml:space="preserve"> algorithm. </w:t>
+      </w:r>
+    </w:p>
+    <w:p/>
+    <w:p>
+      <w:pPr>
+        <w:pStyle w:val="Heading3"/>
+      </w:pPr>
+      <w:r>
+        <w:lastRenderedPageBreak/>
+        <w:t xml:space="preserve">Unit </w:t>
+      </w:r>
+      <w:r>
+        <w:t>operations</w:t>
+      </w:r>
+      <w:r>
+        <w:t>:</w:t>
+      </w:r>
+    </w:p>
+    <w:p>
+      <w:pPr>
+        <w:keepNext/>
+      </w:pPr>
+      <w:r>
+        <w:t xml:space="preserve">Horace does not implement operations affecting the pixels. The operations on the image would not benefit from MPI parallelization so the main unit operation, benefiting from parallelization would be operation, similar to </w:t>
+      </w:r>
+      <w:proofErr w:type="spellStart"/>
+      <w:r>
+        <w:t>cut_sqw</w:t>
+      </w:r>
+      <w:proofErr w:type="spellEnd"/>
+      <w:r>
+        <w:t xml:space="preserve"> in </w:t>
+      </w:r>
+      <w:proofErr w:type="spellStart"/>
+      <w:r>
+        <w:t>nopix</w:t>
+      </w:r>
+      <w:proofErr w:type="spellEnd"/>
+      <w:r>
+        <w:t xml:space="preserve"> mode (</w:t>
+      </w:r>
+      <w:r>
+        <w:fldChar w:fldCharType="begin"/>
+      </w:r>
+      <w:r>
+        <w:instrText xml:space="preserve"> REF _Ref11674018 \h </w:instrText>
+      </w:r>
+      <w:r>
+        <w:fldChar w:fldCharType="separate"/>
+      </w:r>
+      <w:r>
+        <w:t xml:space="preserve">Figure </w:t>
+      </w:r>
+      <w:r>
+        <w:rPr>
+          <w:noProof/>
+        </w:rPr>
+        <w:t>4</w:t>
+      </w:r>
+      <w:r>
+        <w:fldChar w:fldCharType="end"/>
+      </w:r>
+      <w:r>
+        <w:t xml:space="preserve">): </w:t>
+      </w:r>
+    </w:p>
+    <w:p>
+      <w:pPr>
+        <w:keepNext/>
+      </w:pPr>
+      <w:r>
+        <w:object w:dxaOrig="13306" w:dyaOrig="6420">
+          <v:shape id="_x0000_i1127" type="#_x0000_t75" style="width:473.45pt;height:228.25pt" o:ole="">
+            <v:imagedata r:id="rId23" o:title=""/>
+          </v:shape>
+          <o:OLEObject Type="Embed" ProgID="Visio.Drawing.15" ShapeID="_x0000_i1127" DrawAspect="Content" ObjectID="_1622293789" r:id="rId24"/>
+        </w:object>
+      </w:r>
+    </w:p>
+    <w:p>
+      <w:pPr>
+        <w:pStyle w:val="Caption"/>
+      </w:pPr>
+      <w:r>
+        <w:t xml:space="preserve">Figure </w:t>
+      </w:r>
+      <w:fldSimple w:instr=" SEQ Figure \* ARABIC ">
+        <w:r>
+          <w:rPr>
+            <w:noProof/>
+          </w:rPr>
+          <w:t>7</w:t>
+        </w:r>
+      </w:fldSimple>
+      <w:r>
+        <w:t xml:space="preserve"> Unit operation without change to pixel information.</w:t>
+      </w:r>
+    </w:p>
+    <w:p>
+      <w:r>
+        <w:t xml:space="preserve">The only possible change to </w:t>
+      </w:r>
+      <w:proofErr w:type="spellStart"/>
+      <w:r>
+        <w:t>sqw</w:t>
+      </w:r>
+      <w:proofErr w:type="spellEnd"/>
+      <w:r>
+        <w:t xml:space="preserve"> file would be change in the image (DND) information. This change </w:t>
+      </w:r>
+      <w:proofErr w:type="gramStart"/>
+      <w:r>
+        <w:t>can</w:t>
+      </w:r>
+      <w:r>
+        <w:t xml:space="preserve"> be efficiently </w:t>
+      </w:r>
+      <w:r>
+        <w:t>applied</w:t>
+      </w:r>
+      <w:proofErr w:type="gramEnd"/>
+      <w:r>
+        <w:t xml:space="preserve"> </w:t>
+      </w:r>
+      <w:r>
+        <w:t>from the</w:t>
+      </w:r>
+      <w:r>
+        <w:t xml:space="preserve"> interactive note. </w:t>
+      </w:r>
+      <w:r>
+        <w:t xml:space="preserve"> In the case when change in pixels is still necessary, the dataflow could be similar to the one, applied for binary operation below, except in the case of a unit </w:t>
+      </w:r>
+      <w:proofErr w:type="gramStart"/>
+      <w:r>
+        <w:t>operation</w:t>
+      </w:r>
+      <w:proofErr w:type="gramEnd"/>
+      <w:r>
+        <w:t xml:space="preserve"> only one source file will be used. </w:t>
+      </w:r>
+    </w:p>
+    <w:p>
+      <w:pPr>
+        <w:pStyle w:val="Heading3"/>
+      </w:pPr>
+      <w:r>
+        <w:lastRenderedPageBreak/>
+        <w:t>Binary</w:t>
+      </w:r>
+      <w:r>
+        <w:t xml:space="preserve"> operations:</w:t>
+      </w:r>
+    </w:p>
+    <w:p>
+      <w:pPr>
+        <w:keepNext/>
+      </w:pPr>
+      <w:r>
+        <w:t>Binary operations are very similar to unary operations except it may be reasonable to implement them on pixels. Current binary operations implementation works only when pixels number and their coordinates are equivalent.  It may be reasonable to implement operations, which would combine pixels. The dataflow for this kind of operation would look like the one below:</w:t>
+      </w:r>
+    </w:p>
+    <w:p>
+      <w:pPr>
+        <w:keepNext/>
+      </w:pPr>
+      <w:r>
+        <w:object w:dxaOrig="12391" w:dyaOrig="5746">
+          <v:shape id="_x0000_i1131" type="#_x0000_t75" style="width:451pt;height:209.2pt" o:ole="">
+            <v:imagedata r:id="rId25" o:title=""/>
+          </v:shape>
+          <o:OLEObject Type="Embed" ProgID="Visio.Drawing.15" ShapeID="_x0000_i1131" DrawAspect="Content" ObjectID="_1622293790" r:id="rId26"/>
+        </w:object>
+      </w:r>
+    </w:p>
+    <w:p>
+      <w:pPr>
+        <w:pStyle w:val="Caption"/>
+      </w:pPr>
+      <w:r>
+        <w:t xml:space="preserve">Figure </w:t>
+      </w:r>
+      <w:fldSimple w:instr=" SEQ Figure \* ARABIC ">
+        <w:r>
+          <w:rPr>
+            <w:noProof/>
+          </w:rPr>
+          <w:t>8</w:t>
+        </w:r>
+      </w:fldSimple>
+      <w:r>
+        <w:t xml:space="preserve">. </w:t>
+      </w:r>
+      <w:proofErr w:type="spellStart"/>
+      <w:r>
+        <w:t>Filebased</w:t>
+      </w:r>
+      <w:proofErr w:type="spellEnd"/>
+      <w:r>
+        <w:t xml:space="preserve"> binary operation.</w:t>
+      </w:r>
+    </w:p>
+    <w:p>
+      <w:pPr>
+        <w:pStyle w:val="Heading3"/>
+      </w:pPr>
+      <w:proofErr w:type="spellStart"/>
+      <w:r>
+        <w:t>sqw_eval</w:t>
+      </w:r>
+      <w:proofErr w:type="spellEnd"/>
+    </w:p>
+    <w:p>
+      <w:proofErr w:type="spellStart"/>
+      <w:r>
+        <w:t>sqw_eval</w:t>
+      </w:r>
+      <w:proofErr w:type="spellEnd"/>
+      <w:r>
+        <w:t xml:space="preserve"> can be considered as a particular case of the unit operation, except there is no need to store changed </w:t>
+      </w:r>
+      <w:proofErr w:type="spellStart"/>
+      <w:r>
+        <w:t>dnd</w:t>
+      </w:r>
+      <w:proofErr w:type="spellEnd"/>
+      <w:r>
+        <w:t xml:space="preserve"> information in the file and the initial object is located in memory, so if the evaluated function is expensive, it makes sense to separate its calculations among multiple workers. </w:t>
+      </w:r>
+    </w:p>
+    <w:p>
+      <w:pPr>
+        <w:keepNext/>
+      </w:pPr>
+      <w:r>
+        <w:object w:dxaOrig="13141" w:dyaOrig="5746">
+          <v:shape id="_x0000_i1134" type="#_x0000_t75" style="width:451pt;height:197pt" o:ole="">
+            <v:imagedata r:id="rId27" o:title=""/>
+          </v:shape>
+          <o:OLEObject Type="Embed" ProgID="Visio.Drawing.15" ShapeID="_x0000_i1134" DrawAspect="Content" ObjectID="_1622293791" r:id="rId28"/>
+        </w:object>
+      </w:r>
+    </w:p>
+    <w:p>
+      <w:pPr>
+        <w:pStyle w:val="Caption"/>
+      </w:pPr>
+      <w:r>
+        <w:t xml:space="preserve">Figure </w:t>
+      </w:r>
+      <w:fldSimple w:instr=" SEQ Figure \* ARABIC ">
+        <w:r>
+          <w:rPr>
+            <w:noProof/>
+          </w:rPr>
+          <w:t>9</w:t>
+        </w:r>
+      </w:fldSimple>
+      <w:r>
+        <w:t xml:space="preserve"> </w:t>
+      </w:r>
+      <w:proofErr w:type="spellStart"/>
+      <w:r>
+        <w:t>sqw_eval</w:t>
+      </w:r>
+      <w:proofErr w:type="spellEnd"/>
+      <w:r>
+        <w:t xml:space="preserve"> in case of object </w:t>
+      </w:r>
+      <w:proofErr w:type="gramStart"/>
+      <w:r>
+        <w:t>can be fit</w:t>
+      </w:r>
+      <w:proofErr w:type="gramEnd"/>
+      <w:r>
+        <w:t xml:space="preserve"> in a single node memory</w:t>
+      </w:r>
+    </w:p>
+    <w:p>
+      <w:pPr>
+        <w:keepNext/>
+      </w:pPr>
+      <w:r>
+        <w:lastRenderedPageBreak/>
+        <w:t xml:space="preserve">If the </w:t>
+      </w:r>
+      <w:proofErr w:type="spellStart"/>
+      <w:r>
+        <w:t>sqw</w:t>
+      </w:r>
+      <w:proofErr w:type="spellEnd"/>
+      <w:r>
+        <w:t xml:space="preserve"> object does not fit the m</w:t>
+      </w:r>
+      <w:bookmarkStart w:id="6" w:name="_GoBack"/>
+      <w:bookmarkEnd w:id="6"/>
+      <w:r>
+        <w:t xml:space="preserve">emory, the </w:t>
+      </w:r>
+      <w:proofErr w:type="spellStart"/>
+      <w:r>
+        <w:t>gen_sqw</w:t>
+      </w:r>
+      <w:proofErr w:type="spellEnd"/>
+      <w:r>
+        <w:t xml:space="preserve"> </w:t>
+      </w:r>
+      <w:r>
+        <w:t>dataflow becomes similar to a binary operation:</w:t>
+      </w:r>
+    </w:p>
+    <w:p>
+      <w:pPr>
+        <w:keepNext/>
+      </w:pPr>
+      <w:r>
+        <w:object w:dxaOrig="12391" w:dyaOrig="5551">
+          <v:shape id="_x0000_i1137" type="#_x0000_t75" style="width:451pt;height:201.75pt" o:ole="">
+            <v:imagedata r:id="rId29" o:title=""/>
+          </v:shape>
+          <o:OLEObject Type="Embed" ProgID="Visio.Drawing.15" ShapeID="_x0000_i1137" DrawAspect="Content" ObjectID="_1622293792" r:id="rId30"/>
+        </w:object>
+      </w:r>
+    </w:p>
+    <w:p>
+      <w:pPr>
+        <w:pStyle w:val="Caption"/>
+      </w:pPr>
+      <w:r>
+        <w:t xml:space="preserve">Figure </w:t>
+      </w:r>
+      <w:fldSimple w:instr=" SEQ Figure \* ARABIC ">
+        <w:r>
+          <w:rPr>
+            <w:noProof/>
+          </w:rPr>
+          <w:t>10</w:t>
+        </w:r>
+      </w:fldSimple>
+      <w:r>
+        <w:t xml:space="preserve"> </w:t>
+      </w:r>
+      <w:proofErr w:type="spellStart"/>
+      <w:r>
+        <w:t>sqw_eval</w:t>
+      </w:r>
+      <w:proofErr w:type="spellEnd"/>
+      <w:r>
+        <w:t xml:space="preserve">. </w:t>
+      </w:r>
+      <w:proofErr w:type="spellStart"/>
+      <w:r>
+        <w:t>Filebased</w:t>
+      </w:r>
+      <w:proofErr w:type="spellEnd"/>
+      <w:r>
+        <w:t xml:space="preserve"> operations</w:t>
+      </w:r>
+    </w:p>
+    <w:p>
+      <w:pPr>
+        <w:pStyle w:val="Heading3"/>
+      </w:pPr>
+      <w:proofErr w:type="spellStart"/>
+      <w:r>
+        <w:t>Tobyfit</w:t>
+      </w:r>
+      <w:proofErr w:type="spellEnd"/>
+      <w:r>
+        <w:t>, fit:</w:t>
+      </w:r>
+    </w:p>
+    <w:p>
+      <w:proofErr w:type="spellStart"/>
+      <w:r>
+        <w:t>Tobyfit</w:t>
+      </w:r>
+      <w:proofErr w:type="spellEnd"/>
+      <w:r>
+        <w:t xml:space="preserve"> and fit algorithms are the only algorithms, requested repetitive exchange of data between central node (node0) and other workers. It is reasonable to implement linear fit algorithm on a single node and use all other nodes to calculate error function. In this case, the data exchange between the nodes becomes minimal</w:t>
+      </w:r>
+      <w:r>
+        <w:t xml:space="preserve">, but the changes in the parallel worker may be necessary, as this type of the algorithm does not fit the parallel pattern, described in the Chapter </w:t>
+      </w:r>
+      <w:r>
+        <w:fldChar w:fldCharType="begin"/>
+      </w:r>
+      <w:r>
+        <w:instrText xml:space="preserve"> REF _Ref11680349 \r \h </w:instrText>
+      </w:r>
+      <w:r>
+        <w:fldChar w:fldCharType="separate"/>
+      </w:r>
+      <w:r>
+        <w:t>2</w:t>
+      </w:r>
+      <w:r>
+        <w:fldChar w:fldCharType="end"/>
+      </w:r>
+      <w:r>
+        <w:t>:</w:t>
+      </w:r>
+    </w:p>
+    <w:p>
+      <w:pPr>
+        <w:keepNext/>
+      </w:pPr>
+      <w:r>
+        <w:object w:dxaOrig="12810" w:dyaOrig="6135">
+          <v:shape id="_x0000_i1140" type="#_x0000_t75" style="width:451pt;height:3in" o:ole="">
+            <v:imagedata r:id="rId31" o:title=""/>
+          </v:shape>
+          <o:OLEObject Type="Embed" ProgID="Visio.Drawing.15" ShapeID="_x0000_i1140" DrawAspect="Content" ObjectID="_1622293793" r:id="rId32"/>
+        </w:object>
+      </w:r>
+    </w:p>
+    <w:p>
+      <w:pPr>
+        <w:pStyle w:val="Caption"/>
+      </w:pPr>
+      <w:r>
+        <w:t xml:space="preserve">Figure </w:t>
+      </w:r>
+      <w:fldSimple w:instr=" SEQ Figure \* ARABIC ">
+        <w:r>
+          <w:rPr>
+            <w:noProof/>
+          </w:rPr>
+          <w:t>11</w:t>
+        </w:r>
+      </w:fldSimple>
+      <w:r>
+        <w:t xml:space="preserve"> Fit algorithm in the case when cut info </w:t>
+      </w:r>
+      <w:proofErr w:type="gramStart"/>
+      <w:r>
+        <w:t>is provided</w:t>
+      </w:r>
+      <w:proofErr w:type="gramEnd"/>
+      <w:r>
+        <w:t xml:space="preserve"> as input.</w:t>
+      </w:r>
+    </w:p>
+    <w:p>
+      <w:r>
+        <w:t>The changes to</w:t>
+      </w:r>
+      <w:r>
+        <w:t xml:space="preserve"> the parallel </w:t>
+      </w:r>
+      <w:r>
+        <w:t xml:space="preserve">worker do not look extensive or overcomplicated. </w:t>
+      </w:r>
+    </w:p>
+    <w:p>
+      <w:pPr>
+        <w:pStyle w:val="Heading3"/>
+      </w:pPr>
+      <w:r>
+        <w:lastRenderedPageBreak/>
+        <w:t>Symmetrise:</w:t>
+      </w:r>
+    </w:p>
+    <w:p>
+      <w:r>
+        <w:t xml:space="preserve">The dataflow of the symmetrise algorithm is the same as for cut algorithm except the contributed pixels and pixels transformation are calculated differently. </w:t>
+      </w:r>
+    </w:p>
+    <w:p/>
     <w:sectPr>
       <w:pgSz w:w="11906" w:h="16838"/>
       <w:pgMar w:top="1440" w:right="1440" w:bottom="1440" w:left="1440" w:header="708" w:footer="708" w:gutter="0"/>
@@ -4180,6 +5593,93 @@
     </w:lvl>
   </w:abstractNum>
   <w:abstractNum w:abstractNumId="8" w15:restartNumberingAfterBreak="0">
+    <w:nsid w:val="323F61CD"/>
+    <w:multiLevelType w:val="hybridMultilevel"/>
+    <w:tmpl w:val="959A9E04"/>
+    <w:lvl w:ilvl="0" w:tplc="A31A86A8">
+      <w:start w:val="1"/>
+      <w:numFmt w:val="decimal"/>
+      <w:pStyle w:val="Heading3"/>
+      <w:lvlText w:val="%1."/>
+      <w:lvlJc w:val="left"/>
+      <w:pPr>
+        <w:ind w:left="720" w:hanging="360"/>
+      </w:pPr>
+    </w:lvl>
+    <w:lvl w:ilvl="1" w:tplc="08090019" w:tentative="1">
+      <w:start w:val="1"/>
+      <w:numFmt w:val="lowerLetter"/>
+      <w:lvlText w:val="%2."/>
+      <w:lvlJc w:val="left"/>
+      <w:pPr>
+        <w:ind w:left="1440" w:hanging="360"/>
+      </w:pPr>
+    </w:lvl>
+    <w:lvl w:ilvl="2" w:tplc="0809001B" w:tentative="1">
+      <w:start w:val="1"/>
+      <w:numFmt w:val="lowerRoman"/>
+      <w:lvlText w:val="%3."/>
+      <w:lvlJc w:val="right"/>
+      <w:pPr>
+        <w:ind w:left="2160" w:hanging="180"/>
+      </w:pPr>
+    </w:lvl>
+    <w:lvl w:ilvl="3" w:tplc="0809000F" w:tentative="1">
+      <w:start w:val="1"/>
+      <w:numFmt w:val="decimal"/>
+      <w:lvlText w:val="%4."/>
+      <w:lvlJc w:val="left"/>
+      <w:pPr>
+        <w:ind w:left="2880" w:hanging="360"/>
+      </w:pPr>
+    </w:lvl>
+    <w:lvl w:ilvl="4" w:tplc="08090019" w:tentative="1">
+      <w:start w:val="1"/>
+      <w:numFmt w:val="lowerLetter"/>
+      <w:lvlText w:val="%5."/>
+      <w:lvlJc w:val="left"/>
+      <w:pPr>
+        <w:ind w:left="3600" w:hanging="360"/>
+      </w:pPr>
+    </w:lvl>
+    <w:lvl w:ilvl="5" w:tplc="0809001B" w:tentative="1">
+      <w:start w:val="1"/>
+      <w:numFmt w:val="lowerRoman"/>
+      <w:lvlText w:val="%6."/>
+      <w:lvlJc w:val="right"/>
+      <w:pPr>
+        <w:ind w:left="4320" w:hanging="180"/>
+      </w:pPr>
+    </w:lvl>
+    <w:lvl w:ilvl="6" w:tplc="0809000F" w:tentative="1">
+      <w:start w:val="1"/>
+      <w:numFmt w:val="decimal"/>
+      <w:lvlText w:val="%7."/>
+      <w:lvlJc w:val="left"/>
+      <w:pPr>
+        <w:ind w:left="5040" w:hanging="360"/>
+      </w:pPr>
+    </w:lvl>
+    <w:lvl w:ilvl="7" w:tplc="08090019" w:tentative="1">
+      <w:start w:val="1"/>
+      <w:numFmt w:val="lowerLetter"/>
+      <w:lvlText w:val="%8."/>
+      <w:lvlJc w:val="left"/>
+      <w:pPr>
+        <w:ind w:left="5760" w:hanging="360"/>
+      </w:pPr>
+    </w:lvl>
+    <w:lvl w:ilvl="8" w:tplc="0809001B" w:tentative="1">
+      <w:start w:val="1"/>
+      <w:numFmt w:val="lowerRoman"/>
+      <w:lvlText w:val="%9."/>
+      <w:lvlJc w:val="right"/>
+      <w:pPr>
+        <w:ind w:left="6480" w:hanging="180"/>
+      </w:pPr>
+    </w:lvl>
+  </w:abstractNum>
+  <w:abstractNum w:abstractNumId="9" w15:restartNumberingAfterBreak="0">
     <w:nsid w:val="35A52E0B"/>
     <w:multiLevelType w:val="multilevel"/>
     <w:tmpl w:val="5C244A86"/>
@@ -4292,7 +5792,7 @@
       </w:rPr>
     </w:lvl>
   </w:abstractNum>
-  <w:abstractNum w:abstractNumId="9" w15:restartNumberingAfterBreak="0">
+  <w:abstractNum w:abstractNumId="10" w15:restartNumberingAfterBreak="0">
     <w:nsid w:val="4DC71611"/>
     <w:multiLevelType w:val="hybridMultilevel"/>
     <w:tmpl w:val="7BE0E134"/>
@@ -4379,7 +5879,7 @@
       </w:pPr>
     </w:lvl>
   </w:abstractNum>
-  <w:abstractNum w:abstractNumId="10" w15:restartNumberingAfterBreak="0">
+  <w:abstractNum w:abstractNumId="11" w15:restartNumberingAfterBreak="0">
     <w:nsid w:val="582D7A1C"/>
     <w:multiLevelType w:val="hybridMultilevel"/>
     <w:tmpl w:val="2AC4071C"/>
@@ -4468,7 +5968,7 @@
       </w:pPr>
     </w:lvl>
   </w:abstractNum>
-  <w:abstractNum w:abstractNumId="11" w15:restartNumberingAfterBreak="0">
+  <w:abstractNum w:abstractNumId="12" w15:restartNumberingAfterBreak="0">
     <w:nsid w:val="5E970593"/>
     <w:multiLevelType w:val="multilevel"/>
     <w:tmpl w:val="0809001F"/>
@@ -4557,7 +6057,7 @@
       </w:pPr>
     </w:lvl>
   </w:abstractNum>
-  <w:abstractNum w:abstractNumId="12" w15:restartNumberingAfterBreak="0">
+  <w:abstractNum w:abstractNumId="13" w15:restartNumberingAfterBreak="0">
     <w:nsid w:val="66855A82"/>
     <w:multiLevelType w:val="hybridMultilevel"/>
     <w:tmpl w:val="6D9A40EE"/>
@@ -4646,7 +6146,7 @@
       </w:pPr>
     </w:lvl>
   </w:abstractNum>
-  <w:abstractNum w:abstractNumId="13" w15:restartNumberingAfterBreak="0">
+  <w:abstractNum w:abstractNumId="14" w15:restartNumberingAfterBreak="0">
     <w:nsid w:val="71AA54F1"/>
     <w:multiLevelType w:val="hybridMultilevel"/>
     <w:tmpl w:val="0B448F68"/>
@@ -4735,7 +6235,7 @@
       </w:pPr>
     </w:lvl>
   </w:abstractNum>
-  <w:abstractNum w:abstractNumId="14" w15:restartNumberingAfterBreak="0">
+  <w:abstractNum w:abstractNumId="15" w15:restartNumberingAfterBreak="0">
     <w:nsid w:val="75C66BD0"/>
     <w:multiLevelType w:val="hybridMultilevel"/>
     <w:tmpl w:val="79C2A288"/>
@@ -4822,16 +6322,16 @@
     </w:lvl>
   </w:abstractNum>
   <w:num w:numId="1">
-    <w:abstractNumId w:val="11"/>
+    <w:abstractNumId w:val="12"/>
   </w:num>
   <w:num w:numId="2">
     <w:abstractNumId w:val="3"/>
   </w:num>
   <w:num w:numId="3">
-    <w:abstractNumId w:val="9"/>
+    <w:abstractNumId w:val="10"/>
   </w:num>
   <w:num w:numId="4">
-    <w:abstractNumId w:val="14"/>
+    <w:abstractNumId w:val="15"/>
   </w:num>
   <w:num w:numId="5">
     <w:abstractNumId w:val="6"/>
@@ -4843,10 +6343,10 @@
     <w:abstractNumId w:val="0"/>
   </w:num>
   <w:num w:numId="8">
-    <w:abstractNumId w:val="8"/>
+    <w:abstractNumId w:val="9"/>
   </w:num>
   <w:num w:numId="9">
-    <w:abstractNumId w:val="10"/>
+    <w:abstractNumId w:val="11"/>
   </w:num>
   <w:num w:numId="10">
     <w:abstractNumId w:val="1"/>
@@ -4855,7 +6355,7 @@
     <w:abstractNumId w:val="7"/>
   </w:num>
   <w:num w:numId="12">
-    <w:abstractNumId w:val="12"/>
+    <w:abstractNumId w:val="13"/>
   </w:num>
   <w:num w:numId="13">
     <w:abstractNumId w:val="4"/>
@@ -4864,7 +6364,16 @@
     <w:abstractNumId w:val="2"/>
   </w:num>
   <w:num w:numId="15">
-    <w:abstractNumId w:val="13"/>
+    <w:abstractNumId w:val="14"/>
+  </w:num>
+  <w:num w:numId="16">
+    <w:abstractNumId w:val="8"/>
+  </w:num>
+  <w:num w:numId="17">
+    <w:abstractNumId w:val="8"/>
+    <w:lvlOverride w:ilvl="0">
+      <w:startOverride w:val="1"/>
+    </w:lvlOverride>
   </w:num>
 </w:numbering>
 </file>
@@ -5314,6 +6823,32 @@
       <w:szCs w:val="26"/>
     </w:rPr>
   </w:style>
+  <w:style w:type="paragraph" w:styleId="Heading3">
+    <w:name w:val="heading 3"/>
+    <w:basedOn w:val="Normal"/>
+    <w:next w:val="Normal"/>
+    <w:link w:val="Heading3Char"/>
+    <w:uiPriority w:val="9"/>
+    <w:unhideWhenUsed/>
+    <w:qFormat/>
+    <w:rsid w:val="00632D45"/>
+    <w:pPr>
+      <w:keepNext/>
+      <w:keepLines/>
+      <w:numPr>
+        <w:numId w:val="16"/>
+      </w:numPr>
+      <w:spacing w:before="40" w:after="0"/>
+      <w:ind w:left="1848" w:hanging="924"/>
+      <w:outlineLvl w:val="2"/>
+    </w:pPr>
+    <w:rPr>
+      <w:rFonts w:asciiTheme="majorHAnsi" w:eastAsiaTheme="majorEastAsia" w:hAnsiTheme="majorHAnsi" w:cstheme="majorBidi"/>
+      <w:color w:val="243F60" w:themeColor="accent1" w:themeShade="7F"/>
+      <w:sz w:val="24"/>
+      <w:szCs w:val="24"/>
+    </w:rPr>
+  </w:style>
   <w:style w:type="character" w:default="1" w:styleId="DefaultParagraphFont">
     <w:name w:val="Default Paragraph Font"/>
     <w:uiPriority w:val="1"/>
@@ -5452,6 +6987,38 @@
         <w:insideV w:val="single" w:sz="4" w:space="0" w:color="auto"/>
       </w:tblBorders>
     </w:tblPr>
+  </w:style>
+  <w:style w:type="paragraph" w:styleId="Caption">
+    <w:name w:val="caption"/>
+    <w:basedOn w:val="Normal"/>
+    <w:next w:val="Normal"/>
+    <w:uiPriority w:val="35"/>
+    <w:unhideWhenUsed/>
+    <w:qFormat/>
+    <w:rsid w:val="008A22C3"/>
+    <w:pPr>
+      <w:spacing w:line="240" w:lineRule="auto"/>
+    </w:pPr>
+    <w:rPr>
+      <w:i/>
+      <w:iCs/>
+      <w:color w:val="1F497D" w:themeColor="text2"/>
+      <w:sz w:val="18"/>
+      <w:szCs w:val="18"/>
+    </w:rPr>
+  </w:style>
+  <w:style w:type="character" w:customStyle="1" w:styleId="Heading3Char">
+    <w:name w:val="Heading 3 Char"/>
+    <w:basedOn w:val="DefaultParagraphFont"/>
+    <w:link w:val="Heading3"/>
+    <w:uiPriority w:val="9"/>
+    <w:rsid w:val="00632D45"/>
+    <w:rPr>
+      <w:rFonts w:asciiTheme="majorHAnsi" w:eastAsiaTheme="majorEastAsia" w:hAnsiTheme="majorHAnsi" w:cstheme="majorBidi"/>
+      <w:color w:val="243F60" w:themeColor="accent1" w:themeShade="7F"/>
+      <w:sz w:val="24"/>
+      <w:szCs w:val="24"/>
+    </w:rPr>
   </w:style>
 </w:styles>
 </file>
@@ -5746,7 +7313,7 @@
 </file>
 
 <file path=customXml/itemProps1.xml><?xml version="1.0" encoding="utf-8"?>
-<ds:datastoreItem xmlns:ds="http://schemas.openxmlformats.org/officeDocument/2006/customXml" ds:itemID="{A3981DC5-D8A6-46B5-9D6E-CDEF8152BB2B}">
+<ds:datastoreItem xmlns:ds="http://schemas.openxmlformats.org/officeDocument/2006/customXml" ds:itemID="{FA061072-0C1D-4D9F-9F11-11BB6B4300BB}">
   <ds:schemaRefs>
     <ds:schemaRef ds:uri="http://schemas.openxmlformats.org/officeDocument/2006/bibliography"/>
   </ds:schemaRefs>

--- a/documentation/ParallelFrameworkDesign.docx
+++ b/documentation/ParallelFrameworkDesign.docx
@@ -296,13 +296,7 @@
         <w:t xml:space="preserve">. </w:t>
       </w:r>
       <w:r>
-        <w:t xml:space="preserve"> The </w:t>
-      </w:r>
-      <w:r>
-        <w:t>description</w:t>
-      </w:r>
-      <w:r>
-        <w:t xml:space="preserve"> of the </w:t>
+        <w:t xml:space="preserve"> The description of the </w:t>
       </w:r>
       <w:proofErr w:type="spellStart"/>
       <w:r>
@@ -1976,11 +1970,11 @@
       <w:pPr>
         <w:pStyle w:val="Heading2"/>
       </w:pPr>
-      <w:proofErr w:type="spellStart"/>
-      <w:r>
-        <w:t>Desighn</w:t>
-      </w:r>
-      <w:proofErr w:type="spellEnd"/>
+      <w:r>
+        <w:t>Design</w:t>
+      </w:r>
+      <w:bookmarkStart w:id="1" w:name="_GoBack"/>
+      <w:bookmarkEnd w:id="1"/>
       <w:r>
         <w:t xml:space="preserve"> choices. </w:t>
       </w:r>
@@ -3510,10 +3504,10 @@
             <v:path o:extrusionok="f" gradientshapeok="t" o:connecttype="rect"/>
             <o:lock v:ext="edit" aspectratio="t"/>
           </v:shapetype>
-          <v:shape id="_x0000_i1027" type="#_x0000_t75" style="width:241.8pt;height:86.95pt" o:ole="">
+          <v:shape id="_x0000_i1025" type="#_x0000_t75" style="width:241.8pt;height:86.95pt" o:ole="">
             <v:imagedata r:id="rId7" o:title=""/>
           </v:shape>
-          <o:OLEObject Type="Embed" ProgID="Visio.Drawing.15" ShapeID="_x0000_i1027" DrawAspect="Content" ObjectID="_1622293781" r:id="rId8"/>
+          <o:OLEObject Type="Embed" ProgID="Visio.Drawing.15" ShapeID="_x0000_i1025" DrawAspect="Content" ObjectID="_1626769806" r:id="rId8"/>
         </w:object>
       </w:r>
     </w:p>
@@ -3551,10 +3545,10 @@
     <w:p>
       <w:r>
         <w:object w:dxaOrig="4710" w:dyaOrig="1771">
-          <v:shape id="_x0000_i1106" type="#_x0000_t75" style="width:235.7pt;height:88.3pt" o:ole="">
+          <v:shape id="_x0000_i1026" type="#_x0000_t75" style="width:235.7pt;height:88.3pt" o:ole="">
             <v:imagedata r:id="rId9" o:title=""/>
           </v:shape>
-          <o:OLEObject Type="Embed" ProgID="Visio.Drawing.15" ShapeID="_x0000_i1106" DrawAspect="Content" ObjectID="_1622293782" r:id="rId10"/>
+          <o:OLEObject Type="Embed" ProgID="Visio.Drawing.15" ShapeID="_x0000_i1026" DrawAspect="Content" ObjectID="_1626769807" r:id="rId10"/>
         </w:object>
       </w:r>
     </w:p>
@@ -3638,10 +3632,10 @@
       </w:pPr>
       <w:r>
         <w:object w:dxaOrig="13666" w:dyaOrig="7036">
-          <v:shape id="_x0000_i1108" type="#_x0000_t75" style="width:476.15pt;height:245.2pt" o:ole="">
+          <v:shape id="_x0000_i1027" type="#_x0000_t75" style="width:476.15pt;height:245.2pt" o:ole="">
             <v:imagedata r:id="rId11" o:title=""/>
           </v:shape>
-          <o:OLEObject Type="Embed" ProgID="Visio.Drawing.15" ShapeID="_x0000_i1108" DrawAspect="Content" ObjectID="_1622293783" r:id="rId12"/>
+          <o:OLEObject Type="Embed" ProgID="Visio.Drawing.15" ShapeID="_x0000_i1027" DrawAspect="Content" ObjectID="_1626769808" r:id="rId12"/>
         </w:object>
       </w:r>
     </w:p>
@@ -3649,19 +3643,32 @@
       <w:pPr>
         <w:pStyle w:val="Caption"/>
       </w:pPr>
-      <w:bookmarkStart w:id="1" w:name="_Ref11671069"/>
+      <w:bookmarkStart w:id="2" w:name="_Ref11671069"/>
       <w:r>
         <w:t xml:space="preserve">Figure </w:t>
       </w:r>
-      <w:fldSimple w:instr=" SEQ Figure \* ARABIC ">
-        <w:r>
-          <w:rPr>
-            <w:noProof/>
-          </w:rPr>
-          <w:t>1</w:t>
-        </w:r>
-      </w:fldSimple>
-      <w:bookmarkEnd w:id="1"/>
+      <w:r>
+        <w:fldChar w:fldCharType="begin"/>
+      </w:r>
+      <w:r>
+        <w:instrText xml:space="preserve"> SEQ Figure \* ARABIC </w:instrText>
+      </w:r>
+      <w:r>
+        <w:fldChar w:fldCharType="separate"/>
+      </w:r>
+      <w:r>
+        <w:rPr>
+          <w:noProof/>
+        </w:rPr>
+        <w:t>1</w:t>
+      </w:r>
+      <w:r>
+        <w:rPr>
+          <w:noProof/>
+        </w:rPr>
+        <w:fldChar w:fldCharType="end"/>
+      </w:r>
+      <w:bookmarkEnd w:id="2"/>
       <w:r>
         <w:t xml:space="preserve"> </w:t>
       </w:r>
@@ -3752,10 +3759,10 @@
       </w:pPr>
       <w:r>
         <w:object w:dxaOrig="12780" w:dyaOrig="6300">
-          <v:shape id="_x0000_i1112" type="#_x0000_t75" style="width:451pt;height:222.1pt" o:ole="">
+          <v:shape id="_x0000_i1028" type="#_x0000_t75" style="width:451pt;height:222.1pt" o:ole="">
             <v:imagedata r:id="rId13" o:title=""/>
           </v:shape>
-          <o:OLEObject Type="Embed" ProgID="Visio.Drawing.15" ShapeID="_x0000_i1112" DrawAspect="Content" ObjectID="_1622293784" r:id="rId14"/>
+          <o:OLEObject Type="Embed" ProgID="Visio.Drawing.15" ShapeID="_x0000_i1028" DrawAspect="Content" ObjectID="_1626769809" r:id="rId14"/>
         </w:object>
       </w:r>
     </w:p>
@@ -3763,19 +3770,35 @@
       <w:pPr>
         <w:pStyle w:val="Caption"/>
       </w:pPr>
-      <w:bookmarkStart w:id="2" w:name="_Ref11670960"/>
       <w:bookmarkStart w:id="3" w:name="_Ref11671144"/>
+      <w:bookmarkStart w:id="4" w:name="_Ref11670960"/>
       <w:r>
         <w:t xml:space="preserve">Figure </w:t>
       </w:r>
-      <w:fldSimple w:instr=" SEQ Figure \* ARABIC ">
-        <w:r>
-          <w:rPr>
-            <w:noProof/>
-          </w:rPr>
-          <w:t>2</w:t>
-        </w:r>
-      </w:fldSimple>
+      <w:r>
+        <w:fldChar w:fldCharType="begin"/>
+      </w:r>
+      <w:r>
+        <w:instrText xml:space="preserve"> SEQ Figure \* </w:instrText>
+      </w:r>
+      <w:r>
+        <w:instrText xml:space="preserve">ARABIC </w:instrText>
+      </w:r>
+      <w:r>
+        <w:fldChar w:fldCharType="separate"/>
+      </w:r>
+      <w:r>
+        <w:rPr>
+          <w:noProof/>
+        </w:rPr>
+        <w:t>2</w:t>
+      </w:r>
+      <w:r>
+        <w:rPr>
+          <w:noProof/>
+        </w:rPr>
+        <w:fldChar w:fldCharType="end"/>
+      </w:r>
       <w:bookmarkEnd w:id="3"/>
       <w:r>
         <w:t xml:space="preserve">. </w:t>
@@ -3796,7 +3819,7 @@
       <w:r>
         <w:t xml:space="preserve"> file.</w:t>
       </w:r>
-      <w:bookmarkEnd w:id="2"/>
+      <w:bookmarkEnd w:id="4"/>
     </w:p>
     <w:p>
       <w:r>
@@ -3850,10 +3873,10 @@
       </w:pPr>
       <w:r>
         <w:object w:dxaOrig="12780" w:dyaOrig="6466">
-          <v:shape id="_x0000_i1115" type="#_x0000_t75" style="width:451pt;height:228.25pt" o:ole="">
+          <v:shape id="_x0000_i1029" type="#_x0000_t75" style="width:451pt;height:228.25pt" o:ole="">
             <v:imagedata r:id="rId15" o:title=""/>
           </v:shape>
-          <o:OLEObject Type="Embed" ProgID="Visio.Drawing.15" ShapeID="_x0000_i1115" DrawAspect="Content" ObjectID="_1622293785" r:id="rId16"/>
+          <o:OLEObject Type="Embed" ProgID="Visio.Drawing.15" ShapeID="_x0000_i1029" DrawAspect="Content" ObjectID="_1626769810" r:id="rId16"/>
         </w:object>
       </w:r>
     </w:p>
@@ -3861,19 +3884,32 @@
       <w:pPr>
         <w:pStyle w:val="Caption"/>
       </w:pPr>
-      <w:bookmarkStart w:id="4" w:name="_Ref11671107"/>
+      <w:bookmarkStart w:id="5" w:name="_Ref11671107"/>
       <w:r>
         <w:t xml:space="preserve">Figure </w:t>
       </w:r>
-      <w:fldSimple w:instr=" SEQ Figure \* ARABIC ">
-        <w:r>
-          <w:rPr>
-            <w:noProof/>
-          </w:rPr>
-          <w:t>3</w:t>
-        </w:r>
-      </w:fldSimple>
-      <w:bookmarkEnd w:id="4"/>
+      <w:r>
+        <w:fldChar w:fldCharType="begin"/>
+      </w:r>
+      <w:r>
+        <w:instrText xml:space="preserve"> SEQ Figure \* ARABIC </w:instrText>
+      </w:r>
+      <w:r>
+        <w:fldChar w:fldCharType="separate"/>
+      </w:r>
+      <w:r>
+        <w:rPr>
+          <w:noProof/>
+        </w:rPr>
+        <w:t>3</w:t>
+      </w:r>
+      <w:r>
+        <w:rPr>
+          <w:noProof/>
+        </w:rPr>
+        <w:fldChar w:fldCharType="end"/>
+      </w:r>
+      <w:bookmarkEnd w:id="5"/>
       <w:r>
         <w:t xml:space="preserve">. Combine the pixels information and write final </w:t>
       </w:r>
@@ -3973,10 +4009,10 @@
       </w:pPr>
       <w:r>
         <w:object w:dxaOrig="13051" w:dyaOrig="5746">
-          <v:shape id="_x0000_i1118" type="#_x0000_t75" style="width:451pt;height:198.35pt" o:ole="">
+          <v:shape id="_x0000_i1030" type="#_x0000_t75" style="width:451pt;height:198.35pt" o:ole="">
             <v:imagedata r:id="rId17" o:title=""/>
           </v:shape>
-          <o:OLEObject Type="Embed" ProgID="Visio.Drawing.15" ShapeID="_x0000_i1118" DrawAspect="Content" ObjectID="_1622293786" r:id="rId18"/>
+          <o:OLEObject Type="Embed" ProgID="Visio.Drawing.15" ShapeID="_x0000_i1030" DrawAspect="Content" ObjectID="_1626769811" r:id="rId18"/>
         </w:object>
       </w:r>
     </w:p>
@@ -3984,19 +4020,32 @@
       <w:pPr>
         <w:pStyle w:val="Caption"/>
       </w:pPr>
-      <w:bookmarkStart w:id="5" w:name="_Ref11674018"/>
+      <w:bookmarkStart w:id="6" w:name="_Ref11674018"/>
       <w:r>
         <w:t xml:space="preserve">Figure </w:t>
       </w:r>
-      <w:fldSimple w:instr=" SEQ Figure \* ARABIC ">
-        <w:r>
-          <w:rPr>
-            <w:noProof/>
-          </w:rPr>
-          <w:t>4</w:t>
-        </w:r>
-      </w:fldSimple>
-      <w:bookmarkEnd w:id="5"/>
+      <w:r>
+        <w:fldChar w:fldCharType="begin"/>
+      </w:r>
+      <w:r>
+        <w:instrText xml:space="preserve"> SEQ Figure \* ARABIC </w:instrText>
+      </w:r>
+      <w:r>
+        <w:fldChar w:fldCharType="separate"/>
+      </w:r>
+      <w:r>
+        <w:rPr>
+          <w:noProof/>
+        </w:rPr>
+        <w:t>4</w:t>
+      </w:r>
+      <w:r>
+        <w:rPr>
+          <w:noProof/>
+        </w:rPr>
+        <w:fldChar w:fldCharType="end"/>
+      </w:r>
+      <w:bookmarkEnd w:id="6"/>
       <w:r>
         <w:t xml:space="preserve"> </w:t>
       </w:r>
@@ -4122,10 +4171,10 @@
       </w:pPr>
       <w:r>
         <w:object w:dxaOrig="13126" w:dyaOrig="5835">
-          <v:shape id="_x0000_i1121" type="#_x0000_t75" style="width:451pt;height:200.4pt" o:ole="">
+          <v:shape id="_x0000_i1031" type="#_x0000_t75" style="width:451pt;height:200.4pt" o:ole="">
             <v:imagedata r:id="rId19" o:title=""/>
           </v:shape>
-          <o:OLEObject Type="Embed" ProgID="Visio.Drawing.15" ShapeID="_x0000_i1121" DrawAspect="Content" ObjectID="_1622293787" r:id="rId20"/>
+          <o:OLEObject Type="Embed" ProgID="Visio.Drawing.15" ShapeID="_x0000_i1031" DrawAspect="Content" ObjectID="_1626769812" r:id="rId20"/>
         </w:object>
       </w:r>
     </w:p>
@@ -4136,14 +4185,27 @@
       <w:r>
         <w:t xml:space="preserve">Figure </w:t>
       </w:r>
-      <w:fldSimple w:instr=" SEQ Figure \* ARABIC ">
-        <w:r>
-          <w:rPr>
-            <w:noProof/>
-          </w:rPr>
-          <w:t>5</w:t>
-        </w:r>
-      </w:fldSimple>
+      <w:r>
+        <w:fldChar w:fldCharType="begin"/>
+      </w:r>
+      <w:r>
+        <w:instrText xml:space="preserve"> SEQ Figure \* ARABIC </w:instrText>
+      </w:r>
+      <w:r>
+        <w:fldChar w:fldCharType="separate"/>
+      </w:r>
+      <w:r>
+        <w:rPr>
+          <w:noProof/>
+        </w:rPr>
+        <w:t>5</w:t>
+      </w:r>
+      <w:r>
+        <w:rPr>
+          <w:noProof/>
+        </w:rPr>
+        <w:fldChar w:fldCharType="end"/>
+      </w:r>
       <w:r>
         <w:t xml:space="preserve">. </w:t>
       </w:r>
@@ -4213,10 +4275,10 @@
       </w:pPr>
       <w:r>
         <w:object w:dxaOrig="12466" w:dyaOrig="6690">
-          <v:shape id="_x0000_i1124" type="#_x0000_t75" style="width:451pt;height:242.5pt" o:ole="">
+          <v:shape id="_x0000_i1032" type="#_x0000_t75" style="width:451pt;height:242.5pt" o:ole="">
             <v:imagedata r:id="rId21" o:title=""/>
           </v:shape>
-          <o:OLEObject Type="Embed" ProgID="Visio.Drawing.15" ShapeID="_x0000_i1124" DrawAspect="Content" ObjectID="_1622293788" r:id="rId22"/>
+          <o:OLEObject Type="Embed" ProgID="Visio.Drawing.15" ShapeID="_x0000_i1032" DrawAspect="Content" ObjectID="_1626769813" r:id="rId22"/>
         </w:object>
       </w:r>
     </w:p>
@@ -4227,14 +4289,27 @@
       <w:r>
         <w:t xml:space="preserve">Figure </w:t>
       </w:r>
-      <w:fldSimple w:instr=" SEQ Figure \* ARABIC ">
-        <w:r>
-          <w:rPr>
-            <w:noProof/>
-          </w:rPr>
-          <w:t>6</w:t>
-        </w:r>
-      </w:fldSimple>
+      <w:r>
+        <w:fldChar w:fldCharType="begin"/>
+      </w:r>
+      <w:r>
+        <w:instrText xml:space="preserve"> SEQ Figure \* ARABIC </w:instrText>
+      </w:r>
+      <w:r>
+        <w:fldChar w:fldCharType="separate"/>
+      </w:r>
+      <w:r>
+        <w:rPr>
+          <w:noProof/>
+        </w:rPr>
+        <w:t>6</w:t>
+      </w:r>
+      <w:r>
+        <w:rPr>
+          <w:noProof/>
+        </w:rPr>
+        <w:fldChar w:fldCharType="end"/>
+      </w:r>
       <w:r>
         <w:t xml:space="preserve"> </w:t>
       </w:r>
@@ -4299,12 +4374,12 @@
         <w:rPr>
           <w:b/>
         </w:rPr>
+        <w:instrText xml:space="preserve"> \* MERGEFORMAT </w:instrText>
       </w:r>
       <w:r>
         <w:rPr>
           <w:b/>
         </w:rPr>
-        <w:instrText xml:space="preserve"> \* MERGEFORMAT </w:instrText>
       </w:r>
       <w:r>
         <w:rPr>
@@ -4338,10 +4413,7 @@
         <w:fldChar w:fldCharType="begin"/>
       </w:r>
       <w:r>
-        <w:instrText xml:space="preserve"> REF _Ref11671107 \h </w:instrText>
-      </w:r>
-      <w:r>
-        <w:instrText xml:space="preserve"> \* MERGEFORMAT </w:instrText>
+        <w:instrText xml:space="preserve"> REF _Ref11671107 \h  \* MERGEFORMAT </w:instrText>
       </w:r>
       <w:r>
         <w:fldChar w:fldCharType="separate"/>
@@ -4447,10 +4519,10 @@
       </w:pPr>
       <w:r>
         <w:object w:dxaOrig="13306" w:dyaOrig="6420">
-          <v:shape id="_x0000_i1127" type="#_x0000_t75" style="width:473.45pt;height:228.25pt" o:ole="">
+          <v:shape id="_x0000_i1033" type="#_x0000_t75" style="width:473.45pt;height:228.25pt" o:ole="">
             <v:imagedata r:id="rId23" o:title=""/>
           </v:shape>
-          <o:OLEObject Type="Embed" ProgID="Visio.Drawing.15" ShapeID="_x0000_i1127" DrawAspect="Content" ObjectID="_1622293789" r:id="rId24"/>
+          <o:OLEObject Type="Embed" ProgID="Visio.Drawing.15" ShapeID="_x0000_i1033" DrawAspect="Content" ObjectID="_1626769814" r:id="rId24"/>
         </w:object>
       </w:r>
     </w:p>
@@ -4461,14 +4533,27 @@
       <w:r>
         <w:t xml:space="preserve">Figure </w:t>
       </w:r>
-      <w:fldSimple w:instr=" SEQ Figure \* ARABIC ">
-        <w:r>
-          <w:rPr>
-            <w:noProof/>
-          </w:rPr>
-          <w:t>7</w:t>
-        </w:r>
-      </w:fldSimple>
+      <w:r>
+        <w:fldChar w:fldCharType="begin"/>
+      </w:r>
+      <w:r>
+        <w:instrText xml:space="preserve"> SEQ Figure \* ARABIC </w:instrText>
+      </w:r>
+      <w:r>
+        <w:fldChar w:fldCharType="separate"/>
+      </w:r>
+      <w:r>
+        <w:rPr>
+          <w:noProof/>
+        </w:rPr>
+        <w:t>7</w:t>
+      </w:r>
+      <w:r>
+        <w:rPr>
+          <w:noProof/>
+        </w:rPr>
+        <w:fldChar w:fldCharType="end"/>
+      </w:r>
       <w:r>
         <w:t xml:space="preserve"> Unit operation without change to pixel information.</w:t>
       </w:r>
@@ -4523,10 +4608,7 @@
       </w:pPr>
       <w:r>
         <w:lastRenderedPageBreak/>
-        <w:t>Binary</w:t>
-      </w:r>
-      <w:r>
-        <w:t xml:space="preserve"> operations:</w:t>
+        <w:t>Binary operations:</w:t>
       </w:r>
     </w:p>
     <w:p>
@@ -4543,10 +4625,10 @@
       </w:pPr>
       <w:r>
         <w:object w:dxaOrig="12391" w:dyaOrig="5746">
-          <v:shape id="_x0000_i1131" type="#_x0000_t75" style="width:451pt;height:209.2pt" o:ole="">
+          <v:shape id="_x0000_i1034" type="#_x0000_t75" style="width:451pt;height:209.2pt" o:ole="">
             <v:imagedata r:id="rId25" o:title=""/>
           </v:shape>
-          <o:OLEObject Type="Embed" ProgID="Visio.Drawing.15" ShapeID="_x0000_i1131" DrawAspect="Content" ObjectID="_1622293790" r:id="rId26"/>
+          <o:OLEObject Type="Embed" ProgID="Visio.Drawing.15" ShapeID="_x0000_i1034" DrawAspect="Content" ObjectID="_1626769815" r:id="rId26"/>
         </w:object>
       </w:r>
     </w:p>
@@ -4557,14 +4639,27 @@
       <w:r>
         <w:t xml:space="preserve">Figure </w:t>
       </w:r>
-      <w:fldSimple w:instr=" SEQ Figure \* ARABIC ">
-        <w:r>
-          <w:rPr>
-            <w:noProof/>
-          </w:rPr>
-          <w:t>8</w:t>
-        </w:r>
-      </w:fldSimple>
+      <w:r>
+        <w:fldChar w:fldCharType="begin"/>
+      </w:r>
+      <w:r>
+        <w:instrText xml:space="preserve"> SEQ Figure \* ARABIC </w:instrText>
+      </w:r>
+      <w:r>
+        <w:fldChar w:fldCharType="separate"/>
+      </w:r>
+      <w:r>
+        <w:rPr>
+          <w:noProof/>
+        </w:rPr>
+        <w:t>8</w:t>
+      </w:r>
+      <w:r>
+        <w:rPr>
+          <w:noProof/>
+        </w:rPr>
+        <w:fldChar w:fldCharType="end"/>
+      </w:r>
       <w:r>
         <w:t xml:space="preserve">. </w:t>
       </w:r>
@@ -4611,10 +4706,10 @@
       </w:pPr>
       <w:r>
         <w:object w:dxaOrig="13141" w:dyaOrig="5746">
-          <v:shape id="_x0000_i1134" type="#_x0000_t75" style="width:451pt;height:197pt" o:ole="">
+          <v:shape id="_x0000_i1035" type="#_x0000_t75" style="width:451pt;height:197pt" o:ole="">
             <v:imagedata r:id="rId27" o:title=""/>
           </v:shape>
-          <o:OLEObject Type="Embed" ProgID="Visio.Drawing.15" ShapeID="_x0000_i1134" DrawAspect="Content" ObjectID="_1622293791" r:id="rId28"/>
+          <o:OLEObject Type="Embed" ProgID="Visio.Drawing.15" ShapeID="_x0000_i1035" DrawAspect="Content" ObjectID="_1626769816" r:id="rId28"/>
         </w:object>
       </w:r>
     </w:p>
@@ -4625,14 +4720,27 @@
       <w:r>
         <w:t xml:space="preserve">Figure </w:t>
       </w:r>
-      <w:fldSimple w:instr=" SEQ Figure \* ARABIC ">
-        <w:r>
-          <w:rPr>
-            <w:noProof/>
-          </w:rPr>
-          <w:t>9</w:t>
-        </w:r>
-      </w:fldSimple>
+      <w:r>
+        <w:fldChar w:fldCharType="begin"/>
+      </w:r>
+      <w:r>
+        <w:instrText xml:space="preserve"> SEQ Figure \* ARABIC </w:instrText>
+      </w:r>
+      <w:r>
+        <w:fldChar w:fldCharType="separate"/>
+      </w:r>
+      <w:r>
+        <w:rPr>
+          <w:noProof/>
+        </w:rPr>
+        <w:t>9</w:t>
+      </w:r>
+      <w:r>
+        <w:rPr>
+          <w:noProof/>
+        </w:rPr>
+        <w:fldChar w:fldCharType="end"/>
+      </w:r>
       <w:r>
         <w:t xml:space="preserve"> </w:t>
       </w:r>
@@ -4667,12 +4775,7 @@
       </w:r>
       <w:proofErr w:type="spellEnd"/>
       <w:r>
-        <w:t xml:space="preserve"> object does not fit the m</w:t>
-      </w:r>
-      <w:bookmarkStart w:id="6" w:name="_GoBack"/>
-      <w:bookmarkEnd w:id="6"/>
-      <w:r>
-        <w:t xml:space="preserve">emory, the </w:t>
+        <w:t xml:space="preserve"> object does not fit the memory, the </w:t>
       </w:r>
       <w:proofErr w:type="spellStart"/>
       <w:r>
@@ -4692,10 +4795,10 @@
       </w:pPr>
       <w:r>
         <w:object w:dxaOrig="12391" w:dyaOrig="5551">
-          <v:shape id="_x0000_i1137" type="#_x0000_t75" style="width:451pt;height:201.75pt" o:ole="">
+          <v:shape id="_x0000_i1036" type="#_x0000_t75" style="width:451pt;height:201.75pt" o:ole="">
             <v:imagedata r:id="rId29" o:title=""/>
           </v:shape>
-          <o:OLEObject Type="Embed" ProgID="Visio.Drawing.15" ShapeID="_x0000_i1137" DrawAspect="Content" ObjectID="_1622293792" r:id="rId30"/>
+          <o:OLEObject Type="Embed" ProgID="Visio.Drawing.15" ShapeID="_x0000_i1036" DrawAspect="Content" ObjectID="_1626769817" r:id="rId30"/>
         </w:object>
       </w:r>
     </w:p>
@@ -4706,14 +4809,27 @@
       <w:r>
         <w:t xml:space="preserve">Figure </w:t>
       </w:r>
-      <w:fldSimple w:instr=" SEQ Figure \* ARABIC ">
-        <w:r>
-          <w:rPr>
-            <w:noProof/>
-          </w:rPr>
-          <w:t>10</w:t>
-        </w:r>
-      </w:fldSimple>
+      <w:r>
+        <w:fldChar w:fldCharType="begin"/>
+      </w:r>
+      <w:r>
+        <w:instrText xml:space="preserve"> SEQ Figure \* ARABIC </w:instrText>
+      </w:r>
+      <w:r>
+        <w:fldChar w:fldCharType="separate"/>
+      </w:r>
+      <w:r>
+        <w:rPr>
+          <w:noProof/>
+        </w:rPr>
+        <w:t>10</w:t>
+      </w:r>
+      <w:r>
+        <w:rPr>
+          <w:noProof/>
+        </w:rPr>
+        <w:fldChar w:fldCharType="end"/>
+      </w:r>
       <w:r>
         <w:t xml:space="preserve"> </w:t>
       </w:r>
@@ -4784,10 +4900,10 @@
       </w:pPr>
       <w:r>
         <w:object w:dxaOrig="12810" w:dyaOrig="6135">
-          <v:shape id="_x0000_i1140" type="#_x0000_t75" style="width:451pt;height:3in" o:ole="">
+          <v:shape id="_x0000_i1037" type="#_x0000_t75" style="width:451pt;height:3in" o:ole="">
             <v:imagedata r:id="rId31" o:title=""/>
           </v:shape>
-          <o:OLEObject Type="Embed" ProgID="Visio.Drawing.15" ShapeID="_x0000_i1140" DrawAspect="Content" ObjectID="_1622293793" r:id="rId32"/>
+          <o:OLEObject Type="Embed" ProgID="Visio.Drawing.15" ShapeID="_x0000_i1037" DrawAspect="Content" ObjectID="_1626769818" r:id="rId32"/>
         </w:object>
       </w:r>
     </w:p>
@@ -4798,14 +4914,27 @@
       <w:r>
         <w:t xml:space="preserve">Figure </w:t>
       </w:r>
-      <w:fldSimple w:instr=" SEQ Figure \* ARABIC ">
-        <w:r>
-          <w:rPr>
-            <w:noProof/>
-          </w:rPr>
-          <w:t>11</w:t>
-        </w:r>
-      </w:fldSimple>
+      <w:r>
+        <w:fldChar w:fldCharType="begin"/>
+      </w:r>
+      <w:r>
+        <w:instrText xml:space="preserve"> SEQ Figure \* ARABIC </w:instrText>
+      </w:r>
+      <w:r>
+        <w:fldChar w:fldCharType="separate"/>
+      </w:r>
+      <w:r>
+        <w:rPr>
+          <w:noProof/>
+        </w:rPr>
+        <w:t>11</w:t>
+      </w:r>
+      <w:r>
+        <w:rPr>
+          <w:noProof/>
+        </w:rPr>
+        <w:fldChar w:fldCharType="end"/>
+      </w:r>
       <w:r>
         <w:t xml:space="preserve"> Fit algorithm in the case when cut info </w:t>
       </w:r>
@@ -7313,7 +7442,7 @@
 </file>
 
 <file path=customXml/itemProps1.xml><?xml version="1.0" encoding="utf-8"?>
-<ds:datastoreItem xmlns:ds="http://schemas.openxmlformats.org/officeDocument/2006/customXml" ds:itemID="{FA061072-0C1D-4D9F-9F11-11BB6B4300BB}">
+<ds:datastoreItem xmlns:ds="http://schemas.openxmlformats.org/officeDocument/2006/customXml" ds:itemID="{6F1C6BFA-6F99-46DB-8537-1C327066A781}">
   <ds:schemaRefs>
     <ds:schemaRef ds:uri="http://schemas.openxmlformats.org/officeDocument/2006/bibliography"/>
   </ds:schemaRefs>

--- a/documentation/ParallelFrameworkDesign.docx
+++ b/documentation/ParallelFrameworkDesign.docx
@@ -1973,8 +1973,6 @@
       <w:r>
         <w:t>Design</w:t>
       </w:r>
-      <w:bookmarkStart w:id="1" w:name="_GoBack"/>
-      <w:bookmarkEnd w:id="1"/>
       <w:r>
         <w:t xml:space="preserve"> choices. </w:t>
       </w:r>
@@ -3032,6 +3030,8 @@
       <w:r>
         <w:t>.</w:t>
       </w:r>
+      <w:bookmarkStart w:id="1" w:name="_GoBack"/>
+      <w:bookmarkEnd w:id="1"/>
     </w:p>
     <w:p>
       <w:pPr>
@@ -3504,10 +3504,10 @@
             <v:path o:extrusionok="f" gradientshapeok="t" o:connecttype="rect"/>
             <o:lock v:ext="edit" aspectratio="t"/>
           </v:shapetype>
-          <v:shape id="_x0000_i1025" type="#_x0000_t75" style="width:241.8pt;height:86.95pt" o:ole="">
+          <v:shape id="_x0000_i1025" type="#_x0000_t75" style="width:241.8pt;height:87.05pt" o:ole="">
             <v:imagedata r:id="rId7" o:title=""/>
           </v:shape>
-          <o:OLEObject Type="Embed" ProgID="Visio.Drawing.15" ShapeID="_x0000_i1025" DrawAspect="Content" ObjectID="_1626769806" r:id="rId8"/>
+          <o:OLEObject Type="Embed" ProgID="Visio.Drawing.15" ShapeID="_x0000_i1025" DrawAspect="Content" ObjectID="_1635251899" r:id="rId8"/>
         </w:object>
       </w:r>
     </w:p>
@@ -3545,10 +3545,10 @@
     <w:p>
       <w:r>
         <w:object w:dxaOrig="4710" w:dyaOrig="1771">
-          <v:shape id="_x0000_i1026" type="#_x0000_t75" style="width:235.7pt;height:88.3pt" o:ole="">
+          <v:shape id="_x0000_i1026" type="#_x0000_t75" style="width:235.9pt;height:88.1pt" o:ole="">
             <v:imagedata r:id="rId9" o:title=""/>
           </v:shape>
-          <o:OLEObject Type="Embed" ProgID="Visio.Drawing.15" ShapeID="_x0000_i1026" DrawAspect="Content" ObjectID="_1626769807" r:id="rId10"/>
+          <o:OLEObject Type="Embed" ProgID="Visio.Drawing.15" ShapeID="_x0000_i1026" DrawAspect="Content" ObjectID="_1635251900" r:id="rId10"/>
         </w:object>
       </w:r>
     </w:p>
@@ -3632,10 +3632,10 @@
       </w:pPr>
       <w:r>
         <w:object w:dxaOrig="13666" w:dyaOrig="7036">
-          <v:shape id="_x0000_i1027" type="#_x0000_t75" style="width:476.15pt;height:245.2pt" o:ole="">
+          <v:shape id="_x0000_i1027" type="#_x0000_t75" style="width:476.05pt;height:245pt" o:ole="">
             <v:imagedata r:id="rId11" o:title=""/>
           </v:shape>
-          <o:OLEObject Type="Embed" ProgID="Visio.Drawing.15" ShapeID="_x0000_i1027" DrawAspect="Content" ObjectID="_1626769808" r:id="rId12"/>
+          <o:OLEObject Type="Embed" ProgID="Visio.Drawing.15" ShapeID="_x0000_i1027" DrawAspect="Content" ObjectID="_1635251901" r:id="rId12"/>
         </w:object>
       </w:r>
     </w:p>
@@ -3647,46 +3647,73 @@
       <w:r>
         <w:t xml:space="preserve">Figure </w:t>
       </w:r>
-      <w:r>
-        <w:fldChar w:fldCharType="begin"/>
-      </w:r>
-      <w:r>
-        <w:instrText xml:space="preserve"> SEQ Figure \* ARABIC </w:instrText>
-      </w:r>
-      <w:r>
-        <w:fldChar w:fldCharType="separate"/>
+      <w:fldSimple w:instr=" SEQ Figure \* ARABIC ">
+        <w:r>
+          <w:rPr>
+            <w:noProof/>
+          </w:rPr>
+          <w:t>1</w:t>
+        </w:r>
+      </w:fldSimple>
+      <w:bookmarkEnd w:id="2"/>
+      <w:r>
+        <w:t xml:space="preserve"> </w:t>
+      </w:r>
+      <w:proofErr w:type="spellStart"/>
+      <w:r>
+        <w:t>Gen_tmp</w:t>
+      </w:r>
+      <w:proofErr w:type="spellEnd"/>
+      <w:r>
+        <w:t xml:space="preserve">. Convert multiple </w:t>
+      </w:r>
+      <w:proofErr w:type="spellStart"/>
+      <w:r>
+        <w:t>nxspe</w:t>
+      </w:r>
+      <w:proofErr w:type="spellEnd"/>
+      <w:r>
+        <w:t xml:space="preserve"> files into multiple </w:t>
+      </w:r>
+      <w:proofErr w:type="spellStart"/>
+      <w:r>
+        <w:t>sqw</w:t>
+      </w:r>
+      <w:proofErr w:type="spellEnd"/>
+      <w:r>
+        <w:t xml:space="preserve"> </w:t>
       </w:r>
       <w:r>
         <w:rPr>
           <w:noProof/>
         </w:rPr>
-        <w:t>1</w:t>
-      </w:r>
-      <w:r>
-        <w:rPr>
-          <w:noProof/>
-        </w:rPr>
-        <w:fldChar w:fldCharType="end"/>
-      </w:r>
-      <w:bookmarkEnd w:id="2"/>
-      <w:r>
-        <w:t xml:space="preserve"> </w:t>
-      </w:r>
-      <w:proofErr w:type="spellStart"/>
-      <w:r>
-        <w:t>Gen_tmp</w:t>
-      </w:r>
-      <w:proofErr w:type="spellEnd"/>
-      <w:r>
-        <w:t xml:space="preserve">. Convert multiple </w:t>
-      </w:r>
-      <w:proofErr w:type="spellStart"/>
-      <w:r>
-        <w:t>nxspe</w:t>
-      </w:r>
-      <w:proofErr w:type="spellEnd"/>
-      <w:r>
-        <w:t xml:space="preserve"> files into multiple </w:t>
+        <w:t>(tmp) files.</w:t>
+      </w:r>
+    </w:p>
+    <w:p>
+      <w:r>
+        <w:t xml:space="preserve">This is massively parallel algorithm, where no </w:t>
+      </w:r>
+      <w:proofErr w:type="spellStart"/>
+      <w:r>
+        <w:t>interprocess</w:t>
+      </w:r>
+      <w:proofErr w:type="spellEnd"/>
+      <w:r>
+        <w:t xml:space="preserve"> communication is necessary. </w:t>
+      </w:r>
+    </w:p>
+    <w:p>
+      <w:r>
+        <w:t xml:space="preserve">The second part, </w:t>
+      </w:r>
+      <w:proofErr w:type="spellStart"/>
+      <w:r>
+        <w:t>accumulate_headeders</w:t>
+      </w:r>
+      <w:proofErr w:type="spellEnd"/>
+      <w:r>
+        <w:t xml:space="preserve"> runs over all generated </w:t>
       </w:r>
       <w:proofErr w:type="spellStart"/>
       <w:r>
@@ -3694,39 +3721,15 @@
       </w:r>
       <w:proofErr w:type="spellEnd"/>
       <w:r>
-        <w:t xml:space="preserve"> </w:t>
-      </w:r>
-      <w:r>
-        <w:rPr>
-          <w:noProof/>
-        </w:rPr>
-        <w:t>(tmp) files.</w:t>
-      </w:r>
-    </w:p>
-    <w:p>
-      <w:r>
-        <w:t xml:space="preserve">This is massively parallel algorithm, where no </w:t>
-      </w:r>
-      <w:proofErr w:type="spellStart"/>
-      <w:r>
-        <w:t>interprocess</w:t>
-      </w:r>
-      <w:proofErr w:type="spellEnd"/>
-      <w:r>
-        <w:t xml:space="preserve"> communication is necessary. </w:t>
-      </w:r>
-    </w:p>
-    <w:p>
-      <w:r>
-        <w:t xml:space="preserve">The second part, </w:t>
-      </w:r>
-      <w:proofErr w:type="spellStart"/>
-      <w:r>
-        <w:t>accumulate_headeders</w:t>
-      </w:r>
-      <w:proofErr w:type="spellEnd"/>
-      <w:r>
-        <w:t xml:space="preserve"> runs over all generated </w:t>
+        <w:t xml:space="preserve"> (</w:t>
+      </w:r>
+      <w:proofErr w:type="spellStart"/>
+      <w:r>
+        <w:t>tmp</w:t>
+      </w:r>
+      <w:proofErr w:type="spellEnd"/>
+      <w:r>
+        <w:t xml:space="preserve">) files and collects information on final layout of the pixels data within the combined </w:t>
       </w:r>
       <w:proofErr w:type="spellStart"/>
       <w:r>
@@ -3734,22 +3737,6 @@
       </w:r>
       <w:proofErr w:type="spellEnd"/>
       <w:r>
-        <w:t xml:space="preserve"> (</w:t>
-      </w:r>
-      <w:proofErr w:type="spellStart"/>
-      <w:r>
-        <w:t>tmp</w:t>
-      </w:r>
-      <w:proofErr w:type="spellEnd"/>
-      <w:r>
-        <w:t xml:space="preserve">) files and collects information on final layout of the pixels data within the combined </w:t>
-      </w:r>
-      <w:proofErr w:type="spellStart"/>
-      <w:r>
-        <w:t>sqw</w:t>
-      </w:r>
-      <w:proofErr w:type="spellEnd"/>
-      <w:r>
         <w:t xml:space="preserve"> file:</w:t>
       </w:r>
     </w:p>
@@ -3759,10 +3746,10 @@
       </w:pPr>
       <w:r>
         <w:object w:dxaOrig="12780" w:dyaOrig="6300">
-          <v:shape id="_x0000_i1028" type="#_x0000_t75" style="width:451pt;height:222.1pt" o:ole="">
+          <v:shape id="_x0000_i1028" type="#_x0000_t75" style="width:451.35pt;height:221.9pt" o:ole="">
             <v:imagedata r:id="rId13" o:title=""/>
           </v:shape>
-          <o:OLEObject Type="Embed" ProgID="Visio.Drawing.15" ShapeID="_x0000_i1028" DrawAspect="Content" ObjectID="_1626769809" r:id="rId14"/>
+          <o:OLEObject Type="Embed" ProgID="Visio.Drawing.15" ShapeID="_x0000_i1028" DrawAspect="Content" ObjectID="_1635251902" r:id="rId14"/>
         </w:object>
       </w:r>
     </w:p>
@@ -3775,30 +3762,14 @@
       <w:r>
         <w:t xml:space="preserve">Figure </w:t>
       </w:r>
-      <w:r>
-        <w:fldChar w:fldCharType="begin"/>
-      </w:r>
-      <w:r>
-        <w:instrText xml:space="preserve"> SEQ Figure \* </w:instrText>
-      </w:r>
-      <w:r>
-        <w:instrText xml:space="preserve">ARABIC </w:instrText>
-      </w:r>
-      <w:r>
-        <w:fldChar w:fldCharType="separate"/>
-      </w:r>
-      <w:r>
-        <w:rPr>
-          <w:noProof/>
-        </w:rPr>
-        <w:t>2</w:t>
-      </w:r>
-      <w:r>
-        <w:rPr>
-          <w:noProof/>
-        </w:rPr>
-        <w:fldChar w:fldCharType="end"/>
-      </w:r>
+      <w:fldSimple w:instr=" SEQ Figure \* ARABIC ">
+        <w:r>
+          <w:rPr>
+            <w:noProof/>
+          </w:rPr>
+          <w:t>2</w:t>
+        </w:r>
+      </w:fldSimple>
       <w:bookmarkEnd w:id="3"/>
       <w:r>
         <w:t xml:space="preserve">. </w:t>
@@ -3873,10 +3844,10 @@
       </w:pPr>
       <w:r>
         <w:object w:dxaOrig="12780" w:dyaOrig="6466">
-          <v:shape id="_x0000_i1029" type="#_x0000_t75" style="width:451pt;height:228.25pt" o:ole="">
+          <v:shape id="_x0000_i1029" type="#_x0000_t75" style="width:451.35pt;height:228.35pt" o:ole="">
             <v:imagedata r:id="rId15" o:title=""/>
           </v:shape>
-          <o:OLEObject Type="Embed" ProgID="Visio.Drawing.15" ShapeID="_x0000_i1029" DrawAspect="Content" ObjectID="_1626769810" r:id="rId16"/>
+          <o:OLEObject Type="Embed" ProgID="Visio.Drawing.15" ShapeID="_x0000_i1029" DrawAspect="Content" ObjectID="_1635251903" r:id="rId16"/>
         </w:object>
       </w:r>
     </w:p>
@@ -3888,27 +3859,14 @@
       <w:r>
         <w:t xml:space="preserve">Figure </w:t>
       </w:r>
-      <w:r>
-        <w:fldChar w:fldCharType="begin"/>
-      </w:r>
-      <w:r>
-        <w:instrText xml:space="preserve"> SEQ Figure \* ARABIC </w:instrText>
-      </w:r>
-      <w:r>
-        <w:fldChar w:fldCharType="separate"/>
-      </w:r>
-      <w:r>
-        <w:rPr>
-          <w:noProof/>
-        </w:rPr>
-        <w:t>3</w:t>
-      </w:r>
-      <w:r>
-        <w:rPr>
-          <w:noProof/>
-        </w:rPr>
-        <w:fldChar w:fldCharType="end"/>
-      </w:r>
+      <w:fldSimple w:instr=" SEQ Figure \* ARABIC ">
+        <w:r>
+          <w:rPr>
+            <w:noProof/>
+          </w:rPr>
+          <w:t>3</w:t>
+        </w:r>
+      </w:fldSimple>
       <w:bookmarkEnd w:id="5"/>
       <w:r>
         <w:t xml:space="preserve">. Combine the pixels information and write final </w:t>
@@ -4009,10 +3967,10 @@
       </w:pPr>
       <w:r>
         <w:object w:dxaOrig="13051" w:dyaOrig="5746">
-          <v:shape id="_x0000_i1030" type="#_x0000_t75" style="width:451pt;height:198.35pt" o:ole="">
+          <v:shape id="_x0000_i1030" type="#_x0000_t75" style="width:450.8pt;height:198.25pt" o:ole="">
             <v:imagedata r:id="rId17" o:title=""/>
           </v:shape>
-          <o:OLEObject Type="Embed" ProgID="Visio.Drawing.15" ShapeID="_x0000_i1030" DrawAspect="Content" ObjectID="_1626769811" r:id="rId18"/>
+          <o:OLEObject Type="Embed" ProgID="Visio.Drawing.15" ShapeID="_x0000_i1030" DrawAspect="Content" ObjectID="_1635251904" r:id="rId18"/>
         </w:object>
       </w:r>
     </w:p>
@@ -4024,27 +3982,14 @@
       <w:r>
         <w:t xml:space="preserve">Figure </w:t>
       </w:r>
-      <w:r>
-        <w:fldChar w:fldCharType="begin"/>
-      </w:r>
-      <w:r>
-        <w:instrText xml:space="preserve"> SEQ Figure \* ARABIC </w:instrText>
-      </w:r>
-      <w:r>
-        <w:fldChar w:fldCharType="separate"/>
-      </w:r>
-      <w:r>
-        <w:rPr>
-          <w:noProof/>
-        </w:rPr>
-        <w:t>4</w:t>
-      </w:r>
-      <w:r>
-        <w:rPr>
-          <w:noProof/>
-        </w:rPr>
-        <w:fldChar w:fldCharType="end"/>
-      </w:r>
+      <w:fldSimple w:instr=" SEQ Figure \* ARABIC ">
+        <w:r>
+          <w:rPr>
+            <w:noProof/>
+          </w:rPr>
+          <w:t>4</w:t>
+        </w:r>
+      </w:fldSimple>
       <w:bookmarkEnd w:id="6"/>
       <w:r>
         <w:t xml:space="preserve"> </w:t>
@@ -4171,10 +4116,10 @@
       </w:pPr>
       <w:r>
         <w:object w:dxaOrig="13126" w:dyaOrig="5835">
-          <v:shape id="_x0000_i1031" type="#_x0000_t75" style="width:451pt;height:200.4pt" o:ole="">
+          <v:shape id="_x0000_i1031" type="#_x0000_t75" style="width:450.8pt;height:200.4pt" o:ole="">
             <v:imagedata r:id="rId19" o:title=""/>
           </v:shape>
-          <o:OLEObject Type="Embed" ProgID="Visio.Drawing.15" ShapeID="_x0000_i1031" DrawAspect="Content" ObjectID="_1626769812" r:id="rId20"/>
+          <o:OLEObject Type="Embed" ProgID="Visio.Drawing.15" ShapeID="_x0000_i1031" DrawAspect="Content" ObjectID="_1635251905" r:id="rId20"/>
         </w:object>
       </w:r>
     </w:p>
@@ -4185,27 +4130,14 @@
       <w:r>
         <w:t xml:space="preserve">Figure </w:t>
       </w:r>
-      <w:r>
-        <w:fldChar w:fldCharType="begin"/>
-      </w:r>
-      <w:r>
-        <w:instrText xml:space="preserve"> SEQ Figure \* ARABIC </w:instrText>
-      </w:r>
-      <w:r>
-        <w:fldChar w:fldCharType="separate"/>
-      </w:r>
-      <w:r>
-        <w:rPr>
-          <w:noProof/>
-        </w:rPr>
-        <w:t>5</w:t>
-      </w:r>
-      <w:r>
-        <w:rPr>
-          <w:noProof/>
-        </w:rPr>
-        <w:fldChar w:fldCharType="end"/>
-      </w:r>
+      <w:fldSimple w:instr=" SEQ Figure \* ARABIC ">
+        <w:r>
+          <w:rPr>
+            <w:noProof/>
+          </w:rPr>
+          <w:t>5</w:t>
+        </w:r>
+      </w:fldSimple>
       <w:r>
         <w:t xml:space="preserve">. </w:t>
       </w:r>
@@ -4275,10 +4207,10 @@
       </w:pPr>
       <w:r>
         <w:object w:dxaOrig="12466" w:dyaOrig="6690">
-          <v:shape id="_x0000_i1032" type="#_x0000_t75" style="width:451pt;height:242.5pt" o:ole="">
+          <v:shape id="_x0000_i1032" type="#_x0000_t75" style="width:451.35pt;height:242.35pt" o:ole="">
             <v:imagedata r:id="rId21" o:title=""/>
           </v:shape>
-          <o:OLEObject Type="Embed" ProgID="Visio.Drawing.15" ShapeID="_x0000_i1032" DrawAspect="Content" ObjectID="_1626769813" r:id="rId22"/>
+          <o:OLEObject Type="Embed" ProgID="Visio.Drawing.15" ShapeID="_x0000_i1032" DrawAspect="Content" ObjectID="_1635251906" r:id="rId22"/>
         </w:object>
       </w:r>
     </w:p>
@@ -4289,27 +4221,14 @@
       <w:r>
         <w:t xml:space="preserve">Figure </w:t>
       </w:r>
-      <w:r>
-        <w:fldChar w:fldCharType="begin"/>
-      </w:r>
-      <w:r>
-        <w:instrText xml:space="preserve"> SEQ Figure \* ARABIC </w:instrText>
-      </w:r>
-      <w:r>
-        <w:fldChar w:fldCharType="separate"/>
-      </w:r>
-      <w:r>
-        <w:rPr>
-          <w:noProof/>
-        </w:rPr>
-        <w:t>6</w:t>
-      </w:r>
-      <w:r>
-        <w:rPr>
-          <w:noProof/>
-        </w:rPr>
-        <w:fldChar w:fldCharType="end"/>
-      </w:r>
+      <w:fldSimple w:instr=" SEQ Figure \* ARABIC ">
+        <w:r>
+          <w:rPr>
+            <w:noProof/>
+          </w:rPr>
+          <w:t>6</w:t>
+        </w:r>
+      </w:fldSimple>
       <w:r>
         <w:t xml:space="preserve"> </w:t>
       </w:r>
@@ -4519,10 +4438,10 @@
       </w:pPr>
       <w:r>
         <w:object w:dxaOrig="13306" w:dyaOrig="6420">
-          <v:shape id="_x0000_i1033" type="#_x0000_t75" style="width:473.45pt;height:228.25pt" o:ole="">
+          <v:shape id="_x0000_i1033" type="#_x0000_t75" style="width:473.9pt;height:228.35pt" o:ole="">
             <v:imagedata r:id="rId23" o:title=""/>
           </v:shape>
-          <o:OLEObject Type="Embed" ProgID="Visio.Drawing.15" ShapeID="_x0000_i1033" DrawAspect="Content" ObjectID="_1626769814" r:id="rId24"/>
+          <o:OLEObject Type="Embed" ProgID="Visio.Drawing.15" ShapeID="_x0000_i1033" DrawAspect="Content" ObjectID="_1635251907" r:id="rId24"/>
         </w:object>
       </w:r>
     </w:p>
@@ -4533,27 +4452,14 @@
       <w:r>
         <w:t xml:space="preserve">Figure </w:t>
       </w:r>
-      <w:r>
-        <w:fldChar w:fldCharType="begin"/>
-      </w:r>
-      <w:r>
-        <w:instrText xml:space="preserve"> SEQ Figure \* ARABIC </w:instrText>
-      </w:r>
-      <w:r>
-        <w:fldChar w:fldCharType="separate"/>
-      </w:r>
-      <w:r>
-        <w:rPr>
-          <w:noProof/>
-        </w:rPr>
-        <w:t>7</w:t>
-      </w:r>
-      <w:r>
-        <w:rPr>
-          <w:noProof/>
-        </w:rPr>
-        <w:fldChar w:fldCharType="end"/>
-      </w:r>
+      <w:fldSimple w:instr=" SEQ Figure \* ARABIC ">
+        <w:r>
+          <w:rPr>
+            <w:noProof/>
+          </w:rPr>
+          <w:t>7</w:t>
+        </w:r>
+      </w:fldSimple>
       <w:r>
         <w:t xml:space="preserve"> Unit operation without change to pixel information.</w:t>
       </w:r>
@@ -4625,10 +4531,10 @@
       </w:pPr>
       <w:r>
         <w:object w:dxaOrig="12391" w:dyaOrig="5746">
-          <v:shape id="_x0000_i1034" type="#_x0000_t75" style="width:451pt;height:209.2pt" o:ole="">
+          <v:shape id="_x0000_i1034" type="#_x0000_t75" style="width:450.8pt;height:209pt" o:ole="">
             <v:imagedata r:id="rId25" o:title=""/>
           </v:shape>
-          <o:OLEObject Type="Embed" ProgID="Visio.Drawing.15" ShapeID="_x0000_i1034" DrawAspect="Content" ObjectID="_1626769815" r:id="rId26"/>
+          <o:OLEObject Type="Embed" ProgID="Visio.Drawing.15" ShapeID="_x0000_i1034" DrawAspect="Content" ObjectID="_1635251908" r:id="rId26"/>
         </w:object>
       </w:r>
     </w:p>
@@ -4639,27 +4545,14 @@
       <w:r>
         <w:t xml:space="preserve">Figure </w:t>
       </w:r>
-      <w:r>
-        <w:fldChar w:fldCharType="begin"/>
-      </w:r>
-      <w:r>
-        <w:instrText xml:space="preserve"> SEQ Figure \* ARABIC </w:instrText>
-      </w:r>
-      <w:r>
-        <w:fldChar w:fldCharType="separate"/>
-      </w:r>
-      <w:r>
-        <w:rPr>
-          <w:noProof/>
-        </w:rPr>
-        <w:t>8</w:t>
-      </w:r>
-      <w:r>
-        <w:rPr>
-          <w:noProof/>
-        </w:rPr>
-        <w:fldChar w:fldCharType="end"/>
-      </w:r>
+      <w:fldSimple w:instr=" SEQ Figure \* ARABIC ">
+        <w:r>
+          <w:rPr>
+            <w:noProof/>
+          </w:rPr>
+          <w:t>8</w:t>
+        </w:r>
+      </w:fldSimple>
       <w:r>
         <w:t xml:space="preserve">. </w:t>
       </w:r>
@@ -4706,10 +4599,10 @@
       </w:pPr>
       <w:r>
         <w:object w:dxaOrig="13141" w:dyaOrig="5746">
-          <v:shape id="_x0000_i1035" type="#_x0000_t75" style="width:451pt;height:197pt" o:ole="">
+          <v:shape id="_x0000_i1035" type="#_x0000_t75" style="width:450.8pt;height:197.2pt" o:ole="">
             <v:imagedata r:id="rId27" o:title=""/>
           </v:shape>
-          <o:OLEObject Type="Embed" ProgID="Visio.Drawing.15" ShapeID="_x0000_i1035" DrawAspect="Content" ObjectID="_1626769816" r:id="rId28"/>
+          <o:OLEObject Type="Embed" ProgID="Visio.Drawing.15" ShapeID="_x0000_i1035" DrawAspect="Content" ObjectID="_1635251909" r:id="rId28"/>
         </w:object>
       </w:r>
     </w:p>
@@ -4720,27 +4613,14 @@
       <w:r>
         <w:t xml:space="preserve">Figure </w:t>
       </w:r>
-      <w:r>
-        <w:fldChar w:fldCharType="begin"/>
-      </w:r>
-      <w:r>
-        <w:instrText xml:space="preserve"> SEQ Figure \* ARABIC </w:instrText>
-      </w:r>
-      <w:r>
-        <w:fldChar w:fldCharType="separate"/>
-      </w:r>
-      <w:r>
-        <w:rPr>
-          <w:noProof/>
-        </w:rPr>
-        <w:t>9</w:t>
-      </w:r>
-      <w:r>
-        <w:rPr>
-          <w:noProof/>
-        </w:rPr>
-        <w:fldChar w:fldCharType="end"/>
-      </w:r>
+      <w:fldSimple w:instr=" SEQ Figure \* ARABIC ">
+        <w:r>
+          <w:rPr>
+            <w:noProof/>
+          </w:rPr>
+          <w:t>9</w:t>
+        </w:r>
+      </w:fldSimple>
       <w:r>
         <w:t xml:space="preserve"> </w:t>
       </w:r>
@@ -4779,7 +4659,7 @@
       </w:r>
       <w:proofErr w:type="spellStart"/>
       <w:r>
-        <w:t>gen_sqw</w:t>
+        <w:t>sqw_eval</w:t>
       </w:r>
       <w:proofErr w:type="spellEnd"/>
       <w:r>
@@ -4795,10 +4675,10 @@
       </w:pPr>
       <w:r>
         <w:object w:dxaOrig="12391" w:dyaOrig="5551">
-          <v:shape id="_x0000_i1036" type="#_x0000_t75" style="width:451pt;height:201.75pt" o:ole="">
+          <v:shape id="_x0000_i1036" type="#_x0000_t75" style="width:450.8pt;height:202.05pt" o:ole="">
             <v:imagedata r:id="rId29" o:title=""/>
           </v:shape>
-          <o:OLEObject Type="Embed" ProgID="Visio.Drawing.15" ShapeID="_x0000_i1036" DrawAspect="Content" ObjectID="_1626769817" r:id="rId30"/>
+          <o:OLEObject Type="Embed" ProgID="Visio.Drawing.15" ShapeID="_x0000_i1036" DrawAspect="Content" ObjectID="_1635251910" r:id="rId30"/>
         </w:object>
       </w:r>
     </w:p>
@@ -4809,88 +4689,75 @@
       <w:r>
         <w:t xml:space="preserve">Figure </w:t>
       </w:r>
+      <w:fldSimple w:instr=" SEQ Figure \* ARABIC ">
+        <w:r>
+          <w:rPr>
+            <w:noProof/>
+          </w:rPr>
+          <w:t>10</w:t>
+        </w:r>
+      </w:fldSimple>
+      <w:r>
+        <w:t xml:space="preserve"> </w:t>
+      </w:r>
+      <w:proofErr w:type="spellStart"/>
+      <w:r>
+        <w:t>sqw_eval</w:t>
+      </w:r>
+      <w:proofErr w:type="spellEnd"/>
+      <w:r>
+        <w:t xml:space="preserve">. </w:t>
+      </w:r>
+      <w:proofErr w:type="spellStart"/>
+      <w:r>
+        <w:t>Filebased</w:t>
+      </w:r>
+      <w:proofErr w:type="spellEnd"/>
+      <w:r>
+        <w:t xml:space="preserve"> operations</w:t>
+      </w:r>
+    </w:p>
+    <w:p>
+      <w:pPr>
+        <w:pStyle w:val="Heading3"/>
+      </w:pPr>
+      <w:proofErr w:type="spellStart"/>
+      <w:r>
+        <w:t>Tobyfit</w:t>
+      </w:r>
+      <w:proofErr w:type="spellEnd"/>
+      <w:r>
+        <w:t>, fit:</w:t>
+      </w:r>
+    </w:p>
+    <w:p>
+      <w:proofErr w:type="spellStart"/>
+      <w:r>
+        <w:t>Tobyfit</w:t>
+      </w:r>
+      <w:proofErr w:type="spellEnd"/>
+      <w:r>
+        <w:t xml:space="preserve"> and fit algorithms are the only algorithms, requested repetitive exchange of data between central node (node0) and other workers. It is reasonable to implement linear fit algorithm on a single node and use all other nodes to calculate error function. In this case, the data exchange between the nodes becomes minimal</w:t>
+      </w:r>
+      <w:r>
+        <w:t xml:space="preserve">, but the changes in the parallel worker may be necessary, as this type of the algorithm does not fit the parallel pattern, described in the Chapter </w:t>
+      </w:r>
       <w:r>
         <w:fldChar w:fldCharType="begin"/>
       </w:r>
       <w:r>
-        <w:instrText xml:space="preserve"> SEQ Figure \* ARABIC </w:instrText>
+        <w:instrText xml:space="preserve"> REF _Ref11680349 \r \h </w:instrText>
       </w:r>
       <w:r>
         <w:fldChar w:fldCharType="separate"/>
       </w:r>
       <w:r>
-        <w:rPr>
-          <w:noProof/>
-        </w:rPr>
-        <w:t>10</w:t>
-      </w:r>
-      <w:r>
-        <w:rPr>
-          <w:noProof/>
-        </w:rPr>
+        <w:t>2</w:t>
+      </w:r>
+      <w:r>
         <w:fldChar w:fldCharType="end"/>
       </w:r>
       <w:r>
-        <w:t xml:space="preserve"> </w:t>
-      </w:r>
-      <w:proofErr w:type="spellStart"/>
-      <w:r>
-        <w:t>sqw_eval</w:t>
-      </w:r>
-      <w:proofErr w:type="spellEnd"/>
-      <w:r>
-        <w:t xml:space="preserve">. </w:t>
-      </w:r>
-      <w:proofErr w:type="spellStart"/>
-      <w:r>
-        <w:t>Filebased</w:t>
-      </w:r>
-      <w:proofErr w:type="spellEnd"/>
-      <w:r>
-        <w:t xml:space="preserve"> operations</w:t>
-      </w:r>
-    </w:p>
-    <w:p>
-      <w:pPr>
-        <w:pStyle w:val="Heading3"/>
-      </w:pPr>
-      <w:proofErr w:type="spellStart"/>
-      <w:r>
-        <w:t>Tobyfit</w:t>
-      </w:r>
-      <w:proofErr w:type="spellEnd"/>
-      <w:r>
-        <w:t>, fit:</w:t>
-      </w:r>
-    </w:p>
-    <w:p>
-      <w:proofErr w:type="spellStart"/>
-      <w:r>
-        <w:t>Tobyfit</w:t>
-      </w:r>
-      <w:proofErr w:type="spellEnd"/>
-      <w:r>
-        <w:t xml:space="preserve"> and fit algorithms are the only algorithms, requested repetitive exchange of data between central node (node0) and other workers. It is reasonable to implement linear fit algorithm on a single node and use all other nodes to calculate error function. In this case, the data exchange between the nodes becomes minimal</w:t>
-      </w:r>
-      <w:r>
-        <w:t xml:space="preserve">, but the changes in the parallel worker may be necessary, as this type of the algorithm does not fit the parallel pattern, described in the Chapter </w:t>
-      </w:r>
-      <w:r>
-        <w:fldChar w:fldCharType="begin"/>
-      </w:r>
-      <w:r>
-        <w:instrText xml:space="preserve"> REF _Ref11680349 \r \h </w:instrText>
-      </w:r>
-      <w:r>
-        <w:fldChar w:fldCharType="separate"/>
-      </w:r>
-      <w:r>
-        <w:t>2</w:t>
-      </w:r>
-      <w:r>
-        <w:fldChar w:fldCharType="end"/>
-      </w:r>
-      <w:r>
         <w:t>:</w:t>
       </w:r>
     </w:p>
@@ -4900,10 +4767,10 @@
       </w:pPr>
       <w:r>
         <w:object w:dxaOrig="12810" w:dyaOrig="6135">
-          <v:shape id="_x0000_i1037" type="#_x0000_t75" style="width:451pt;height:3in" o:ole="">
+          <v:shape id="_x0000_i1037" type="#_x0000_t75" style="width:450.8pt;height:3in" o:ole="">
             <v:imagedata r:id="rId31" o:title=""/>
           </v:shape>
-          <o:OLEObject Type="Embed" ProgID="Visio.Drawing.15" ShapeID="_x0000_i1037" DrawAspect="Content" ObjectID="_1626769818" r:id="rId32"/>
+          <o:OLEObject Type="Embed" ProgID="Visio.Drawing.15" ShapeID="_x0000_i1037" DrawAspect="Content" ObjectID="_1635251911" r:id="rId32"/>
         </w:object>
       </w:r>
     </w:p>
@@ -4914,27 +4781,14 @@
       <w:r>
         <w:t xml:space="preserve">Figure </w:t>
       </w:r>
-      <w:r>
-        <w:fldChar w:fldCharType="begin"/>
-      </w:r>
-      <w:r>
-        <w:instrText xml:space="preserve"> SEQ Figure \* ARABIC </w:instrText>
-      </w:r>
-      <w:r>
-        <w:fldChar w:fldCharType="separate"/>
-      </w:r>
-      <w:r>
-        <w:rPr>
-          <w:noProof/>
-        </w:rPr>
-        <w:t>11</w:t>
-      </w:r>
-      <w:r>
-        <w:rPr>
-          <w:noProof/>
-        </w:rPr>
-        <w:fldChar w:fldCharType="end"/>
-      </w:r>
+      <w:fldSimple w:instr=" SEQ Figure \* ARABIC ">
+        <w:r>
+          <w:rPr>
+            <w:noProof/>
+          </w:rPr>
+          <w:t>11</w:t>
+        </w:r>
+      </w:fldSimple>
       <w:r>
         <w:t xml:space="preserve"> Fit algorithm in the case when cut info </w:t>
       </w:r>
@@ -7442,7 +7296,7 @@
 </file>
 
 <file path=customXml/itemProps1.xml><?xml version="1.0" encoding="utf-8"?>
-<ds:datastoreItem xmlns:ds="http://schemas.openxmlformats.org/officeDocument/2006/customXml" ds:itemID="{6F1C6BFA-6F99-46DB-8537-1C327066A781}">
+<ds:datastoreItem xmlns:ds="http://schemas.openxmlformats.org/officeDocument/2006/customXml" ds:itemID="{AFB78D01-81F9-4A2A-99A6-EA32EB59B086}">
   <ds:schemaRefs>
     <ds:schemaRef ds:uri="http://schemas.openxmlformats.org/officeDocument/2006/bibliography"/>
   </ds:schemaRefs>
